--- a/docs/Hussein_Mohsen_CV.docx
+++ b/docs/Hussein_Mohsen_CV.docx
@@ -333,59 +333,8 @@
           <w:szCs w:val="21"/>
           <w:lang w:bidi="ar-LB"/>
         </w:rPr>
-        <w:t xml:space="preserve"> Mark Gerstein, Lajos </w:t>
-      </w:r>
-      <w:proofErr w:type="spellStart"/>
-      <w:r>
-        <w:rPr>
-          <w:rFonts w:ascii="Palatino Linotype" w:hAnsi="Palatino Linotype" w:cstheme="majorBidi"/>
-          <w:sz w:val="21"/>
-          <w:szCs w:val="21"/>
-          <w:lang w:bidi="ar-LB"/>
-        </w:rPr>
-        <w:t>Pusztai</w:t>
-      </w:r>
-      <w:proofErr w:type="spellEnd"/>
-      <w:r>
-        <w:rPr>
-          <w:rFonts w:ascii="Palatino Linotype" w:hAnsi="Palatino Linotype" w:cstheme="majorBidi"/>
-          <w:sz w:val="21"/>
-          <w:szCs w:val="21"/>
-          <w:lang w:bidi="ar-LB"/>
-        </w:rPr>
-        <w:t xml:space="preserve">, Kei-Hoi Cheung, </w:t>
-      </w:r>
-      <w:proofErr w:type="spellStart"/>
-      <w:r>
-        <w:rPr>
-          <w:rFonts w:ascii="Palatino Linotype" w:hAnsi="Palatino Linotype" w:cstheme="majorBidi"/>
-          <w:sz w:val="21"/>
-          <w:szCs w:val="21"/>
-          <w:lang w:bidi="ar-LB"/>
-        </w:rPr>
-        <w:t>Sahand</w:t>
-      </w:r>
-      <w:proofErr w:type="spellEnd"/>
-      <w:r>
-        <w:rPr>
-          <w:rFonts w:ascii="Palatino Linotype" w:hAnsi="Palatino Linotype" w:cstheme="majorBidi"/>
-          <w:sz w:val="21"/>
-          <w:szCs w:val="21"/>
-          <w:lang w:bidi="ar-LB"/>
-        </w:rPr>
-        <w:t xml:space="preserve"> </w:t>
-      </w:r>
-      <w:proofErr w:type="spellStart"/>
-      <w:r>
-        <w:rPr>
-          <w:rFonts w:ascii="Palatino Linotype" w:hAnsi="Palatino Linotype" w:cstheme="majorBidi"/>
-          <w:sz w:val="21"/>
-          <w:szCs w:val="21"/>
-          <w:lang w:bidi="ar-LB"/>
-        </w:rPr>
-        <w:t>Negahban</w:t>
-      </w:r>
-      <w:proofErr w:type="spellEnd"/>
+        <w:t xml:space="preserve"> Mark Gerstein, Lajos Pusztai, Kei-Hoi Cheung, Sahand Negahban</w:t>
+      </w:r>
     </w:p>
     <w:p>
       <w:pPr>
@@ -1863,18 +1812,7 @@
           <w:lang w:bidi="ar-LB"/>
         </w:rPr>
         <w:tab/>
-        <w:t xml:space="preserve">     Aug</w:t>
-      </w:r>
-      <w:r>
-        <w:rPr>
-          <w:rFonts w:ascii="Palatino Linotype" w:hAnsi="Palatino Linotype" w:cstheme="majorBidi"/>
-          <w:b/>
-          <w:bCs/>
-          <w:sz w:val="21"/>
-          <w:szCs w:val="21"/>
-          <w:lang w:bidi="ar-LB"/>
-        </w:rPr>
-        <w:t xml:space="preserve"> 2</w:t>
+        <w:t xml:space="preserve">     Aug 2</w:t>
       </w:r>
       <w:r>
         <w:rPr>
@@ -2378,35 +2316,7 @@
           <w:szCs w:val="21"/>
           <w:shd w:val="clear" w:color="auto" w:fill="FFFFFF"/>
         </w:rPr>
-        <w:t xml:space="preserve">, K. Blenman, P. S. Emani, Q. Morris, J. Carrot-Zhang, and L. </w:t>
-      </w:r>
-      <w:proofErr w:type="spellStart"/>
-      <w:r>
-        <w:rPr>
-          <w:rStyle w:val="Emphasis"/>
-          <w:rFonts w:ascii="Palatino Linotype" w:hAnsi="Palatino Linotype"/>
-          <w:i w:val="0"/>
-          <w:iCs w:val="0"/>
-          <w:color w:val="141412"/>
-          <w:sz w:val="21"/>
-          <w:szCs w:val="21"/>
-          <w:shd w:val="clear" w:color="auto" w:fill="FFFFFF"/>
-        </w:rPr>
-        <w:t>Pusztai</w:t>
-      </w:r>
-      <w:proofErr w:type="spellEnd"/>
-      <w:r>
-        <w:rPr>
-          <w:rStyle w:val="Emphasis"/>
-          <w:rFonts w:ascii="Palatino Linotype" w:hAnsi="Palatino Linotype"/>
-          <w:i w:val="0"/>
-          <w:iCs w:val="0"/>
-          <w:color w:val="141412"/>
-          <w:sz w:val="21"/>
-          <w:szCs w:val="21"/>
-          <w:shd w:val="clear" w:color="auto" w:fill="FFFFFF"/>
-        </w:rPr>
-        <w:t xml:space="preserve"> (2023). Dynamic clustering of genomics cohorts beyond race, ethnicity—and ancestry</w:t>
+        <w:t>, K. Blenman, P. S. Emani, Q. Morris, J. Carrot-Zhang, and L. Pusztai (2023). Dynamic clustering of genomics cohorts beyond race, ethnicity—and ancestry</w:t>
       </w:r>
       <w:r>
         <w:rPr>
@@ -2421,7 +2331,6 @@
         </w:rPr>
         <w:t xml:space="preserve">, </w:t>
       </w:r>
-      <w:proofErr w:type="spellStart"/>
       <w:r>
         <w:rPr>
           <w:rStyle w:val="Emphasis"/>
@@ -2433,7 +2342,6 @@
         </w:rPr>
         <w:t>bioRxiv</w:t>
       </w:r>
-      <w:proofErr w:type="spellEnd"/>
       <w:r>
         <w:rPr>
           <w:rStyle w:val="Emphasis"/>
@@ -2847,119 +2755,7 @@
           <w:szCs w:val="21"/>
           <w:shd w:val="clear" w:color="auto" w:fill="FFFFFF"/>
         </w:rPr>
-        <w:t xml:space="preserve">, V.L. </w:t>
-      </w:r>
-      <w:proofErr w:type="spellStart"/>
-      <w:r>
-        <w:rPr>
-          <w:rStyle w:val="Emphasis"/>
-          <w:rFonts w:ascii="Palatino Linotype" w:hAnsi="Palatino Linotype"/>
-          <w:i w:val="0"/>
-          <w:iCs w:val="0"/>
-          <w:color w:val="141412"/>
-          <w:sz w:val="21"/>
-          <w:szCs w:val="21"/>
-          <w:shd w:val="clear" w:color="auto" w:fill="FFFFFF"/>
-        </w:rPr>
-        <w:t>Cannataro</w:t>
-      </w:r>
-      <w:proofErr w:type="spellEnd"/>
-      <w:r>
-        <w:rPr>
-          <w:rStyle w:val="Emphasis"/>
-          <w:rFonts w:ascii="Palatino Linotype" w:hAnsi="Palatino Linotype"/>
-          <w:i w:val="0"/>
-          <w:iCs w:val="0"/>
-          <w:color w:val="141412"/>
-          <w:sz w:val="21"/>
-          <w:szCs w:val="21"/>
-          <w:shd w:val="clear" w:color="auto" w:fill="FFFFFF"/>
-        </w:rPr>
-        <w:t xml:space="preserve">, M. </w:t>
-      </w:r>
-      <w:proofErr w:type="spellStart"/>
-      <w:r>
-        <w:rPr>
-          <w:rStyle w:val="Emphasis"/>
-          <w:rFonts w:ascii="Palatino Linotype" w:hAnsi="Palatino Linotype"/>
-          <w:i w:val="0"/>
-          <w:iCs w:val="0"/>
-          <w:color w:val="141412"/>
-          <w:sz w:val="21"/>
-          <w:szCs w:val="21"/>
-          <w:shd w:val="clear" w:color="auto" w:fill="FFFFFF"/>
-        </w:rPr>
-        <w:t>Marczyk</w:t>
-      </w:r>
-      <w:proofErr w:type="spellEnd"/>
-      <w:r>
-        <w:rPr>
-          <w:rStyle w:val="Emphasis"/>
-          <w:rFonts w:ascii="Palatino Linotype" w:hAnsi="Palatino Linotype"/>
-          <w:i w:val="0"/>
-          <w:iCs w:val="0"/>
-          <w:color w:val="141412"/>
-          <w:sz w:val="21"/>
-          <w:szCs w:val="21"/>
-          <w:shd w:val="clear" w:color="auto" w:fill="FFFFFF"/>
-        </w:rPr>
-        <w:t xml:space="preserve">, M. </w:t>
-      </w:r>
-      <w:proofErr w:type="spellStart"/>
-      <w:r>
-        <w:rPr>
-          <w:rStyle w:val="Emphasis"/>
-          <w:rFonts w:ascii="Palatino Linotype" w:hAnsi="Palatino Linotype"/>
-          <w:i w:val="0"/>
-          <w:iCs w:val="0"/>
-          <w:color w:val="141412"/>
-          <w:sz w:val="21"/>
-          <w:szCs w:val="21"/>
-          <w:shd w:val="clear" w:color="auto" w:fill="FFFFFF"/>
-        </w:rPr>
-        <w:t>Rozenblit</w:t>
-      </w:r>
-      <w:proofErr w:type="spellEnd"/>
-      <w:r>
-        <w:rPr>
-          <w:rStyle w:val="Emphasis"/>
-          <w:rFonts w:ascii="Palatino Linotype" w:hAnsi="Palatino Linotype"/>
-          <w:i w:val="0"/>
-          <w:iCs w:val="0"/>
-          <w:color w:val="141412"/>
-          <w:sz w:val="21"/>
-          <w:szCs w:val="21"/>
-          <w:shd w:val="clear" w:color="auto" w:fill="FFFFFF"/>
-        </w:rPr>
-        <w:t xml:space="preserve">, J. </w:t>
-      </w:r>
-      <w:proofErr w:type="spellStart"/>
-      <w:r>
-        <w:rPr>
-          <w:rStyle w:val="Emphasis"/>
-          <w:rFonts w:ascii="Palatino Linotype" w:hAnsi="Palatino Linotype"/>
-          <w:i w:val="0"/>
-          <w:iCs w:val="0"/>
-          <w:color w:val="141412"/>
-          <w:sz w:val="21"/>
-          <w:szCs w:val="21"/>
-          <w:shd w:val="clear" w:color="auto" w:fill="FFFFFF"/>
-        </w:rPr>
-        <w:t>Foldi</w:t>
-      </w:r>
-      <w:proofErr w:type="spellEnd"/>
-      <w:r>
-        <w:rPr>
-          <w:rStyle w:val="Emphasis"/>
-          <w:rFonts w:ascii="Palatino Linotype" w:hAnsi="Palatino Linotype"/>
-          <w:i w:val="0"/>
-          <w:iCs w:val="0"/>
-          <w:color w:val="141412"/>
-          <w:sz w:val="21"/>
-          <w:szCs w:val="21"/>
-          <w:shd w:val="clear" w:color="auto" w:fill="FFFFFF"/>
-        </w:rPr>
-        <w:t>, M.F.</w:t>
+        <w:t>, V.L. Cannataro, M. Marczyk, M. Rozenblit, J. Foldi, M.F.</w:t>
       </w:r>
       <w:r>
         <w:rPr>
@@ -3011,23 +2807,8 @@
           <w:szCs w:val="21"/>
           <w:shd w:val="clear" w:color="auto" w:fill="FFFFFF"/>
         </w:rPr>
-        <w:t xml:space="preserve">Townsend, Y. Kluger, M. Gerstein, and L. </w:t>
-      </w:r>
-      <w:proofErr w:type="spellStart"/>
-      <w:r>
-        <w:rPr>
-          <w:rStyle w:val="Emphasis"/>
-          <w:rFonts w:ascii="Palatino Linotype" w:hAnsi="Palatino Linotype"/>
-          <w:i w:val="0"/>
-          <w:iCs w:val="0"/>
-          <w:color w:val="141412"/>
-          <w:sz w:val="21"/>
-          <w:szCs w:val="21"/>
-          <w:shd w:val="clear" w:color="auto" w:fill="FFFFFF"/>
-        </w:rPr>
-        <w:t>Pusztai</w:t>
-      </w:r>
-      <w:proofErr w:type="spellEnd"/>
+        <w:t>Townsend, Y. Kluger, M. Gerstein, and L. Pusztai</w:t>
+      </w:r>
       <w:r>
         <w:rPr>
           <w:rStyle w:val="Emphasis"/>
@@ -3168,19 +2949,7 @@
           <w:szCs w:val="21"/>
           <w:shd w:val="clear" w:color="auto" w:fill="FFFFFF"/>
         </w:rPr>
-        <w:t xml:space="preserve"> Cancer </w:t>
-      </w:r>
-      <w:proofErr w:type="gramStart"/>
-      <w:r>
-        <w:rPr>
-          <w:rStyle w:val="Emphasis"/>
-          <w:rFonts w:ascii="Palatino Linotype" w:hAnsi="Palatino Linotype"/>
-          <w:color w:val="141412"/>
-          <w:sz w:val="21"/>
-          <w:szCs w:val="21"/>
-          <w:shd w:val="clear" w:color="auto" w:fill="FFFFFF"/>
-        </w:rPr>
-        <w:t>Inst</w:t>
+        <w:t xml:space="preserve"> Cancer Inst</w:t>
       </w:r>
       <w:r>
         <w:rPr>
@@ -3217,7 +2986,6 @@
         </w:rPr>
         <w:t>114</w:t>
       </w:r>
-      <w:proofErr w:type="gramEnd"/>
       <w:r>
         <w:rPr>
           <w:rStyle w:val="Emphasis"/>
@@ -3366,35 +3134,7 @@
           <w:szCs w:val="21"/>
           <w:shd w:val="clear" w:color="auto" w:fill="FFFFFF"/>
         </w:rPr>
-        <w:t xml:space="preserve">, V. </w:t>
-      </w:r>
-      <w:proofErr w:type="spellStart"/>
-      <w:r>
-        <w:rPr>
-          <w:rStyle w:val="Emphasis"/>
-          <w:rFonts w:ascii="Palatino Linotype" w:hAnsi="Palatino Linotype"/>
-          <w:i w:val="0"/>
-          <w:iCs w:val="0"/>
-          <w:color w:val="141412"/>
-          <w:sz w:val="21"/>
-          <w:szCs w:val="21"/>
-          <w:shd w:val="clear" w:color="auto" w:fill="FFFFFF"/>
-        </w:rPr>
-        <w:t>Gunasekharan</w:t>
-      </w:r>
-      <w:proofErr w:type="spellEnd"/>
-      <w:r>
-        <w:rPr>
-          <w:rStyle w:val="Emphasis"/>
-          <w:rFonts w:ascii="Palatino Linotype" w:hAnsi="Palatino Linotype"/>
-          <w:i w:val="0"/>
-          <w:iCs w:val="0"/>
-          <w:color w:val="141412"/>
-          <w:sz w:val="21"/>
-          <w:szCs w:val="21"/>
-          <w:shd w:val="clear" w:color="auto" w:fill="FFFFFF"/>
-        </w:rPr>
-        <w:t>, T. Qing,</w:t>
+        <w:t>, V. Gunasekharan, T. Qing,</w:t>
       </w:r>
       <w:r>
         <w:rPr>
@@ -3409,7 +3149,6 @@
         </w:rPr>
         <w:t xml:space="preserve"> M. Seay, Y. </w:t>
       </w:r>
-      <w:proofErr w:type="spellStart"/>
       <w:r>
         <w:rPr>
           <w:rStyle w:val="Emphasis"/>
@@ -3423,7 +3162,6 @@
         </w:rPr>
         <w:t>Surovtseva</w:t>
       </w:r>
-      <w:proofErr w:type="spellEnd"/>
       <w:r>
         <w:rPr>
           <w:rStyle w:val="Emphasis"/>
@@ -3448,91 +3186,7 @@
           <w:szCs w:val="21"/>
           <w:shd w:val="clear" w:color="auto" w:fill="FFFFFF"/>
         </w:rPr>
-        <w:t xml:space="preserve">S. </w:t>
-      </w:r>
-      <w:proofErr w:type="spellStart"/>
-      <w:r>
-        <w:rPr>
-          <w:rStyle w:val="Emphasis"/>
-          <w:rFonts w:ascii="Palatino Linotype" w:hAnsi="Palatino Linotype"/>
-          <w:i w:val="0"/>
-          <w:iCs w:val="0"/>
-          <w:color w:val="141412"/>
-          <w:sz w:val="21"/>
-          <w:szCs w:val="21"/>
-          <w:shd w:val="clear" w:color="auto" w:fill="FFFFFF"/>
-        </w:rPr>
-        <w:t>Negahban</w:t>
-      </w:r>
-      <w:proofErr w:type="spellEnd"/>
-      <w:r>
-        <w:rPr>
-          <w:rStyle w:val="Emphasis"/>
-          <w:rFonts w:ascii="Palatino Linotype" w:hAnsi="Palatino Linotype"/>
-          <w:i w:val="0"/>
-          <w:iCs w:val="0"/>
-          <w:color w:val="141412"/>
-          <w:sz w:val="21"/>
-          <w:szCs w:val="21"/>
-          <w:shd w:val="clear" w:color="auto" w:fill="FFFFFF"/>
-        </w:rPr>
-        <w:t xml:space="preserve">, Z. </w:t>
-      </w:r>
-      <w:proofErr w:type="spellStart"/>
-      <w:r>
-        <w:rPr>
-          <w:rStyle w:val="Emphasis"/>
-          <w:rFonts w:ascii="Palatino Linotype" w:hAnsi="Palatino Linotype"/>
-          <w:i w:val="0"/>
-          <w:iCs w:val="0"/>
-          <w:color w:val="141412"/>
-          <w:sz w:val="21"/>
-          <w:szCs w:val="21"/>
-          <w:shd w:val="clear" w:color="auto" w:fill="FFFFFF"/>
-        </w:rPr>
-        <w:t>Szallasi</w:t>
-      </w:r>
-      <w:proofErr w:type="spellEnd"/>
-      <w:r>
-        <w:rPr>
-          <w:rStyle w:val="Emphasis"/>
-          <w:rFonts w:ascii="Palatino Linotype" w:hAnsi="Palatino Linotype"/>
-          <w:i w:val="0"/>
-          <w:iCs w:val="0"/>
-          <w:color w:val="141412"/>
-          <w:sz w:val="21"/>
-          <w:szCs w:val="21"/>
-          <w:shd w:val="clear" w:color="auto" w:fill="FFFFFF"/>
-        </w:rPr>
-        <w:t xml:space="preserve">, L. </w:t>
-      </w:r>
-      <w:proofErr w:type="spellStart"/>
-      <w:r>
-        <w:rPr>
-          <w:rStyle w:val="Emphasis"/>
-          <w:rFonts w:ascii="Palatino Linotype" w:hAnsi="Palatino Linotype"/>
-          <w:i w:val="0"/>
-          <w:iCs w:val="0"/>
-          <w:color w:val="141412"/>
-          <w:sz w:val="21"/>
-          <w:szCs w:val="21"/>
-          <w:shd w:val="clear" w:color="auto" w:fill="FFFFFF"/>
-        </w:rPr>
-        <w:t>Pusztai</w:t>
-      </w:r>
-      <w:proofErr w:type="spellEnd"/>
-      <w:r>
-        <w:rPr>
-          <w:rStyle w:val="Emphasis"/>
-          <w:rFonts w:ascii="Palatino Linotype" w:hAnsi="Palatino Linotype"/>
-          <w:i w:val="0"/>
-          <w:iCs w:val="0"/>
-          <w:color w:val="141412"/>
-          <w:sz w:val="21"/>
-          <w:szCs w:val="21"/>
-          <w:shd w:val="clear" w:color="auto" w:fill="FFFFFF"/>
-        </w:rPr>
-        <w:t xml:space="preserve">, and M. Gerstein (2021). </w:t>
+        <w:t xml:space="preserve">S. Negahban, Z. Szallasi, L. Pusztai, and M. Gerstein (2021). </w:t>
       </w:r>
       <w:r>
         <w:rPr>
@@ -3844,63 +3498,7 @@
           <w:szCs w:val="21"/>
           <w:shd w:val="clear" w:color="auto" w:fill="FFFFFF"/>
         </w:rPr>
-        <w:t xml:space="preserve">, M. </w:t>
-      </w:r>
-      <w:proofErr w:type="spellStart"/>
-      <w:r>
-        <w:rPr>
-          <w:rStyle w:val="Emphasis"/>
-          <w:rFonts w:ascii="Palatino Linotype" w:hAnsi="Palatino Linotype"/>
-          <w:i w:val="0"/>
-          <w:iCs w:val="0"/>
-          <w:color w:val="141412"/>
-          <w:sz w:val="21"/>
-          <w:szCs w:val="21"/>
-          <w:shd w:val="clear" w:color="auto" w:fill="FFFFFF"/>
-        </w:rPr>
-        <w:t>Marczyk</w:t>
-      </w:r>
-      <w:proofErr w:type="spellEnd"/>
-      <w:r>
-        <w:rPr>
-          <w:rStyle w:val="Emphasis"/>
-          <w:rFonts w:ascii="Palatino Linotype" w:hAnsi="Palatino Linotype"/>
-          <w:i w:val="0"/>
-          <w:iCs w:val="0"/>
-          <w:color w:val="141412"/>
-          <w:sz w:val="21"/>
-          <w:szCs w:val="21"/>
-          <w:shd w:val="clear" w:color="auto" w:fill="FFFFFF"/>
-        </w:rPr>
-        <w:t xml:space="preserve">, Y. Ye, T. O’Meara, H. Zhao, J.P. Townsend, M. Gerstein, C. Hatzis, Y. Kluger and L. </w:t>
-      </w:r>
-      <w:proofErr w:type="spellStart"/>
-      <w:r>
-        <w:rPr>
-          <w:rStyle w:val="Emphasis"/>
-          <w:rFonts w:ascii="Palatino Linotype" w:hAnsi="Palatino Linotype"/>
-          <w:i w:val="0"/>
-          <w:iCs w:val="0"/>
-          <w:color w:val="141412"/>
-          <w:sz w:val="21"/>
-          <w:szCs w:val="21"/>
-          <w:shd w:val="clear" w:color="auto" w:fill="FFFFFF"/>
-        </w:rPr>
-        <w:t>Pusztai</w:t>
-      </w:r>
-      <w:proofErr w:type="spellEnd"/>
-      <w:r>
-        <w:rPr>
-          <w:rStyle w:val="Emphasis"/>
-          <w:rFonts w:ascii="Palatino Linotype" w:hAnsi="Palatino Linotype"/>
-          <w:i w:val="0"/>
-          <w:iCs w:val="0"/>
-          <w:color w:val="141412"/>
-          <w:sz w:val="21"/>
-          <w:szCs w:val="21"/>
-          <w:shd w:val="clear" w:color="auto" w:fill="FFFFFF"/>
-        </w:rPr>
-        <w:t xml:space="preserve"> (2020). Germline variant burden in cancer genes correlates with age at diagnosis and somatic mutation burden, </w:t>
+        <w:t xml:space="preserve">, M. Marczyk, Y. Ye, T. O’Meara, H. Zhao, J.P. Townsend, M. Gerstein, C. Hatzis, Y. Kluger and L. Pusztai (2020). Germline variant burden in cancer genes correlates with age at diagnosis and somatic mutation burden, </w:t>
       </w:r>
       <w:r>
         <w:rPr>
@@ -4148,63 +3746,7 @@
           <w:szCs w:val="21"/>
           <w:shd w:val="clear" w:color="auto" w:fill="FFFFFF"/>
         </w:rPr>
-        <w:t xml:space="preserve">, J. </w:t>
-      </w:r>
-      <w:proofErr w:type="spellStart"/>
-      <w:r>
-        <w:rPr>
-          <w:rStyle w:val="Emphasis"/>
-          <w:rFonts w:ascii="Palatino Linotype" w:hAnsi="Palatino Linotype"/>
-          <w:i w:val="0"/>
-          <w:iCs w:val="0"/>
-          <w:color w:val="141412"/>
-          <w:sz w:val="21"/>
-          <w:szCs w:val="21"/>
-          <w:shd w:val="clear" w:color="auto" w:fill="FFFFFF"/>
-        </w:rPr>
-        <w:t>Warrell</w:t>
-      </w:r>
-      <w:proofErr w:type="spellEnd"/>
-      <w:r>
-        <w:rPr>
-          <w:rStyle w:val="Emphasis"/>
-          <w:rFonts w:ascii="Palatino Linotype" w:hAnsi="Palatino Linotype"/>
-          <w:i w:val="0"/>
-          <w:iCs w:val="0"/>
-          <w:color w:val="141412"/>
-          <w:sz w:val="21"/>
-          <w:szCs w:val="21"/>
-          <w:shd w:val="clear" w:color="auto" w:fill="FFFFFF"/>
-        </w:rPr>
-        <w:t xml:space="preserve">, M.R. Min, S. </w:t>
-      </w:r>
-      <w:proofErr w:type="spellStart"/>
-      <w:r>
-        <w:rPr>
-          <w:rStyle w:val="Emphasis"/>
-          <w:rFonts w:ascii="Palatino Linotype" w:hAnsi="Palatino Linotype"/>
-          <w:i w:val="0"/>
-          <w:iCs w:val="0"/>
-          <w:color w:val="141412"/>
-          <w:sz w:val="21"/>
-          <w:szCs w:val="21"/>
-          <w:shd w:val="clear" w:color="auto" w:fill="FFFFFF"/>
-        </w:rPr>
-        <w:t>Negahban</w:t>
-      </w:r>
-      <w:proofErr w:type="spellEnd"/>
-      <w:r>
-        <w:rPr>
-          <w:rStyle w:val="Emphasis"/>
-          <w:rFonts w:ascii="Palatino Linotype" w:hAnsi="Palatino Linotype"/>
-          <w:i w:val="0"/>
-          <w:iCs w:val="0"/>
-          <w:color w:val="141412"/>
-          <w:sz w:val="21"/>
-          <w:szCs w:val="21"/>
-          <w:shd w:val="clear" w:color="auto" w:fill="FFFFFF"/>
-        </w:rPr>
-        <w:t xml:space="preserve">, and M. Gerstein (2020). Weight-based Neural Network Interpretability using Activation Tuning and Personalized Products, </w:t>
+        <w:t xml:space="preserve">, J. Warrell, M.R. Min, S. Negahban, and M. Gerstein (2020). Weight-based Neural Network Interpretability using Activation Tuning and Personalized Products, </w:t>
       </w:r>
       <w:r>
         <w:rPr>
@@ -4323,35 +3865,7 @@
           <w:szCs w:val="21"/>
           <w:shd w:val="clear" w:color="auto" w:fill="FFFFFF"/>
         </w:rPr>
-        <w:t xml:space="preserve">M. </w:t>
-      </w:r>
-      <w:proofErr w:type="spellStart"/>
-      <w:r>
-        <w:rPr>
-          <w:rStyle w:val="Emphasis"/>
-          <w:rFonts w:ascii="Palatino Linotype" w:hAnsi="Palatino Linotype"/>
-          <w:i w:val="0"/>
-          <w:iCs w:val="0"/>
-          <w:color w:val="141412"/>
-          <w:sz w:val="21"/>
-          <w:szCs w:val="21"/>
-          <w:shd w:val="clear" w:color="auto" w:fill="FFFFFF"/>
-        </w:rPr>
-        <w:t>Amodio</w:t>
-      </w:r>
-      <w:proofErr w:type="spellEnd"/>
-      <w:r>
-        <w:rPr>
-          <w:rStyle w:val="Emphasis"/>
-          <w:rFonts w:ascii="Palatino Linotype" w:hAnsi="Palatino Linotype"/>
-          <w:i w:val="0"/>
-          <w:iCs w:val="0"/>
-          <w:color w:val="141412"/>
-          <w:sz w:val="21"/>
-          <w:szCs w:val="21"/>
-          <w:shd w:val="clear" w:color="auto" w:fill="FFFFFF"/>
-        </w:rPr>
-        <w:t xml:space="preserve">, D. van Dijk, K. Srinivasan, W.S. Chen, </w:t>
+        <w:t xml:space="preserve">M. Amodio, D. van Dijk, K. Srinivasan, W.S. Chen, </w:t>
       </w:r>
       <w:r>
         <w:rPr>
@@ -4379,35 +3893,7 @@
           <w:szCs w:val="21"/>
           <w:shd w:val="clear" w:color="auto" w:fill="FFFFFF"/>
         </w:rPr>
-        <w:t xml:space="preserve">, K.R. Moon, A. Campbell, Y. Zhao, X. Wang, M. </w:t>
-      </w:r>
-      <w:proofErr w:type="spellStart"/>
-      <w:r>
-        <w:rPr>
-          <w:rStyle w:val="Emphasis"/>
-          <w:rFonts w:ascii="Palatino Linotype" w:hAnsi="Palatino Linotype"/>
-          <w:i w:val="0"/>
-          <w:iCs w:val="0"/>
-          <w:color w:val="141412"/>
-          <w:sz w:val="21"/>
-          <w:szCs w:val="21"/>
-          <w:shd w:val="clear" w:color="auto" w:fill="FFFFFF"/>
-        </w:rPr>
-        <w:t>Venkataswamy</w:t>
-      </w:r>
-      <w:proofErr w:type="spellEnd"/>
-      <w:r>
-        <w:rPr>
-          <w:rStyle w:val="Emphasis"/>
-          <w:rFonts w:ascii="Palatino Linotype" w:hAnsi="Palatino Linotype"/>
-          <w:i w:val="0"/>
-          <w:iCs w:val="0"/>
-          <w:color w:val="141412"/>
-          <w:sz w:val="21"/>
-          <w:szCs w:val="21"/>
-          <w:shd w:val="clear" w:color="auto" w:fill="FFFFFF"/>
-        </w:rPr>
-        <w:t xml:space="preserve">, A. Desai, V. Ravi, P. Kumar, R. Montgomery, G. Wolf, and S. Krishnaswamy (2019). Exploring Single-Cell Data with Deep Multitasking Neural Networks, </w:t>
+        <w:t xml:space="preserve">, K.R. Moon, A. Campbell, Y. Zhao, X. Wang, M. Venkataswamy, A. Desai, V. Ravi, P. Kumar, R. Montgomery, G. Wolf, and S. Krishnaswamy (2019). Exploring Single-Cell Data with Deep Multitasking Neural Networks, </w:t>
       </w:r>
       <w:r>
         <w:rPr>
@@ -4538,29 +4024,16 @@
         </w:rPr>
         <w:t xml:space="preserve">, J. Liu, J. Zhang, S. Cohen, J. Xu, H. Yu, M. Rubin, and M. Gerstein (2019). GRAM: A generalized model to predict the molecular effect of a non-coding variant in a cell-type specific manner, </w:t>
       </w:r>
-      <w:proofErr w:type="spellStart"/>
-      <w:r>
-        <w:rPr>
-          <w:rStyle w:val="Emphasis"/>
-          <w:rFonts w:ascii="Palatino Linotype" w:hAnsi="Palatino Linotype"/>
-          <w:color w:val="141412"/>
-          <w:sz w:val="21"/>
-          <w:szCs w:val="21"/>
-          <w:shd w:val="clear" w:color="auto" w:fill="FFFFFF"/>
-        </w:rPr>
-        <w:t>PLoS</w:t>
-      </w:r>
-      <w:proofErr w:type="spellEnd"/>
-      <w:r>
-        <w:rPr>
-          <w:rStyle w:val="Emphasis"/>
-          <w:rFonts w:ascii="Palatino Linotype" w:hAnsi="Palatino Linotype"/>
-          <w:color w:val="141412"/>
-          <w:sz w:val="21"/>
-          <w:szCs w:val="21"/>
-          <w:shd w:val="clear" w:color="auto" w:fill="FFFFFF"/>
-        </w:rPr>
-        <w:t xml:space="preserve"> Genetics</w:t>
+      <w:r>
+        <w:rPr>
+          <w:rStyle w:val="Emphasis"/>
+          <w:rFonts w:ascii="Palatino Linotype" w:hAnsi="Palatino Linotype"/>
+          <w:color w:val="141412"/>
+          <w:sz w:val="21"/>
+          <w:szCs w:val="21"/>
+          <w:shd w:val="clear" w:color="auto" w:fill="FFFFFF"/>
+        </w:rPr>
+        <w:t>PLoS Genetics</w:t>
       </w:r>
       <w:r>
         <w:rPr>
@@ -4818,35 +4291,7 @@
           <w:szCs w:val="21"/>
           <w:shd w:val="clear" w:color="auto" w:fill="FFFFFF"/>
         </w:rPr>
-        <w:t xml:space="preserve">J. </w:t>
-      </w:r>
-      <w:proofErr w:type="spellStart"/>
-      <w:r>
-        <w:rPr>
-          <w:rStyle w:val="Emphasis"/>
-          <w:rFonts w:ascii="Palatino Linotype" w:hAnsi="Palatino Linotype"/>
-          <w:i w:val="0"/>
-          <w:iCs w:val="0"/>
-          <w:color w:val="141412"/>
-          <w:sz w:val="21"/>
-          <w:szCs w:val="21"/>
-          <w:shd w:val="clear" w:color="auto" w:fill="FFFFFF"/>
-        </w:rPr>
-        <w:t>Warrell</w:t>
-      </w:r>
-      <w:proofErr w:type="spellEnd"/>
-      <w:r>
-        <w:rPr>
-          <w:rStyle w:val="Emphasis"/>
-          <w:rFonts w:ascii="Palatino Linotype" w:hAnsi="Palatino Linotype"/>
-          <w:i w:val="0"/>
-          <w:iCs w:val="0"/>
-          <w:color w:val="141412"/>
-          <w:sz w:val="21"/>
-          <w:szCs w:val="21"/>
-          <w:shd w:val="clear" w:color="auto" w:fill="FFFFFF"/>
-        </w:rPr>
-        <w:t xml:space="preserve">, </w:t>
+        <w:t xml:space="preserve">J. Warrell, </w:t>
       </w:r>
       <w:r>
         <w:rPr>
@@ -4876,29 +4321,16 @@
         </w:rPr>
         <w:t xml:space="preserve">, and M. Gerstein (2018). Rank Projection Trees for Multilevel Neural Network Interpretation, </w:t>
       </w:r>
-      <w:proofErr w:type="spellStart"/>
-      <w:r>
-        <w:rPr>
-          <w:rStyle w:val="Emphasis"/>
-          <w:rFonts w:ascii="Palatino Linotype" w:hAnsi="Palatino Linotype"/>
-          <w:color w:val="141412"/>
-          <w:sz w:val="21"/>
-          <w:szCs w:val="21"/>
-          <w:shd w:val="clear" w:color="auto" w:fill="FFFFFF"/>
-        </w:rPr>
-        <w:t>NeurIPS</w:t>
-      </w:r>
-      <w:proofErr w:type="spellEnd"/>
-      <w:r>
-        <w:rPr>
-          <w:rStyle w:val="Emphasis"/>
-          <w:rFonts w:ascii="Palatino Linotype" w:hAnsi="Palatino Linotype"/>
-          <w:color w:val="141412"/>
-          <w:sz w:val="21"/>
-          <w:szCs w:val="21"/>
-          <w:shd w:val="clear" w:color="auto" w:fill="FFFFFF"/>
-        </w:rPr>
-        <w:t xml:space="preserve"> Machine Learning for Health Workshop (NeurIPS</w:t>
+      <w:r>
+        <w:rPr>
+          <w:rStyle w:val="Emphasis"/>
+          <w:rFonts w:ascii="Palatino Linotype" w:hAnsi="Palatino Linotype"/>
+          <w:color w:val="141412"/>
+          <w:sz w:val="21"/>
+          <w:szCs w:val="21"/>
+          <w:shd w:val="clear" w:color="auto" w:fill="FFFFFF"/>
+        </w:rPr>
+        <w:t>NeurIPS Machine Learning for Health Workshop (NeurIPS</w:t>
       </w:r>
       <w:r>
         <w:rPr>
@@ -4993,63 +4425,7 @@
           <w:szCs w:val="21"/>
           <w:shd w:val="clear" w:color="auto" w:fill="FFFFFF"/>
         </w:rPr>
-        <w:t xml:space="preserve">, H. Tang, and Y. Ye (2017). </w:t>
-      </w:r>
-      <w:proofErr w:type="spellStart"/>
-      <w:r>
-        <w:rPr>
-          <w:rStyle w:val="Strong"/>
-          <w:rFonts w:ascii="Palatino Linotype" w:hAnsi="Palatino Linotype"/>
-          <w:b w:val="0"/>
-          <w:bCs w:val="0"/>
-          <w:color w:val="141412"/>
-          <w:sz w:val="21"/>
-          <w:szCs w:val="21"/>
-          <w:shd w:val="clear" w:color="auto" w:fill="FFFFFF"/>
-        </w:rPr>
-        <w:t>DNPipe</w:t>
-      </w:r>
-      <w:proofErr w:type="spellEnd"/>
-      <w:r>
-        <w:rPr>
-          <w:rStyle w:val="Strong"/>
-          <w:rFonts w:ascii="Palatino Linotype" w:hAnsi="Palatino Linotype"/>
-          <w:b w:val="0"/>
-          <w:bCs w:val="0"/>
-          <w:color w:val="141412"/>
-          <w:sz w:val="21"/>
-          <w:szCs w:val="21"/>
-          <w:shd w:val="clear" w:color="auto" w:fill="FFFFFF"/>
-        </w:rPr>
-        <w:t xml:space="preserve">: Improving De Novo </w:t>
-      </w:r>
-      <w:proofErr w:type="spellStart"/>
-      <w:r>
-        <w:rPr>
-          <w:rStyle w:val="Strong"/>
-          <w:rFonts w:ascii="Palatino Linotype" w:hAnsi="Palatino Linotype"/>
-          <w:b w:val="0"/>
-          <w:bCs w:val="0"/>
-          <w:color w:val="141412"/>
-          <w:sz w:val="21"/>
-          <w:szCs w:val="21"/>
-          <w:shd w:val="clear" w:color="auto" w:fill="FFFFFF"/>
-        </w:rPr>
-        <w:t>Metatranscriptome</w:t>
-      </w:r>
-      <w:proofErr w:type="spellEnd"/>
-      <w:r>
-        <w:rPr>
-          <w:rStyle w:val="Strong"/>
-          <w:rFonts w:ascii="Palatino Linotype" w:hAnsi="Palatino Linotype"/>
-          <w:b w:val="0"/>
-          <w:bCs w:val="0"/>
-          <w:color w:val="141412"/>
-          <w:sz w:val="21"/>
-          <w:szCs w:val="21"/>
-          <w:shd w:val="clear" w:color="auto" w:fill="FFFFFF"/>
-        </w:rPr>
-        <w:t xml:space="preserve"> Assembly via Machine Learning Algorithms, </w:t>
+        <w:t xml:space="preserve">, H. Tang, and Y. Ye (2017). DNPipe: Improving De Novo Metatranscriptome Assembly via Machine Learning Algorithms, </w:t>
       </w:r>
       <w:r>
         <w:rPr>
@@ -5191,91 +4567,7 @@
           <w:szCs w:val="21"/>
           <w:shd w:val="clear" w:color="auto" w:fill="FFFFFF"/>
         </w:rPr>
-        <w:t xml:space="preserve">, H. </w:t>
-      </w:r>
-      <w:proofErr w:type="spellStart"/>
-      <w:r>
-        <w:rPr>
-          <w:rStyle w:val="Strong"/>
-          <w:rFonts w:ascii="Palatino Linotype" w:hAnsi="Palatino Linotype"/>
-          <w:b w:val="0"/>
-          <w:bCs w:val="0"/>
-          <w:color w:val="141412"/>
-          <w:sz w:val="21"/>
-          <w:szCs w:val="21"/>
-          <w:shd w:val="clear" w:color="auto" w:fill="FFFFFF"/>
-        </w:rPr>
-        <w:t>Kurban</w:t>
-      </w:r>
-      <w:proofErr w:type="spellEnd"/>
-      <w:r>
-        <w:rPr>
-          <w:rStyle w:val="Strong"/>
-          <w:rFonts w:ascii="Palatino Linotype" w:hAnsi="Palatino Linotype"/>
-          <w:b w:val="0"/>
-          <w:bCs w:val="0"/>
-          <w:color w:val="141412"/>
-          <w:sz w:val="21"/>
-          <w:szCs w:val="21"/>
-          <w:shd w:val="clear" w:color="auto" w:fill="FFFFFF"/>
-        </w:rPr>
-        <w:t xml:space="preserve">, K. Zimmer, M. </w:t>
-      </w:r>
-      <w:proofErr w:type="spellStart"/>
-      <w:r>
-        <w:rPr>
-          <w:rStyle w:val="Strong"/>
-          <w:rFonts w:ascii="Palatino Linotype" w:hAnsi="Palatino Linotype"/>
-          <w:b w:val="0"/>
-          <w:bCs w:val="0"/>
-          <w:color w:val="141412"/>
-          <w:sz w:val="21"/>
-          <w:szCs w:val="21"/>
-          <w:shd w:val="clear" w:color="auto" w:fill="FFFFFF"/>
-        </w:rPr>
-        <w:t>Jenne</w:t>
-      </w:r>
-      <w:proofErr w:type="spellEnd"/>
-      <w:r>
-        <w:rPr>
-          <w:rStyle w:val="Strong"/>
-          <w:rFonts w:ascii="Palatino Linotype" w:hAnsi="Palatino Linotype"/>
-          <w:b w:val="0"/>
-          <w:bCs w:val="0"/>
-          <w:color w:val="141412"/>
-          <w:sz w:val="21"/>
-          <w:szCs w:val="21"/>
-          <w:shd w:val="clear" w:color="auto" w:fill="FFFFFF"/>
-        </w:rPr>
-        <w:t xml:space="preserve">, and M. </w:t>
-      </w:r>
-      <w:proofErr w:type="spellStart"/>
-      <w:r>
-        <w:rPr>
-          <w:rStyle w:val="Strong"/>
-          <w:rFonts w:ascii="Palatino Linotype" w:hAnsi="Palatino Linotype"/>
-          <w:b w:val="0"/>
-          <w:bCs w:val="0"/>
-          <w:color w:val="141412"/>
-          <w:sz w:val="21"/>
-          <w:szCs w:val="21"/>
-          <w:shd w:val="clear" w:color="auto" w:fill="FFFFFF"/>
-        </w:rPr>
-        <w:t>Dalkilic</w:t>
-      </w:r>
-      <w:proofErr w:type="spellEnd"/>
-      <w:r>
-        <w:rPr>
-          <w:rStyle w:val="Strong"/>
-          <w:rFonts w:ascii="Palatino Linotype" w:hAnsi="Palatino Linotype"/>
-          <w:b w:val="0"/>
-          <w:bCs w:val="0"/>
-          <w:color w:val="141412"/>
-          <w:sz w:val="21"/>
-          <w:szCs w:val="21"/>
-          <w:shd w:val="clear" w:color="auto" w:fill="FFFFFF"/>
-        </w:rPr>
-        <w:t xml:space="preserve"> (2015). Red-RF: Reduced Random Forests using priority voting dynamic data reduction, </w:t>
+        <w:t xml:space="preserve">, H. Kurban, K. Zimmer, M. Jenne, and M. Dalkilic (2015). Red-RF: Reduced Random Forests using priority voting dynamic data reduction, </w:t>
       </w:r>
       <w:r>
         <w:rPr>
@@ -5290,39 +4582,7 @@
           <w:szCs w:val="21"/>
           <w:shd w:val="clear" w:color="auto" w:fill="FFFFFF"/>
         </w:rPr>
-        <w:t xml:space="preserve">IEEE International Congress on Big Data (IEEE </w:t>
-      </w:r>
-      <w:proofErr w:type="spellStart"/>
-      <w:r>
-        <w:rPr>
-          <w:rStyle w:val="Strong"/>
-          <w:rFonts w:ascii="Palatino Linotype" w:hAnsi="Palatino Linotype"/>
-          <w:b w:val="0"/>
-          <w:bCs w:val="0"/>
-          <w:i/>
-          <w:iCs/>
-          <w:color w:val="141412"/>
-          <w:sz w:val="21"/>
-          <w:szCs w:val="21"/>
-          <w:shd w:val="clear" w:color="auto" w:fill="FFFFFF"/>
-        </w:rPr>
-        <w:t>BigData</w:t>
-      </w:r>
-      <w:proofErr w:type="spellEnd"/>
-      <w:r>
-        <w:rPr>
-          <w:rStyle w:val="Strong"/>
-          <w:rFonts w:ascii="Palatino Linotype" w:hAnsi="Palatino Linotype"/>
-          <w:b w:val="0"/>
-          <w:bCs w:val="0"/>
-          <w:i/>
-          <w:iCs/>
-          <w:color w:val="141412"/>
-          <w:sz w:val="21"/>
-          <w:szCs w:val="21"/>
-          <w:shd w:val="clear" w:color="auto" w:fill="FFFFFF"/>
-        </w:rPr>
-        <w:t xml:space="preserve"> Congress'15)</w:t>
+        <w:t>IEEE International Congress on Big Data (IEEE BigData Congress'15)</w:t>
       </w:r>
       <w:r>
         <w:rPr>
@@ -5397,91 +4657,7 @@
           <w:szCs w:val="21"/>
           <w:shd w:val="clear" w:color="auto" w:fill="FFFFFF"/>
         </w:rPr>
-        <w:t xml:space="preserve">, H. </w:t>
-      </w:r>
-      <w:proofErr w:type="spellStart"/>
-      <w:r>
-        <w:rPr>
-          <w:rStyle w:val="Strong"/>
-          <w:rFonts w:ascii="Palatino Linotype" w:hAnsi="Palatino Linotype"/>
-          <w:b w:val="0"/>
-          <w:bCs w:val="0"/>
-          <w:color w:val="141412"/>
-          <w:sz w:val="21"/>
-          <w:szCs w:val="21"/>
-          <w:shd w:val="clear" w:color="auto" w:fill="FFFFFF"/>
-        </w:rPr>
-        <w:t>Kurban</w:t>
-      </w:r>
-      <w:proofErr w:type="spellEnd"/>
-      <w:r>
-        <w:rPr>
-          <w:rStyle w:val="Strong"/>
-          <w:rFonts w:ascii="Palatino Linotype" w:hAnsi="Palatino Linotype"/>
-          <w:b w:val="0"/>
-          <w:bCs w:val="0"/>
-          <w:color w:val="141412"/>
-          <w:sz w:val="21"/>
-          <w:szCs w:val="21"/>
-          <w:shd w:val="clear" w:color="auto" w:fill="FFFFFF"/>
-        </w:rPr>
-        <w:t xml:space="preserve">, M. </w:t>
-      </w:r>
-      <w:proofErr w:type="spellStart"/>
-      <w:r>
-        <w:rPr>
-          <w:rStyle w:val="Strong"/>
-          <w:rFonts w:ascii="Palatino Linotype" w:hAnsi="Palatino Linotype"/>
-          <w:b w:val="0"/>
-          <w:bCs w:val="0"/>
-          <w:color w:val="141412"/>
-          <w:sz w:val="21"/>
-          <w:szCs w:val="21"/>
-          <w:shd w:val="clear" w:color="auto" w:fill="FFFFFF"/>
-        </w:rPr>
-        <w:t>Jenne</w:t>
-      </w:r>
-      <w:proofErr w:type="spellEnd"/>
-      <w:r>
-        <w:rPr>
-          <w:rStyle w:val="Strong"/>
-          <w:rFonts w:ascii="Palatino Linotype" w:hAnsi="Palatino Linotype"/>
-          <w:b w:val="0"/>
-          <w:bCs w:val="0"/>
-          <w:color w:val="141412"/>
-          <w:sz w:val="21"/>
-          <w:szCs w:val="21"/>
-          <w:shd w:val="clear" w:color="auto" w:fill="FFFFFF"/>
-        </w:rPr>
-        <w:t xml:space="preserve">, and M. </w:t>
-      </w:r>
-      <w:proofErr w:type="spellStart"/>
-      <w:r>
-        <w:rPr>
-          <w:rStyle w:val="Strong"/>
-          <w:rFonts w:ascii="Palatino Linotype" w:hAnsi="Palatino Linotype"/>
-          <w:b w:val="0"/>
-          <w:bCs w:val="0"/>
-          <w:color w:val="141412"/>
-          <w:sz w:val="21"/>
-          <w:szCs w:val="21"/>
-          <w:shd w:val="clear" w:color="auto" w:fill="FFFFFF"/>
-        </w:rPr>
-        <w:t>Dalkilic</w:t>
-      </w:r>
-      <w:proofErr w:type="spellEnd"/>
-      <w:r>
-        <w:rPr>
-          <w:rStyle w:val="Strong"/>
-          <w:rFonts w:ascii="Palatino Linotype" w:hAnsi="Palatino Linotype"/>
-          <w:b w:val="0"/>
-          <w:bCs w:val="0"/>
-          <w:color w:val="141412"/>
-          <w:sz w:val="21"/>
-          <w:szCs w:val="21"/>
-          <w:shd w:val="clear" w:color="auto" w:fill="FFFFFF"/>
-        </w:rPr>
-        <w:t xml:space="preserve"> (2014). A New Set of Random Forests with Varying Dynamic Data Reduction and Voting Techniques, </w:t>
+        <w:t xml:space="preserve">, H. Kurban, M. Jenne, and M. Dalkilic (2014). A New Set of Random Forests with Varying Dynamic Data Reduction and Voting Techniques, </w:t>
       </w:r>
       <w:r>
         <w:rPr>
@@ -5734,19 +4910,35 @@
           <w:szCs w:val="21"/>
           <w:lang w:bidi="ar-LB"/>
         </w:rPr>
-        <w:t xml:space="preserve"> (pandas, </w:t>
-      </w:r>
-      <w:proofErr w:type="spellStart"/>
-      <w:r>
-        <w:rPr>
-          <w:rFonts w:ascii="Palatino Linotype" w:hAnsi="Palatino Linotype" w:cstheme="majorBidi"/>
-          <w:sz w:val="21"/>
-          <w:szCs w:val="21"/>
-          <w:lang w:bidi="ar-LB"/>
-        </w:rPr>
-        <w:t>numpy</w:t>
-      </w:r>
-      <w:proofErr w:type="spellEnd"/>
+        <w:t xml:space="preserve"> (pandas, numpy, </w:t>
+      </w:r>
+      <w:r>
+        <w:rPr>
+          <w:rFonts w:ascii="Palatino Linotype" w:hAnsi="Palatino Linotype" w:cstheme="majorBidi"/>
+          <w:sz w:val="21"/>
+          <w:szCs w:val="21"/>
+          <w:lang w:bidi="ar-LB"/>
+        </w:rPr>
+        <w:t xml:space="preserve">PyTorch, </w:t>
+      </w:r>
+      <w:r>
+        <w:rPr>
+          <w:rFonts w:ascii="Palatino Linotype" w:hAnsi="Palatino Linotype" w:cstheme="majorBidi"/>
+          <w:sz w:val="21"/>
+          <w:szCs w:val="21"/>
+          <w:lang w:bidi="ar-LB"/>
+        </w:rPr>
+        <w:t>TensorFlow</w:t>
+      </w:r>
+      <w:r>
+        <w:rPr>
+          <w:rFonts w:ascii="Palatino Linotype" w:hAnsi="Palatino Linotype" w:cstheme="majorBidi"/>
+          <w:sz w:val="21"/>
+          <w:szCs w:val="21"/>
+          <w:lang w:bidi="ar-LB"/>
+        </w:rPr>
+        <w:t>)</w:t>
+      </w:r>
       <w:r>
         <w:rPr>
           <w:rFonts w:ascii="Palatino Linotype" w:hAnsi="Palatino Linotype" w:cstheme="majorBidi"/>
@@ -5756,17 +4948,15 @@
         </w:rPr>
         <w:t xml:space="preserve">, </w:t>
       </w:r>
-      <w:proofErr w:type="spellStart"/>
-      <w:r>
-        <w:rPr>
-          <w:rFonts w:ascii="Palatino Linotype" w:hAnsi="Palatino Linotype" w:cstheme="majorBidi"/>
-          <w:sz w:val="21"/>
-          <w:szCs w:val="21"/>
-          <w:lang w:bidi="ar-LB"/>
-        </w:rPr>
-        <w:t>PyTorch</w:t>
-      </w:r>
-      <w:proofErr w:type="spellEnd"/>
+      <w:r>
+        <w:rPr>
+          <w:rFonts w:ascii="Palatino Linotype" w:hAnsi="Palatino Linotype" w:cstheme="majorBidi"/>
+          <w:sz w:val="21"/>
+          <w:szCs w:val="21"/>
+          <w:lang w:bidi="ar-LB"/>
+        </w:rPr>
+        <w:t xml:space="preserve">R </w:t>
+      </w:r>
       <w:r>
         <w:rPr>
           <w:rFonts w:ascii="Palatino Linotype" w:hAnsi="Palatino Linotype" w:cstheme="majorBidi"/>
@@ -5775,62 +4965,6 @@
           <w:lang w:bidi="ar-LB"/>
         </w:rPr>
         <w:t xml:space="preserve">, </w:t>
-      </w:r>
-      <w:r>
-        <w:rPr>
-          <w:rFonts w:ascii="Palatino Linotype" w:hAnsi="Palatino Linotype" w:cstheme="majorBidi"/>
-          <w:sz w:val="21"/>
-          <w:szCs w:val="21"/>
-          <w:lang w:bidi="ar-LB"/>
-        </w:rPr>
-        <w:t>TensorFlow</w:t>
-      </w:r>
-      <w:r>
-        <w:rPr>
-          <w:rFonts w:ascii="Palatino Linotype" w:hAnsi="Palatino Linotype" w:cstheme="majorBidi"/>
-          <w:sz w:val="21"/>
-          <w:szCs w:val="21"/>
-          <w:lang w:bidi="ar-LB"/>
-        </w:rPr>
-        <w:t>)</w:t>
-      </w:r>
-      <w:r>
-        <w:rPr>
-          <w:rFonts w:ascii="Palatino Linotype" w:hAnsi="Palatino Linotype" w:cstheme="majorBidi"/>
-          <w:sz w:val="21"/>
-          <w:szCs w:val="21"/>
-          <w:lang w:bidi="ar-LB"/>
-        </w:rPr>
-        <w:t xml:space="preserve">, </w:t>
-      </w:r>
-      <w:proofErr w:type="gramStart"/>
-      <w:r>
-        <w:rPr>
-          <w:rFonts w:ascii="Palatino Linotype" w:hAnsi="Palatino Linotype" w:cstheme="majorBidi"/>
-          <w:sz w:val="21"/>
-          <w:szCs w:val="21"/>
-          <w:lang w:bidi="ar-LB"/>
-        </w:rPr>
-        <w:t xml:space="preserve">R </w:t>
-      </w:r>
-      <w:r>
-        <w:rPr>
-          <w:rFonts w:ascii="Palatino Linotype" w:hAnsi="Palatino Linotype" w:cstheme="majorBidi"/>
-          <w:sz w:val="21"/>
-          <w:szCs w:val="21"/>
-          <w:lang w:bidi="ar-LB"/>
-        </w:rPr>
-        <w:t>,</w:t>
-      </w:r>
-      <w:proofErr w:type="gramEnd"/>
-      <w:r>
-        <w:rPr>
-          <w:rFonts w:ascii="Palatino Linotype" w:hAnsi="Palatino Linotype" w:cstheme="majorBidi"/>
-          <w:sz w:val="21"/>
-          <w:szCs w:val="21"/>
-          <w:lang w:bidi="ar-LB"/>
-        </w:rPr>
-        <w:t xml:space="preserve"> </w:t>
       </w:r>
       <w:r>
         <w:rPr>
@@ -5987,7 +5121,19 @@
           <w:sz w:val="21"/>
           <w:szCs w:val="21"/>
         </w:rPr>
-        <w:t>AWARDS &amp; HONORS</w:t>
+        <w:t xml:space="preserve">AWARDS &amp; </w:t>
+      </w:r>
+      <w:r>
+        <w:rPr>
+          <w:rFonts w:ascii="Palatino Linotype" w:hAnsi="Palatino Linotype" w:cstheme="majorBidi"/>
+          <w:b/>
+          <w:bCs/>
+          <w:i/>
+          <w:color w:val="000000"/>
+          <w:sz w:val="21"/>
+          <w:szCs w:val="21"/>
+        </w:rPr>
+        <w:t>FELLOWSHIPS</w:t>
       </w:r>
     </w:p>
     <w:p>
@@ -6034,19 +5180,29 @@
           <w:szCs w:val="21"/>
           <w:lang w:bidi="ar-LB"/>
         </w:rPr>
-        <w:t>CCNY-MSKCC Partnership Scholar</w:t>
-      </w:r>
-      <w:r>
-        <w:rPr>
-          <w:rFonts w:ascii="Palatino Linotype" w:hAnsi="Palatino Linotype" w:cstheme="majorBidi"/>
-          <w:b/>
-          <w:bCs/>
-          <w:sz w:val="21"/>
-          <w:szCs w:val="21"/>
-          <w:lang w:bidi="ar-LB"/>
-        </w:rPr>
-        <w:tab/>
-        <w:t xml:space="preserve">           </w:t>
+        <w:t xml:space="preserve">CCNY-MSKCC Partnership </w:t>
+      </w:r>
+      <w:r>
+        <w:rPr>
+          <w:rFonts w:ascii="Palatino Linotype" w:hAnsi="Palatino Linotype" w:cstheme="majorBidi"/>
+          <w:b/>
+          <w:bCs/>
+          <w:sz w:val="21"/>
+          <w:szCs w:val="21"/>
+          <w:lang w:bidi="ar-LB"/>
+        </w:rPr>
+        <w:t>Fellowship</w:t>
+      </w:r>
+      <w:r>
+        <w:rPr>
+          <w:rFonts w:ascii="Palatino Linotype" w:hAnsi="Palatino Linotype" w:cstheme="majorBidi"/>
+          <w:b/>
+          <w:bCs/>
+          <w:sz w:val="21"/>
+          <w:szCs w:val="21"/>
+          <w:lang w:bidi="ar-LB"/>
+        </w:rPr>
+        <w:t xml:space="preserve">          </w:t>
       </w:r>
       <w:r>
         <w:rPr>

--- a/docs/Hussein_Mohsen_CV.docx
+++ b/docs/Hussein_Mohsen_CV.docx
@@ -2234,6 +2234,8 @@
         <w:rPr>
           <w:rStyle w:val="Emphasis"/>
           <w:rFonts w:ascii="Palatino Linotype" w:hAnsi="Palatino Linotype"/>
+          <w:b/>
+          <w:bCs/>
           <w:i w:val="0"/>
           <w:iCs w:val="0"/>
           <w:color w:val="141412"/>
@@ -2316,20 +2318,7 @@
           <w:szCs w:val="21"/>
           <w:shd w:val="clear" w:color="auto" w:fill="FFFFFF"/>
         </w:rPr>
-        <w:t>, K. Blenman, P. S. Emani, Q. Morris, J. Carrot-Zhang, and L. Pusztai (2023). Dynamic clustering of genomics cohorts beyond race, ethnicity—and ancestry</w:t>
-      </w:r>
-      <w:r>
-        <w:rPr>
-          <w:rStyle w:val="Emphasis"/>
-          <w:rFonts w:ascii="Palatino Linotype" w:hAnsi="Palatino Linotype"/>
-          <w:i w:val="0"/>
-          <w:iCs w:val="0"/>
-          <w:color w:val="141412"/>
-          <w:sz w:val="21"/>
-          <w:szCs w:val="21"/>
-          <w:shd w:val="clear" w:color="auto" w:fill="FFFFFF"/>
-        </w:rPr>
-        <w:t xml:space="preserve">, </w:t>
+        <w:t xml:space="preserve">, K. Blenman, P. S. Emani, Q. Morris, J. Carrot-Zhang, and L. Pusztai (2023). Dynamic clustering of genomics cohorts beyond race, ethnicity—and ancestry, </w:t>
       </w:r>
       <w:r>
         <w:rPr>
@@ -2353,20 +2342,34 @@
           <w:szCs w:val="21"/>
           <w:shd w:val="clear" w:color="auto" w:fill="FFFFFF"/>
         </w:rPr>
-        <w:t xml:space="preserve">, </w:t>
-      </w:r>
-      <w:hyperlink r:id="rId8" w:history="1">
-        <w:r>
-          <w:rPr>
-            <w:rStyle w:val="Hyperlink"/>
-            <w:rFonts w:ascii="Palatino Linotype" w:hAnsi="Palatino Linotype"/>
-            <w:sz w:val="21"/>
-            <w:szCs w:val="21"/>
-            <w:shd w:val="clear" w:color="auto" w:fill="FFFFFF"/>
-          </w:rPr>
-          <w:t>https://www.biorxiv.org/content/10.1101/2023.08.04.552035v1</w:t>
-        </w:r>
-      </w:hyperlink>
+        <w:t>,</w:t>
+      </w:r>
+      <w:r>
+        <w:rPr>
+          <w:rStyle w:val="Emphasis"/>
+          <w:rFonts w:ascii="Palatino Linotype" w:hAnsi="Palatino Linotype"/>
+          <w:i w:val="0"/>
+          <w:iCs w:val="0"/>
+          <w:color w:val="141412"/>
+          <w:sz w:val="21"/>
+          <w:szCs w:val="21"/>
+          <w:shd w:val="clear" w:color="auto" w:fill="FFFFFF"/>
+        </w:rPr>
+        <w:t xml:space="preserve"> doi </w:t>
+      </w:r>
+      <w:r>
+        <w:rPr>
+          <w:rStyle w:val="Emphasis"/>
+          <w:rFonts w:ascii="Palatino Linotype" w:hAnsi="Palatino Linotype"/>
+          <w:i w:val="0"/>
+          <w:iCs w:val="0"/>
+          <w:color w:val="141412"/>
+          <w:sz w:val="21"/>
+          <w:szCs w:val="21"/>
+          <w:shd w:val="clear" w:color="auto" w:fill="FFFFFF"/>
+        </w:rPr>
+        <w:t>10.1101/2023.08.04.552035</w:t>
+      </w:r>
       <w:r>
         <w:rPr>
           <w:rStyle w:val="Emphasis"/>
@@ -2436,72 +2439,7 @@
           <w:szCs w:val="21"/>
           <w:shd w:val="clear" w:color="auto" w:fill="FFFFFF"/>
         </w:rPr>
-        <w:t xml:space="preserve">: American Society </w:t>
-      </w:r>
-      <w:r>
-        <w:rPr>
-          <w:rStyle w:val="Emphasis"/>
-          <w:rFonts w:ascii="Palatino Linotype" w:hAnsi="Palatino Linotype"/>
-          <w:i w:val="0"/>
-          <w:iCs w:val="0"/>
-          <w:color w:val="141412"/>
-          <w:sz w:val="21"/>
-          <w:szCs w:val="21"/>
-          <w:shd w:val="clear" w:color="auto" w:fill="FFFFFF"/>
-        </w:rPr>
-        <w:t>of</w:t>
-      </w:r>
-      <w:r>
-        <w:rPr>
-          <w:rStyle w:val="Emphasis"/>
-          <w:rFonts w:ascii="Palatino Linotype" w:hAnsi="Palatino Linotype"/>
-          <w:i w:val="0"/>
-          <w:iCs w:val="0"/>
-          <w:color w:val="141412"/>
-          <w:sz w:val="21"/>
-          <w:szCs w:val="21"/>
-          <w:shd w:val="clear" w:color="auto" w:fill="FFFFFF"/>
-        </w:rPr>
-        <w:t xml:space="preserve"> Human Genetics Annual Meeting</w:t>
-      </w:r>
-      <w:r>
-        <w:rPr>
-          <w:rStyle w:val="Emphasis"/>
-          <w:rFonts w:ascii="Palatino Linotype" w:hAnsi="Palatino Linotype"/>
-          <w:i w:val="0"/>
-          <w:iCs w:val="0"/>
-          <w:color w:val="141412"/>
-          <w:sz w:val="21"/>
-          <w:szCs w:val="21"/>
-          <w:shd w:val="clear" w:color="auto" w:fill="FFFFFF"/>
-        </w:rPr>
-        <w:t>, Nov</w:t>
-      </w:r>
-      <w:r>
-        <w:rPr>
-          <w:rStyle w:val="Emphasis"/>
-          <w:rFonts w:ascii="Palatino Linotype" w:hAnsi="Palatino Linotype"/>
-          <w:i w:val="0"/>
-          <w:iCs w:val="0"/>
-          <w:color w:val="141412"/>
-          <w:sz w:val="21"/>
-          <w:szCs w:val="21"/>
-          <w:shd w:val="clear" w:color="auto" w:fill="FFFFFF"/>
-        </w:rPr>
-        <w:t xml:space="preserve"> 2023</w:t>
-      </w:r>
-      <w:r>
-        <w:rPr>
-          <w:rStyle w:val="Emphasis"/>
-          <w:rFonts w:ascii="Palatino Linotype" w:hAnsi="Palatino Linotype"/>
-          <w:i w:val="0"/>
-          <w:iCs w:val="0"/>
-          <w:color w:val="141412"/>
-          <w:sz w:val="21"/>
-          <w:szCs w:val="21"/>
-          <w:shd w:val="clear" w:color="auto" w:fill="FFFFFF"/>
-        </w:rPr>
-        <w:t xml:space="preserve"> (ASHG ’23). </w:t>
+        <w:t xml:space="preserve">: American Society of Human Genetics Annual Meeting, Nov 2023 (ASHG ’23). </w:t>
       </w:r>
       <w:r>
         <w:rPr>
@@ -2529,137 +2467,7 @@
           <w:szCs w:val="21"/>
           <w:shd w:val="clear" w:color="auto" w:fill="FFFFFF"/>
         </w:rPr>
-        <w:t xml:space="preserve">: </w:t>
-      </w:r>
-      <w:r>
-        <w:rPr>
-          <w:rStyle w:val="Emphasis"/>
-          <w:rFonts w:ascii="Palatino Linotype" w:hAnsi="Palatino Linotype"/>
-          <w:i w:val="0"/>
-          <w:iCs w:val="0"/>
-          <w:color w:val="141412"/>
-          <w:sz w:val="21"/>
-          <w:szCs w:val="21"/>
-          <w:shd w:val="clear" w:color="auto" w:fill="FFFFFF"/>
-        </w:rPr>
-        <w:t xml:space="preserve">Society for </w:t>
-      </w:r>
-      <w:r>
-        <w:rPr>
-          <w:rStyle w:val="Emphasis"/>
-          <w:rFonts w:ascii="Palatino Linotype" w:hAnsi="Palatino Linotype"/>
-          <w:i w:val="0"/>
-          <w:iCs w:val="0"/>
-          <w:color w:val="141412"/>
-          <w:sz w:val="21"/>
-          <w:szCs w:val="21"/>
-          <w:shd w:val="clear" w:color="auto" w:fill="FFFFFF"/>
-        </w:rPr>
-        <w:t>Molecular</w:t>
-      </w:r>
-      <w:r>
-        <w:rPr>
-          <w:rStyle w:val="Emphasis"/>
-          <w:rFonts w:ascii="Palatino Linotype" w:hAnsi="Palatino Linotype"/>
-          <w:i w:val="0"/>
-          <w:iCs w:val="0"/>
-          <w:color w:val="141412"/>
-          <w:sz w:val="21"/>
-          <w:szCs w:val="21"/>
-          <w:shd w:val="clear" w:color="auto" w:fill="FFFFFF"/>
-        </w:rPr>
-        <w:t xml:space="preserve"> Biology &amp; Evolution</w:t>
-      </w:r>
-      <w:r>
-        <w:rPr>
-          <w:rStyle w:val="Emphasis"/>
-          <w:rFonts w:ascii="Palatino Linotype" w:hAnsi="Palatino Linotype"/>
-          <w:i w:val="0"/>
-          <w:iCs w:val="0"/>
-          <w:color w:val="141412"/>
-          <w:sz w:val="21"/>
-          <w:szCs w:val="21"/>
-          <w:shd w:val="clear" w:color="auto" w:fill="FFFFFF"/>
-        </w:rPr>
-        <w:t>, Jul</w:t>
-      </w:r>
-      <w:r>
-        <w:rPr>
-          <w:rStyle w:val="Emphasis"/>
-          <w:rFonts w:ascii="Palatino Linotype" w:hAnsi="Palatino Linotype"/>
-          <w:i w:val="0"/>
-          <w:iCs w:val="0"/>
-          <w:color w:val="141412"/>
-          <w:sz w:val="21"/>
-          <w:szCs w:val="21"/>
-          <w:shd w:val="clear" w:color="auto" w:fill="FFFFFF"/>
-        </w:rPr>
-        <w:t xml:space="preserve"> </w:t>
-      </w:r>
-      <w:r>
-        <w:rPr>
-          <w:rStyle w:val="Emphasis"/>
-          <w:rFonts w:ascii="Palatino Linotype" w:hAnsi="Palatino Linotype"/>
-          <w:i w:val="0"/>
-          <w:iCs w:val="0"/>
-          <w:color w:val="141412"/>
-          <w:sz w:val="21"/>
-          <w:szCs w:val="21"/>
-          <w:shd w:val="clear" w:color="auto" w:fill="FFFFFF"/>
-        </w:rPr>
-        <w:t xml:space="preserve">2024 </w:t>
-      </w:r>
-      <w:r>
-        <w:rPr>
-          <w:rStyle w:val="Emphasis"/>
-          <w:rFonts w:ascii="Palatino Linotype" w:hAnsi="Palatino Linotype"/>
-          <w:i w:val="0"/>
-          <w:iCs w:val="0"/>
-          <w:color w:val="141412"/>
-          <w:sz w:val="21"/>
-          <w:szCs w:val="21"/>
-          <w:shd w:val="clear" w:color="auto" w:fill="FFFFFF"/>
-        </w:rPr>
-        <w:t>(</w:t>
-      </w:r>
-      <w:r>
-        <w:rPr>
-          <w:rStyle w:val="Emphasis"/>
-          <w:rFonts w:ascii="Palatino Linotype" w:hAnsi="Palatino Linotype"/>
-          <w:i w:val="0"/>
-          <w:iCs w:val="0"/>
-          <w:color w:val="141412"/>
-          <w:sz w:val="21"/>
-          <w:szCs w:val="21"/>
-          <w:shd w:val="clear" w:color="auto" w:fill="FFFFFF"/>
-        </w:rPr>
-        <w:t>SMBE’24</w:t>
-      </w:r>
-      <w:r>
-        <w:rPr>
-          <w:rStyle w:val="Emphasis"/>
-          <w:rFonts w:ascii="Palatino Linotype" w:hAnsi="Palatino Linotype"/>
-          <w:i w:val="0"/>
-          <w:iCs w:val="0"/>
-          <w:color w:val="141412"/>
-          <w:sz w:val="21"/>
-          <w:szCs w:val="21"/>
-          <w:shd w:val="clear" w:color="auto" w:fill="FFFFFF"/>
-        </w:rPr>
-        <w:t>)</w:t>
-      </w:r>
-      <w:r>
-        <w:rPr>
-          <w:rStyle w:val="Emphasis"/>
-          <w:rFonts w:ascii="Palatino Linotype" w:hAnsi="Palatino Linotype"/>
-          <w:i w:val="0"/>
-          <w:iCs w:val="0"/>
-          <w:color w:val="141412"/>
-          <w:sz w:val="21"/>
-          <w:szCs w:val="21"/>
-          <w:shd w:val="clear" w:color="auto" w:fill="FFFFFF"/>
-        </w:rPr>
-        <w:t>.</w:t>
+        <w:t>: Society for Molecular Biology &amp; Evolution, Jul 2024 (SMBE’24).</w:t>
       </w:r>
     </w:p>
     <w:p>

--- a/docs/Hussein_Mohsen_CV.docx
+++ b/docs/Hussein_Mohsen_CV.docx
@@ -2290,184 +2290,182 @@
           <w:szCs w:val="21"/>
           <w:shd w:val="clear" w:color="auto" w:fill="FFFFFF"/>
         </w:rPr>
+        <w:t xml:space="preserve"> H. Mohsen</w:t>
+      </w:r>
+      <w:r>
+        <w:rPr>
+          <w:rStyle w:val="Emphasis"/>
+          <w:rFonts w:ascii="Palatino Linotype" w:hAnsi="Palatino Linotype"/>
+          <w:i w:val="0"/>
+          <w:iCs w:val="0"/>
+          <w:color w:val="141412"/>
+          <w:sz w:val="21"/>
+          <w:szCs w:val="21"/>
+          <w:shd w:val="clear" w:color="auto" w:fill="FFFFFF"/>
+        </w:rPr>
+        <w:t xml:space="preserve">, K. Blenman, P. S. Emani, Q. Morris, J. Carrot-Zhang, and L. Pusztai (2023). Dynamic clustering of genomics cohorts beyond race, ethnicity—and ancestry, </w:t>
+      </w:r>
+      <w:r>
+        <w:rPr>
+          <w:rStyle w:val="Emphasis"/>
+          <w:rFonts w:ascii="Palatino Linotype" w:hAnsi="Palatino Linotype"/>
+          <w:color w:val="141412"/>
+          <w:sz w:val="21"/>
+          <w:szCs w:val="21"/>
+          <w:shd w:val="clear" w:color="auto" w:fill="FFFFFF"/>
+        </w:rPr>
+        <w:t>bioRxiv</w:t>
+      </w:r>
+      <w:r>
+        <w:rPr>
+          <w:rStyle w:val="Emphasis"/>
+          <w:rFonts w:ascii="Palatino Linotype" w:hAnsi="Palatino Linotype"/>
+          <w:i w:val="0"/>
+          <w:iCs w:val="0"/>
+          <w:color w:val="141412"/>
+          <w:sz w:val="21"/>
+          <w:szCs w:val="21"/>
+          <w:shd w:val="clear" w:color="auto" w:fill="FFFFFF"/>
+        </w:rPr>
+        <w:t>,</w:t>
+      </w:r>
+      <w:r>
+        <w:rPr>
+          <w:rStyle w:val="Emphasis"/>
+          <w:rFonts w:ascii="Palatino Linotype" w:hAnsi="Palatino Linotype"/>
+          <w:i w:val="0"/>
+          <w:iCs w:val="0"/>
+          <w:color w:val="141412"/>
+          <w:sz w:val="21"/>
+          <w:szCs w:val="21"/>
+          <w:shd w:val="clear" w:color="auto" w:fill="FFFFFF"/>
+        </w:rPr>
+        <w:t xml:space="preserve"> doi </w:t>
+      </w:r>
+      <w:r>
+        <w:rPr>
+          <w:rStyle w:val="Emphasis"/>
+          <w:rFonts w:ascii="Palatino Linotype" w:hAnsi="Palatino Linotype"/>
+          <w:i w:val="0"/>
+          <w:iCs w:val="0"/>
+          <w:color w:val="141412"/>
+          <w:sz w:val="21"/>
+          <w:szCs w:val="21"/>
+          <w:shd w:val="clear" w:color="auto" w:fill="FFFFFF"/>
+        </w:rPr>
+        <w:t>10.1101/2023.08.04.552035</w:t>
+      </w:r>
+      <w:r>
+        <w:rPr>
+          <w:rStyle w:val="Emphasis"/>
+          <w:rFonts w:ascii="Palatino Linotype" w:hAnsi="Palatino Linotype"/>
+          <w:i w:val="0"/>
+          <w:iCs w:val="0"/>
+          <w:color w:val="141412"/>
+          <w:sz w:val="21"/>
+          <w:szCs w:val="21"/>
+          <w:shd w:val="clear" w:color="auto" w:fill="FFFFFF"/>
+        </w:rPr>
+        <w:t xml:space="preserve">. </w:t>
+      </w:r>
+      <w:r>
+        <w:rPr>
+          <w:rStyle w:val="Emphasis"/>
+          <w:rFonts w:ascii="Palatino Linotype" w:hAnsi="Palatino Linotype"/>
+          <w:b/>
+          <w:bCs/>
+          <w:i w:val="0"/>
+          <w:iCs w:val="0"/>
+          <w:color w:val="141412"/>
+          <w:sz w:val="21"/>
+          <w:szCs w:val="21"/>
+          <w:shd w:val="clear" w:color="auto" w:fill="FFFFFF"/>
+        </w:rPr>
+        <w:t xml:space="preserve">Reviewers’ Choice </w:t>
+      </w:r>
+      <w:r>
+        <w:rPr>
+          <w:rStyle w:val="Emphasis"/>
+          <w:rFonts w:ascii="Palatino Linotype" w:hAnsi="Palatino Linotype"/>
+          <w:b/>
+          <w:bCs/>
+          <w:i w:val="0"/>
+          <w:iCs w:val="0"/>
+          <w:color w:val="141412"/>
+          <w:sz w:val="21"/>
+          <w:szCs w:val="21"/>
+          <w:shd w:val="clear" w:color="auto" w:fill="FFFFFF"/>
+        </w:rPr>
+        <w:t xml:space="preserve">Abstract </w:t>
+      </w:r>
+      <w:r>
+        <w:rPr>
+          <w:rStyle w:val="Emphasis"/>
+          <w:rFonts w:ascii="Palatino Linotype" w:hAnsi="Palatino Linotype"/>
+          <w:b/>
+          <w:bCs/>
+          <w:i w:val="0"/>
+          <w:iCs w:val="0"/>
+          <w:color w:val="141412"/>
+          <w:sz w:val="21"/>
+          <w:szCs w:val="21"/>
+          <w:shd w:val="clear" w:color="auto" w:fill="FFFFFF"/>
+        </w:rPr>
+        <w:t>Award</w:t>
+      </w:r>
+      <w:r>
+        <w:rPr>
+          <w:rStyle w:val="Emphasis"/>
+          <w:rFonts w:ascii="Palatino Linotype" w:hAnsi="Palatino Linotype"/>
+          <w:i w:val="0"/>
+          <w:iCs w:val="0"/>
+          <w:color w:val="141412"/>
+          <w:sz w:val="21"/>
+          <w:szCs w:val="21"/>
+          <w:shd w:val="clear" w:color="auto" w:fill="FFFFFF"/>
+        </w:rPr>
+        <w:t xml:space="preserve">: American Society of Human Genetics Annual Meeting, Nov 2023 (ASHG ’23). </w:t>
+      </w:r>
+      <w:r>
+        <w:rPr>
+          <w:rStyle w:val="Emphasis"/>
+          <w:rFonts w:ascii="Palatino Linotype" w:hAnsi="Palatino Linotype"/>
+          <w:b/>
+          <w:bCs/>
+          <w:i w:val="0"/>
+          <w:iCs w:val="0"/>
+          <w:color w:val="141412"/>
+          <w:sz w:val="21"/>
+          <w:szCs w:val="21"/>
+          <w:shd w:val="clear" w:color="auto" w:fill="FFFFFF"/>
+        </w:rPr>
+        <w:t>Invited Talk</w:t>
+      </w:r>
+      <w:r>
+        <w:rPr>
+          <w:rStyle w:val="Emphasis"/>
+          <w:rFonts w:ascii="Palatino Linotype" w:hAnsi="Palatino Linotype"/>
+          <w:i w:val="0"/>
+          <w:iCs w:val="0"/>
+          <w:color w:val="141412"/>
+          <w:sz w:val="21"/>
+          <w:szCs w:val="21"/>
+          <w:shd w:val="clear" w:color="auto" w:fill="FFFFFF"/>
+        </w:rPr>
+        <w:t>: Society for Molecular Biology &amp; Evolution, Jul 2024 (SMBE’24).</w:t>
+      </w:r>
+      <w:r>
+        <w:rPr>
+          <w:rStyle w:val="Emphasis"/>
+          <w:rFonts w:ascii="Palatino Linotype" w:hAnsi="Palatino Linotype"/>
+          <w:i w:val="0"/>
+          <w:iCs w:val="0"/>
+          <w:color w:val="141412"/>
+          <w:sz w:val="21"/>
+          <w:szCs w:val="21"/>
+          <w:shd w:val="clear" w:color="auto" w:fill="FFFFFF"/>
+        </w:rPr>
         <w:t xml:space="preserve"> </w:t>
-      </w:r>
-      <w:r>
-        <w:rPr>
-          <w:rStyle w:val="Emphasis"/>
-          <w:rFonts w:ascii="Palatino Linotype" w:hAnsi="Palatino Linotype"/>
-          <w:b/>
-          <w:bCs/>
-          <w:i w:val="0"/>
-          <w:iCs w:val="0"/>
-          <w:color w:val="141412"/>
-          <w:sz w:val="21"/>
-          <w:szCs w:val="21"/>
-          <w:shd w:val="clear" w:color="auto" w:fill="FFFFFF"/>
-        </w:rPr>
-        <w:t>H. Mohsen</w:t>
-      </w:r>
-      <w:r>
-        <w:rPr>
-          <w:rStyle w:val="Emphasis"/>
-          <w:rFonts w:ascii="Palatino Linotype" w:hAnsi="Palatino Linotype"/>
-          <w:i w:val="0"/>
-          <w:iCs w:val="0"/>
-          <w:color w:val="141412"/>
-          <w:sz w:val="21"/>
-          <w:szCs w:val="21"/>
-          <w:shd w:val="clear" w:color="auto" w:fill="FFFFFF"/>
-        </w:rPr>
-        <w:t xml:space="preserve">, K. Blenman, P. S. Emani, Q. Morris, J. Carrot-Zhang, and L. Pusztai (2023). Dynamic clustering of genomics cohorts beyond race, ethnicity—and ancestry, </w:t>
-      </w:r>
-      <w:r>
-        <w:rPr>
-          <w:rStyle w:val="Emphasis"/>
-          <w:rFonts w:ascii="Palatino Linotype" w:hAnsi="Palatino Linotype"/>
-          <w:color w:val="141412"/>
-          <w:sz w:val="21"/>
-          <w:szCs w:val="21"/>
-          <w:shd w:val="clear" w:color="auto" w:fill="FFFFFF"/>
-        </w:rPr>
-        <w:t>bioRxiv</w:t>
-      </w:r>
-      <w:r>
-        <w:rPr>
-          <w:rStyle w:val="Emphasis"/>
-          <w:rFonts w:ascii="Palatino Linotype" w:hAnsi="Palatino Linotype"/>
-          <w:i w:val="0"/>
-          <w:iCs w:val="0"/>
-          <w:color w:val="141412"/>
-          <w:sz w:val="21"/>
-          <w:szCs w:val="21"/>
-          <w:shd w:val="clear" w:color="auto" w:fill="FFFFFF"/>
-        </w:rPr>
-        <w:t>,</w:t>
-      </w:r>
-      <w:r>
-        <w:rPr>
-          <w:rStyle w:val="Emphasis"/>
-          <w:rFonts w:ascii="Palatino Linotype" w:hAnsi="Palatino Linotype"/>
-          <w:i w:val="0"/>
-          <w:iCs w:val="0"/>
-          <w:color w:val="141412"/>
-          <w:sz w:val="21"/>
-          <w:szCs w:val="21"/>
-          <w:shd w:val="clear" w:color="auto" w:fill="FFFFFF"/>
-        </w:rPr>
-        <w:t xml:space="preserve"> doi </w:t>
-      </w:r>
-      <w:r>
-        <w:rPr>
-          <w:rStyle w:val="Emphasis"/>
-          <w:rFonts w:ascii="Palatino Linotype" w:hAnsi="Palatino Linotype"/>
-          <w:i w:val="0"/>
-          <w:iCs w:val="0"/>
-          <w:color w:val="141412"/>
-          <w:sz w:val="21"/>
-          <w:szCs w:val="21"/>
-          <w:shd w:val="clear" w:color="auto" w:fill="FFFFFF"/>
-        </w:rPr>
-        <w:t>10.1101/2023.08.04.552035</w:t>
-      </w:r>
-      <w:r>
-        <w:rPr>
-          <w:rStyle w:val="Emphasis"/>
-          <w:rFonts w:ascii="Palatino Linotype" w:hAnsi="Palatino Linotype"/>
-          <w:i w:val="0"/>
-          <w:iCs w:val="0"/>
-          <w:color w:val="141412"/>
-          <w:sz w:val="21"/>
-          <w:szCs w:val="21"/>
-          <w:shd w:val="clear" w:color="auto" w:fill="FFFFFF"/>
-        </w:rPr>
-        <w:t xml:space="preserve">. </w:t>
-      </w:r>
-      <w:r>
-        <w:rPr>
-          <w:rStyle w:val="Emphasis"/>
-          <w:rFonts w:ascii="Palatino Linotype" w:hAnsi="Palatino Linotype"/>
-          <w:b/>
-          <w:bCs/>
-          <w:i w:val="0"/>
-          <w:iCs w:val="0"/>
-          <w:color w:val="141412"/>
-          <w:sz w:val="21"/>
-          <w:szCs w:val="21"/>
-          <w:shd w:val="clear" w:color="auto" w:fill="FFFFFF"/>
-        </w:rPr>
-        <w:t xml:space="preserve">Reviewers’ Choice </w:t>
-      </w:r>
-      <w:r>
-        <w:rPr>
-          <w:rStyle w:val="Emphasis"/>
-          <w:rFonts w:ascii="Palatino Linotype" w:hAnsi="Palatino Linotype"/>
-          <w:b/>
-          <w:bCs/>
-          <w:i w:val="0"/>
-          <w:iCs w:val="0"/>
-          <w:color w:val="141412"/>
-          <w:sz w:val="21"/>
-          <w:szCs w:val="21"/>
-          <w:shd w:val="clear" w:color="auto" w:fill="FFFFFF"/>
-        </w:rPr>
-        <w:t xml:space="preserve">Abstract </w:t>
-      </w:r>
-      <w:r>
-        <w:rPr>
-          <w:rStyle w:val="Emphasis"/>
-          <w:rFonts w:ascii="Palatino Linotype" w:hAnsi="Palatino Linotype"/>
-          <w:b/>
-          <w:bCs/>
-          <w:i w:val="0"/>
-          <w:iCs w:val="0"/>
-          <w:color w:val="141412"/>
-          <w:sz w:val="21"/>
-          <w:szCs w:val="21"/>
-          <w:shd w:val="clear" w:color="auto" w:fill="FFFFFF"/>
-        </w:rPr>
-        <w:t>Award</w:t>
-      </w:r>
-      <w:r>
-        <w:rPr>
-          <w:rStyle w:val="Emphasis"/>
-          <w:rFonts w:ascii="Palatino Linotype" w:hAnsi="Palatino Linotype"/>
-          <w:i w:val="0"/>
-          <w:iCs w:val="0"/>
-          <w:color w:val="141412"/>
-          <w:sz w:val="21"/>
-          <w:szCs w:val="21"/>
-          <w:shd w:val="clear" w:color="auto" w:fill="FFFFFF"/>
-        </w:rPr>
-        <w:t xml:space="preserve">: American Society of Human Genetics Annual Meeting, Nov 2023 (ASHG ’23). </w:t>
-      </w:r>
-      <w:r>
-        <w:rPr>
-          <w:rStyle w:val="Emphasis"/>
-          <w:rFonts w:ascii="Palatino Linotype" w:hAnsi="Palatino Linotype"/>
-          <w:b/>
-          <w:bCs/>
-          <w:i w:val="0"/>
-          <w:iCs w:val="0"/>
-          <w:color w:val="141412"/>
-          <w:sz w:val="21"/>
-          <w:szCs w:val="21"/>
-          <w:shd w:val="clear" w:color="auto" w:fill="FFFFFF"/>
-        </w:rPr>
-        <w:t>Invited Talk</w:t>
-      </w:r>
-      <w:r>
-        <w:rPr>
-          <w:rStyle w:val="Emphasis"/>
-          <w:rFonts w:ascii="Palatino Linotype" w:hAnsi="Palatino Linotype"/>
-          <w:i w:val="0"/>
-          <w:iCs w:val="0"/>
-          <w:color w:val="141412"/>
-          <w:sz w:val="21"/>
-          <w:szCs w:val="21"/>
-          <w:shd w:val="clear" w:color="auto" w:fill="FFFFFF"/>
-        </w:rPr>
-        <w:t>: Society for Molecular Biology &amp; Evolution, Jul 2024 (SMBE’24).</w:t>
       </w:r>
     </w:p>
     <w:p>

--- a/docs/Hussein_Mohsen_CV.docx
+++ b/docs/Hussein_Mohsen_CV.docx
@@ -333,8 +333,59 @@
           <w:szCs w:val="21"/>
           <w:lang w:bidi="ar-LB"/>
         </w:rPr>
-        <w:t xml:space="preserve"> Mark Gerstein, Lajos Pusztai, Kei-Hoi Cheung, Sahand Negahban</w:t>
-      </w:r>
+        <w:t xml:space="preserve"> Mark Gerstein, Lajos </w:t>
+      </w:r>
+      <w:proofErr w:type="spellStart"/>
+      <w:r>
+        <w:rPr>
+          <w:rFonts w:ascii="Palatino Linotype" w:hAnsi="Palatino Linotype" w:cstheme="majorBidi"/>
+          <w:sz w:val="21"/>
+          <w:szCs w:val="21"/>
+          <w:lang w:bidi="ar-LB"/>
+        </w:rPr>
+        <w:t>Pusztai</w:t>
+      </w:r>
+      <w:proofErr w:type="spellEnd"/>
+      <w:r>
+        <w:rPr>
+          <w:rFonts w:ascii="Palatino Linotype" w:hAnsi="Palatino Linotype" w:cstheme="majorBidi"/>
+          <w:sz w:val="21"/>
+          <w:szCs w:val="21"/>
+          <w:lang w:bidi="ar-LB"/>
+        </w:rPr>
+        <w:t xml:space="preserve">, Kei-Hoi Cheung, </w:t>
+      </w:r>
+      <w:proofErr w:type="spellStart"/>
+      <w:r>
+        <w:rPr>
+          <w:rFonts w:ascii="Palatino Linotype" w:hAnsi="Palatino Linotype" w:cstheme="majorBidi"/>
+          <w:sz w:val="21"/>
+          <w:szCs w:val="21"/>
+          <w:lang w:bidi="ar-LB"/>
+        </w:rPr>
+        <w:t>Sahand</w:t>
+      </w:r>
+      <w:proofErr w:type="spellEnd"/>
+      <w:r>
+        <w:rPr>
+          <w:rFonts w:ascii="Palatino Linotype" w:hAnsi="Palatino Linotype" w:cstheme="majorBidi"/>
+          <w:sz w:val="21"/>
+          <w:szCs w:val="21"/>
+          <w:lang w:bidi="ar-LB"/>
+        </w:rPr>
+        <w:t xml:space="preserve"> </w:t>
+      </w:r>
+      <w:proofErr w:type="spellStart"/>
+      <w:r>
+        <w:rPr>
+          <w:rFonts w:ascii="Palatino Linotype" w:hAnsi="Palatino Linotype" w:cstheme="majorBidi"/>
+          <w:sz w:val="21"/>
+          <w:szCs w:val="21"/>
+          <w:lang w:bidi="ar-LB"/>
+        </w:rPr>
+        <w:t>Negahban</w:t>
+      </w:r>
+      <w:proofErr w:type="spellEnd"/>
     </w:p>
     <w:p>
       <w:pPr>
@@ -2217,6 +2268,8 @@
           <w:rFonts w:ascii="Palatino Linotype" w:hAnsi="Palatino Linotype"/>
           <w:b/>
           <w:bCs/>
+          <w:i w:val="0"/>
+          <w:iCs w:val="0"/>
           <w:color w:val="141412"/>
           <w:sz w:val="21"/>
           <w:szCs w:val="21"/>
@@ -2234,225 +2287,181 @@
         <w:rPr>
           <w:rStyle w:val="Emphasis"/>
           <w:rFonts w:ascii="Palatino Linotype" w:hAnsi="Palatino Linotype"/>
-          <w:b/>
-          <w:bCs/>
-          <w:i w:val="0"/>
-          <w:iCs w:val="0"/>
-          <w:color w:val="141412"/>
-          <w:sz w:val="21"/>
-          <w:szCs w:val="21"/>
-          <w:shd w:val="clear" w:color="auto" w:fill="FFFFFF"/>
-        </w:rPr>
-      </w:pPr>
-      <w:r>
-        <w:rPr>
-          <w:rStyle w:val="Emphasis"/>
-          <w:rFonts w:ascii="Palatino Linotype" w:hAnsi="Palatino Linotype"/>
-          <w:color w:val="141412"/>
-          <w:sz w:val="21"/>
-          <w:szCs w:val="21"/>
-          <w:shd w:val="clear" w:color="auto" w:fill="FFFFFF"/>
-        </w:rPr>
-        <w:t>[</w:t>
-      </w:r>
-      <w:r>
-        <w:rPr>
-          <w:rStyle w:val="Emphasis"/>
-          <w:rFonts w:ascii="Palatino Linotype" w:hAnsi="Palatino Linotype"/>
-          <w:color w:val="141412"/>
-          <w:sz w:val="21"/>
-          <w:szCs w:val="21"/>
-          <w:shd w:val="clear" w:color="auto" w:fill="FFFFFF"/>
-        </w:rPr>
-        <w:t>Preprint</w:t>
-      </w:r>
-      <w:r>
-        <w:rPr>
-          <w:rStyle w:val="Emphasis"/>
-          <w:rFonts w:ascii="Palatino Linotype" w:hAnsi="Palatino Linotype"/>
-          <w:color w:val="141412"/>
-          <w:sz w:val="21"/>
-          <w:szCs w:val="21"/>
-          <w:shd w:val="clear" w:color="auto" w:fill="FFFFFF"/>
-        </w:rPr>
-        <w:t>]</w:t>
-      </w:r>
-      <w:r>
-        <w:rPr>
-          <w:rStyle w:val="Emphasis"/>
-          <w:rFonts w:ascii="Palatino Linotype" w:hAnsi="Palatino Linotype"/>
-          <w:b/>
-          <w:bCs/>
-          <w:i w:val="0"/>
-          <w:iCs w:val="0"/>
-          <w:color w:val="141412"/>
-          <w:sz w:val="21"/>
-          <w:szCs w:val="21"/>
-          <w:shd w:val="clear" w:color="auto" w:fill="FFFFFF"/>
-        </w:rPr>
-        <w:t xml:space="preserve"> H. Mohsen</w:t>
-      </w:r>
-      <w:r>
-        <w:rPr>
-          <w:rStyle w:val="Emphasis"/>
-          <w:rFonts w:ascii="Palatino Linotype" w:hAnsi="Palatino Linotype"/>
-          <w:i w:val="0"/>
-          <w:iCs w:val="0"/>
-          <w:color w:val="141412"/>
-          <w:sz w:val="21"/>
-          <w:szCs w:val="21"/>
-          <w:shd w:val="clear" w:color="auto" w:fill="FFFFFF"/>
-        </w:rPr>
-        <w:t xml:space="preserve">, K. Blenman, P. S. Emani, Q. Morris, J. Carrot-Zhang, and L. Pusztai (2023). Dynamic clustering of genomics cohorts beyond race, ethnicity—and ancestry, </w:t>
-      </w:r>
-      <w:r>
-        <w:rPr>
-          <w:rStyle w:val="Emphasis"/>
-          <w:rFonts w:ascii="Palatino Linotype" w:hAnsi="Palatino Linotype"/>
-          <w:color w:val="141412"/>
-          <w:sz w:val="21"/>
-          <w:szCs w:val="21"/>
-          <w:shd w:val="clear" w:color="auto" w:fill="FFFFFF"/>
-        </w:rPr>
-        <w:t>bioRxiv</w:t>
-      </w:r>
-      <w:r>
-        <w:rPr>
-          <w:rStyle w:val="Emphasis"/>
-          <w:rFonts w:ascii="Palatino Linotype" w:hAnsi="Palatino Linotype"/>
-          <w:i w:val="0"/>
-          <w:iCs w:val="0"/>
-          <w:color w:val="141412"/>
-          <w:sz w:val="21"/>
-          <w:szCs w:val="21"/>
-          <w:shd w:val="clear" w:color="auto" w:fill="FFFFFF"/>
-        </w:rPr>
-        <w:t>,</w:t>
-      </w:r>
-      <w:r>
-        <w:rPr>
-          <w:rStyle w:val="Emphasis"/>
-          <w:rFonts w:ascii="Palatino Linotype" w:hAnsi="Palatino Linotype"/>
-          <w:i w:val="0"/>
-          <w:iCs w:val="0"/>
-          <w:color w:val="141412"/>
-          <w:sz w:val="21"/>
-          <w:szCs w:val="21"/>
-          <w:shd w:val="clear" w:color="auto" w:fill="FFFFFF"/>
-        </w:rPr>
-        <w:t xml:space="preserve"> doi </w:t>
-      </w:r>
-      <w:r>
-        <w:rPr>
-          <w:rStyle w:val="Emphasis"/>
-          <w:rFonts w:ascii="Palatino Linotype" w:hAnsi="Palatino Linotype"/>
-          <w:i w:val="0"/>
-          <w:iCs w:val="0"/>
-          <w:color w:val="141412"/>
-          <w:sz w:val="21"/>
-          <w:szCs w:val="21"/>
-          <w:shd w:val="clear" w:color="auto" w:fill="FFFFFF"/>
-        </w:rPr>
-        <w:t>10.1101/2023.08.04.552035</w:t>
-      </w:r>
-      <w:r>
-        <w:rPr>
-          <w:rStyle w:val="Emphasis"/>
-          <w:rFonts w:ascii="Palatino Linotype" w:hAnsi="Palatino Linotype"/>
-          <w:i w:val="0"/>
-          <w:iCs w:val="0"/>
-          <w:color w:val="141412"/>
-          <w:sz w:val="21"/>
-          <w:szCs w:val="21"/>
-          <w:shd w:val="clear" w:color="auto" w:fill="FFFFFF"/>
-        </w:rPr>
-        <w:t xml:space="preserve">. </w:t>
-      </w:r>
-      <w:r>
-        <w:rPr>
-          <w:rStyle w:val="Emphasis"/>
-          <w:rFonts w:ascii="Palatino Linotype" w:hAnsi="Palatino Linotype"/>
-          <w:b/>
-          <w:bCs/>
-          <w:i w:val="0"/>
-          <w:iCs w:val="0"/>
-          <w:color w:val="141412"/>
-          <w:sz w:val="21"/>
-          <w:szCs w:val="21"/>
-          <w:shd w:val="clear" w:color="auto" w:fill="FFFFFF"/>
-        </w:rPr>
-        <w:t xml:space="preserve">Reviewers’ Choice </w:t>
-      </w:r>
-      <w:r>
-        <w:rPr>
-          <w:rStyle w:val="Emphasis"/>
-          <w:rFonts w:ascii="Palatino Linotype" w:hAnsi="Palatino Linotype"/>
-          <w:b/>
-          <w:bCs/>
-          <w:i w:val="0"/>
-          <w:iCs w:val="0"/>
-          <w:color w:val="141412"/>
-          <w:sz w:val="21"/>
-          <w:szCs w:val="21"/>
-          <w:shd w:val="clear" w:color="auto" w:fill="FFFFFF"/>
-        </w:rPr>
-        <w:t xml:space="preserve">Abstract </w:t>
-      </w:r>
-      <w:r>
-        <w:rPr>
-          <w:rStyle w:val="Emphasis"/>
-          <w:rFonts w:ascii="Palatino Linotype" w:hAnsi="Palatino Linotype"/>
-          <w:b/>
-          <w:bCs/>
-          <w:i w:val="0"/>
-          <w:iCs w:val="0"/>
-          <w:color w:val="141412"/>
-          <w:sz w:val="21"/>
-          <w:szCs w:val="21"/>
-          <w:shd w:val="clear" w:color="auto" w:fill="FFFFFF"/>
-        </w:rPr>
-        <w:t>Award</w:t>
-      </w:r>
-      <w:r>
-        <w:rPr>
-          <w:rStyle w:val="Emphasis"/>
-          <w:rFonts w:ascii="Palatino Linotype" w:hAnsi="Palatino Linotype"/>
-          <w:i w:val="0"/>
-          <w:iCs w:val="0"/>
-          <w:color w:val="141412"/>
-          <w:sz w:val="21"/>
-          <w:szCs w:val="21"/>
-          <w:shd w:val="clear" w:color="auto" w:fill="FFFFFF"/>
-        </w:rPr>
-        <w:t xml:space="preserve">: American Society of Human Genetics Annual Meeting, Nov 2023 (ASHG ’23). </w:t>
-      </w:r>
-      <w:r>
-        <w:rPr>
-          <w:rStyle w:val="Emphasis"/>
-          <w:rFonts w:ascii="Palatino Linotype" w:hAnsi="Palatino Linotype"/>
-          <w:b/>
-          <w:bCs/>
-          <w:i w:val="0"/>
-          <w:iCs w:val="0"/>
-          <w:color w:val="141412"/>
-          <w:sz w:val="21"/>
-          <w:szCs w:val="21"/>
-          <w:shd w:val="clear" w:color="auto" w:fill="FFFFFF"/>
-        </w:rPr>
-        <w:t>Invited Talk</w:t>
-      </w:r>
-      <w:r>
-        <w:rPr>
-          <w:rStyle w:val="Emphasis"/>
-          <w:rFonts w:ascii="Palatino Linotype" w:hAnsi="Palatino Linotype"/>
-          <w:i w:val="0"/>
-          <w:iCs w:val="0"/>
-          <w:color w:val="141412"/>
-          <w:sz w:val="21"/>
-          <w:szCs w:val="21"/>
-          <w:shd w:val="clear" w:color="auto" w:fill="FFFFFF"/>
-        </w:rPr>
-        <w:t>: Society for Molecular Biology &amp; Evolution, Jul 2024 (SMBE’24).</w:t>
+          <w:i w:val="0"/>
+          <w:iCs w:val="0"/>
+          <w:color w:val="141412"/>
+          <w:sz w:val="21"/>
+          <w:szCs w:val="21"/>
+          <w:shd w:val="clear" w:color="auto" w:fill="FFFFFF"/>
+        </w:rPr>
+      </w:pPr>
+      <w:r>
+        <w:rPr>
+          <w:rStyle w:val="Emphasis"/>
+          <w:rFonts w:ascii="Palatino Linotype" w:hAnsi="Palatino Linotype"/>
+          <w:i w:val="0"/>
+          <w:iCs w:val="0"/>
+          <w:color w:val="141412"/>
+          <w:sz w:val="21"/>
+          <w:szCs w:val="21"/>
+          <w:shd w:val="clear" w:color="auto" w:fill="FFFFFF"/>
+        </w:rPr>
+        <w:t xml:space="preserve">T. Qing*, </w:t>
+      </w:r>
+      <w:r>
+        <w:rPr>
+          <w:rStyle w:val="Emphasis"/>
+          <w:rFonts w:ascii="Palatino Linotype" w:hAnsi="Palatino Linotype"/>
+          <w:b/>
+          <w:bCs/>
+          <w:i w:val="0"/>
+          <w:iCs w:val="0"/>
+          <w:color w:val="141412"/>
+          <w:sz w:val="21"/>
+          <w:szCs w:val="21"/>
+          <w:shd w:val="clear" w:color="auto" w:fill="FFFFFF"/>
+        </w:rPr>
+        <w:t>H. Mohsen</w:t>
+      </w:r>
+      <w:r>
+        <w:rPr>
+          <w:rStyle w:val="Emphasis"/>
+          <w:rFonts w:ascii="Palatino Linotype" w:hAnsi="Palatino Linotype"/>
+          <w:b/>
+          <w:bCs/>
+          <w:i w:val="0"/>
+          <w:iCs w:val="0"/>
+          <w:color w:val="141412"/>
+          <w:sz w:val="21"/>
+          <w:szCs w:val="21"/>
+          <w:shd w:val="clear" w:color="auto" w:fill="FFFFFF"/>
+        </w:rPr>
+        <w:t>*</w:t>
+      </w:r>
+      <w:r>
+        <w:rPr>
+          <w:rStyle w:val="Emphasis"/>
+          <w:rFonts w:ascii="Palatino Linotype" w:hAnsi="Palatino Linotype"/>
+          <w:i w:val="0"/>
+          <w:iCs w:val="0"/>
+          <w:color w:val="141412"/>
+          <w:sz w:val="21"/>
+          <w:szCs w:val="21"/>
+          <w:shd w:val="clear" w:color="auto" w:fill="FFFFFF"/>
+        </w:rPr>
+        <w:t xml:space="preserve">, V.L. </w:t>
+      </w:r>
+      <w:proofErr w:type="spellStart"/>
+      <w:r>
+        <w:rPr>
+          <w:rStyle w:val="Emphasis"/>
+          <w:rFonts w:ascii="Palatino Linotype" w:hAnsi="Palatino Linotype"/>
+          <w:i w:val="0"/>
+          <w:iCs w:val="0"/>
+          <w:color w:val="141412"/>
+          <w:sz w:val="21"/>
+          <w:szCs w:val="21"/>
+          <w:shd w:val="clear" w:color="auto" w:fill="FFFFFF"/>
+        </w:rPr>
+        <w:t>Cannataro</w:t>
+      </w:r>
+      <w:proofErr w:type="spellEnd"/>
+      <w:r>
+        <w:rPr>
+          <w:rStyle w:val="Emphasis"/>
+          <w:rFonts w:ascii="Palatino Linotype" w:hAnsi="Palatino Linotype"/>
+          <w:i w:val="0"/>
+          <w:iCs w:val="0"/>
+          <w:color w:val="141412"/>
+          <w:sz w:val="21"/>
+          <w:szCs w:val="21"/>
+          <w:shd w:val="clear" w:color="auto" w:fill="FFFFFF"/>
+        </w:rPr>
+        <w:t xml:space="preserve">, M. </w:t>
+      </w:r>
+      <w:proofErr w:type="spellStart"/>
+      <w:r>
+        <w:rPr>
+          <w:rStyle w:val="Emphasis"/>
+          <w:rFonts w:ascii="Palatino Linotype" w:hAnsi="Palatino Linotype"/>
+          <w:i w:val="0"/>
+          <w:iCs w:val="0"/>
+          <w:color w:val="141412"/>
+          <w:sz w:val="21"/>
+          <w:szCs w:val="21"/>
+          <w:shd w:val="clear" w:color="auto" w:fill="FFFFFF"/>
+        </w:rPr>
+        <w:t>Marczyk</w:t>
+      </w:r>
+      <w:proofErr w:type="spellEnd"/>
+      <w:r>
+        <w:rPr>
+          <w:rStyle w:val="Emphasis"/>
+          <w:rFonts w:ascii="Palatino Linotype" w:hAnsi="Palatino Linotype"/>
+          <w:i w:val="0"/>
+          <w:iCs w:val="0"/>
+          <w:color w:val="141412"/>
+          <w:sz w:val="21"/>
+          <w:szCs w:val="21"/>
+          <w:shd w:val="clear" w:color="auto" w:fill="FFFFFF"/>
+        </w:rPr>
+        <w:t xml:space="preserve">, M. </w:t>
+      </w:r>
+      <w:proofErr w:type="spellStart"/>
+      <w:r>
+        <w:rPr>
+          <w:rStyle w:val="Emphasis"/>
+          <w:rFonts w:ascii="Palatino Linotype" w:hAnsi="Palatino Linotype"/>
+          <w:i w:val="0"/>
+          <w:iCs w:val="0"/>
+          <w:color w:val="141412"/>
+          <w:sz w:val="21"/>
+          <w:szCs w:val="21"/>
+          <w:shd w:val="clear" w:color="auto" w:fill="FFFFFF"/>
+        </w:rPr>
+        <w:t>Rozenblit</w:t>
+      </w:r>
+      <w:proofErr w:type="spellEnd"/>
+      <w:r>
+        <w:rPr>
+          <w:rStyle w:val="Emphasis"/>
+          <w:rFonts w:ascii="Palatino Linotype" w:hAnsi="Palatino Linotype"/>
+          <w:i w:val="0"/>
+          <w:iCs w:val="0"/>
+          <w:color w:val="141412"/>
+          <w:sz w:val="21"/>
+          <w:szCs w:val="21"/>
+          <w:shd w:val="clear" w:color="auto" w:fill="FFFFFF"/>
+        </w:rPr>
+        <w:t xml:space="preserve">, J. </w:t>
+      </w:r>
+      <w:proofErr w:type="spellStart"/>
+      <w:r>
+        <w:rPr>
+          <w:rStyle w:val="Emphasis"/>
+          <w:rFonts w:ascii="Palatino Linotype" w:hAnsi="Palatino Linotype"/>
+          <w:i w:val="0"/>
+          <w:iCs w:val="0"/>
+          <w:color w:val="141412"/>
+          <w:sz w:val="21"/>
+          <w:szCs w:val="21"/>
+          <w:shd w:val="clear" w:color="auto" w:fill="FFFFFF"/>
+        </w:rPr>
+        <w:t>Foldi</w:t>
+      </w:r>
+      <w:proofErr w:type="spellEnd"/>
+      <w:r>
+        <w:rPr>
+          <w:rStyle w:val="Emphasis"/>
+          <w:rFonts w:ascii="Palatino Linotype" w:hAnsi="Palatino Linotype"/>
+          <w:i w:val="0"/>
+          <w:iCs w:val="0"/>
+          <w:color w:val="141412"/>
+          <w:sz w:val="21"/>
+          <w:szCs w:val="21"/>
+          <w:shd w:val="clear" w:color="auto" w:fill="FFFFFF"/>
+        </w:rPr>
+        <w:t>, M.F.</w:t>
       </w:r>
       <w:r>
         <w:rPr>
@@ -2466,6 +2475,300 @@
           <w:shd w:val="clear" w:color="auto" w:fill="FFFFFF"/>
         </w:rPr>
         <w:t xml:space="preserve"> </w:t>
+      </w:r>
+      <w:r>
+        <w:rPr>
+          <w:rStyle w:val="Emphasis"/>
+          <w:rFonts w:ascii="Palatino Linotype" w:hAnsi="Palatino Linotype"/>
+          <w:i w:val="0"/>
+          <w:iCs w:val="0"/>
+          <w:color w:val="141412"/>
+          <w:sz w:val="21"/>
+          <w:szCs w:val="21"/>
+          <w:shd w:val="clear" w:color="auto" w:fill="FFFFFF"/>
+        </w:rPr>
+        <w:t>Murray, J.P.</w:t>
+      </w:r>
+      <w:r>
+        <w:rPr>
+          <w:rStyle w:val="Emphasis"/>
+          <w:rFonts w:ascii="Palatino Linotype" w:hAnsi="Palatino Linotype"/>
+          <w:i w:val="0"/>
+          <w:iCs w:val="0"/>
+          <w:color w:val="141412"/>
+          <w:sz w:val="21"/>
+          <w:szCs w:val="21"/>
+          <w:shd w:val="clear" w:color="auto" w:fill="FFFFFF"/>
+        </w:rPr>
+        <w:t xml:space="preserve"> </w:t>
+      </w:r>
+      <w:r>
+        <w:rPr>
+          <w:rStyle w:val="Emphasis"/>
+          <w:rFonts w:ascii="Palatino Linotype" w:hAnsi="Palatino Linotype"/>
+          <w:i w:val="0"/>
+          <w:iCs w:val="0"/>
+          <w:color w:val="141412"/>
+          <w:sz w:val="21"/>
+          <w:szCs w:val="21"/>
+          <w:shd w:val="clear" w:color="auto" w:fill="FFFFFF"/>
+        </w:rPr>
+        <w:t xml:space="preserve">Townsend, Y. Kluger, M. Gerstein, and L. </w:t>
+      </w:r>
+      <w:proofErr w:type="spellStart"/>
+      <w:r>
+        <w:rPr>
+          <w:rStyle w:val="Emphasis"/>
+          <w:rFonts w:ascii="Palatino Linotype" w:hAnsi="Palatino Linotype"/>
+          <w:i w:val="0"/>
+          <w:iCs w:val="0"/>
+          <w:color w:val="141412"/>
+          <w:sz w:val="21"/>
+          <w:szCs w:val="21"/>
+          <w:shd w:val="clear" w:color="auto" w:fill="FFFFFF"/>
+        </w:rPr>
+        <w:t>Pusztai</w:t>
+      </w:r>
+      <w:proofErr w:type="spellEnd"/>
+      <w:r>
+        <w:rPr>
+          <w:rStyle w:val="Emphasis"/>
+          <w:rFonts w:ascii="Palatino Linotype" w:hAnsi="Palatino Linotype"/>
+          <w:i w:val="0"/>
+          <w:iCs w:val="0"/>
+          <w:color w:val="141412"/>
+          <w:sz w:val="21"/>
+          <w:szCs w:val="21"/>
+          <w:shd w:val="clear" w:color="auto" w:fill="FFFFFF"/>
+        </w:rPr>
+        <w:t xml:space="preserve"> (2022)</w:t>
+      </w:r>
+      <w:r>
+        <w:rPr>
+          <w:rStyle w:val="Emphasis"/>
+          <w:rFonts w:ascii="Palatino Linotype" w:hAnsi="Palatino Linotype"/>
+          <w:i w:val="0"/>
+          <w:iCs w:val="0"/>
+          <w:color w:val="141412"/>
+          <w:sz w:val="21"/>
+          <w:szCs w:val="21"/>
+          <w:shd w:val="clear" w:color="auto" w:fill="FFFFFF"/>
+        </w:rPr>
+        <w:t>. Cancer Relevance of Human</w:t>
+      </w:r>
+      <w:r>
+        <w:rPr>
+          <w:rStyle w:val="Emphasis"/>
+          <w:rFonts w:ascii="Palatino Linotype" w:hAnsi="Palatino Linotype"/>
+          <w:i w:val="0"/>
+          <w:iCs w:val="0"/>
+          <w:color w:val="141412"/>
+          <w:sz w:val="21"/>
+          <w:szCs w:val="21"/>
+          <w:shd w:val="clear" w:color="auto" w:fill="FFFFFF"/>
+        </w:rPr>
+        <w:t xml:space="preserve"> </w:t>
+      </w:r>
+      <w:r>
+        <w:rPr>
+          <w:rStyle w:val="Emphasis"/>
+          <w:rFonts w:ascii="Palatino Linotype" w:hAnsi="Palatino Linotype"/>
+          <w:i w:val="0"/>
+          <w:iCs w:val="0"/>
+          <w:color w:val="141412"/>
+          <w:sz w:val="21"/>
+          <w:szCs w:val="21"/>
+          <w:shd w:val="clear" w:color="auto" w:fill="FFFFFF"/>
+        </w:rPr>
+        <w:t>Genes,</w:t>
+      </w:r>
+      <w:r>
+        <w:rPr>
+          <w:rStyle w:val="Emphasis"/>
+          <w:rFonts w:ascii="Palatino Linotype" w:hAnsi="Palatino Linotype"/>
+          <w:i w:val="0"/>
+          <w:iCs w:val="0"/>
+          <w:color w:val="141412"/>
+          <w:sz w:val="21"/>
+          <w:szCs w:val="21"/>
+          <w:shd w:val="clear" w:color="auto" w:fill="FFFFFF"/>
+        </w:rPr>
+        <w:t xml:space="preserve"> </w:t>
+      </w:r>
+      <w:r>
+        <w:rPr>
+          <w:rStyle w:val="Emphasis"/>
+          <w:rFonts w:ascii="Palatino Linotype" w:hAnsi="Palatino Linotype"/>
+          <w:color w:val="141412"/>
+          <w:sz w:val="21"/>
+          <w:szCs w:val="21"/>
+          <w:shd w:val="clear" w:color="auto" w:fill="FFFFFF"/>
+        </w:rPr>
+        <w:t>J</w:t>
+      </w:r>
+      <w:r>
+        <w:rPr>
+          <w:rStyle w:val="Emphasis"/>
+          <w:rFonts w:ascii="Palatino Linotype" w:hAnsi="Palatino Linotype"/>
+          <w:color w:val="141412"/>
+          <w:sz w:val="21"/>
+          <w:szCs w:val="21"/>
+          <w:shd w:val="clear" w:color="auto" w:fill="FFFFFF"/>
+        </w:rPr>
+        <w:t>ournal of</w:t>
+      </w:r>
+      <w:r>
+        <w:rPr>
+          <w:rStyle w:val="Emphasis"/>
+          <w:rFonts w:ascii="Palatino Linotype" w:hAnsi="Palatino Linotype"/>
+          <w:color w:val="141412"/>
+          <w:sz w:val="21"/>
+          <w:szCs w:val="21"/>
+          <w:shd w:val="clear" w:color="auto" w:fill="FFFFFF"/>
+        </w:rPr>
+        <w:t xml:space="preserve"> </w:t>
+      </w:r>
+      <w:r>
+        <w:rPr>
+          <w:rStyle w:val="Emphasis"/>
+          <w:rFonts w:ascii="Palatino Linotype" w:hAnsi="Palatino Linotype"/>
+          <w:color w:val="141412"/>
+          <w:sz w:val="21"/>
+          <w:szCs w:val="21"/>
+          <w:shd w:val="clear" w:color="auto" w:fill="FFFFFF"/>
+        </w:rPr>
+        <w:t xml:space="preserve">the </w:t>
+      </w:r>
+      <w:r>
+        <w:rPr>
+          <w:rStyle w:val="Emphasis"/>
+          <w:rFonts w:ascii="Palatino Linotype" w:hAnsi="Palatino Linotype"/>
+          <w:color w:val="141412"/>
+          <w:sz w:val="21"/>
+          <w:szCs w:val="21"/>
+          <w:shd w:val="clear" w:color="auto" w:fill="FFFFFF"/>
+        </w:rPr>
+        <w:t>Nat</w:t>
+      </w:r>
+      <w:r>
+        <w:rPr>
+          <w:rStyle w:val="Emphasis"/>
+          <w:rFonts w:ascii="Palatino Linotype" w:hAnsi="Palatino Linotype"/>
+          <w:color w:val="141412"/>
+          <w:sz w:val="21"/>
+          <w:szCs w:val="21"/>
+          <w:shd w:val="clear" w:color="auto" w:fill="FFFFFF"/>
+        </w:rPr>
+        <w:t>ional</w:t>
+      </w:r>
+      <w:r>
+        <w:rPr>
+          <w:rStyle w:val="Emphasis"/>
+          <w:rFonts w:ascii="Palatino Linotype" w:hAnsi="Palatino Linotype"/>
+          <w:color w:val="141412"/>
+          <w:sz w:val="21"/>
+          <w:szCs w:val="21"/>
+          <w:shd w:val="clear" w:color="auto" w:fill="FFFFFF"/>
+        </w:rPr>
+        <w:t xml:space="preserve"> Cancer </w:t>
+      </w:r>
+      <w:proofErr w:type="gramStart"/>
+      <w:r>
+        <w:rPr>
+          <w:rStyle w:val="Emphasis"/>
+          <w:rFonts w:ascii="Palatino Linotype" w:hAnsi="Palatino Linotype"/>
+          <w:color w:val="141412"/>
+          <w:sz w:val="21"/>
+          <w:szCs w:val="21"/>
+          <w:shd w:val="clear" w:color="auto" w:fill="FFFFFF"/>
+        </w:rPr>
+        <w:t>Inst</w:t>
+      </w:r>
+      <w:r>
+        <w:rPr>
+          <w:rStyle w:val="Emphasis"/>
+          <w:rFonts w:ascii="Palatino Linotype" w:hAnsi="Palatino Linotype"/>
+          <w:color w:val="141412"/>
+          <w:sz w:val="21"/>
+          <w:szCs w:val="21"/>
+          <w:shd w:val="clear" w:color="auto" w:fill="FFFFFF"/>
+        </w:rPr>
+        <w:t>itute,</w:t>
+      </w:r>
+      <w:r>
+        <w:rPr>
+          <w:rStyle w:val="Emphasis"/>
+          <w:rFonts w:ascii="Palatino Linotype" w:hAnsi="Palatino Linotype"/>
+          <w:color w:val="141412"/>
+          <w:sz w:val="21"/>
+          <w:szCs w:val="21"/>
+          <w:shd w:val="clear" w:color="auto" w:fill="FFFFFF"/>
+        </w:rPr>
+        <w:t xml:space="preserve">  </w:t>
+      </w:r>
+      <w:r>
+        <w:rPr>
+          <w:rStyle w:val="Emphasis"/>
+          <w:rFonts w:ascii="Palatino Linotype" w:hAnsi="Palatino Linotype"/>
+          <w:i w:val="0"/>
+          <w:iCs w:val="0"/>
+          <w:color w:val="141412"/>
+          <w:sz w:val="21"/>
+          <w:szCs w:val="21"/>
+          <w:shd w:val="clear" w:color="auto" w:fill="FFFFFF"/>
+        </w:rPr>
+        <w:t>114</w:t>
+      </w:r>
+      <w:proofErr w:type="gramEnd"/>
+      <w:r>
+        <w:rPr>
+          <w:rStyle w:val="Emphasis"/>
+          <w:rFonts w:ascii="Palatino Linotype" w:hAnsi="Palatino Linotype"/>
+          <w:i w:val="0"/>
+          <w:iCs w:val="0"/>
+          <w:color w:val="141412"/>
+          <w:sz w:val="21"/>
+          <w:szCs w:val="21"/>
+          <w:shd w:val="clear" w:color="auto" w:fill="FFFFFF"/>
+        </w:rPr>
+        <w:t xml:space="preserve"> </w:t>
+      </w:r>
+      <w:r>
+        <w:rPr>
+          <w:rStyle w:val="Emphasis"/>
+          <w:rFonts w:ascii="Palatino Linotype" w:hAnsi="Palatino Linotype"/>
+          <w:i w:val="0"/>
+          <w:iCs w:val="0"/>
+          <w:color w:val="141412"/>
+          <w:sz w:val="21"/>
+          <w:szCs w:val="21"/>
+          <w:shd w:val="clear" w:color="auto" w:fill="FFFFFF"/>
+        </w:rPr>
+        <w:t>(7</w:t>
+      </w:r>
+      <w:r>
+        <w:rPr>
+          <w:rStyle w:val="Emphasis"/>
+          <w:rFonts w:ascii="Palatino Linotype" w:hAnsi="Palatino Linotype"/>
+          <w:i w:val="0"/>
+          <w:iCs w:val="0"/>
+          <w:color w:val="141412"/>
+          <w:sz w:val="21"/>
+          <w:szCs w:val="21"/>
+          <w:shd w:val="clear" w:color="auto" w:fill="FFFFFF"/>
+        </w:rPr>
+        <w:t>), pp.</w:t>
+      </w:r>
+      <w:r>
+        <w:rPr>
+          <w:rStyle w:val="Emphasis"/>
+          <w:rFonts w:ascii="Palatino Linotype" w:hAnsi="Palatino Linotype"/>
+          <w:color w:val="141412"/>
+          <w:sz w:val="21"/>
+          <w:szCs w:val="21"/>
+          <w:shd w:val="clear" w:color="auto" w:fill="FFFFFF"/>
+        </w:rPr>
+        <w:t xml:space="preserve"> 988–995.</w:t>
       </w:r>
     </w:p>
     <w:p>
@@ -2499,348 +2802,471 @@
         <w:rPr>
           <w:rStyle w:val="Emphasis"/>
           <w:rFonts w:ascii="Palatino Linotype" w:hAnsi="Palatino Linotype"/>
-          <w:i w:val="0"/>
-          <w:iCs w:val="0"/>
-          <w:color w:val="141412"/>
-          <w:sz w:val="21"/>
-          <w:szCs w:val="21"/>
-          <w:shd w:val="clear" w:color="auto" w:fill="FFFFFF"/>
-        </w:rPr>
-      </w:pPr>
-      <w:r>
-        <w:rPr>
-          <w:rStyle w:val="Emphasis"/>
-          <w:rFonts w:ascii="Palatino Linotype" w:hAnsi="Palatino Linotype"/>
-          <w:i w:val="0"/>
-          <w:iCs w:val="0"/>
-          <w:color w:val="141412"/>
-          <w:sz w:val="21"/>
-          <w:szCs w:val="21"/>
-          <w:shd w:val="clear" w:color="auto" w:fill="FFFFFF"/>
-        </w:rPr>
-        <w:t xml:space="preserve">T. Qing*, </w:t>
-      </w:r>
-      <w:r>
-        <w:rPr>
-          <w:rStyle w:val="Emphasis"/>
-          <w:rFonts w:ascii="Palatino Linotype" w:hAnsi="Palatino Linotype"/>
-          <w:b/>
-          <w:bCs/>
-          <w:i w:val="0"/>
-          <w:iCs w:val="0"/>
-          <w:color w:val="141412"/>
-          <w:sz w:val="21"/>
-          <w:szCs w:val="21"/>
-          <w:shd w:val="clear" w:color="auto" w:fill="FFFFFF"/>
-        </w:rPr>
-        <w:t>H. Mohsen</w:t>
-      </w:r>
-      <w:r>
-        <w:rPr>
-          <w:rStyle w:val="Emphasis"/>
-          <w:rFonts w:ascii="Palatino Linotype" w:hAnsi="Palatino Linotype"/>
-          <w:b/>
-          <w:bCs/>
-          <w:i w:val="0"/>
-          <w:iCs w:val="0"/>
-          <w:color w:val="141412"/>
-          <w:sz w:val="21"/>
-          <w:szCs w:val="21"/>
-          <w:shd w:val="clear" w:color="auto" w:fill="FFFFFF"/>
-        </w:rPr>
-        <w:t>*</w:t>
-      </w:r>
-      <w:r>
-        <w:rPr>
-          <w:rStyle w:val="Emphasis"/>
-          <w:rFonts w:ascii="Palatino Linotype" w:hAnsi="Palatino Linotype"/>
-          <w:i w:val="0"/>
-          <w:iCs w:val="0"/>
-          <w:color w:val="141412"/>
-          <w:sz w:val="21"/>
-          <w:szCs w:val="21"/>
-          <w:shd w:val="clear" w:color="auto" w:fill="FFFFFF"/>
-        </w:rPr>
-        <w:t>, V.L. Cannataro, M. Marczyk, M. Rozenblit, J. Foldi, M.F.</w:t>
-      </w:r>
-      <w:r>
-        <w:rPr>
-          <w:rStyle w:val="Emphasis"/>
-          <w:rFonts w:ascii="Palatino Linotype" w:hAnsi="Palatino Linotype"/>
-          <w:i w:val="0"/>
-          <w:iCs w:val="0"/>
-          <w:color w:val="141412"/>
-          <w:sz w:val="21"/>
-          <w:szCs w:val="21"/>
-          <w:shd w:val="clear" w:color="auto" w:fill="FFFFFF"/>
-        </w:rPr>
-        <w:t xml:space="preserve"> </w:t>
-      </w:r>
-      <w:r>
-        <w:rPr>
-          <w:rStyle w:val="Emphasis"/>
-          <w:rFonts w:ascii="Palatino Linotype" w:hAnsi="Palatino Linotype"/>
-          <w:i w:val="0"/>
-          <w:iCs w:val="0"/>
-          <w:color w:val="141412"/>
-          <w:sz w:val="21"/>
-          <w:szCs w:val="21"/>
-          <w:shd w:val="clear" w:color="auto" w:fill="FFFFFF"/>
-        </w:rPr>
-        <w:t>Murray, J.P.</w:t>
-      </w:r>
-      <w:r>
-        <w:rPr>
-          <w:rStyle w:val="Emphasis"/>
-          <w:rFonts w:ascii="Palatino Linotype" w:hAnsi="Palatino Linotype"/>
-          <w:i w:val="0"/>
-          <w:iCs w:val="0"/>
-          <w:color w:val="141412"/>
-          <w:sz w:val="21"/>
-          <w:szCs w:val="21"/>
-          <w:shd w:val="clear" w:color="auto" w:fill="FFFFFF"/>
-        </w:rPr>
-        <w:t xml:space="preserve"> </w:t>
-      </w:r>
-      <w:r>
-        <w:rPr>
-          <w:rStyle w:val="Emphasis"/>
-          <w:rFonts w:ascii="Palatino Linotype" w:hAnsi="Palatino Linotype"/>
-          <w:i w:val="0"/>
-          <w:iCs w:val="0"/>
-          <w:color w:val="141412"/>
-          <w:sz w:val="21"/>
-          <w:szCs w:val="21"/>
-          <w:shd w:val="clear" w:color="auto" w:fill="FFFFFF"/>
-        </w:rPr>
-        <w:t>Townsend, Y. Kluger, M. Gerstein, and L. Pusztai</w:t>
-      </w:r>
-      <w:r>
-        <w:rPr>
-          <w:rStyle w:val="Emphasis"/>
-          <w:rFonts w:ascii="Palatino Linotype" w:hAnsi="Palatino Linotype"/>
-          <w:i w:val="0"/>
-          <w:iCs w:val="0"/>
-          <w:color w:val="141412"/>
-          <w:sz w:val="21"/>
-          <w:szCs w:val="21"/>
-          <w:shd w:val="clear" w:color="auto" w:fill="FFFFFF"/>
-        </w:rPr>
-        <w:t xml:space="preserve"> (2022)</w:t>
-      </w:r>
-      <w:r>
-        <w:rPr>
-          <w:rStyle w:val="Emphasis"/>
-          <w:rFonts w:ascii="Palatino Linotype" w:hAnsi="Palatino Linotype"/>
-          <w:i w:val="0"/>
-          <w:iCs w:val="0"/>
-          <w:color w:val="141412"/>
-          <w:sz w:val="21"/>
-          <w:szCs w:val="21"/>
-          <w:shd w:val="clear" w:color="auto" w:fill="FFFFFF"/>
-        </w:rPr>
-        <w:t>. Cancer Relevance of Human</w:t>
-      </w:r>
-      <w:r>
-        <w:rPr>
-          <w:rStyle w:val="Emphasis"/>
-          <w:rFonts w:ascii="Palatino Linotype" w:hAnsi="Palatino Linotype"/>
-          <w:i w:val="0"/>
-          <w:iCs w:val="0"/>
-          <w:color w:val="141412"/>
-          <w:sz w:val="21"/>
-          <w:szCs w:val="21"/>
-          <w:shd w:val="clear" w:color="auto" w:fill="FFFFFF"/>
-        </w:rPr>
-        <w:t xml:space="preserve"> </w:t>
-      </w:r>
-      <w:r>
-        <w:rPr>
-          <w:rStyle w:val="Emphasis"/>
-          <w:rFonts w:ascii="Palatino Linotype" w:hAnsi="Palatino Linotype"/>
-          <w:i w:val="0"/>
-          <w:iCs w:val="0"/>
-          <w:color w:val="141412"/>
-          <w:sz w:val="21"/>
-          <w:szCs w:val="21"/>
-          <w:shd w:val="clear" w:color="auto" w:fill="FFFFFF"/>
-        </w:rPr>
-        <w:t>Genes,</w:t>
-      </w:r>
-      <w:r>
-        <w:rPr>
-          <w:rStyle w:val="Emphasis"/>
-          <w:rFonts w:ascii="Palatino Linotype" w:hAnsi="Palatino Linotype"/>
-          <w:i w:val="0"/>
-          <w:iCs w:val="0"/>
-          <w:color w:val="141412"/>
-          <w:sz w:val="21"/>
-          <w:szCs w:val="21"/>
-          <w:shd w:val="clear" w:color="auto" w:fill="FFFFFF"/>
-        </w:rPr>
-        <w:t xml:space="preserve"> </w:t>
-      </w:r>
-      <w:r>
-        <w:rPr>
-          <w:rStyle w:val="Emphasis"/>
-          <w:rFonts w:ascii="Palatino Linotype" w:hAnsi="Palatino Linotype"/>
-          <w:color w:val="141412"/>
-          <w:sz w:val="21"/>
-          <w:szCs w:val="21"/>
-          <w:shd w:val="clear" w:color="auto" w:fill="FFFFFF"/>
-        </w:rPr>
-        <w:t>J</w:t>
-      </w:r>
-      <w:r>
-        <w:rPr>
-          <w:rStyle w:val="Emphasis"/>
-          <w:rFonts w:ascii="Palatino Linotype" w:hAnsi="Palatino Linotype"/>
-          <w:color w:val="141412"/>
-          <w:sz w:val="21"/>
-          <w:szCs w:val="21"/>
-          <w:shd w:val="clear" w:color="auto" w:fill="FFFFFF"/>
-        </w:rPr>
-        <w:t>ournal of</w:t>
-      </w:r>
-      <w:r>
-        <w:rPr>
-          <w:rStyle w:val="Emphasis"/>
-          <w:rFonts w:ascii="Palatino Linotype" w:hAnsi="Palatino Linotype"/>
-          <w:color w:val="141412"/>
-          <w:sz w:val="21"/>
-          <w:szCs w:val="21"/>
-          <w:shd w:val="clear" w:color="auto" w:fill="FFFFFF"/>
-        </w:rPr>
-        <w:t xml:space="preserve"> </w:t>
-      </w:r>
-      <w:r>
-        <w:rPr>
-          <w:rStyle w:val="Emphasis"/>
-          <w:rFonts w:ascii="Palatino Linotype" w:hAnsi="Palatino Linotype"/>
-          <w:color w:val="141412"/>
-          <w:sz w:val="21"/>
-          <w:szCs w:val="21"/>
-          <w:shd w:val="clear" w:color="auto" w:fill="FFFFFF"/>
-        </w:rPr>
-        <w:t xml:space="preserve">the </w:t>
-      </w:r>
-      <w:r>
-        <w:rPr>
-          <w:rStyle w:val="Emphasis"/>
-          <w:rFonts w:ascii="Palatino Linotype" w:hAnsi="Palatino Linotype"/>
-          <w:color w:val="141412"/>
-          <w:sz w:val="21"/>
-          <w:szCs w:val="21"/>
-          <w:shd w:val="clear" w:color="auto" w:fill="FFFFFF"/>
-        </w:rPr>
-        <w:t>Nat</w:t>
-      </w:r>
-      <w:r>
-        <w:rPr>
-          <w:rStyle w:val="Emphasis"/>
-          <w:rFonts w:ascii="Palatino Linotype" w:hAnsi="Palatino Linotype"/>
-          <w:color w:val="141412"/>
-          <w:sz w:val="21"/>
-          <w:szCs w:val="21"/>
-          <w:shd w:val="clear" w:color="auto" w:fill="FFFFFF"/>
-        </w:rPr>
-        <w:t>ional</w:t>
-      </w:r>
-      <w:r>
-        <w:rPr>
-          <w:rStyle w:val="Emphasis"/>
-          <w:rFonts w:ascii="Palatino Linotype" w:hAnsi="Palatino Linotype"/>
-          <w:color w:val="141412"/>
-          <w:sz w:val="21"/>
-          <w:szCs w:val="21"/>
-          <w:shd w:val="clear" w:color="auto" w:fill="FFFFFF"/>
-        </w:rPr>
-        <w:t xml:space="preserve"> Cancer Inst</w:t>
-      </w:r>
-      <w:r>
-        <w:rPr>
-          <w:rStyle w:val="Emphasis"/>
-          <w:rFonts w:ascii="Palatino Linotype" w:hAnsi="Palatino Linotype"/>
-          <w:color w:val="141412"/>
-          <w:sz w:val="21"/>
-          <w:szCs w:val="21"/>
-          <w:shd w:val="clear" w:color="auto" w:fill="FFFFFF"/>
-        </w:rPr>
-        <w:t>itute,</w:t>
-      </w:r>
-      <w:r>
-        <w:rPr>
-          <w:rStyle w:val="Emphasis"/>
-          <w:rFonts w:ascii="Palatino Linotype" w:hAnsi="Palatino Linotype"/>
-          <w:color w:val="141412"/>
-          <w:sz w:val="21"/>
-          <w:szCs w:val="21"/>
-          <w:shd w:val="clear" w:color="auto" w:fill="FFFFFF"/>
-        </w:rPr>
-        <w:t xml:space="preserve">  </w:t>
-      </w:r>
-      <w:r>
-        <w:rPr>
-          <w:rStyle w:val="Emphasis"/>
-          <w:rFonts w:ascii="Palatino Linotype" w:hAnsi="Palatino Linotype"/>
-          <w:i w:val="0"/>
-          <w:iCs w:val="0"/>
-          <w:color w:val="141412"/>
-          <w:sz w:val="21"/>
-          <w:szCs w:val="21"/>
-          <w:shd w:val="clear" w:color="auto" w:fill="FFFFFF"/>
-        </w:rPr>
-        <w:t>114</w:t>
-      </w:r>
-      <w:r>
-        <w:rPr>
-          <w:rStyle w:val="Emphasis"/>
-          <w:rFonts w:ascii="Palatino Linotype" w:hAnsi="Palatino Linotype"/>
-          <w:i w:val="0"/>
-          <w:iCs w:val="0"/>
-          <w:color w:val="141412"/>
-          <w:sz w:val="21"/>
-          <w:szCs w:val="21"/>
-          <w:shd w:val="clear" w:color="auto" w:fill="FFFFFF"/>
-        </w:rPr>
-        <w:t xml:space="preserve"> </w:t>
-      </w:r>
-      <w:r>
-        <w:rPr>
-          <w:rStyle w:val="Emphasis"/>
-          <w:rFonts w:ascii="Palatino Linotype" w:hAnsi="Palatino Linotype"/>
-          <w:i w:val="0"/>
-          <w:iCs w:val="0"/>
-          <w:color w:val="141412"/>
-          <w:sz w:val="21"/>
-          <w:szCs w:val="21"/>
-          <w:shd w:val="clear" w:color="auto" w:fill="FFFFFF"/>
-        </w:rPr>
-        <w:t>(7</w:t>
-      </w:r>
-      <w:r>
-        <w:rPr>
-          <w:rStyle w:val="Emphasis"/>
-          <w:rFonts w:ascii="Palatino Linotype" w:hAnsi="Palatino Linotype"/>
-          <w:i w:val="0"/>
-          <w:iCs w:val="0"/>
-          <w:color w:val="141412"/>
-          <w:sz w:val="21"/>
-          <w:szCs w:val="21"/>
-          <w:shd w:val="clear" w:color="auto" w:fill="FFFFFF"/>
-        </w:rPr>
-        <w:t>), pp.</w:t>
-      </w:r>
-      <w:r>
-        <w:rPr>
-          <w:rStyle w:val="Emphasis"/>
-          <w:rFonts w:ascii="Palatino Linotype" w:hAnsi="Palatino Linotype"/>
-          <w:color w:val="141412"/>
-          <w:sz w:val="21"/>
-          <w:szCs w:val="21"/>
-          <w:shd w:val="clear" w:color="auto" w:fill="FFFFFF"/>
-        </w:rPr>
-        <w:t xml:space="preserve"> 988–995.</w:t>
+          <w:b/>
+          <w:bCs/>
+          <w:i w:val="0"/>
+          <w:iCs w:val="0"/>
+          <w:color w:val="141412"/>
+          <w:sz w:val="21"/>
+          <w:szCs w:val="21"/>
+          <w:shd w:val="clear" w:color="auto" w:fill="FFFFFF"/>
+        </w:rPr>
+      </w:pPr>
+      <w:r>
+        <w:rPr>
+          <w:rStyle w:val="Emphasis"/>
+          <w:rFonts w:ascii="Palatino Linotype" w:hAnsi="Palatino Linotype"/>
+          <w:b/>
+          <w:bCs/>
+          <w:i w:val="0"/>
+          <w:iCs w:val="0"/>
+          <w:color w:val="141412"/>
+          <w:sz w:val="21"/>
+          <w:szCs w:val="21"/>
+          <w:shd w:val="clear" w:color="auto" w:fill="FFFFFF"/>
+        </w:rPr>
+        <w:t>H</w:t>
+      </w:r>
+      <w:r>
+        <w:rPr>
+          <w:rStyle w:val="Emphasis"/>
+          <w:rFonts w:ascii="Palatino Linotype" w:hAnsi="Palatino Linotype"/>
+          <w:b/>
+          <w:bCs/>
+          <w:i w:val="0"/>
+          <w:iCs w:val="0"/>
+          <w:color w:val="141412"/>
+          <w:sz w:val="21"/>
+          <w:szCs w:val="21"/>
+          <w:shd w:val="clear" w:color="auto" w:fill="FFFFFF"/>
+        </w:rPr>
+        <w:t>.</w:t>
+      </w:r>
+      <w:r>
+        <w:rPr>
+          <w:rStyle w:val="Emphasis"/>
+          <w:rFonts w:ascii="Palatino Linotype" w:hAnsi="Palatino Linotype"/>
+          <w:b/>
+          <w:bCs/>
+          <w:i w:val="0"/>
+          <w:iCs w:val="0"/>
+          <w:color w:val="141412"/>
+          <w:sz w:val="21"/>
+          <w:szCs w:val="21"/>
+          <w:shd w:val="clear" w:color="auto" w:fill="FFFFFF"/>
+        </w:rPr>
+        <w:t xml:space="preserve"> Mohsen</w:t>
+      </w:r>
+      <w:r>
+        <w:rPr>
+          <w:rStyle w:val="Emphasis"/>
+          <w:rFonts w:ascii="Palatino Linotype" w:hAnsi="Palatino Linotype"/>
+          <w:i w:val="0"/>
+          <w:iCs w:val="0"/>
+          <w:color w:val="141412"/>
+          <w:sz w:val="21"/>
+          <w:szCs w:val="21"/>
+          <w:shd w:val="clear" w:color="auto" w:fill="FFFFFF"/>
+        </w:rPr>
+        <w:t xml:space="preserve">, V. </w:t>
+      </w:r>
+      <w:proofErr w:type="spellStart"/>
+      <w:r>
+        <w:rPr>
+          <w:rStyle w:val="Emphasis"/>
+          <w:rFonts w:ascii="Palatino Linotype" w:hAnsi="Palatino Linotype"/>
+          <w:i w:val="0"/>
+          <w:iCs w:val="0"/>
+          <w:color w:val="141412"/>
+          <w:sz w:val="21"/>
+          <w:szCs w:val="21"/>
+          <w:shd w:val="clear" w:color="auto" w:fill="FFFFFF"/>
+        </w:rPr>
+        <w:t>Gunasekharan</w:t>
+      </w:r>
+      <w:proofErr w:type="spellEnd"/>
+      <w:r>
+        <w:rPr>
+          <w:rStyle w:val="Emphasis"/>
+          <w:rFonts w:ascii="Palatino Linotype" w:hAnsi="Palatino Linotype"/>
+          <w:i w:val="0"/>
+          <w:iCs w:val="0"/>
+          <w:color w:val="141412"/>
+          <w:sz w:val="21"/>
+          <w:szCs w:val="21"/>
+          <w:shd w:val="clear" w:color="auto" w:fill="FFFFFF"/>
+        </w:rPr>
+        <w:t>, T. Qing,</w:t>
+      </w:r>
+      <w:r>
+        <w:rPr>
+          <w:rStyle w:val="Emphasis"/>
+          <w:rFonts w:ascii="Palatino Linotype" w:hAnsi="Palatino Linotype"/>
+          <w:i w:val="0"/>
+          <w:iCs w:val="0"/>
+          <w:color w:val="141412"/>
+          <w:sz w:val="21"/>
+          <w:szCs w:val="21"/>
+          <w:shd w:val="clear" w:color="auto" w:fill="FFFFFF"/>
+        </w:rPr>
+        <w:t xml:space="preserve"> M. Seay, Y. </w:t>
+      </w:r>
+      <w:proofErr w:type="spellStart"/>
+      <w:r>
+        <w:rPr>
+          <w:rStyle w:val="Emphasis"/>
+          <w:rFonts w:ascii="Palatino Linotype" w:hAnsi="Palatino Linotype"/>
+          <w:i w:val="0"/>
+          <w:iCs w:val="0"/>
+          <w:color w:val="141412"/>
+          <w:sz w:val="21"/>
+          <w:szCs w:val="21"/>
+          <w:shd w:val="clear" w:color="auto" w:fill="FFFFFF"/>
+        </w:rPr>
+        <w:t>Surovtseva</w:t>
+      </w:r>
+      <w:proofErr w:type="spellEnd"/>
+      <w:r>
+        <w:rPr>
+          <w:rStyle w:val="Emphasis"/>
+          <w:rFonts w:ascii="Palatino Linotype" w:hAnsi="Palatino Linotype"/>
+          <w:i w:val="0"/>
+          <w:iCs w:val="0"/>
+          <w:color w:val="141412"/>
+          <w:sz w:val="21"/>
+          <w:szCs w:val="21"/>
+          <w:shd w:val="clear" w:color="auto" w:fill="FFFFFF"/>
+        </w:rPr>
+        <w:t xml:space="preserve">, </w:t>
+      </w:r>
+      <w:r>
+        <w:rPr>
+          <w:rStyle w:val="Emphasis"/>
+          <w:rFonts w:ascii="Palatino Linotype" w:hAnsi="Palatino Linotype"/>
+          <w:i w:val="0"/>
+          <w:iCs w:val="0"/>
+          <w:color w:val="141412"/>
+          <w:sz w:val="21"/>
+          <w:szCs w:val="21"/>
+          <w:shd w:val="clear" w:color="auto" w:fill="FFFFFF"/>
+        </w:rPr>
+        <w:t xml:space="preserve">S. </w:t>
+      </w:r>
+      <w:proofErr w:type="spellStart"/>
+      <w:r>
+        <w:rPr>
+          <w:rStyle w:val="Emphasis"/>
+          <w:rFonts w:ascii="Palatino Linotype" w:hAnsi="Palatino Linotype"/>
+          <w:i w:val="0"/>
+          <w:iCs w:val="0"/>
+          <w:color w:val="141412"/>
+          <w:sz w:val="21"/>
+          <w:szCs w:val="21"/>
+          <w:shd w:val="clear" w:color="auto" w:fill="FFFFFF"/>
+        </w:rPr>
+        <w:t>Negahban</w:t>
+      </w:r>
+      <w:proofErr w:type="spellEnd"/>
+      <w:r>
+        <w:rPr>
+          <w:rStyle w:val="Emphasis"/>
+          <w:rFonts w:ascii="Palatino Linotype" w:hAnsi="Palatino Linotype"/>
+          <w:i w:val="0"/>
+          <w:iCs w:val="0"/>
+          <w:color w:val="141412"/>
+          <w:sz w:val="21"/>
+          <w:szCs w:val="21"/>
+          <w:shd w:val="clear" w:color="auto" w:fill="FFFFFF"/>
+        </w:rPr>
+        <w:t xml:space="preserve">, Z. </w:t>
+      </w:r>
+      <w:proofErr w:type="spellStart"/>
+      <w:r>
+        <w:rPr>
+          <w:rStyle w:val="Emphasis"/>
+          <w:rFonts w:ascii="Palatino Linotype" w:hAnsi="Palatino Linotype"/>
+          <w:i w:val="0"/>
+          <w:iCs w:val="0"/>
+          <w:color w:val="141412"/>
+          <w:sz w:val="21"/>
+          <w:szCs w:val="21"/>
+          <w:shd w:val="clear" w:color="auto" w:fill="FFFFFF"/>
+        </w:rPr>
+        <w:t>Szallasi</w:t>
+      </w:r>
+      <w:proofErr w:type="spellEnd"/>
+      <w:r>
+        <w:rPr>
+          <w:rStyle w:val="Emphasis"/>
+          <w:rFonts w:ascii="Palatino Linotype" w:hAnsi="Palatino Linotype"/>
+          <w:i w:val="0"/>
+          <w:iCs w:val="0"/>
+          <w:color w:val="141412"/>
+          <w:sz w:val="21"/>
+          <w:szCs w:val="21"/>
+          <w:shd w:val="clear" w:color="auto" w:fill="FFFFFF"/>
+        </w:rPr>
+        <w:t xml:space="preserve">, L. </w:t>
+      </w:r>
+      <w:proofErr w:type="spellStart"/>
+      <w:r>
+        <w:rPr>
+          <w:rStyle w:val="Emphasis"/>
+          <w:rFonts w:ascii="Palatino Linotype" w:hAnsi="Palatino Linotype"/>
+          <w:i w:val="0"/>
+          <w:iCs w:val="0"/>
+          <w:color w:val="141412"/>
+          <w:sz w:val="21"/>
+          <w:szCs w:val="21"/>
+          <w:shd w:val="clear" w:color="auto" w:fill="FFFFFF"/>
+        </w:rPr>
+        <w:t>Pusztai</w:t>
+      </w:r>
+      <w:proofErr w:type="spellEnd"/>
+      <w:r>
+        <w:rPr>
+          <w:rStyle w:val="Emphasis"/>
+          <w:rFonts w:ascii="Palatino Linotype" w:hAnsi="Palatino Linotype"/>
+          <w:i w:val="0"/>
+          <w:iCs w:val="0"/>
+          <w:color w:val="141412"/>
+          <w:sz w:val="21"/>
+          <w:szCs w:val="21"/>
+          <w:shd w:val="clear" w:color="auto" w:fill="FFFFFF"/>
+        </w:rPr>
+        <w:t xml:space="preserve">, and M. Gerstein (2021). </w:t>
+      </w:r>
+      <w:r>
+        <w:rPr>
+          <w:rStyle w:val="Emphasis"/>
+          <w:rFonts w:ascii="Palatino Linotype" w:hAnsi="Palatino Linotype"/>
+          <w:i w:val="0"/>
+          <w:iCs w:val="0"/>
+          <w:color w:val="141412"/>
+          <w:sz w:val="21"/>
+          <w:szCs w:val="21"/>
+          <w:shd w:val="clear" w:color="auto" w:fill="FFFFFF"/>
+        </w:rPr>
+        <w:t xml:space="preserve">Network </w:t>
+      </w:r>
+      <w:r>
+        <w:rPr>
+          <w:rStyle w:val="Emphasis"/>
+          <w:rFonts w:ascii="Palatino Linotype" w:hAnsi="Palatino Linotype"/>
+          <w:i w:val="0"/>
+          <w:iCs w:val="0"/>
+          <w:color w:val="141412"/>
+          <w:sz w:val="21"/>
+          <w:szCs w:val="21"/>
+          <w:shd w:val="clear" w:color="auto" w:fill="FFFFFF"/>
+        </w:rPr>
+        <w:t>p</w:t>
+      </w:r>
+      <w:r>
+        <w:rPr>
+          <w:rStyle w:val="Emphasis"/>
+          <w:rFonts w:ascii="Palatino Linotype" w:hAnsi="Palatino Linotype"/>
+          <w:i w:val="0"/>
+          <w:iCs w:val="0"/>
+          <w:color w:val="141412"/>
+          <w:sz w:val="21"/>
+          <w:szCs w:val="21"/>
+          <w:shd w:val="clear" w:color="auto" w:fill="FFFFFF"/>
+        </w:rPr>
+        <w:t xml:space="preserve">ropagation-based </w:t>
+      </w:r>
+      <w:r>
+        <w:rPr>
+          <w:rStyle w:val="Emphasis"/>
+          <w:rFonts w:ascii="Palatino Linotype" w:hAnsi="Palatino Linotype"/>
+          <w:i w:val="0"/>
+          <w:iCs w:val="0"/>
+          <w:color w:val="141412"/>
+          <w:sz w:val="21"/>
+          <w:szCs w:val="21"/>
+          <w:shd w:val="clear" w:color="auto" w:fill="FFFFFF"/>
+        </w:rPr>
+        <w:t>p</w:t>
+      </w:r>
+      <w:r>
+        <w:rPr>
+          <w:rStyle w:val="Emphasis"/>
+          <w:rFonts w:ascii="Palatino Linotype" w:hAnsi="Palatino Linotype"/>
+          <w:i w:val="0"/>
+          <w:iCs w:val="0"/>
+          <w:color w:val="141412"/>
+          <w:sz w:val="21"/>
+          <w:szCs w:val="21"/>
+          <w:shd w:val="clear" w:color="auto" w:fill="FFFFFF"/>
+        </w:rPr>
+        <w:t xml:space="preserve">rioritization of </w:t>
+      </w:r>
+      <w:r>
+        <w:rPr>
+          <w:rStyle w:val="Emphasis"/>
+          <w:rFonts w:ascii="Palatino Linotype" w:hAnsi="Palatino Linotype"/>
+          <w:i w:val="0"/>
+          <w:iCs w:val="0"/>
+          <w:color w:val="141412"/>
+          <w:sz w:val="21"/>
+          <w:szCs w:val="21"/>
+          <w:shd w:val="clear" w:color="auto" w:fill="FFFFFF"/>
+        </w:rPr>
+        <w:t>l</w:t>
+      </w:r>
+      <w:r>
+        <w:rPr>
+          <w:rStyle w:val="Emphasis"/>
+          <w:rFonts w:ascii="Palatino Linotype" w:hAnsi="Palatino Linotype"/>
+          <w:i w:val="0"/>
+          <w:iCs w:val="0"/>
+          <w:color w:val="141412"/>
+          <w:sz w:val="21"/>
+          <w:szCs w:val="21"/>
+          <w:shd w:val="clear" w:color="auto" w:fill="FFFFFF"/>
+        </w:rPr>
+        <w:t xml:space="preserve">ong </w:t>
+      </w:r>
+      <w:r>
+        <w:rPr>
+          <w:rStyle w:val="Emphasis"/>
+          <w:rFonts w:ascii="Palatino Linotype" w:hAnsi="Palatino Linotype"/>
+          <w:i w:val="0"/>
+          <w:iCs w:val="0"/>
+          <w:color w:val="141412"/>
+          <w:sz w:val="21"/>
+          <w:szCs w:val="21"/>
+          <w:shd w:val="clear" w:color="auto" w:fill="FFFFFF"/>
+        </w:rPr>
+        <w:t>t</w:t>
+      </w:r>
+      <w:r>
+        <w:rPr>
+          <w:rStyle w:val="Emphasis"/>
+          <w:rFonts w:ascii="Palatino Linotype" w:hAnsi="Palatino Linotype"/>
+          <w:i w:val="0"/>
+          <w:iCs w:val="0"/>
+          <w:color w:val="141412"/>
+          <w:sz w:val="21"/>
+          <w:szCs w:val="21"/>
+          <w:shd w:val="clear" w:color="auto" w:fill="FFFFFF"/>
+        </w:rPr>
+        <w:t xml:space="preserve">ail </w:t>
+      </w:r>
+      <w:r>
+        <w:rPr>
+          <w:rStyle w:val="Emphasis"/>
+          <w:rFonts w:ascii="Palatino Linotype" w:hAnsi="Palatino Linotype"/>
+          <w:i w:val="0"/>
+          <w:iCs w:val="0"/>
+          <w:color w:val="141412"/>
+          <w:sz w:val="21"/>
+          <w:szCs w:val="21"/>
+          <w:shd w:val="clear" w:color="auto" w:fill="FFFFFF"/>
+        </w:rPr>
+        <w:t>g</w:t>
+      </w:r>
+      <w:r>
+        <w:rPr>
+          <w:rStyle w:val="Emphasis"/>
+          <w:rFonts w:ascii="Palatino Linotype" w:hAnsi="Palatino Linotype"/>
+          <w:i w:val="0"/>
+          <w:iCs w:val="0"/>
+          <w:color w:val="141412"/>
+          <w:sz w:val="21"/>
+          <w:szCs w:val="21"/>
+          <w:shd w:val="clear" w:color="auto" w:fill="FFFFFF"/>
+        </w:rPr>
+        <w:t xml:space="preserve">enes in 17 </w:t>
+      </w:r>
+      <w:r>
+        <w:rPr>
+          <w:rStyle w:val="Emphasis"/>
+          <w:rFonts w:ascii="Palatino Linotype" w:hAnsi="Palatino Linotype"/>
+          <w:i w:val="0"/>
+          <w:iCs w:val="0"/>
+          <w:color w:val="141412"/>
+          <w:sz w:val="21"/>
+          <w:szCs w:val="21"/>
+          <w:shd w:val="clear" w:color="auto" w:fill="FFFFFF"/>
+        </w:rPr>
+        <w:t>c</w:t>
+      </w:r>
+      <w:r>
+        <w:rPr>
+          <w:rStyle w:val="Emphasis"/>
+          <w:rFonts w:ascii="Palatino Linotype" w:hAnsi="Palatino Linotype"/>
+          <w:i w:val="0"/>
+          <w:iCs w:val="0"/>
+          <w:color w:val="141412"/>
+          <w:sz w:val="21"/>
+          <w:szCs w:val="21"/>
+          <w:shd w:val="clear" w:color="auto" w:fill="FFFFFF"/>
+        </w:rPr>
+        <w:t xml:space="preserve">ancer </w:t>
+      </w:r>
+      <w:r>
+        <w:rPr>
+          <w:rStyle w:val="Emphasis"/>
+          <w:rFonts w:ascii="Palatino Linotype" w:hAnsi="Palatino Linotype"/>
+          <w:i w:val="0"/>
+          <w:iCs w:val="0"/>
+          <w:color w:val="141412"/>
+          <w:sz w:val="21"/>
+          <w:szCs w:val="21"/>
+          <w:shd w:val="clear" w:color="auto" w:fill="FFFFFF"/>
+        </w:rPr>
+        <w:t>t</w:t>
+      </w:r>
+      <w:r>
+        <w:rPr>
+          <w:rStyle w:val="Emphasis"/>
+          <w:rFonts w:ascii="Palatino Linotype" w:hAnsi="Palatino Linotype"/>
+          <w:i w:val="0"/>
+          <w:iCs w:val="0"/>
+          <w:color w:val="141412"/>
+          <w:sz w:val="21"/>
+          <w:szCs w:val="21"/>
+          <w:shd w:val="clear" w:color="auto" w:fill="FFFFFF"/>
+        </w:rPr>
+        <w:t>ypes</w:t>
+      </w:r>
+      <w:r>
+        <w:rPr>
+          <w:rStyle w:val="Emphasis"/>
+          <w:rFonts w:ascii="Palatino Linotype" w:hAnsi="Palatino Linotype"/>
+          <w:i w:val="0"/>
+          <w:iCs w:val="0"/>
+          <w:color w:val="141412"/>
+          <w:sz w:val="21"/>
+          <w:szCs w:val="21"/>
+          <w:shd w:val="clear" w:color="auto" w:fill="FFFFFF"/>
+        </w:rPr>
+        <w:t xml:space="preserve">, </w:t>
+      </w:r>
+      <w:r>
+        <w:rPr>
+          <w:rStyle w:val="Emphasis"/>
+          <w:rFonts w:ascii="Palatino Linotype" w:hAnsi="Palatino Linotype"/>
+          <w:color w:val="141412"/>
+          <w:sz w:val="21"/>
+          <w:szCs w:val="21"/>
+          <w:shd w:val="clear" w:color="auto" w:fill="FFFFFF"/>
+        </w:rPr>
+        <w:t xml:space="preserve">Genome Biology, </w:t>
+      </w:r>
+      <w:r>
+        <w:rPr>
+          <w:rStyle w:val="Emphasis"/>
+          <w:rFonts w:ascii="Palatino Linotype" w:hAnsi="Palatino Linotype"/>
+          <w:i w:val="0"/>
+          <w:iCs w:val="0"/>
+          <w:color w:val="141412"/>
+          <w:sz w:val="21"/>
+          <w:szCs w:val="21"/>
+          <w:shd w:val="clear" w:color="auto" w:fill="FFFFFF"/>
+        </w:rPr>
+        <w:t>22, 287.</w:t>
       </w:r>
     </w:p>
     <w:p>
@@ -2874,357 +3300,134 @@
         <w:rPr>
           <w:rStyle w:val="Emphasis"/>
           <w:rFonts w:ascii="Palatino Linotype" w:hAnsi="Palatino Linotype"/>
-          <w:b/>
-          <w:bCs/>
-          <w:i w:val="0"/>
-          <w:iCs w:val="0"/>
-          <w:color w:val="141412"/>
-          <w:sz w:val="21"/>
-          <w:szCs w:val="21"/>
-          <w:shd w:val="clear" w:color="auto" w:fill="FFFFFF"/>
-        </w:rPr>
-      </w:pPr>
-      <w:r>
-        <w:rPr>
-          <w:rStyle w:val="Emphasis"/>
-          <w:rFonts w:ascii="Palatino Linotype" w:hAnsi="Palatino Linotype"/>
-          <w:b/>
-          <w:bCs/>
-          <w:i w:val="0"/>
-          <w:iCs w:val="0"/>
-          <w:color w:val="141412"/>
-          <w:sz w:val="21"/>
-          <w:szCs w:val="21"/>
-          <w:shd w:val="clear" w:color="auto" w:fill="FFFFFF"/>
-        </w:rPr>
-        <w:t>H</w:t>
-      </w:r>
-      <w:r>
-        <w:rPr>
-          <w:rStyle w:val="Emphasis"/>
-          <w:rFonts w:ascii="Palatino Linotype" w:hAnsi="Palatino Linotype"/>
-          <w:b/>
-          <w:bCs/>
-          <w:i w:val="0"/>
-          <w:iCs w:val="0"/>
-          <w:color w:val="141412"/>
-          <w:sz w:val="21"/>
-          <w:szCs w:val="21"/>
-          <w:shd w:val="clear" w:color="auto" w:fill="FFFFFF"/>
-        </w:rPr>
-        <w:t>.</w:t>
-      </w:r>
-      <w:r>
-        <w:rPr>
-          <w:rStyle w:val="Emphasis"/>
-          <w:rFonts w:ascii="Palatino Linotype" w:hAnsi="Palatino Linotype"/>
-          <w:b/>
-          <w:bCs/>
-          <w:i w:val="0"/>
-          <w:iCs w:val="0"/>
-          <w:color w:val="141412"/>
-          <w:sz w:val="21"/>
-          <w:szCs w:val="21"/>
-          <w:shd w:val="clear" w:color="auto" w:fill="FFFFFF"/>
-        </w:rPr>
-        <w:t xml:space="preserve"> Mohsen</w:t>
-      </w:r>
-      <w:r>
-        <w:rPr>
-          <w:rStyle w:val="Emphasis"/>
-          <w:rFonts w:ascii="Palatino Linotype" w:hAnsi="Palatino Linotype"/>
-          <w:i w:val="0"/>
-          <w:iCs w:val="0"/>
-          <w:color w:val="141412"/>
-          <w:sz w:val="21"/>
-          <w:szCs w:val="21"/>
-          <w:shd w:val="clear" w:color="auto" w:fill="FFFFFF"/>
-        </w:rPr>
-        <w:t>, V. Gunasekharan, T. Qing,</w:t>
-      </w:r>
-      <w:r>
-        <w:rPr>
-          <w:rStyle w:val="Emphasis"/>
-          <w:rFonts w:ascii="Palatino Linotype" w:hAnsi="Palatino Linotype"/>
-          <w:i w:val="0"/>
-          <w:iCs w:val="0"/>
-          <w:color w:val="141412"/>
-          <w:sz w:val="21"/>
-          <w:szCs w:val="21"/>
-          <w:shd w:val="clear" w:color="auto" w:fill="FFFFFF"/>
-        </w:rPr>
-        <w:t xml:space="preserve"> M. Seay, Y. </w:t>
-      </w:r>
-      <w:r>
-        <w:rPr>
-          <w:rStyle w:val="Emphasis"/>
-          <w:rFonts w:ascii="Palatino Linotype" w:hAnsi="Palatino Linotype"/>
-          <w:i w:val="0"/>
-          <w:iCs w:val="0"/>
-          <w:color w:val="141412"/>
-          <w:sz w:val="21"/>
-          <w:szCs w:val="21"/>
-          <w:shd w:val="clear" w:color="auto" w:fill="FFFFFF"/>
-        </w:rPr>
-        <w:t>Surovtseva</w:t>
-      </w:r>
-      <w:r>
-        <w:rPr>
-          <w:rStyle w:val="Emphasis"/>
-          <w:rFonts w:ascii="Palatino Linotype" w:hAnsi="Palatino Linotype"/>
-          <w:i w:val="0"/>
-          <w:iCs w:val="0"/>
-          <w:color w:val="141412"/>
-          <w:sz w:val="21"/>
-          <w:szCs w:val="21"/>
-          <w:shd w:val="clear" w:color="auto" w:fill="FFFFFF"/>
-        </w:rPr>
-        <w:t xml:space="preserve">, </w:t>
-      </w:r>
-      <w:r>
-        <w:rPr>
-          <w:rStyle w:val="Emphasis"/>
-          <w:rFonts w:ascii="Palatino Linotype" w:hAnsi="Palatino Linotype"/>
-          <w:i w:val="0"/>
-          <w:iCs w:val="0"/>
-          <w:color w:val="141412"/>
-          <w:sz w:val="21"/>
-          <w:szCs w:val="21"/>
-          <w:shd w:val="clear" w:color="auto" w:fill="FFFFFF"/>
-        </w:rPr>
-        <w:t xml:space="preserve">S. Negahban, Z. Szallasi, L. Pusztai, and M. Gerstein (2021). </w:t>
-      </w:r>
-      <w:r>
-        <w:rPr>
-          <w:rStyle w:val="Emphasis"/>
-          <w:rFonts w:ascii="Palatino Linotype" w:hAnsi="Palatino Linotype"/>
-          <w:i w:val="0"/>
-          <w:iCs w:val="0"/>
-          <w:color w:val="141412"/>
-          <w:sz w:val="21"/>
-          <w:szCs w:val="21"/>
-          <w:shd w:val="clear" w:color="auto" w:fill="FFFFFF"/>
-        </w:rPr>
-        <w:t xml:space="preserve">Network </w:t>
-      </w:r>
-      <w:r>
-        <w:rPr>
-          <w:rStyle w:val="Emphasis"/>
-          <w:rFonts w:ascii="Palatino Linotype" w:hAnsi="Palatino Linotype"/>
-          <w:i w:val="0"/>
-          <w:iCs w:val="0"/>
-          <w:color w:val="141412"/>
-          <w:sz w:val="21"/>
-          <w:szCs w:val="21"/>
-          <w:shd w:val="clear" w:color="auto" w:fill="FFFFFF"/>
-        </w:rPr>
-        <w:t>p</w:t>
-      </w:r>
-      <w:r>
-        <w:rPr>
-          <w:rStyle w:val="Emphasis"/>
-          <w:rFonts w:ascii="Palatino Linotype" w:hAnsi="Palatino Linotype"/>
-          <w:i w:val="0"/>
-          <w:iCs w:val="0"/>
-          <w:color w:val="141412"/>
-          <w:sz w:val="21"/>
-          <w:szCs w:val="21"/>
-          <w:shd w:val="clear" w:color="auto" w:fill="FFFFFF"/>
-        </w:rPr>
-        <w:t xml:space="preserve">ropagation-based </w:t>
-      </w:r>
-      <w:r>
-        <w:rPr>
-          <w:rStyle w:val="Emphasis"/>
-          <w:rFonts w:ascii="Palatino Linotype" w:hAnsi="Palatino Linotype"/>
-          <w:i w:val="0"/>
-          <w:iCs w:val="0"/>
-          <w:color w:val="141412"/>
-          <w:sz w:val="21"/>
-          <w:szCs w:val="21"/>
-          <w:shd w:val="clear" w:color="auto" w:fill="FFFFFF"/>
-        </w:rPr>
-        <w:t>p</w:t>
-      </w:r>
-      <w:r>
-        <w:rPr>
-          <w:rStyle w:val="Emphasis"/>
-          <w:rFonts w:ascii="Palatino Linotype" w:hAnsi="Palatino Linotype"/>
-          <w:i w:val="0"/>
-          <w:iCs w:val="0"/>
-          <w:color w:val="141412"/>
-          <w:sz w:val="21"/>
-          <w:szCs w:val="21"/>
-          <w:shd w:val="clear" w:color="auto" w:fill="FFFFFF"/>
-        </w:rPr>
-        <w:t xml:space="preserve">rioritization of </w:t>
-      </w:r>
-      <w:r>
-        <w:rPr>
-          <w:rStyle w:val="Emphasis"/>
-          <w:rFonts w:ascii="Palatino Linotype" w:hAnsi="Palatino Linotype"/>
-          <w:i w:val="0"/>
-          <w:iCs w:val="0"/>
-          <w:color w:val="141412"/>
-          <w:sz w:val="21"/>
-          <w:szCs w:val="21"/>
-          <w:shd w:val="clear" w:color="auto" w:fill="FFFFFF"/>
-        </w:rPr>
-        <w:t>l</w:t>
-      </w:r>
-      <w:r>
-        <w:rPr>
-          <w:rStyle w:val="Emphasis"/>
-          <w:rFonts w:ascii="Palatino Linotype" w:hAnsi="Palatino Linotype"/>
-          <w:i w:val="0"/>
-          <w:iCs w:val="0"/>
-          <w:color w:val="141412"/>
-          <w:sz w:val="21"/>
-          <w:szCs w:val="21"/>
-          <w:shd w:val="clear" w:color="auto" w:fill="FFFFFF"/>
-        </w:rPr>
-        <w:t xml:space="preserve">ong </w:t>
-      </w:r>
-      <w:r>
-        <w:rPr>
-          <w:rStyle w:val="Emphasis"/>
-          <w:rFonts w:ascii="Palatino Linotype" w:hAnsi="Palatino Linotype"/>
-          <w:i w:val="0"/>
-          <w:iCs w:val="0"/>
-          <w:color w:val="141412"/>
-          <w:sz w:val="21"/>
-          <w:szCs w:val="21"/>
-          <w:shd w:val="clear" w:color="auto" w:fill="FFFFFF"/>
-        </w:rPr>
-        <w:t>t</w:t>
-      </w:r>
-      <w:r>
-        <w:rPr>
-          <w:rStyle w:val="Emphasis"/>
-          <w:rFonts w:ascii="Palatino Linotype" w:hAnsi="Palatino Linotype"/>
-          <w:i w:val="0"/>
-          <w:iCs w:val="0"/>
-          <w:color w:val="141412"/>
-          <w:sz w:val="21"/>
-          <w:szCs w:val="21"/>
-          <w:shd w:val="clear" w:color="auto" w:fill="FFFFFF"/>
-        </w:rPr>
-        <w:t xml:space="preserve">ail </w:t>
-      </w:r>
-      <w:r>
-        <w:rPr>
-          <w:rStyle w:val="Emphasis"/>
-          <w:rFonts w:ascii="Palatino Linotype" w:hAnsi="Palatino Linotype"/>
-          <w:i w:val="0"/>
-          <w:iCs w:val="0"/>
-          <w:color w:val="141412"/>
-          <w:sz w:val="21"/>
-          <w:szCs w:val="21"/>
-          <w:shd w:val="clear" w:color="auto" w:fill="FFFFFF"/>
-        </w:rPr>
-        <w:t>g</w:t>
-      </w:r>
-      <w:r>
-        <w:rPr>
-          <w:rStyle w:val="Emphasis"/>
-          <w:rFonts w:ascii="Palatino Linotype" w:hAnsi="Palatino Linotype"/>
-          <w:i w:val="0"/>
-          <w:iCs w:val="0"/>
-          <w:color w:val="141412"/>
-          <w:sz w:val="21"/>
-          <w:szCs w:val="21"/>
-          <w:shd w:val="clear" w:color="auto" w:fill="FFFFFF"/>
-        </w:rPr>
-        <w:t xml:space="preserve">enes in 17 </w:t>
-      </w:r>
-      <w:r>
-        <w:rPr>
-          <w:rStyle w:val="Emphasis"/>
-          <w:rFonts w:ascii="Palatino Linotype" w:hAnsi="Palatino Linotype"/>
-          <w:i w:val="0"/>
-          <w:iCs w:val="0"/>
-          <w:color w:val="141412"/>
-          <w:sz w:val="21"/>
-          <w:szCs w:val="21"/>
-          <w:shd w:val="clear" w:color="auto" w:fill="FFFFFF"/>
-        </w:rPr>
-        <w:t>c</w:t>
-      </w:r>
-      <w:r>
-        <w:rPr>
-          <w:rStyle w:val="Emphasis"/>
-          <w:rFonts w:ascii="Palatino Linotype" w:hAnsi="Palatino Linotype"/>
-          <w:i w:val="0"/>
-          <w:iCs w:val="0"/>
-          <w:color w:val="141412"/>
-          <w:sz w:val="21"/>
-          <w:szCs w:val="21"/>
-          <w:shd w:val="clear" w:color="auto" w:fill="FFFFFF"/>
-        </w:rPr>
-        <w:t xml:space="preserve">ancer </w:t>
-      </w:r>
-      <w:r>
-        <w:rPr>
-          <w:rStyle w:val="Emphasis"/>
-          <w:rFonts w:ascii="Palatino Linotype" w:hAnsi="Palatino Linotype"/>
-          <w:i w:val="0"/>
-          <w:iCs w:val="0"/>
-          <w:color w:val="141412"/>
-          <w:sz w:val="21"/>
-          <w:szCs w:val="21"/>
-          <w:shd w:val="clear" w:color="auto" w:fill="FFFFFF"/>
-        </w:rPr>
-        <w:t>t</w:t>
-      </w:r>
-      <w:r>
-        <w:rPr>
-          <w:rStyle w:val="Emphasis"/>
-          <w:rFonts w:ascii="Palatino Linotype" w:hAnsi="Palatino Linotype"/>
-          <w:i w:val="0"/>
-          <w:iCs w:val="0"/>
-          <w:color w:val="141412"/>
-          <w:sz w:val="21"/>
-          <w:szCs w:val="21"/>
-          <w:shd w:val="clear" w:color="auto" w:fill="FFFFFF"/>
-        </w:rPr>
-        <w:t>ypes</w:t>
-      </w:r>
-      <w:r>
-        <w:rPr>
-          <w:rStyle w:val="Emphasis"/>
-          <w:rFonts w:ascii="Palatino Linotype" w:hAnsi="Palatino Linotype"/>
-          <w:i w:val="0"/>
-          <w:iCs w:val="0"/>
-          <w:color w:val="141412"/>
-          <w:sz w:val="21"/>
-          <w:szCs w:val="21"/>
-          <w:shd w:val="clear" w:color="auto" w:fill="FFFFFF"/>
-        </w:rPr>
-        <w:t xml:space="preserve">, </w:t>
-      </w:r>
-      <w:r>
-        <w:rPr>
-          <w:rStyle w:val="Emphasis"/>
-          <w:rFonts w:ascii="Palatino Linotype" w:hAnsi="Palatino Linotype"/>
-          <w:color w:val="141412"/>
-          <w:sz w:val="21"/>
-          <w:szCs w:val="21"/>
-          <w:shd w:val="clear" w:color="auto" w:fill="FFFFFF"/>
-        </w:rPr>
-        <w:t xml:space="preserve">Genome Biology, </w:t>
-      </w:r>
-      <w:r>
-        <w:rPr>
-          <w:rStyle w:val="Emphasis"/>
-          <w:rFonts w:ascii="Palatino Linotype" w:hAnsi="Palatino Linotype"/>
-          <w:i w:val="0"/>
-          <w:iCs w:val="0"/>
-          <w:color w:val="141412"/>
-          <w:sz w:val="21"/>
-          <w:szCs w:val="21"/>
-          <w:shd w:val="clear" w:color="auto" w:fill="FFFFFF"/>
-        </w:rPr>
-        <w:t>22, 287.</w:t>
+          <w:i w:val="0"/>
+          <w:iCs w:val="0"/>
+          <w:color w:val="141412"/>
+          <w:sz w:val="21"/>
+          <w:szCs w:val="21"/>
+          <w:shd w:val="clear" w:color="auto" w:fill="FFFFFF"/>
+        </w:rPr>
+      </w:pPr>
+      <w:r>
+        <w:rPr>
+          <w:rStyle w:val="Emphasis"/>
+          <w:rFonts w:ascii="Palatino Linotype" w:hAnsi="Palatino Linotype"/>
+          <w:i w:val="0"/>
+          <w:iCs w:val="0"/>
+          <w:color w:val="141412"/>
+          <w:sz w:val="21"/>
+          <w:szCs w:val="21"/>
+          <w:shd w:val="clear" w:color="auto" w:fill="FFFFFF"/>
+        </w:rPr>
+        <w:t xml:space="preserve">T. Qing, </w:t>
+      </w:r>
+      <w:r>
+        <w:rPr>
+          <w:rStyle w:val="Emphasis"/>
+          <w:rFonts w:ascii="Palatino Linotype" w:hAnsi="Palatino Linotype"/>
+          <w:b/>
+          <w:i w:val="0"/>
+          <w:iCs w:val="0"/>
+          <w:color w:val="141412"/>
+          <w:sz w:val="21"/>
+          <w:szCs w:val="21"/>
+          <w:shd w:val="clear" w:color="auto" w:fill="FFFFFF"/>
+        </w:rPr>
+        <w:t>H. Mohsen</w:t>
+      </w:r>
+      <w:r>
+        <w:rPr>
+          <w:rStyle w:val="Emphasis"/>
+          <w:rFonts w:ascii="Palatino Linotype" w:hAnsi="Palatino Linotype"/>
+          <w:i w:val="0"/>
+          <w:iCs w:val="0"/>
+          <w:color w:val="141412"/>
+          <w:sz w:val="21"/>
+          <w:szCs w:val="21"/>
+          <w:shd w:val="clear" w:color="auto" w:fill="FFFFFF"/>
+        </w:rPr>
+        <w:t xml:space="preserve">, M. </w:t>
+      </w:r>
+      <w:proofErr w:type="spellStart"/>
+      <w:r>
+        <w:rPr>
+          <w:rStyle w:val="Emphasis"/>
+          <w:rFonts w:ascii="Palatino Linotype" w:hAnsi="Palatino Linotype"/>
+          <w:i w:val="0"/>
+          <w:iCs w:val="0"/>
+          <w:color w:val="141412"/>
+          <w:sz w:val="21"/>
+          <w:szCs w:val="21"/>
+          <w:shd w:val="clear" w:color="auto" w:fill="FFFFFF"/>
+        </w:rPr>
+        <w:t>Marczyk</w:t>
+      </w:r>
+      <w:proofErr w:type="spellEnd"/>
+      <w:r>
+        <w:rPr>
+          <w:rStyle w:val="Emphasis"/>
+          <w:rFonts w:ascii="Palatino Linotype" w:hAnsi="Palatino Linotype"/>
+          <w:i w:val="0"/>
+          <w:iCs w:val="0"/>
+          <w:color w:val="141412"/>
+          <w:sz w:val="21"/>
+          <w:szCs w:val="21"/>
+          <w:shd w:val="clear" w:color="auto" w:fill="FFFFFF"/>
+        </w:rPr>
+        <w:t xml:space="preserve">, Y. Ye, T. O’Meara, H. Zhao, J.P. Townsend, M. Gerstein, C. Hatzis, Y. Kluger and L. </w:t>
+      </w:r>
+      <w:proofErr w:type="spellStart"/>
+      <w:r>
+        <w:rPr>
+          <w:rStyle w:val="Emphasis"/>
+          <w:rFonts w:ascii="Palatino Linotype" w:hAnsi="Palatino Linotype"/>
+          <w:i w:val="0"/>
+          <w:iCs w:val="0"/>
+          <w:color w:val="141412"/>
+          <w:sz w:val="21"/>
+          <w:szCs w:val="21"/>
+          <w:shd w:val="clear" w:color="auto" w:fill="FFFFFF"/>
+        </w:rPr>
+        <w:t>Pusztai</w:t>
+      </w:r>
+      <w:proofErr w:type="spellEnd"/>
+      <w:r>
+        <w:rPr>
+          <w:rStyle w:val="Emphasis"/>
+          <w:rFonts w:ascii="Palatino Linotype" w:hAnsi="Palatino Linotype"/>
+          <w:i w:val="0"/>
+          <w:iCs w:val="0"/>
+          <w:color w:val="141412"/>
+          <w:sz w:val="21"/>
+          <w:szCs w:val="21"/>
+          <w:shd w:val="clear" w:color="auto" w:fill="FFFFFF"/>
+        </w:rPr>
+        <w:t xml:space="preserve"> (2020). Germline variant burden in cancer genes correlates with age at diagnosis and somatic mutation burden, </w:t>
+      </w:r>
+      <w:r>
+        <w:rPr>
+          <w:rStyle w:val="Emphasis"/>
+          <w:rFonts w:ascii="Palatino Linotype" w:hAnsi="Palatino Linotype"/>
+          <w:iCs w:val="0"/>
+          <w:color w:val="141412"/>
+          <w:sz w:val="21"/>
+          <w:szCs w:val="21"/>
+          <w:shd w:val="clear" w:color="auto" w:fill="FFFFFF"/>
+        </w:rPr>
+        <w:t>Nature Communications</w:t>
+      </w:r>
+      <w:r>
+        <w:rPr>
+          <w:rStyle w:val="Emphasis"/>
+          <w:rFonts w:ascii="Palatino Linotype" w:hAnsi="Palatino Linotype"/>
+          <w:i w:val="0"/>
+          <w:iCs w:val="0"/>
+          <w:color w:val="141412"/>
+          <w:sz w:val="21"/>
+          <w:szCs w:val="21"/>
+          <w:shd w:val="clear" w:color="auto" w:fill="FFFFFF"/>
+        </w:rPr>
+        <w:t xml:space="preserve">, 11, 2438. </w:t>
       </w:r>
     </w:p>
     <w:p>
@@ -3237,8 +3440,6 @@
         <w:rPr>
           <w:rStyle w:val="Emphasis"/>
           <w:rFonts w:ascii="Palatino Linotype" w:hAnsi="Palatino Linotype"/>
-          <w:b/>
-          <w:bCs/>
           <w:i w:val="0"/>
           <w:iCs w:val="0"/>
           <w:color w:val="141412"/>
@@ -3270,20 +3471,8 @@
         <w:rPr>
           <w:rStyle w:val="Emphasis"/>
           <w:rFonts w:ascii="Palatino Linotype" w:hAnsi="Palatino Linotype"/>
-          <w:i w:val="0"/>
-          <w:iCs w:val="0"/>
-          <w:color w:val="141412"/>
-          <w:sz w:val="21"/>
-          <w:szCs w:val="21"/>
-          <w:shd w:val="clear" w:color="auto" w:fill="FFFFFF"/>
-        </w:rPr>
-        <w:t xml:space="preserve">T. Qing, </w:t>
-      </w:r>
-      <w:r>
-        <w:rPr>
-          <w:rStyle w:val="Emphasis"/>
-          <w:rFonts w:ascii="Palatino Linotype" w:hAnsi="Palatino Linotype"/>
-          <w:b/>
+          <w:b/>
+          <w:bCs/>
           <w:i w:val="0"/>
           <w:iCs w:val="0"/>
           <w:color w:val="141412"/>
@@ -3304,32 +3493,96 @@
           <w:szCs w:val="21"/>
           <w:shd w:val="clear" w:color="auto" w:fill="FFFFFF"/>
         </w:rPr>
-        <w:t xml:space="preserve">, M. Marczyk, Y. Ye, T. O’Meara, H. Zhao, J.P. Townsend, M. Gerstein, C. Hatzis, Y. Kluger and L. Pusztai (2020). Germline variant burden in cancer genes correlates with age at diagnosis and somatic mutation burden, </w:t>
-      </w:r>
-      <w:r>
-        <w:rPr>
-          <w:rStyle w:val="Emphasis"/>
-          <w:rFonts w:ascii="Palatino Linotype" w:hAnsi="Palatino Linotype"/>
-          <w:iCs w:val="0"/>
-          <w:color w:val="141412"/>
-          <w:sz w:val="21"/>
-          <w:szCs w:val="21"/>
-          <w:shd w:val="clear" w:color="auto" w:fill="FFFFFF"/>
-        </w:rPr>
-        <w:t>Nature Communications</w:t>
-      </w:r>
-      <w:r>
-        <w:rPr>
-          <w:rStyle w:val="Emphasis"/>
-          <w:rFonts w:ascii="Palatino Linotype" w:hAnsi="Palatino Linotype"/>
-          <w:i w:val="0"/>
-          <w:iCs w:val="0"/>
-          <w:color w:val="141412"/>
-          <w:sz w:val="21"/>
-          <w:szCs w:val="21"/>
-          <w:shd w:val="clear" w:color="auto" w:fill="FFFFFF"/>
-        </w:rPr>
-        <w:t xml:space="preserve">, 11, 2438. </w:t>
+        <w:t xml:space="preserve"> (2020). Race and Genetics: Somber History, Troubled Present. </w:t>
+      </w:r>
+      <w:r>
+        <w:rPr>
+          <w:rStyle w:val="Emphasis"/>
+          <w:rFonts w:ascii="Palatino Linotype" w:hAnsi="Palatino Linotype"/>
+          <w:color w:val="141412"/>
+          <w:sz w:val="21"/>
+          <w:szCs w:val="21"/>
+          <w:shd w:val="clear" w:color="auto" w:fill="FFFFFF"/>
+        </w:rPr>
+        <w:t>Yale Journal for Biology and Medicine</w:t>
+      </w:r>
+      <w:r>
+        <w:rPr>
+          <w:rStyle w:val="Emphasis"/>
+          <w:rFonts w:ascii="Palatino Linotype" w:hAnsi="Palatino Linotype"/>
+          <w:i w:val="0"/>
+          <w:iCs w:val="0"/>
+          <w:color w:val="141412"/>
+          <w:sz w:val="21"/>
+          <w:szCs w:val="21"/>
+          <w:shd w:val="clear" w:color="auto" w:fill="FFFFFF"/>
+        </w:rPr>
+        <w:t xml:space="preserve">, </w:t>
+      </w:r>
+      <w:r>
+        <w:rPr>
+          <w:rStyle w:val="Emphasis"/>
+          <w:rFonts w:ascii="Palatino Linotype" w:hAnsi="Palatino Linotype"/>
+          <w:i w:val="0"/>
+          <w:iCs w:val="0"/>
+          <w:color w:val="141412"/>
+          <w:sz w:val="21"/>
+          <w:szCs w:val="21"/>
+          <w:shd w:val="clear" w:color="auto" w:fill="FFFFFF"/>
+        </w:rPr>
+        <w:t>93</w:t>
+      </w:r>
+      <w:r>
+        <w:rPr>
+          <w:rStyle w:val="Emphasis"/>
+          <w:rFonts w:ascii="Palatino Linotype" w:hAnsi="Palatino Linotype"/>
+          <w:i w:val="0"/>
+          <w:iCs w:val="0"/>
+          <w:color w:val="141412"/>
+          <w:sz w:val="21"/>
+          <w:szCs w:val="21"/>
+          <w:shd w:val="clear" w:color="auto" w:fill="FFFFFF"/>
+        </w:rPr>
+        <w:t xml:space="preserve"> </w:t>
+      </w:r>
+      <w:r>
+        <w:rPr>
+          <w:rStyle w:val="Emphasis"/>
+          <w:rFonts w:ascii="Palatino Linotype" w:hAnsi="Palatino Linotype"/>
+          <w:i w:val="0"/>
+          <w:iCs w:val="0"/>
+          <w:color w:val="141412"/>
+          <w:sz w:val="21"/>
+          <w:szCs w:val="21"/>
+          <w:shd w:val="clear" w:color="auto" w:fill="FFFFFF"/>
+        </w:rPr>
+        <w:t>(1)</w:t>
+      </w:r>
+      <w:r>
+        <w:rPr>
+          <w:rStyle w:val="Emphasis"/>
+          <w:rFonts w:ascii="Palatino Linotype" w:hAnsi="Palatino Linotype"/>
+          <w:i w:val="0"/>
+          <w:iCs w:val="0"/>
+          <w:color w:val="141412"/>
+          <w:sz w:val="21"/>
+          <w:szCs w:val="21"/>
+          <w:shd w:val="clear" w:color="auto" w:fill="FFFFFF"/>
+        </w:rPr>
+        <w:t xml:space="preserve">, pp. </w:t>
+      </w:r>
+      <w:r>
+        <w:rPr>
+          <w:rStyle w:val="Emphasis"/>
+          <w:rFonts w:ascii="Palatino Linotype" w:hAnsi="Palatino Linotype"/>
+          <w:i w:val="0"/>
+          <w:iCs w:val="0"/>
+          <w:color w:val="141412"/>
+          <w:sz w:val="21"/>
+          <w:szCs w:val="21"/>
+          <w:shd w:val="clear" w:color="auto" w:fill="FFFFFF"/>
+        </w:rPr>
+        <w:t>215–219.</w:t>
       </w:r>
     </w:p>
     <w:p>
@@ -3342,6 +3595,8 @@
         <w:rPr>
           <w:rStyle w:val="Emphasis"/>
           <w:rFonts w:ascii="Palatino Linotype" w:hAnsi="Palatino Linotype"/>
+          <w:b/>
+          <w:bCs/>
           <w:i w:val="0"/>
           <w:iCs w:val="0"/>
           <w:color w:val="141412"/>
@@ -3395,44 +3650,107 @@
           <w:szCs w:val="21"/>
           <w:shd w:val="clear" w:color="auto" w:fill="FFFFFF"/>
         </w:rPr>
-        <w:t xml:space="preserve"> (2020). Race and Genetics: Somber History, Troubled Present. </w:t>
-      </w:r>
-      <w:r>
-        <w:rPr>
-          <w:rStyle w:val="Emphasis"/>
-          <w:rFonts w:ascii="Palatino Linotype" w:hAnsi="Palatino Linotype"/>
-          <w:color w:val="141412"/>
-          <w:sz w:val="21"/>
-          <w:szCs w:val="21"/>
-          <w:shd w:val="clear" w:color="auto" w:fill="FFFFFF"/>
-        </w:rPr>
-        <w:t>Yale Journal for Biology and Medicine</w:t>
-      </w:r>
-      <w:r>
-        <w:rPr>
-          <w:rStyle w:val="Emphasis"/>
-          <w:rFonts w:ascii="Palatino Linotype" w:hAnsi="Palatino Linotype"/>
-          <w:i w:val="0"/>
-          <w:iCs w:val="0"/>
-          <w:color w:val="141412"/>
-          <w:sz w:val="21"/>
-          <w:szCs w:val="21"/>
-          <w:shd w:val="clear" w:color="auto" w:fill="FFFFFF"/>
-        </w:rPr>
-        <w:t xml:space="preserve">, </w:t>
-      </w:r>
-      <w:r>
-        <w:rPr>
-          <w:rStyle w:val="Emphasis"/>
-          <w:rFonts w:ascii="Palatino Linotype" w:hAnsi="Palatino Linotype"/>
-          <w:i w:val="0"/>
-          <w:iCs w:val="0"/>
-          <w:color w:val="141412"/>
-          <w:sz w:val="21"/>
-          <w:szCs w:val="21"/>
-          <w:shd w:val="clear" w:color="auto" w:fill="FFFFFF"/>
-        </w:rPr>
-        <w:t>93</w:t>
+        <w:t xml:space="preserve">, J. </w:t>
+      </w:r>
+      <w:proofErr w:type="spellStart"/>
+      <w:r>
+        <w:rPr>
+          <w:rStyle w:val="Emphasis"/>
+          <w:rFonts w:ascii="Palatino Linotype" w:hAnsi="Palatino Linotype"/>
+          <w:i w:val="0"/>
+          <w:iCs w:val="0"/>
+          <w:color w:val="141412"/>
+          <w:sz w:val="21"/>
+          <w:szCs w:val="21"/>
+          <w:shd w:val="clear" w:color="auto" w:fill="FFFFFF"/>
+        </w:rPr>
+        <w:t>Warrell</w:t>
+      </w:r>
+      <w:proofErr w:type="spellEnd"/>
+      <w:r>
+        <w:rPr>
+          <w:rStyle w:val="Emphasis"/>
+          <w:rFonts w:ascii="Palatino Linotype" w:hAnsi="Palatino Linotype"/>
+          <w:i w:val="0"/>
+          <w:iCs w:val="0"/>
+          <w:color w:val="141412"/>
+          <w:sz w:val="21"/>
+          <w:szCs w:val="21"/>
+          <w:shd w:val="clear" w:color="auto" w:fill="FFFFFF"/>
+        </w:rPr>
+        <w:t xml:space="preserve">, M.R. Min, S. </w:t>
+      </w:r>
+      <w:proofErr w:type="spellStart"/>
+      <w:r>
+        <w:rPr>
+          <w:rStyle w:val="Emphasis"/>
+          <w:rFonts w:ascii="Palatino Linotype" w:hAnsi="Palatino Linotype"/>
+          <w:i w:val="0"/>
+          <w:iCs w:val="0"/>
+          <w:color w:val="141412"/>
+          <w:sz w:val="21"/>
+          <w:szCs w:val="21"/>
+          <w:shd w:val="clear" w:color="auto" w:fill="FFFFFF"/>
+        </w:rPr>
+        <w:t>Negahban</w:t>
+      </w:r>
+      <w:proofErr w:type="spellEnd"/>
+      <w:r>
+        <w:rPr>
+          <w:rStyle w:val="Emphasis"/>
+          <w:rFonts w:ascii="Palatino Linotype" w:hAnsi="Palatino Linotype"/>
+          <w:i w:val="0"/>
+          <w:iCs w:val="0"/>
+          <w:color w:val="141412"/>
+          <w:sz w:val="21"/>
+          <w:szCs w:val="21"/>
+          <w:shd w:val="clear" w:color="auto" w:fill="FFFFFF"/>
+        </w:rPr>
+        <w:t xml:space="preserve">, and M. Gerstein (2020). Weight-based Neural Network Interpretability using Activation Tuning and Personalized Products, </w:t>
+      </w:r>
+      <w:r>
+        <w:rPr>
+          <w:rStyle w:val="Emphasis"/>
+          <w:rFonts w:ascii="Palatino Linotype" w:hAnsi="Palatino Linotype"/>
+          <w:color w:val="141412"/>
+          <w:sz w:val="21"/>
+          <w:szCs w:val="21"/>
+          <w:shd w:val="clear" w:color="auto" w:fill="FFFFFF"/>
+        </w:rPr>
+        <w:t xml:space="preserve">Machine Learning </w:t>
+      </w:r>
+      <w:r>
+        <w:rPr>
+          <w:rStyle w:val="Emphasis"/>
+          <w:rFonts w:ascii="Palatino Linotype" w:hAnsi="Palatino Linotype"/>
+          <w:color w:val="141412"/>
+          <w:sz w:val="21"/>
+          <w:szCs w:val="21"/>
+          <w:shd w:val="clear" w:color="auto" w:fill="FFFFFF"/>
+        </w:rPr>
+        <w:t>in</w:t>
+      </w:r>
+      <w:r>
+        <w:rPr>
+          <w:rStyle w:val="Emphasis"/>
+          <w:rFonts w:ascii="Palatino Linotype" w:hAnsi="Palatino Linotype"/>
+          <w:color w:val="141412"/>
+          <w:sz w:val="21"/>
+          <w:szCs w:val="21"/>
+          <w:shd w:val="clear" w:color="auto" w:fill="FFFFFF"/>
+        </w:rPr>
+        <w:t xml:space="preserve"> Computational Biology</w:t>
+      </w:r>
+      <w:r>
+        <w:rPr>
+          <w:rStyle w:val="Emphasis"/>
+          <w:rFonts w:ascii="Palatino Linotype" w:hAnsi="Palatino Linotype"/>
+          <w:color w:val="141412"/>
+          <w:sz w:val="21"/>
+          <w:szCs w:val="21"/>
+          <w:shd w:val="clear" w:color="auto" w:fill="FFFFFF"/>
+        </w:rPr>
+        <w:t xml:space="preserve"> Workshop</w:t>
       </w:r>
       <w:r>
         <w:rPr>
@@ -3451,40 +3769,12 @@
         <w:rPr>
           <w:rStyle w:val="Emphasis"/>
           <w:rFonts w:ascii="Palatino Linotype" w:hAnsi="Palatino Linotype"/>
-          <w:i w:val="0"/>
-          <w:iCs w:val="0"/>
-          <w:color w:val="141412"/>
-          <w:sz w:val="21"/>
-          <w:szCs w:val="21"/>
-          <w:shd w:val="clear" w:color="auto" w:fill="FFFFFF"/>
-        </w:rPr>
-        <w:t>(1)</w:t>
-      </w:r>
-      <w:r>
-        <w:rPr>
-          <w:rStyle w:val="Emphasis"/>
-          <w:rFonts w:ascii="Palatino Linotype" w:hAnsi="Palatino Linotype"/>
-          <w:i w:val="0"/>
-          <w:iCs w:val="0"/>
-          <w:color w:val="141412"/>
-          <w:sz w:val="21"/>
-          <w:szCs w:val="21"/>
-          <w:shd w:val="clear" w:color="auto" w:fill="FFFFFF"/>
-        </w:rPr>
-        <w:t xml:space="preserve">, pp. </w:t>
-      </w:r>
-      <w:r>
-        <w:rPr>
-          <w:rStyle w:val="Emphasis"/>
-          <w:rFonts w:ascii="Palatino Linotype" w:hAnsi="Palatino Linotype"/>
-          <w:i w:val="0"/>
-          <w:iCs w:val="0"/>
-          <w:color w:val="141412"/>
-          <w:sz w:val="21"/>
-          <w:szCs w:val="21"/>
-          <w:shd w:val="clear" w:color="auto" w:fill="FFFFFF"/>
-        </w:rPr>
-        <w:t>215–219.</w:t>
+          <w:color w:val="141412"/>
+          <w:sz w:val="21"/>
+          <w:szCs w:val="21"/>
+          <w:shd w:val="clear" w:color="auto" w:fill="FFFFFF"/>
+        </w:rPr>
+        <w:t>(MLCB'20).</w:t>
       </w:r>
     </w:p>
     <w:p>
@@ -3497,8 +3787,6 @@
         <w:rPr>
           <w:rStyle w:val="Emphasis"/>
           <w:rFonts w:ascii="Palatino Linotype" w:hAnsi="Palatino Linotype"/>
-          <w:b/>
-          <w:bCs/>
           <w:i w:val="0"/>
           <w:iCs w:val="0"/>
           <w:color w:val="141412"/>
@@ -3530,6 +3818,47 @@
         <w:rPr>
           <w:rStyle w:val="Emphasis"/>
           <w:rFonts w:ascii="Palatino Linotype" w:hAnsi="Palatino Linotype"/>
+          <w:i w:val="0"/>
+          <w:iCs w:val="0"/>
+          <w:color w:val="141412"/>
+          <w:sz w:val="21"/>
+          <w:szCs w:val="21"/>
+          <w:shd w:val="clear" w:color="auto" w:fill="FFFFFF"/>
+        </w:rPr>
+        <w:t xml:space="preserve">M. </w:t>
+      </w:r>
+      <w:proofErr w:type="spellStart"/>
+      <w:r>
+        <w:rPr>
+          <w:rStyle w:val="Emphasis"/>
+          <w:rFonts w:ascii="Palatino Linotype" w:hAnsi="Palatino Linotype"/>
+          <w:i w:val="0"/>
+          <w:iCs w:val="0"/>
+          <w:color w:val="141412"/>
+          <w:sz w:val="21"/>
+          <w:szCs w:val="21"/>
+          <w:shd w:val="clear" w:color="auto" w:fill="FFFFFF"/>
+        </w:rPr>
+        <w:t>Amodio</w:t>
+      </w:r>
+      <w:proofErr w:type="spellEnd"/>
+      <w:r>
+        <w:rPr>
+          <w:rStyle w:val="Emphasis"/>
+          <w:rFonts w:ascii="Palatino Linotype" w:hAnsi="Palatino Linotype"/>
+          <w:i w:val="0"/>
+          <w:iCs w:val="0"/>
+          <w:color w:val="141412"/>
+          <w:sz w:val="21"/>
+          <w:szCs w:val="21"/>
+          <w:shd w:val="clear" w:color="auto" w:fill="FFFFFF"/>
+        </w:rPr>
+        <w:t xml:space="preserve">, D. van Dijk, K. Srinivasan, W.S. Chen, </w:t>
+      </w:r>
+      <w:r>
+        <w:rPr>
+          <w:rStyle w:val="Emphasis"/>
+          <w:rFonts w:ascii="Palatino Linotype" w:hAnsi="Palatino Linotype"/>
           <w:b/>
           <w:bCs/>
           <w:i w:val="0"/>
@@ -3552,75 +3881,85 @@
           <w:szCs w:val="21"/>
           <w:shd w:val="clear" w:color="auto" w:fill="FFFFFF"/>
         </w:rPr>
-        <w:t xml:space="preserve">, J. Warrell, M.R. Min, S. Negahban, and M. Gerstein (2020). Weight-based Neural Network Interpretability using Activation Tuning and Personalized Products, </w:t>
-      </w:r>
-      <w:r>
-        <w:rPr>
-          <w:rStyle w:val="Emphasis"/>
-          <w:rFonts w:ascii="Palatino Linotype" w:hAnsi="Palatino Linotype"/>
-          <w:color w:val="141412"/>
-          <w:sz w:val="21"/>
-          <w:szCs w:val="21"/>
-          <w:shd w:val="clear" w:color="auto" w:fill="FFFFFF"/>
-        </w:rPr>
-        <w:t xml:space="preserve">Machine Learning </w:t>
-      </w:r>
-      <w:r>
-        <w:rPr>
-          <w:rStyle w:val="Emphasis"/>
-          <w:rFonts w:ascii="Palatino Linotype" w:hAnsi="Palatino Linotype"/>
-          <w:color w:val="141412"/>
-          <w:sz w:val="21"/>
-          <w:szCs w:val="21"/>
-          <w:shd w:val="clear" w:color="auto" w:fill="FFFFFF"/>
-        </w:rPr>
-        <w:t>in</w:t>
-      </w:r>
-      <w:r>
-        <w:rPr>
-          <w:rStyle w:val="Emphasis"/>
-          <w:rFonts w:ascii="Palatino Linotype" w:hAnsi="Palatino Linotype"/>
-          <w:color w:val="141412"/>
-          <w:sz w:val="21"/>
-          <w:szCs w:val="21"/>
-          <w:shd w:val="clear" w:color="auto" w:fill="FFFFFF"/>
-        </w:rPr>
-        <w:t xml:space="preserve"> Computational Biology</w:t>
-      </w:r>
-      <w:r>
-        <w:rPr>
-          <w:rStyle w:val="Emphasis"/>
-          <w:rFonts w:ascii="Palatino Linotype" w:hAnsi="Palatino Linotype"/>
-          <w:color w:val="141412"/>
-          <w:sz w:val="21"/>
-          <w:szCs w:val="21"/>
-          <w:shd w:val="clear" w:color="auto" w:fill="FFFFFF"/>
-        </w:rPr>
-        <w:t xml:space="preserve"> Workshop</w:t>
-      </w:r>
-      <w:r>
-        <w:rPr>
-          <w:rStyle w:val="Emphasis"/>
-          <w:rFonts w:ascii="Palatino Linotype" w:hAnsi="Palatino Linotype"/>
-          <w:i w:val="0"/>
-          <w:iCs w:val="0"/>
-          <w:color w:val="141412"/>
-          <w:sz w:val="21"/>
-          <w:szCs w:val="21"/>
-          <w:shd w:val="clear" w:color="auto" w:fill="FFFFFF"/>
-        </w:rPr>
-        <w:t xml:space="preserve"> </w:t>
-      </w:r>
-      <w:r>
-        <w:rPr>
-          <w:rStyle w:val="Emphasis"/>
-          <w:rFonts w:ascii="Palatino Linotype" w:hAnsi="Palatino Linotype"/>
-          <w:color w:val="141412"/>
-          <w:sz w:val="21"/>
-          <w:szCs w:val="21"/>
-          <w:shd w:val="clear" w:color="auto" w:fill="FFFFFF"/>
-        </w:rPr>
-        <w:t>(MLCB'20).</w:t>
+        <w:t xml:space="preserve">, K.R. Moon, A. Campbell, Y. Zhao, X. Wang, M. </w:t>
+      </w:r>
+      <w:proofErr w:type="spellStart"/>
+      <w:r>
+        <w:rPr>
+          <w:rStyle w:val="Emphasis"/>
+          <w:rFonts w:ascii="Palatino Linotype" w:hAnsi="Palatino Linotype"/>
+          <w:i w:val="0"/>
+          <w:iCs w:val="0"/>
+          <w:color w:val="141412"/>
+          <w:sz w:val="21"/>
+          <w:szCs w:val="21"/>
+          <w:shd w:val="clear" w:color="auto" w:fill="FFFFFF"/>
+        </w:rPr>
+        <w:t>Venkataswamy</w:t>
+      </w:r>
+      <w:proofErr w:type="spellEnd"/>
+      <w:r>
+        <w:rPr>
+          <w:rStyle w:val="Emphasis"/>
+          <w:rFonts w:ascii="Palatino Linotype" w:hAnsi="Palatino Linotype"/>
+          <w:i w:val="0"/>
+          <w:iCs w:val="0"/>
+          <w:color w:val="141412"/>
+          <w:sz w:val="21"/>
+          <w:szCs w:val="21"/>
+          <w:shd w:val="clear" w:color="auto" w:fill="FFFFFF"/>
+        </w:rPr>
+        <w:t xml:space="preserve">, A. Desai, V. Ravi, P. Kumar, R. Montgomery, G. Wolf, and S. Krishnaswamy (2019). Exploring Single-Cell Data with Deep Multitasking Neural Networks, </w:t>
+      </w:r>
+      <w:r>
+        <w:rPr>
+          <w:rStyle w:val="Emphasis"/>
+          <w:rFonts w:ascii="Palatino Linotype" w:hAnsi="Palatino Linotype"/>
+          <w:color w:val="141412"/>
+          <w:sz w:val="21"/>
+          <w:szCs w:val="21"/>
+          <w:shd w:val="clear" w:color="auto" w:fill="FFFFFF"/>
+        </w:rPr>
+        <w:t>Nature Methods</w:t>
+      </w:r>
+      <w:r>
+        <w:rPr>
+          <w:rStyle w:val="Emphasis"/>
+          <w:rFonts w:ascii="Palatino Linotype" w:hAnsi="Palatino Linotype"/>
+          <w:i w:val="0"/>
+          <w:iCs w:val="0"/>
+          <w:color w:val="141412"/>
+          <w:sz w:val="21"/>
+          <w:szCs w:val="21"/>
+          <w:shd w:val="clear" w:color="auto" w:fill="FFFFFF"/>
+        </w:rPr>
+        <w:t xml:space="preserve">, </w:t>
+      </w:r>
+      <w:r>
+        <w:rPr>
+          <w:rStyle w:val="Emphasis"/>
+          <w:rFonts w:ascii="Palatino Linotype" w:hAnsi="Palatino Linotype"/>
+          <w:i w:val="0"/>
+          <w:iCs w:val="0"/>
+          <w:color w:val="141412"/>
+          <w:sz w:val="21"/>
+          <w:szCs w:val="21"/>
+          <w:shd w:val="clear" w:color="auto" w:fill="FFFFFF"/>
+        </w:rPr>
+        <w:t>16, pp. 1139–1145</w:t>
+      </w:r>
+      <w:r>
+        <w:rPr>
+          <w:rStyle w:val="Emphasis"/>
+          <w:rFonts w:ascii="Palatino Linotype" w:hAnsi="Palatino Linotype"/>
+          <w:i w:val="0"/>
+          <w:iCs w:val="0"/>
+          <w:color w:val="141412"/>
+          <w:sz w:val="21"/>
+          <w:szCs w:val="21"/>
+          <w:shd w:val="clear" w:color="auto" w:fill="FFFFFF"/>
+        </w:rPr>
+        <w:t>.</w:t>
       </w:r>
     </w:p>
     <w:p>
@@ -3671,7 +4010,7 @@
           <w:szCs w:val="21"/>
           <w:shd w:val="clear" w:color="auto" w:fill="FFFFFF"/>
         </w:rPr>
-        <w:t xml:space="preserve">M. Amodio, D. van Dijk, K. Srinivasan, W.S. Chen, </w:t>
+        <w:t xml:space="preserve">S. Lou, K.A. Cotter, T. Li, J. Liang, </w:t>
       </w:r>
       <w:r>
         <w:rPr>
@@ -3699,18 +4038,31 @@
           <w:szCs w:val="21"/>
           <w:shd w:val="clear" w:color="auto" w:fill="FFFFFF"/>
         </w:rPr>
-        <w:t xml:space="preserve">, K.R. Moon, A. Campbell, Y. Zhao, X. Wang, M. Venkataswamy, A. Desai, V. Ravi, P. Kumar, R. Montgomery, G. Wolf, and S. Krishnaswamy (2019). Exploring Single-Cell Data with Deep Multitasking Neural Networks, </w:t>
-      </w:r>
-      <w:r>
-        <w:rPr>
-          <w:rStyle w:val="Emphasis"/>
-          <w:rFonts w:ascii="Palatino Linotype" w:hAnsi="Palatino Linotype"/>
-          <w:color w:val="141412"/>
-          <w:sz w:val="21"/>
-          <w:szCs w:val="21"/>
-          <w:shd w:val="clear" w:color="auto" w:fill="FFFFFF"/>
-        </w:rPr>
-        <w:t>Nature Methods</w:t>
+        <w:t xml:space="preserve">, J. Liu, J. Zhang, S. Cohen, J. Xu, H. Yu, M. Rubin, and M. Gerstein (2019). GRAM: A generalized model to predict the molecular effect of a non-coding variant in a cell-type specific manner, </w:t>
+      </w:r>
+      <w:proofErr w:type="spellStart"/>
+      <w:r>
+        <w:rPr>
+          <w:rStyle w:val="Emphasis"/>
+          <w:rFonts w:ascii="Palatino Linotype" w:hAnsi="Palatino Linotype"/>
+          <w:color w:val="141412"/>
+          <w:sz w:val="21"/>
+          <w:szCs w:val="21"/>
+          <w:shd w:val="clear" w:color="auto" w:fill="FFFFFF"/>
+        </w:rPr>
+        <w:t>PLoS</w:t>
+      </w:r>
+      <w:proofErr w:type="spellEnd"/>
+      <w:r>
+        <w:rPr>
+          <w:rStyle w:val="Emphasis"/>
+          <w:rFonts w:ascii="Palatino Linotype" w:hAnsi="Palatino Linotype"/>
+          <w:color w:val="141412"/>
+          <w:sz w:val="21"/>
+          <w:szCs w:val="21"/>
+          <w:shd w:val="clear" w:color="auto" w:fill="FFFFFF"/>
+        </w:rPr>
+        <w:t xml:space="preserve"> Genetics</w:t>
       </w:r>
       <w:r>
         <w:rPr>
@@ -3736,20 +4088,33 @@
           <w:szCs w:val="21"/>
           <w:shd w:val="clear" w:color="auto" w:fill="FFFFFF"/>
         </w:rPr>
-        <w:t>16, pp. 1139–1145</w:t>
-      </w:r>
-      <w:r>
-        <w:rPr>
-          <w:rStyle w:val="Emphasis"/>
-          <w:rFonts w:ascii="Palatino Linotype" w:hAnsi="Palatino Linotype"/>
-          <w:i w:val="0"/>
-          <w:iCs w:val="0"/>
-          <w:color w:val="141412"/>
-          <w:sz w:val="21"/>
-          <w:szCs w:val="21"/>
-          <w:shd w:val="clear" w:color="auto" w:fill="FFFFFF"/>
-        </w:rPr>
-        <w:t>.</w:t>
+        <w:t>15</w:t>
+      </w:r>
+      <w:r>
+        <w:rPr>
+          <w:rStyle w:val="Emphasis"/>
+          <w:rFonts w:ascii="Palatino Linotype" w:hAnsi="Palatino Linotype"/>
+          <w:i w:val="0"/>
+          <w:iCs w:val="0"/>
+          <w:color w:val="141412"/>
+          <w:sz w:val="21"/>
+          <w:szCs w:val="21"/>
+          <w:shd w:val="clear" w:color="auto" w:fill="FFFFFF"/>
+        </w:rPr>
+        <w:t xml:space="preserve"> </w:t>
+      </w:r>
+      <w:r>
+        <w:rPr>
+          <w:rStyle w:val="Emphasis"/>
+          <w:rFonts w:ascii="Palatino Linotype" w:hAnsi="Palatino Linotype"/>
+          <w:i w:val="0"/>
+          <w:iCs w:val="0"/>
+          <w:color w:val="141412"/>
+          <w:sz w:val="21"/>
+          <w:szCs w:val="21"/>
+          <w:shd w:val="clear" w:color="auto" w:fill="FFFFFF"/>
+        </w:rPr>
+        <w:t>(8): e1007860.</w:t>
       </w:r>
     </w:p>
     <w:p>
@@ -3800,7 +4165,7 @@
           <w:szCs w:val="21"/>
           <w:shd w:val="clear" w:color="auto" w:fill="FFFFFF"/>
         </w:rPr>
-        <w:t xml:space="preserve">S. Lou, K.A. Cotter, T. Li, J. Liang, </w:t>
+        <w:t xml:space="preserve">F.C.P. Navarro, </w:t>
       </w:r>
       <w:r>
         <w:rPr>
@@ -3828,70 +4193,83 @@
           <w:szCs w:val="21"/>
           <w:shd w:val="clear" w:color="auto" w:fill="FFFFFF"/>
         </w:rPr>
-        <w:t xml:space="preserve">, J. Liu, J. Zhang, S. Cohen, J. Xu, H. Yu, M. Rubin, and M. Gerstein (2019). GRAM: A generalized model to predict the molecular effect of a non-coding variant in a cell-type specific manner, </w:t>
-      </w:r>
-      <w:r>
-        <w:rPr>
-          <w:rStyle w:val="Emphasis"/>
-          <w:rFonts w:ascii="Palatino Linotype" w:hAnsi="Palatino Linotype"/>
-          <w:color w:val="141412"/>
-          <w:sz w:val="21"/>
-          <w:szCs w:val="21"/>
-          <w:shd w:val="clear" w:color="auto" w:fill="FFFFFF"/>
-        </w:rPr>
-        <w:t>PLoS Genetics</w:t>
-      </w:r>
-      <w:r>
-        <w:rPr>
-          <w:rStyle w:val="Emphasis"/>
-          <w:rFonts w:ascii="Palatino Linotype" w:hAnsi="Palatino Linotype"/>
-          <w:i w:val="0"/>
-          <w:iCs w:val="0"/>
-          <w:color w:val="141412"/>
-          <w:sz w:val="21"/>
-          <w:szCs w:val="21"/>
-          <w:shd w:val="clear" w:color="auto" w:fill="FFFFFF"/>
-        </w:rPr>
-        <w:t xml:space="preserve">, </w:t>
-      </w:r>
-      <w:r>
-        <w:rPr>
-          <w:rStyle w:val="Emphasis"/>
-          <w:rFonts w:ascii="Palatino Linotype" w:hAnsi="Palatino Linotype"/>
-          <w:i w:val="0"/>
-          <w:iCs w:val="0"/>
-          <w:color w:val="141412"/>
-          <w:sz w:val="21"/>
-          <w:szCs w:val="21"/>
-          <w:shd w:val="clear" w:color="auto" w:fill="FFFFFF"/>
-        </w:rPr>
-        <w:t>15</w:t>
-      </w:r>
-      <w:r>
-        <w:rPr>
-          <w:rStyle w:val="Emphasis"/>
-          <w:rFonts w:ascii="Palatino Linotype" w:hAnsi="Palatino Linotype"/>
-          <w:i w:val="0"/>
-          <w:iCs w:val="0"/>
-          <w:color w:val="141412"/>
-          <w:sz w:val="21"/>
-          <w:szCs w:val="21"/>
-          <w:shd w:val="clear" w:color="auto" w:fill="FFFFFF"/>
-        </w:rPr>
-        <w:t xml:space="preserve"> </w:t>
-      </w:r>
-      <w:r>
-        <w:rPr>
-          <w:rStyle w:val="Emphasis"/>
-          <w:rFonts w:ascii="Palatino Linotype" w:hAnsi="Palatino Linotype"/>
-          <w:i w:val="0"/>
-          <w:iCs w:val="0"/>
-          <w:color w:val="141412"/>
-          <w:sz w:val="21"/>
-          <w:szCs w:val="21"/>
-          <w:shd w:val="clear" w:color="auto" w:fill="FFFFFF"/>
-        </w:rPr>
-        <w:t>(8): e1007860.</w:t>
+        <w:t xml:space="preserve">, C. Yan, S. Li, M. Gu, W. Meyerson, and M. Gerstein (2019). Genomics and data science: an application within an umbrella, </w:t>
+      </w:r>
+      <w:r>
+        <w:rPr>
+          <w:rStyle w:val="Emphasis"/>
+          <w:rFonts w:ascii="Palatino Linotype" w:hAnsi="Palatino Linotype"/>
+          <w:color w:val="141412"/>
+          <w:sz w:val="21"/>
+          <w:szCs w:val="21"/>
+          <w:shd w:val="clear" w:color="auto" w:fill="FFFFFF"/>
+        </w:rPr>
+        <w:t>Genome Biology</w:t>
+      </w:r>
+      <w:r>
+        <w:rPr>
+          <w:rStyle w:val="Emphasis"/>
+          <w:rFonts w:ascii="Palatino Linotype" w:hAnsi="Palatino Linotype"/>
+          <w:i w:val="0"/>
+          <w:iCs w:val="0"/>
+          <w:color w:val="141412"/>
+          <w:sz w:val="21"/>
+          <w:szCs w:val="21"/>
+          <w:shd w:val="clear" w:color="auto" w:fill="FFFFFF"/>
+        </w:rPr>
+        <w:t>, 20</w:t>
+      </w:r>
+      <w:r>
+        <w:rPr>
+          <w:rStyle w:val="Emphasis"/>
+          <w:rFonts w:ascii="Palatino Linotype" w:hAnsi="Palatino Linotype"/>
+          <w:i w:val="0"/>
+          <w:iCs w:val="0"/>
+          <w:color w:val="141412"/>
+          <w:sz w:val="21"/>
+          <w:szCs w:val="21"/>
+          <w:shd w:val="clear" w:color="auto" w:fill="FFFFFF"/>
+        </w:rPr>
+        <w:t xml:space="preserve"> (</w:t>
+      </w:r>
+      <w:r>
+        <w:rPr>
+          <w:rStyle w:val="Emphasis"/>
+          <w:rFonts w:ascii="Palatino Linotype" w:hAnsi="Palatino Linotype"/>
+          <w:i w:val="0"/>
+          <w:iCs w:val="0"/>
+          <w:color w:val="141412"/>
+          <w:sz w:val="21"/>
+          <w:szCs w:val="21"/>
+          <w:shd w:val="clear" w:color="auto" w:fill="FFFFFF"/>
+        </w:rPr>
+        <w:t>109</w:t>
+      </w:r>
+      <w:r>
+        <w:rPr>
+          <w:rStyle w:val="Emphasis"/>
+          <w:rFonts w:ascii="Palatino Linotype" w:hAnsi="Palatino Linotype"/>
+          <w:i w:val="0"/>
+          <w:iCs w:val="0"/>
+          <w:color w:val="141412"/>
+          <w:sz w:val="21"/>
+          <w:szCs w:val="21"/>
+          <w:shd w:val="clear" w:color="auto" w:fill="FFFFFF"/>
+        </w:rPr>
+        <w:t>)</w:t>
+      </w:r>
+      <w:r>
+        <w:rPr>
+          <w:rStyle w:val="Emphasis"/>
+          <w:rFonts w:ascii="Palatino Linotype" w:hAnsi="Palatino Linotype"/>
+          <w:i w:val="0"/>
+          <w:iCs w:val="0"/>
+          <w:color w:val="141412"/>
+          <w:sz w:val="21"/>
+          <w:szCs w:val="21"/>
+          <w:shd w:val="clear" w:color="auto" w:fill="FFFFFF"/>
+        </w:rPr>
+        <w:t>.</w:t>
       </w:r>
     </w:p>
     <w:p>
@@ -3942,7 +4320,35 @@
           <w:szCs w:val="21"/>
           <w:shd w:val="clear" w:color="auto" w:fill="FFFFFF"/>
         </w:rPr>
-        <w:t xml:space="preserve">F.C.P. Navarro, </w:t>
+        <w:t xml:space="preserve">J. </w:t>
+      </w:r>
+      <w:proofErr w:type="spellStart"/>
+      <w:r>
+        <w:rPr>
+          <w:rStyle w:val="Emphasis"/>
+          <w:rFonts w:ascii="Palatino Linotype" w:hAnsi="Palatino Linotype"/>
+          <w:i w:val="0"/>
+          <w:iCs w:val="0"/>
+          <w:color w:val="141412"/>
+          <w:sz w:val="21"/>
+          <w:szCs w:val="21"/>
+          <w:shd w:val="clear" w:color="auto" w:fill="FFFFFF"/>
+        </w:rPr>
+        <w:t>Warrell</w:t>
+      </w:r>
+      <w:proofErr w:type="spellEnd"/>
+      <w:r>
+        <w:rPr>
+          <w:rStyle w:val="Emphasis"/>
+          <w:rFonts w:ascii="Palatino Linotype" w:hAnsi="Palatino Linotype"/>
+          <w:i w:val="0"/>
+          <w:iCs w:val="0"/>
+          <w:color w:val="141412"/>
+          <w:sz w:val="21"/>
+          <w:szCs w:val="21"/>
+          <w:shd w:val="clear" w:color="auto" w:fill="FFFFFF"/>
+        </w:rPr>
+        <w:t xml:space="preserve">, </w:t>
       </w:r>
       <w:r>
         <w:rPr>
@@ -3970,70 +4376,53 @@
           <w:szCs w:val="21"/>
           <w:shd w:val="clear" w:color="auto" w:fill="FFFFFF"/>
         </w:rPr>
-        <w:t xml:space="preserve">, C. Yan, S. Li, M. Gu, W. Meyerson, and M. Gerstein (2019). Genomics and data science: an application within an umbrella, </w:t>
-      </w:r>
-      <w:r>
-        <w:rPr>
-          <w:rStyle w:val="Emphasis"/>
-          <w:rFonts w:ascii="Palatino Linotype" w:hAnsi="Palatino Linotype"/>
-          <w:color w:val="141412"/>
-          <w:sz w:val="21"/>
-          <w:szCs w:val="21"/>
-          <w:shd w:val="clear" w:color="auto" w:fill="FFFFFF"/>
-        </w:rPr>
-        <w:t>Genome Biology</w:t>
-      </w:r>
-      <w:r>
-        <w:rPr>
-          <w:rStyle w:val="Emphasis"/>
-          <w:rFonts w:ascii="Palatino Linotype" w:hAnsi="Palatino Linotype"/>
-          <w:i w:val="0"/>
-          <w:iCs w:val="0"/>
-          <w:color w:val="141412"/>
-          <w:sz w:val="21"/>
-          <w:szCs w:val="21"/>
-          <w:shd w:val="clear" w:color="auto" w:fill="FFFFFF"/>
-        </w:rPr>
-        <w:t>, 20</w:t>
-      </w:r>
-      <w:r>
-        <w:rPr>
-          <w:rStyle w:val="Emphasis"/>
-          <w:rFonts w:ascii="Palatino Linotype" w:hAnsi="Palatino Linotype"/>
-          <w:i w:val="0"/>
-          <w:iCs w:val="0"/>
-          <w:color w:val="141412"/>
-          <w:sz w:val="21"/>
-          <w:szCs w:val="21"/>
-          <w:shd w:val="clear" w:color="auto" w:fill="FFFFFF"/>
-        </w:rPr>
-        <w:t xml:space="preserve"> (</w:t>
-      </w:r>
-      <w:r>
-        <w:rPr>
-          <w:rStyle w:val="Emphasis"/>
-          <w:rFonts w:ascii="Palatino Linotype" w:hAnsi="Palatino Linotype"/>
-          <w:i w:val="0"/>
-          <w:iCs w:val="0"/>
-          <w:color w:val="141412"/>
-          <w:sz w:val="21"/>
-          <w:szCs w:val="21"/>
-          <w:shd w:val="clear" w:color="auto" w:fill="FFFFFF"/>
-        </w:rPr>
-        <w:t>109</w:t>
-      </w:r>
-      <w:r>
-        <w:rPr>
-          <w:rStyle w:val="Emphasis"/>
-          <w:rFonts w:ascii="Palatino Linotype" w:hAnsi="Palatino Linotype"/>
-          <w:i w:val="0"/>
-          <w:iCs w:val="0"/>
-          <w:color w:val="141412"/>
-          <w:sz w:val="21"/>
-          <w:szCs w:val="21"/>
-          <w:shd w:val="clear" w:color="auto" w:fill="FFFFFF"/>
-        </w:rPr>
-        <w:t>)</w:t>
+        <w:t xml:space="preserve">, and M. Gerstein (2018). Rank Projection Trees for Multilevel Neural Network Interpretation, </w:t>
+      </w:r>
+      <w:proofErr w:type="spellStart"/>
+      <w:r>
+        <w:rPr>
+          <w:rStyle w:val="Emphasis"/>
+          <w:rFonts w:ascii="Palatino Linotype" w:hAnsi="Palatino Linotype"/>
+          <w:color w:val="141412"/>
+          <w:sz w:val="21"/>
+          <w:szCs w:val="21"/>
+          <w:shd w:val="clear" w:color="auto" w:fill="FFFFFF"/>
+        </w:rPr>
+        <w:t>NeurIPS</w:t>
+      </w:r>
+      <w:proofErr w:type="spellEnd"/>
+      <w:r>
+        <w:rPr>
+          <w:rStyle w:val="Emphasis"/>
+          <w:rFonts w:ascii="Palatino Linotype" w:hAnsi="Palatino Linotype"/>
+          <w:color w:val="141412"/>
+          <w:sz w:val="21"/>
+          <w:szCs w:val="21"/>
+          <w:shd w:val="clear" w:color="auto" w:fill="FFFFFF"/>
+        </w:rPr>
+        <w:t xml:space="preserve"> Machine Learning for Health Workshop (NeurIPS</w:t>
+      </w:r>
+      <w:r>
+        <w:rPr>
+          <w:rStyle w:val="Emphasis"/>
+          <w:rFonts w:ascii="Palatino Linotype" w:hAnsi="Palatino Linotype"/>
+          <w:color w:val="141412"/>
+          <w:sz w:val="21"/>
+          <w:szCs w:val="21"/>
+          <w:shd w:val="clear" w:color="auto" w:fill="FFFFFF"/>
+        </w:rPr>
+        <w:t>’18</w:t>
+      </w:r>
+      <w:r>
+        <w:rPr>
+          <w:rStyle w:val="Emphasis"/>
+          <w:rFonts w:ascii="Palatino Linotype" w:hAnsi="Palatino Linotype"/>
+          <w:color w:val="141412"/>
+          <w:sz w:val="21"/>
+          <w:szCs w:val="21"/>
+          <w:shd w:val="clear" w:color="auto" w:fill="FFFFFF"/>
+        </w:rPr>
+        <w:t xml:space="preserve"> ML4H)</w:t>
       </w:r>
       <w:r>
         <w:rPr>
@@ -4057,10 +4446,8 @@
         <w:spacing w:after="0" w:line="240" w:lineRule="auto"/>
         <w:jc w:val="both"/>
         <w:rPr>
-          <w:rStyle w:val="Emphasis"/>
-          <w:rFonts w:ascii="Palatino Linotype" w:hAnsi="Palatino Linotype"/>
-          <w:i w:val="0"/>
-          <w:iCs w:val="0"/>
+          <w:rStyle w:val="Strong"/>
+          <w:rFonts w:ascii="Palatino Linotype" w:hAnsi="Palatino Linotype"/>
           <w:color w:val="141412"/>
           <w:sz w:val="21"/>
           <w:szCs w:val="21"/>
@@ -4076,129 +4463,6 @@
         <w:spacing w:after="0" w:line="240" w:lineRule="auto"/>
         <w:jc w:val="both"/>
         <w:rPr>
-          <w:rStyle w:val="Emphasis"/>
-          <w:rFonts w:ascii="Palatino Linotype" w:hAnsi="Palatino Linotype"/>
-          <w:i w:val="0"/>
-          <w:iCs w:val="0"/>
-          <w:color w:val="141412"/>
-          <w:sz w:val="21"/>
-          <w:szCs w:val="21"/>
-          <w:shd w:val="clear" w:color="auto" w:fill="FFFFFF"/>
-        </w:rPr>
-      </w:pPr>
-      <w:r>
-        <w:rPr>
-          <w:rStyle w:val="Emphasis"/>
-          <w:rFonts w:ascii="Palatino Linotype" w:hAnsi="Palatino Linotype"/>
-          <w:i w:val="0"/>
-          <w:iCs w:val="0"/>
-          <w:color w:val="141412"/>
-          <w:sz w:val="21"/>
-          <w:szCs w:val="21"/>
-          <w:shd w:val="clear" w:color="auto" w:fill="FFFFFF"/>
-        </w:rPr>
-        <w:t xml:space="preserve">J. Warrell, </w:t>
-      </w:r>
-      <w:r>
-        <w:rPr>
-          <w:rStyle w:val="Emphasis"/>
-          <w:rFonts w:ascii="Palatino Linotype" w:hAnsi="Palatino Linotype"/>
-          <w:b/>
-          <w:bCs/>
-          <w:i w:val="0"/>
-          <w:iCs w:val="0"/>
-          <w:color w:val="141412"/>
-          <w:sz w:val="21"/>
-          <w:szCs w:val="21"/>
-          <w:shd w:val="clear" w:color="auto" w:fill="FFFFFF"/>
-        </w:rPr>
-        <w:t>H. Mohsen</w:t>
-      </w:r>
-      <w:r>
-        <w:rPr>
-          <w:rStyle w:val="Emphasis"/>
-          <w:rFonts w:ascii="Palatino Linotype" w:hAnsi="Palatino Linotype"/>
-          <w:i w:val="0"/>
-          <w:iCs w:val="0"/>
-          <w:color w:val="141412"/>
-          <w:sz w:val="21"/>
-          <w:szCs w:val="21"/>
-          <w:shd w:val="clear" w:color="auto" w:fill="FFFFFF"/>
-        </w:rPr>
-        <w:t xml:space="preserve">, and M. Gerstein (2018). Rank Projection Trees for Multilevel Neural Network Interpretation, </w:t>
-      </w:r>
-      <w:r>
-        <w:rPr>
-          <w:rStyle w:val="Emphasis"/>
-          <w:rFonts w:ascii="Palatino Linotype" w:hAnsi="Palatino Linotype"/>
-          <w:color w:val="141412"/>
-          <w:sz w:val="21"/>
-          <w:szCs w:val="21"/>
-          <w:shd w:val="clear" w:color="auto" w:fill="FFFFFF"/>
-        </w:rPr>
-        <w:t>NeurIPS Machine Learning for Health Workshop (NeurIPS</w:t>
-      </w:r>
-      <w:r>
-        <w:rPr>
-          <w:rStyle w:val="Emphasis"/>
-          <w:rFonts w:ascii="Palatino Linotype" w:hAnsi="Palatino Linotype"/>
-          <w:color w:val="141412"/>
-          <w:sz w:val="21"/>
-          <w:szCs w:val="21"/>
-          <w:shd w:val="clear" w:color="auto" w:fill="FFFFFF"/>
-        </w:rPr>
-        <w:t>’18</w:t>
-      </w:r>
-      <w:r>
-        <w:rPr>
-          <w:rStyle w:val="Emphasis"/>
-          <w:rFonts w:ascii="Palatino Linotype" w:hAnsi="Palatino Linotype"/>
-          <w:color w:val="141412"/>
-          <w:sz w:val="21"/>
-          <w:szCs w:val="21"/>
-          <w:shd w:val="clear" w:color="auto" w:fill="FFFFFF"/>
-        </w:rPr>
-        <w:t xml:space="preserve"> ML4H)</w:t>
-      </w:r>
-      <w:r>
-        <w:rPr>
-          <w:rStyle w:val="Emphasis"/>
-          <w:rFonts w:ascii="Palatino Linotype" w:hAnsi="Palatino Linotype"/>
-          <w:i w:val="0"/>
-          <w:iCs w:val="0"/>
-          <w:color w:val="141412"/>
-          <w:sz w:val="21"/>
-          <w:szCs w:val="21"/>
-          <w:shd w:val="clear" w:color="auto" w:fill="FFFFFF"/>
-        </w:rPr>
-        <w:t>.</w:t>
-      </w:r>
-    </w:p>
-    <w:p>
-      <w:pPr>
-        <w:autoSpaceDE w:val="0"/>
-        <w:autoSpaceDN w:val="0"/>
-        <w:adjustRightInd w:val="0"/>
-        <w:spacing w:after="0" w:line="240" w:lineRule="auto"/>
-        <w:jc w:val="both"/>
-        <w:rPr>
-          <w:rStyle w:val="Strong"/>
-          <w:rFonts w:ascii="Palatino Linotype" w:hAnsi="Palatino Linotype"/>
-          <w:color w:val="141412"/>
-          <w:sz w:val="21"/>
-          <w:szCs w:val="21"/>
-          <w:shd w:val="clear" w:color="auto" w:fill="FFFFFF"/>
-        </w:rPr>
-      </w:pPr>
-    </w:p>
-    <w:p>
-      <w:pPr>
-        <w:autoSpaceDE w:val="0"/>
-        <w:autoSpaceDN w:val="0"/>
-        <w:adjustRightInd w:val="0"/>
-        <w:spacing w:after="0" w:line="240" w:lineRule="auto"/>
-        <w:jc w:val="both"/>
-        <w:rPr>
           <w:rStyle w:val="Strong"/>
           <w:rFonts w:ascii="Palatino Linotype" w:hAnsi="Palatino Linotype"/>
           <w:b w:val="0"/>
@@ -4231,7 +4495,63 @@
           <w:szCs w:val="21"/>
           <w:shd w:val="clear" w:color="auto" w:fill="FFFFFF"/>
         </w:rPr>
-        <w:t xml:space="preserve">, H. Tang, and Y. Ye (2017). DNPipe: Improving De Novo Metatranscriptome Assembly via Machine Learning Algorithms, </w:t>
+        <w:t xml:space="preserve">, H. Tang, and Y. Ye (2017). </w:t>
+      </w:r>
+      <w:proofErr w:type="spellStart"/>
+      <w:r>
+        <w:rPr>
+          <w:rStyle w:val="Strong"/>
+          <w:rFonts w:ascii="Palatino Linotype" w:hAnsi="Palatino Linotype"/>
+          <w:b w:val="0"/>
+          <w:bCs w:val="0"/>
+          <w:color w:val="141412"/>
+          <w:sz w:val="21"/>
+          <w:szCs w:val="21"/>
+          <w:shd w:val="clear" w:color="auto" w:fill="FFFFFF"/>
+        </w:rPr>
+        <w:t>DNPipe</w:t>
+      </w:r>
+      <w:proofErr w:type="spellEnd"/>
+      <w:r>
+        <w:rPr>
+          <w:rStyle w:val="Strong"/>
+          <w:rFonts w:ascii="Palatino Linotype" w:hAnsi="Palatino Linotype"/>
+          <w:b w:val="0"/>
+          <w:bCs w:val="0"/>
+          <w:color w:val="141412"/>
+          <w:sz w:val="21"/>
+          <w:szCs w:val="21"/>
+          <w:shd w:val="clear" w:color="auto" w:fill="FFFFFF"/>
+        </w:rPr>
+        <w:t xml:space="preserve">: Improving De Novo </w:t>
+      </w:r>
+      <w:proofErr w:type="spellStart"/>
+      <w:r>
+        <w:rPr>
+          <w:rStyle w:val="Strong"/>
+          <w:rFonts w:ascii="Palatino Linotype" w:hAnsi="Palatino Linotype"/>
+          <w:b w:val="0"/>
+          <w:bCs w:val="0"/>
+          <w:color w:val="141412"/>
+          <w:sz w:val="21"/>
+          <w:szCs w:val="21"/>
+          <w:shd w:val="clear" w:color="auto" w:fill="FFFFFF"/>
+        </w:rPr>
+        <w:t>Metatranscriptome</w:t>
+      </w:r>
+      <w:proofErr w:type="spellEnd"/>
+      <w:r>
+        <w:rPr>
+          <w:rStyle w:val="Strong"/>
+          <w:rFonts w:ascii="Palatino Linotype" w:hAnsi="Palatino Linotype"/>
+          <w:b w:val="0"/>
+          <w:bCs w:val="0"/>
+          <w:color w:val="141412"/>
+          <w:sz w:val="21"/>
+          <w:szCs w:val="21"/>
+          <w:shd w:val="clear" w:color="auto" w:fill="FFFFFF"/>
+        </w:rPr>
+        <w:t xml:space="preserve"> Assembly via Machine Learning Algorithms, </w:t>
       </w:r>
       <w:r>
         <w:rPr>
@@ -4373,7 +4693,91 @@
           <w:szCs w:val="21"/>
           <w:shd w:val="clear" w:color="auto" w:fill="FFFFFF"/>
         </w:rPr>
-        <w:t xml:space="preserve">, H. Kurban, K. Zimmer, M. Jenne, and M. Dalkilic (2015). Red-RF: Reduced Random Forests using priority voting dynamic data reduction, </w:t>
+        <w:t xml:space="preserve">, H. </w:t>
+      </w:r>
+      <w:proofErr w:type="spellStart"/>
+      <w:r>
+        <w:rPr>
+          <w:rStyle w:val="Strong"/>
+          <w:rFonts w:ascii="Palatino Linotype" w:hAnsi="Palatino Linotype"/>
+          <w:b w:val="0"/>
+          <w:bCs w:val="0"/>
+          <w:color w:val="141412"/>
+          <w:sz w:val="21"/>
+          <w:szCs w:val="21"/>
+          <w:shd w:val="clear" w:color="auto" w:fill="FFFFFF"/>
+        </w:rPr>
+        <w:t>Kurban</w:t>
+      </w:r>
+      <w:proofErr w:type="spellEnd"/>
+      <w:r>
+        <w:rPr>
+          <w:rStyle w:val="Strong"/>
+          <w:rFonts w:ascii="Palatino Linotype" w:hAnsi="Palatino Linotype"/>
+          <w:b w:val="0"/>
+          <w:bCs w:val="0"/>
+          <w:color w:val="141412"/>
+          <w:sz w:val="21"/>
+          <w:szCs w:val="21"/>
+          <w:shd w:val="clear" w:color="auto" w:fill="FFFFFF"/>
+        </w:rPr>
+        <w:t xml:space="preserve">, K. Zimmer, M. </w:t>
+      </w:r>
+      <w:proofErr w:type="spellStart"/>
+      <w:r>
+        <w:rPr>
+          <w:rStyle w:val="Strong"/>
+          <w:rFonts w:ascii="Palatino Linotype" w:hAnsi="Palatino Linotype"/>
+          <w:b w:val="0"/>
+          <w:bCs w:val="0"/>
+          <w:color w:val="141412"/>
+          <w:sz w:val="21"/>
+          <w:szCs w:val="21"/>
+          <w:shd w:val="clear" w:color="auto" w:fill="FFFFFF"/>
+        </w:rPr>
+        <w:t>Jenne</w:t>
+      </w:r>
+      <w:proofErr w:type="spellEnd"/>
+      <w:r>
+        <w:rPr>
+          <w:rStyle w:val="Strong"/>
+          <w:rFonts w:ascii="Palatino Linotype" w:hAnsi="Palatino Linotype"/>
+          <w:b w:val="0"/>
+          <w:bCs w:val="0"/>
+          <w:color w:val="141412"/>
+          <w:sz w:val="21"/>
+          <w:szCs w:val="21"/>
+          <w:shd w:val="clear" w:color="auto" w:fill="FFFFFF"/>
+        </w:rPr>
+        <w:t xml:space="preserve">, and M. </w:t>
+      </w:r>
+      <w:proofErr w:type="spellStart"/>
+      <w:r>
+        <w:rPr>
+          <w:rStyle w:val="Strong"/>
+          <w:rFonts w:ascii="Palatino Linotype" w:hAnsi="Palatino Linotype"/>
+          <w:b w:val="0"/>
+          <w:bCs w:val="0"/>
+          <w:color w:val="141412"/>
+          <w:sz w:val="21"/>
+          <w:szCs w:val="21"/>
+          <w:shd w:val="clear" w:color="auto" w:fill="FFFFFF"/>
+        </w:rPr>
+        <w:t>Dalkilic</w:t>
+      </w:r>
+      <w:proofErr w:type="spellEnd"/>
+      <w:r>
+        <w:rPr>
+          <w:rStyle w:val="Strong"/>
+          <w:rFonts w:ascii="Palatino Linotype" w:hAnsi="Palatino Linotype"/>
+          <w:b w:val="0"/>
+          <w:bCs w:val="0"/>
+          <w:color w:val="141412"/>
+          <w:sz w:val="21"/>
+          <w:szCs w:val="21"/>
+          <w:shd w:val="clear" w:color="auto" w:fill="FFFFFF"/>
+        </w:rPr>
+        <w:t xml:space="preserve"> (2015). Red-RF: Reduced Random Forests using priority voting dynamic data reduction, </w:t>
       </w:r>
       <w:r>
         <w:rPr>
@@ -4388,7 +4792,39 @@
           <w:szCs w:val="21"/>
           <w:shd w:val="clear" w:color="auto" w:fill="FFFFFF"/>
         </w:rPr>
-        <w:t>IEEE International Congress on Big Data (IEEE BigData Congress'15)</w:t>
+        <w:t xml:space="preserve">IEEE International Congress on Big Data (IEEE </w:t>
+      </w:r>
+      <w:proofErr w:type="spellStart"/>
+      <w:r>
+        <w:rPr>
+          <w:rStyle w:val="Strong"/>
+          <w:rFonts w:ascii="Palatino Linotype" w:hAnsi="Palatino Linotype"/>
+          <w:b w:val="0"/>
+          <w:bCs w:val="0"/>
+          <w:i/>
+          <w:iCs/>
+          <w:color w:val="141412"/>
+          <w:sz w:val="21"/>
+          <w:szCs w:val="21"/>
+          <w:shd w:val="clear" w:color="auto" w:fill="FFFFFF"/>
+        </w:rPr>
+        <w:t>BigData</w:t>
+      </w:r>
+      <w:proofErr w:type="spellEnd"/>
+      <w:r>
+        <w:rPr>
+          <w:rStyle w:val="Strong"/>
+          <w:rFonts w:ascii="Palatino Linotype" w:hAnsi="Palatino Linotype"/>
+          <w:b w:val="0"/>
+          <w:bCs w:val="0"/>
+          <w:i/>
+          <w:iCs/>
+          <w:color w:val="141412"/>
+          <w:sz w:val="21"/>
+          <w:szCs w:val="21"/>
+          <w:shd w:val="clear" w:color="auto" w:fill="FFFFFF"/>
+        </w:rPr>
+        <w:t xml:space="preserve"> Congress'15)</w:t>
       </w:r>
       <w:r>
         <w:rPr>
@@ -4450,6 +4886,7 @@
           <w:szCs w:val="21"/>
           <w:shd w:val="clear" w:color="auto" w:fill="FFFFFF"/>
         </w:rPr>
+        <w:lastRenderedPageBreak/>
         <w:t>H. Mohsen</w:t>
       </w:r>
       <w:r>
@@ -4463,7 +4900,91 @@
           <w:szCs w:val="21"/>
           <w:shd w:val="clear" w:color="auto" w:fill="FFFFFF"/>
         </w:rPr>
-        <w:t xml:space="preserve">, H. Kurban, M. Jenne, and M. Dalkilic (2014). A New Set of Random Forests with Varying Dynamic Data Reduction and Voting Techniques, </w:t>
+        <w:t xml:space="preserve">, H. </w:t>
+      </w:r>
+      <w:proofErr w:type="spellStart"/>
+      <w:r>
+        <w:rPr>
+          <w:rStyle w:val="Strong"/>
+          <w:rFonts w:ascii="Palatino Linotype" w:hAnsi="Palatino Linotype"/>
+          <w:b w:val="0"/>
+          <w:bCs w:val="0"/>
+          <w:color w:val="141412"/>
+          <w:sz w:val="21"/>
+          <w:szCs w:val="21"/>
+          <w:shd w:val="clear" w:color="auto" w:fill="FFFFFF"/>
+        </w:rPr>
+        <w:t>Kurban</w:t>
+      </w:r>
+      <w:proofErr w:type="spellEnd"/>
+      <w:r>
+        <w:rPr>
+          <w:rStyle w:val="Strong"/>
+          <w:rFonts w:ascii="Palatino Linotype" w:hAnsi="Palatino Linotype"/>
+          <w:b w:val="0"/>
+          <w:bCs w:val="0"/>
+          <w:color w:val="141412"/>
+          <w:sz w:val="21"/>
+          <w:szCs w:val="21"/>
+          <w:shd w:val="clear" w:color="auto" w:fill="FFFFFF"/>
+        </w:rPr>
+        <w:t xml:space="preserve">, M. </w:t>
+      </w:r>
+      <w:proofErr w:type="spellStart"/>
+      <w:r>
+        <w:rPr>
+          <w:rStyle w:val="Strong"/>
+          <w:rFonts w:ascii="Palatino Linotype" w:hAnsi="Palatino Linotype"/>
+          <w:b w:val="0"/>
+          <w:bCs w:val="0"/>
+          <w:color w:val="141412"/>
+          <w:sz w:val="21"/>
+          <w:szCs w:val="21"/>
+          <w:shd w:val="clear" w:color="auto" w:fill="FFFFFF"/>
+        </w:rPr>
+        <w:t>Jenne</w:t>
+      </w:r>
+      <w:proofErr w:type="spellEnd"/>
+      <w:r>
+        <w:rPr>
+          <w:rStyle w:val="Strong"/>
+          <w:rFonts w:ascii="Palatino Linotype" w:hAnsi="Palatino Linotype"/>
+          <w:b w:val="0"/>
+          <w:bCs w:val="0"/>
+          <w:color w:val="141412"/>
+          <w:sz w:val="21"/>
+          <w:szCs w:val="21"/>
+          <w:shd w:val="clear" w:color="auto" w:fill="FFFFFF"/>
+        </w:rPr>
+        <w:t xml:space="preserve">, and M. </w:t>
+      </w:r>
+      <w:proofErr w:type="spellStart"/>
+      <w:r>
+        <w:rPr>
+          <w:rStyle w:val="Strong"/>
+          <w:rFonts w:ascii="Palatino Linotype" w:hAnsi="Palatino Linotype"/>
+          <w:b w:val="0"/>
+          <w:bCs w:val="0"/>
+          <w:color w:val="141412"/>
+          <w:sz w:val="21"/>
+          <w:szCs w:val="21"/>
+          <w:shd w:val="clear" w:color="auto" w:fill="FFFFFF"/>
+        </w:rPr>
+        <w:t>Dalkilic</w:t>
+      </w:r>
+      <w:proofErr w:type="spellEnd"/>
+      <w:r>
+        <w:rPr>
+          <w:rStyle w:val="Strong"/>
+          <w:rFonts w:ascii="Palatino Linotype" w:hAnsi="Palatino Linotype"/>
+          <w:b w:val="0"/>
+          <w:bCs w:val="0"/>
+          <w:color w:val="141412"/>
+          <w:sz w:val="21"/>
+          <w:szCs w:val="21"/>
+          <w:shd w:val="clear" w:color="auto" w:fill="FFFFFF"/>
+        </w:rPr>
+        <w:t xml:space="preserve"> (2014). A New Set of Random Forests with Varying Dynamic Data Reduction and Voting Techniques, </w:t>
       </w:r>
       <w:r>
         <w:rPr>
@@ -4716,16 +5237,47 @@
           <w:szCs w:val="21"/>
           <w:lang w:bidi="ar-LB"/>
         </w:rPr>
-        <w:t xml:space="preserve"> (pandas, numpy, </w:t>
-      </w:r>
-      <w:r>
-        <w:rPr>
-          <w:rFonts w:ascii="Palatino Linotype" w:hAnsi="Palatino Linotype" w:cstheme="majorBidi"/>
-          <w:sz w:val="21"/>
-          <w:szCs w:val="21"/>
-          <w:lang w:bidi="ar-LB"/>
-        </w:rPr>
-        <w:t xml:space="preserve">PyTorch, </w:t>
+        <w:t xml:space="preserve"> (pandas, </w:t>
+      </w:r>
+      <w:proofErr w:type="spellStart"/>
+      <w:r>
+        <w:rPr>
+          <w:rFonts w:ascii="Palatino Linotype" w:hAnsi="Palatino Linotype" w:cstheme="majorBidi"/>
+          <w:sz w:val="21"/>
+          <w:szCs w:val="21"/>
+          <w:lang w:bidi="ar-LB"/>
+        </w:rPr>
+        <w:t>numpy</w:t>
+      </w:r>
+      <w:proofErr w:type="spellEnd"/>
+      <w:r>
+        <w:rPr>
+          <w:rFonts w:ascii="Palatino Linotype" w:hAnsi="Palatino Linotype" w:cstheme="majorBidi"/>
+          <w:sz w:val="21"/>
+          <w:szCs w:val="21"/>
+          <w:lang w:bidi="ar-LB"/>
+        </w:rPr>
+        <w:t xml:space="preserve">, </w:t>
+      </w:r>
+      <w:proofErr w:type="spellStart"/>
+      <w:r>
+        <w:rPr>
+          <w:rFonts w:ascii="Palatino Linotype" w:hAnsi="Palatino Linotype" w:cstheme="majorBidi"/>
+          <w:sz w:val="21"/>
+          <w:szCs w:val="21"/>
+          <w:lang w:bidi="ar-LB"/>
+        </w:rPr>
+        <w:t>PyTorch</w:t>
+      </w:r>
+      <w:proofErr w:type="spellEnd"/>
+      <w:r>
+        <w:rPr>
+          <w:rFonts w:ascii="Palatino Linotype" w:hAnsi="Palatino Linotype" w:cstheme="majorBidi"/>
+          <w:sz w:val="21"/>
+          <w:szCs w:val="21"/>
+          <w:lang w:bidi="ar-LB"/>
+        </w:rPr>
+        <w:t xml:space="preserve">, </w:t>
       </w:r>
       <w:r>
         <w:rPr>
@@ -4754,6 +5306,7 @@
         </w:rPr>
         <w:t xml:space="preserve">, </w:t>
       </w:r>
+      <w:proofErr w:type="gramStart"/>
       <w:r>
         <w:rPr>
           <w:rFonts w:ascii="Palatino Linotype" w:hAnsi="Palatino Linotype" w:cstheme="majorBidi"/>
@@ -4770,7 +5323,17 @@
           <w:szCs w:val="21"/>
           <w:lang w:bidi="ar-LB"/>
         </w:rPr>
-        <w:t xml:space="preserve">, </w:t>
+        <w:t>,</w:t>
+      </w:r>
+      <w:proofErr w:type="gramEnd"/>
+      <w:r>
+        <w:rPr>
+          <w:rFonts w:ascii="Palatino Linotype" w:hAnsi="Palatino Linotype" w:cstheme="majorBidi"/>
+          <w:sz w:val="21"/>
+          <w:szCs w:val="21"/>
+          <w:lang w:bidi="ar-LB"/>
+        </w:rPr>
+        <w:t xml:space="preserve"> </w:t>
       </w:r>
       <w:r>
         <w:rPr>

--- a/docs/Hussein_Mohsen_CV.docx
+++ b/docs/Hussein_Mohsen_CV.docx
@@ -848,7 +848,7 @@
           <w:szCs w:val="21"/>
           <w:lang w:bidi="ar-LB"/>
         </w:rPr>
-        <w:t xml:space="preserve">  </w:t>
+        <w:t xml:space="preserve"> </w:t>
       </w:r>
       <w:r>
         <w:rPr>
@@ -870,7 +870,7 @@
           <w:szCs w:val="21"/>
           <w:lang w:bidi="ar-LB"/>
         </w:rPr>
-        <w:t>Aug</w:t>
+        <w:t>May</w:t>
       </w:r>
       <w:r>
         <w:rPr>
@@ -1578,6 +1578,17 @@
           <w:szCs w:val="21"/>
           <w:lang w:bidi="ar-LB"/>
         </w:rPr>
+        <w:t>Summer Engineering Intern/</w:t>
+      </w:r>
+      <w:r>
+        <w:rPr>
+          <w:rFonts w:ascii="Palatino Linotype" w:hAnsi="Palatino Linotype" w:cstheme="majorBidi"/>
+          <w:b/>
+          <w:bCs/>
+          <w:sz w:val="21"/>
+          <w:szCs w:val="21"/>
+          <w:lang w:bidi="ar-LB"/>
+        </w:rPr>
         <w:t>Research Engineer</w:t>
       </w:r>
       <w:r>
@@ -1633,41 +1644,18 @@
           <w:szCs w:val="21"/>
           <w:lang w:bidi="ar-LB"/>
         </w:rPr>
-        <w:tab/>
-      </w:r>
-      <w:r>
-        <w:rPr>
-          <w:rFonts w:ascii="Palatino Linotype" w:hAnsi="Palatino Linotype" w:cstheme="majorBidi"/>
-          <w:b/>
-          <w:bCs/>
-          <w:sz w:val="21"/>
-          <w:szCs w:val="21"/>
-          <w:lang w:bidi="ar-LB"/>
-        </w:rPr>
-        <w:tab/>
-      </w:r>
-      <w:r>
-        <w:rPr>
-          <w:rFonts w:ascii="Palatino Linotype" w:hAnsi="Palatino Linotype" w:cstheme="majorBidi"/>
-          <w:b/>
-          <w:bCs/>
-          <w:sz w:val="21"/>
-          <w:szCs w:val="21"/>
-          <w:lang w:bidi="ar-LB"/>
-        </w:rPr>
-        <w:tab/>
-      </w:r>
-      <w:r>
-        <w:rPr>
-          <w:rFonts w:ascii="Palatino Linotype" w:hAnsi="Palatino Linotype" w:cstheme="majorBidi"/>
-          <w:b/>
-          <w:bCs/>
-          <w:sz w:val="21"/>
-          <w:szCs w:val="21"/>
-          <w:lang w:bidi="ar-LB"/>
-        </w:rPr>
-        <w:tab/>
-        <w:t xml:space="preserve">          Jun 2</w:t>
+        <w:t xml:space="preserve">       </w:t>
+      </w:r>
+      <w:r>
+        <w:rPr>
+          <w:rFonts w:ascii="Palatino Linotype" w:hAnsi="Palatino Linotype" w:cstheme="majorBidi"/>
+          <w:b/>
+          <w:bCs/>
+          <w:sz w:val="21"/>
+          <w:szCs w:val="21"/>
+          <w:lang w:bidi="ar-LB"/>
+        </w:rPr>
+        <w:t>Jun 2</w:t>
       </w:r>
       <w:r>
         <w:rPr>
@@ -1689,7 +1677,18 @@
           <w:szCs w:val="21"/>
           <w:lang w:bidi="ar-LB"/>
         </w:rPr>
-        <w:t>Jul 2016</w:t>
+        <w:t>May</w:t>
+      </w:r>
+      <w:r>
+        <w:rPr>
+          <w:rFonts w:ascii="Palatino Linotype" w:hAnsi="Palatino Linotype" w:cstheme="majorBidi"/>
+          <w:b/>
+          <w:bCs/>
+          <w:sz w:val="21"/>
+          <w:szCs w:val="21"/>
+          <w:lang w:bidi="ar-LB"/>
+        </w:rPr>
+        <w:t xml:space="preserve"> 2016</w:t>
       </w:r>
     </w:p>
     <w:p>
@@ -2287,27 +2286,16 @@
         <w:rPr>
           <w:rStyle w:val="Emphasis"/>
           <w:rFonts w:ascii="Palatino Linotype" w:hAnsi="Palatino Linotype"/>
-          <w:i w:val="0"/>
-          <w:iCs w:val="0"/>
-          <w:color w:val="141412"/>
-          <w:sz w:val="21"/>
-          <w:szCs w:val="21"/>
-          <w:shd w:val="clear" w:color="auto" w:fill="FFFFFF"/>
-        </w:rPr>
-      </w:pPr>
-      <w:r>
-        <w:rPr>
-          <w:rStyle w:val="Emphasis"/>
-          <w:rFonts w:ascii="Palatino Linotype" w:hAnsi="Palatino Linotype"/>
-          <w:i w:val="0"/>
-          <w:iCs w:val="0"/>
-          <w:color w:val="141412"/>
-          <w:sz w:val="21"/>
-          <w:szCs w:val="21"/>
-          <w:shd w:val="clear" w:color="auto" w:fill="FFFFFF"/>
-        </w:rPr>
-        <w:t xml:space="preserve">T. Qing*, </w:t>
-      </w:r>
+          <w:b/>
+          <w:bCs/>
+          <w:i w:val="0"/>
+          <w:iCs w:val="0"/>
+          <w:color w:val="141412"/>
+          <w:sz w:val="21"/>
+          <w:szCs w:val="21"/>
+          <w:shd w:val="clear" w:color="auto" w:fill="FFFFFF"/>
+        </w:rPr>
+      </w:pPr>
       <w:r>
         <w:rPr>
           <w:rStyle w:val="Emphasis"/>
@@ -2327,29 +2315,14 @@
         <w:rPr>
           <w:rStyle w:val="Emphasis"/>
           <w:rFonts w:ascii="Palatino Linotype" w:hAnsi="Palatino Linotype"/>
-          <w:b/>
-          <w:bCs/>
-          <w:i w:val="0"/>
-          <w:iCs w:val="0"/>
-          <w:color w:val="141412"/>
-          <w:sz w:val="21"/>
-          <w:szCs w:val="21"/>
-          <w:shd w:val="clear" w:color="auto" w:fill="FFFFFF"/>
-        </w:rPr>
-        <w:t>*</w:t>
-      </w:r>
-      <w:r>
-        <w:rPr>
-          <w:rStyle w:val="Emphasis"/>
-          <w:rFonts w:ascii="Palatino Linotype" w:hAnsi="Palatino Linotype"/>
-          <w:i w:val="0"/>
-          <w:iCs w:val="0"/>
-          <w:color w:val="141412"/>
-          <w:sz w:val="21"/>
-          <w:szCs w:val="21"/>
-          <w:shd w:val="clear" w:color="auto" w:fill="FFFFFF"/>
-        </w:rPr>
-        <w:t xml:space="preserve">, V.L. </w:t>
+          <w:i w:val="0"/>
+          <w:iCs w:val="0"/>
+          <w:color w:val="141412"/>
+          <w:sz w:val="21"/>
+          <w:szCs w:val="21"/>
+          <w:shd w:val="clear" w:color="auto" w:fill="FFFFFF"/>
+        </w:rPr>
+        <w:t xml:space="preserve">, K. Blenman, P. S. Emani, Q. Morris, J. Carrot-Zhang, and L. </w:t>
       </w:r>
       <w:proofErr w:type="spellStart"/>
       <w:r>
@@ -2363,7 +2336,7 @@
           <w:szCs w:val="21"/>
           <w:shd w:val="clear" w:color="auto" w:fill="FFFFFF"/>
         </w:rPr>
-        <w:t>Cannataro</w:t>
+        <w:t>Pusztai</w:t>
       </w:r>
       <w:proofErr w:type="spellEnd"/>
       <w:r>
@@ -2377,21 +2350,19 @@
           <w:szCs w:val="21"/>
           <w:shd w:val="clear" w:color="auto" w:fill="FFFFFF"/>
         </w:rPr>
-        <w:t xml:space="preserve">, M. </w:t>
+        <w:t xml:space="preserve"> (2023). Dynamic clustering of genomics cohorts beyond race, ethnicity—and ancestry, </w:t>
       </w:r>
       <w:proofErr w:type="spellStart"/>
       <w:r>
         <w:rPr>
           <w:rStyle w:val="Emphasis"/>
           <w:rFonts w:ascii="Palatino Linotype" w:hAnsi="Palatino Linotype"/>
-          <w:i w:val="0"/>
-          <w:iCs w:val="0"/>
-          <w:color w:val="141412"/>
-          <w:sz w:val="21"/>
-          <w:szCs w:val="21"/>
-          <w:shd w:val="clear" w:color="auto" w:fill="FFFFFF"/>
-        </w:rPr>
-        <w:t>Marczyk</w:t>
+          <w:color w:val="141412"/>
+          <w:sz w:val="21"/>
+          <w:szCs w:val="21"/>
+          <w:shd w:val="clear" w:color="auto" w:fill="FFFFFF"/>
+        </w:rPr>
+        <w:t>bioRxiv</w:t>
       </w:r>
       <w:proofErr w:type="spellEnd"/>
       <w:r>
@@ -2405,7 +2376,20 @@
           <w:szCs w:val="21"/>
           <w:shd w:val="clear" w:color="auto" w:fill="FFFFFF"/>
         </w:rPr>
-        <w:t xml:space="preserve">, M. </w:t>
+        <w:t>,</w:t>
+      </w:r>
+      <w:r>
+        <w:rPr>
+          <w:rStyle w:val="Emphasis"/>
+          <w:rFonts w:ascii="Palatino Linotype" w:hAnsi="Palatino Linotype"/>
+          <w:i w:val="0"/>
+          <w:iCs w:val="0"/>
+          <w:color w:val="141412"/>
+          <w:sz w:val="21"/>
+          <w:szCs w:val="21"/>
+          <w:shd w:val="clear" w:color="auto" w:fill="FFFFFF"/>
+        </w:rPr>
+        <w:t xml:space="preserve"> </w:t>
       </w:r>
       <w:proofErr w:type="spellStart"/>
       <w:r>
@@ -2419,7 +2403,7 @@
           <w:szCs w:val="21"/>
           <w:shd w:val="clear" w:color="auto" w:fill="FFFFFF"/>
         </w:rPr>
-        <w:t>Rozenblit</w:t>
+        <w:t>doi</w:t>
       </w:r>
       <w:proofErr w:type="spellEnd"/>
       <w:r>
@@ -2433,47 +2417,6 @@
           <w:szCs w:val="21"/>
           <w:shd w:val="clear" w:color="auto" w:fill="FFFFFF"/>
         </w:rPr>
-        <w:t xml:space="preserve">, J. </w:t>
-      </w:r>
-      <w:proofErr w:type="spellStart"/>
-      <w:r>
-        <w:rPr>
-          <w:rStyle w:val="Emphasis"/>
-          <w:rFonts w:ascii="Palatino Linotype" w:hAnsi="Palatino Linotype"/>
-          <w:i w:val="0"/>
-          <w:iCs w:val="0"/>
-          <w:color w:val="141412"/>
-          <w:sz w:val="21"/>
-          <w:szCs w:val="21"/>
-          <w:shd w:val="clear" w:color="auto" w:fill="FFFFFF"/>
-        </w:rPr>
-        <w:t>Foldi</w:t>
-      </w:r>
-      <w:proofErr w:type="spellEnd"/>
-      <w:r>
-        <w:rPr>
-          <w:rStyle w:val="Emphasis"/>
-          <w:rFonts w:ascii="Palatino Linotype" w:hAnsi="Palatino Linotype"/>
-          <w:i w:val="0"/>
-          <w:iCs w:val="0"/>
-          <w:color w:val="141412"/>
-          <w:sz w:val="21"/>
-          <w:szCs w:val="21"/>
-          <w:shd w:val="clear" w:color="auto" w:fill="FFFFFF"/>
-        </w:rPr>
-        <w:t>, M.F.</w:t>
-      </w:r>
-      <w:r>
-        <w:rPr>
-          <w:rStyle w:val="Emphasis"/>
-          <w:rFonts w:ascii="Palatino Linotype" w:hAnsi="Palatino Linotype"/>
-          <w:i w:val="0"/>
-          <w:iCs w:val="0"/>
-          <w:color w:val="141412"/>
-          <w:sz w:val="21"/>
-          <w:szCs w:val="21"/>
-          <w:shd w:val="clear" w:color="auto" w:fill="FFFFFF"/>
-        </w:rPr>
         <w:t xml:space="preserve"> </w:t>
       </w:r>
       <w:r>
@@ -2487,288 +2430,106 @@
           <w:szCs w:val="21"/>
           <w:shd w:val="clear" w:color="auto" w:fill="FFFFFF"/>
         </w:rPr>
-        <w:t>Murray, J.P.</w:t>
-      </w:r>
-      <w:r>
-        <w:rPr>
-          <w:rStyle w:val="Emphasis"/>
-          <w:rFonts w:ascii="Palatino Linotype" w:hAnsi="Palatino Linotype"/>
-          <w:i w:val="0"/>
-          <w:iCs w:val="0"/>
-          <w:color w:val="141412"/>
-          <w:sz w:val="21"/>
-          <w:szCs w:val="21"/>
-          <w:shd w:val="clear" w:color="auto" w:fill="FFFFFF"/>
-        </w:rPr>
-        <w:t xml:space="preserve"> </w:t>
-      </w:r>
-      <w:r>
-        <w:rPr>
-          <w:rStyle w:val="Emphasis"/>
-          <w:rFonts w:ascii="Palatino Linotype" w:hAnsi="Palatino Linotype"/>
-          <w:i w:val="0"/>
-          <w:iCs w:val="0"/>
-          <w:color w:val="141412"/>
-          <w:sz w:val="21"/>
-          <w:szCs w:val="21"/>
-          <w:shd w:val="clear" w:color="auto" w:fill="FFFFFF"/>
-        </w:rPr>
-        <w:t xml:space="preserve">Townsend, Y. Kluger, M. Gerstein, and L. </w:t>
-      </w:r>
-      <w:proofErr w:type="spellStart"/>
-      <w:r>
-        <w:rPr>
-          <w:rStyle w:val="Emphasis"/>
-          <w:rFonts w:ascii="Palatino Linotype" w:hAnsi="Palatino Linotype"/>
-          <w:i w:val="0"/>
-          <w:iCs w:val="0"/>
-          <w:color w:val="141412"/>
-          <w:sz w:val="21"/>
-          <w:szCs w:val="21"/>
-          <w:shd w:val="clear" w:color="auto" w:fill="FFFFFF"/>
-        </w:rPr>
-        <w:t>Pusztai</w:t>
-      </w:r>
-      <w:proofErr w:type="spellEnd"/>
-      <w:r>
-        <w:rPr>
-          <w:rStyle w:val="Emphasis"/>
-          <w:rFonts w:ascii="Palatino Linotype" w:hAnsi="Palatino Linotype"/>
-          <w:i w:val="0"/>
-          <w:iCs w:val="0"/>
-          <w:color w:val="141412"/>
-          <w:sz w:val="21"/>
-          <w:szCs w:val="21"/>
-          <w:shd w:val="clear" w:color="auto" w:fill="FFFFFF"/>
-        </w:rPr>
-        <w:t xml:space="preserve"> (2022)</w:t>
-      </w:r>
-      <w:r>
-        <w:rPr>
-          <w:rStyle w:val="Emphasis"/>
-          <w:rFonts w:ascii="Palatino Linotype" w:hAnsi="Palatino Linotype"/>
-          <w:i w:val="0"/>
-          <w:iCs w:val="0"/>
-          <w:color w:val="141412"/>
-          <w:sz w:val="21"/>
-          <w:szCs w:val="21"/>
-          <w:shd w:val="clear" w:color="auto" w:fill="FFFFFF"/>
-        </w:rPr>
-        <w:t>. Cancer Relevance of Human</w:t>
-      </w:r>
-      <w:r>
-        <w:rPr>
-          <w:rStyle w:val="Emphasis"/>
-          <w:rFonts w:ascii="Palatino Linotype" w:hAnsi="Palatino Linotype"/>
-          <w:i w:val="0"/>
-          <w:iCs w:val="0"/>
-          <w:color w:val="141412"/>
-          <w:sz w:val="21"/>
-          <w:szCs w:val="21"/>
-          <w:shd w:val="clear" w:color="auto" w:fill="FFFFFF"/>
-        </w:rPr>
-        <w:t xml:space="preserve"> </w:t>
-      </w:r>
-      <w:r>
-        <w:rPr>
-          <w:rStyle w:val="Emphasis"/>
-          <w:rFonts w:ascii="Palatino Linotype" w:hAnsi="Palatino Linotype"/>
-          <w:i w:val="0"/>
-          <w:iCs w:val="0"/>
-          <w:color w:val="141412"/>
-          <w:sz w:val="21"/>
-          <w:szCs w:val="21"/>
-          <w:shd w:val="clear" w:color="auto" w:fill="FFFFFF"/>
-        </w:rPr>
-        <w:t>Genes,</w:t>
-      </w:r>
-      <w:r>
-        <w:rPr>
-          <w:rStyle w:val="Emphasis"/>
-          <w:rFonts w:ascii="Palatino Linotype" w:hAnsi="Palatino Linotype"/>
-          <w:i w:val="0"/>
-          <w:iCs w:val="0"/>
-          <w:color w:val="141412"/>
-          <w:sz w:val="21"/>
-          <w:szCs w:val="21"/>
-          <w:shd w:val="clear" w:color="auto" w:fill="FFFFFF"/>
-        </w:rPr>
-        <w:t xml:space="preserve"> </w:t>
-      </w:r>
-      <w:r>
-        <w:rPr>
-          <w:rStyle w:val="Emphasis"/>
-          <w:rFonts w:ascii="Palatino Linotype" w:hAnsi="Palatino Linotype"/>
-          <w:color w:val="141412"/>
-          <w:sz w:val="21"/>
-          <w:szCs w:val="21"/>
-          <w:shd w:val="clear" w:color="auto" w:fill="FFFFFF"/>
-        </w:rPr>
-        <w:t>J</w:t>
-      </w:r>
-      <w:r>
-        <w:rPr>
-          <w:rStyle w:val="Emphasis"/>
-          <w:rFonts w:ascii="Palatino Linotype" w:hAnsi="Palatino Linotype"/>
-          <w:color w:val="141412"/>
-          <w:sz w:val="21"/>
-          <w:szCs w:val="21"/>
-          <w:shd w:val="clear" w:color="auto" w:fill="FFFFFF"/>
-        </w:rPr>
-        <w:t>ournal of</w:t>
-      </w:r>
-      <w:r>
-        <w:rPr>
-          <w:rStyle w:val="Emphasis"/>
-          <w:rFonts w:ascii="Palatino Linotype" w:hAnsi="Palatino Linotype"/>
-          <w:color w:val="141412"/>
-          <w:sz w:val="21"/>
-          <w:szCs w:val="21"/>
-          <w:shd w:val="clear" w:color="auto" w:fill="FFFFFF"/>
-        </w:rPr>
-        <w:t xml:space="preserve"> </w:t>
-      </w:r>
-      <w:r>
-        <w:rPr>
-          <w:rStyle w:val="Emphasis"/>
-          <w:rFonts w:ascii="Palatino Linotype" w:hAnsi="Palatino Linotype"/>
-          <w:color w:val="141412"/>
-          <w:sz w:val="21"/>
-          <w:szCs w:val="21"/>
-          <w:shd w:val="clear" w:color="auto" w:fill="FFFFFF"/>
-        </w:rPr>
-        <w:t xml:space="preserve">the </w:t>
-      </w:r>
-      <w:r>
-        <w:rPr>
-          <w:rStyle w:val="Emphasis"/>
-          <w:rFonts w:ascii="Palatino Linotype" w:hAnsi="Palatino Linotype"/>
-          <w:color w:val="141412"/>
-          <w:sz w:val="21"/>
-          <w:szCs w:val="21"/>
-          <w:shd w:val="clear" w:color="auto" w:fill="FFFFFF"/>
-        </w:rPr>
-        <w:t>Nat</w:t>
-      </w:r>
-      <w:r>
-        <w:rPr>
-          <w:rStyle w:val="Emphasis"/>
-          <w:rFonts w:ascii="Palatino Linotype" w:hAnsi="Palatino Linotype"/>
-          <w:color w:val="141412"/>
-          <w:sz w:val="21"/>
-          <w:szCs w:val="21"/>
-          <w:shd w:val="clear" w:color="auto" w:fill="FFFFFF"/>
-        </w:rPr>
-        <w:t>ional</w:t>
-      </w:r>
-      <w:r>
-        <w:rPr>
-          <w:rStyle w:val="Emphasis"/>
-          <w:rFonts w:ascii="Palatino Linotype" w:hAnsi="Palatino Linotype"/>
-          <w:color w:val="141412"/>
-          <w:sz w:val="21"/>
-          <w:szCs w:val="21"/>
-          <w:shd w:val="clear" w:color="auto" w:fill="FFFFFF"/>
-        </w:rPr>
-        <w:t xml:space="preserve"> Cancer </w:t>
-      </w:r>
-      <w:proofErr w:type="gramStart"/>
-      <w:r>
-        <w:rPr>
-          <w:rStyle w:val="Emphasis"/>
-          <w:rFonts w:ascii="Palatino Linotype" w:hAnsi="Palatino Linotype"/>
-          <w:color w:val="141412"/>
-          <w:sz w:val="21"/>
-          <w:szCs w:val="21"/>
-          <w:shd w:val="clear" w:color="auto" w:fill="FFFFFF"/>
-        </w:rPr>
-        <w:t>Inst</w:t>
-      </w:r>
-      <w:r>
-        <w:rPr>
-          <w:rStyle w:val="Emphasis"/>
-          <w:rFonts w:ascii="Palatino Linotype" w:hAnsi="Palatino Linotype"/>
-          <w:color w:val="141412"/>
-          <w:sz w:val="21"/>
-          <w:szCs w:val="21"/>
-          <w:shd w:val="clear" w:color="auto" w:fill="FFFFFF"/>
-        </w:rPr>
-        <w:t>itute,</w:t>
-      </w:r>
-      <w:r>
-        <w:rPr>
-          <w:rStyle w:val="Emphasis"/>
-          <w:rFonts w:ascii="Palatino Linotype" w:hAnsi="Palatino Linotype"/>
-          <w:color w:val="141412"/>
-          <w:sz w:val="21"/>
-          <w:szCs w:val="21"/>
-          <w:shd w:val="clear" w:color="auto" w:fill="FFFFFF"/>
-        </w:rPr>
-        <w:t xml:space="preserve">  </w:t>
-      </w:r>
-      <w:r>
-        <w:rPr>
-          <w:rStyle w:val="Emphasis"/>
-          <w:rFonts w:ascii="Palatino Linotype" w:hAnsi="Palatino Linotype"/>
-          <w:i w:val="0"/>
-          <w:iCs w:val="0"/>
-          <w:color w:val="141412"/>
-          <w:sz w:val="21"/>
-          <w:szCs w:val="21"/>
-          <w:shd w:val="clear" w:color="auto" w:fill="FFFFFF"/>
-        </w:rPr>
-        <w:t>114</w:t>
-      </w:r>
-      <w:proofErr w:type="gramEnd"/>
-      <w:r>
-        <w:rPr>
-          <w:rStyle w:val="Emphasis"/>
-          <w:rFonts w:ascii="Palatino Linotype" w:hAnsi="Palatino Linotype"/>
-          <w:i w:val="0"/>
-          <w:iCs w:val="0"/>
-          <w:color w:val="141412"/>
-          <w:sz w:val="21"/>
-          <w:szCs w:val="21"/>
-          <w:shd w:val="clear" w:color="auto" w:fill="FFFFFF"/>
-        </w:rPr>
-        <w:t xml:space="preserve"> </w:t>
-      </w:r>
-      <w:r>
-        <w:rPr>
-          <w:rStyle w:val="Emphasis"/>
-          <w:rFonts w:ascii="Palatino Linotype" w:hAnsi="Palatino Linotype"/>
-          <w:i w:val="0"/>
-          <w:iCs w:val="0"/>
-          <w:color w:val="141412"/>
-          <w:sz w:val="21"/>
-          <w:szCs w:val="21"/>
-          <w:shd w:val="clear" w:color="auto" w:fill="FFFFFF"/>
-        </w:rPr>
-        <w:t>(7</w:t>
-      </w:r>
-      <w:r>
-        <w:rPr>
-          <w:rStyle w:val="Emphasis"/>
-          <w:rFonts w:ascii="Palatino Linotype" w:hAnsi="Palatino Linotype"/>
-          <w:i w:val="0"/>
-          <w:iCs w:val="0"/>
-          <w:color w:val="141412"/>
-          <w:sz w:val="21"/>
-          <w:szCs w:val="21"/>
-          <w:shd w:val="clear" w:color="auto" w:fill="FFFFFF"/>
-        </w:rPr>
-        <w:t>), pp.</w:t>
-      </w:r>
-      <w:r>
-        <w:rPr>
-          <w:rStyle w:val="Emphasis"/>
-          <w:rFonts w:ascii="Palatino Linotype" w:hAnsi="Palatino Linotype"/>
-          <w:color w:val="141412"/>
-          <w:sz w:val="21"/>
-          <w:szCs w:val="21"/>
-          <w:shd w:val="clear" w:color="auto" w:fill="FFFFFF"/>
-        </w:rPr>
-        <w:t xml:space="preserve"> 988–995.</w:t>
+        <w:t>10.1101/2023.08.04.552035</w:t>
+      </w:r>
+      <w:r>
+        <w:rPr>
+          <w:rStyle w:val="Emphasis"/>
+          <w:rFonts w:ascii="Palatino Linotype" w:hAnsi="Palatino Linotype"/>
+          <w:i w:val="0"/>
+          <w:iCs w:val="0"/>
+          <w:color w:val="141412"/>
+          <w:sz w:val="21"/>
+          <w:szCs w:val="21"/>
+          <w:shd w:val="clear" w:color="auto" w:fill="FFFFFF"/>
+        </w:rPr>
+        <w:t xml:space="preserve">. </w:t>
+      </w:r>
+      <w:r>
+        <w:rPr>
+          <w:rStyle w:val="Emphasis"/>
+          <w:rFonts w:ascii="Palatino Linotype" w:hAnsi="Palatino Linotype"/>
+          <w:b/>
+          <w:bCs/>
+          <w:i w:val="0"/>
+          <w:iCs w:val="0"/>
+          <w:color w:val="141412"/>
+          <w:sz w:val="21"/>
+          <w:szCs w:val="21"/>
+          <w:shd w:val="clear" w:color="auto" w:fill="FFFFFF"/>
+        </w:rPr>
+        <w:t xml:space="preserve">Reviewers’ Choice </w:t>
+      </w:r>
+      <w:r>
+        <w:rPr>
+          <w:rStyle w:val="Emphasis"/>
+          <w:rFonts w:ascii="Palatino Linotype" w:hAnsi="Palatino Linotype"/>
+          <w:b/>
+          <w:bCs/>
+          <w:i w:val="0"/>
+          <w:iCs w:val="0"/>
+          <w:color w:val="141412"/>
+          <w:sz w:val="21"/>
+          <w:szCs w:val="21"/>
+          <w:shd w:val="clear" w:color="auto" w:fill="FFFFFF"/>
+        </w:rPr>
+        <w:t xml:space="preserve">Abstract </w:t>
+      </w:r>
+      <w:r>
+        <w:rPr>
+          <w:rStyle w:val="Emphasis"/>
+          <w:rFonts w:ascii="Palatino Linotype" w:hAnsi="Palatino Linotype"/>
+          <w:b/>
+          <w:bCs/>
+          <w:i w:val="0"/>
+          <w:iCs w:val="0"/>
+          <w:color w:val="141412"/>
+          <w:sz w:val="21"/>
+          <w:szCs w:val="21"/>
+          <w:shd w:val="clear" w:color="auto" w:fill="FFFFFF"/>
+        </w:rPr>
+        <w:t>Award</w:t>
+      </w:r>
+      <w:r>
+        <w:rPr>
+          <w:rStyle w:val="Emphasis"/>
+          <w:rFonts w:ascii="Palatino Linotype" w:hAnsi="Palatino Linotype"/>
+          <w:i w:val="0"/>
+          <w:iCs w:val="0"/>
+          <w:color w:val="141412"/>
+          <w:sz w:val="21"/>
+          <w:szCs w:val="21"/>
+          <w:shd w:val="clear" w:color="auto" w:fill="FFFFFF"/>
+        </w:rPr>
+        <w:t xml:space="preserve">: American Society of Human Genetics Annual Meeting, Nov 2023 (ASHG ’23). </w:t>
+      </w:r>
+      <w:r>
+        <w:rPr>
+          <w:rStyle w:val="Emphasis"/>
+          <w:rFonts w:ascii="Palatino Linotype" w:hAnsi="Palatino Linotype"/>
+          <w:b/>
+          <w:bCs/>
+          <w:i w:val="0"/>
+          <w:iCs w:val="0"/>
+          <w:color w:val="141412"/>
+          <w:sz w:val="21"/>
+          <w:szCs w:val="21"/>
+          <w:shd w:val="clear" w:color="auto" w:fill="FFFFFF"/>
+        </w:rPr>
+        <w:t>Invited Talk</w:t>
+      </w:r>
+      <w:r>
+        <w:rPr>
+          <w:rStyle w:val="Emphasis"/>
+          <w:rFonts w:ascii="Palatino Linotype" w:hAnsi="Palatino Linotype"/>
+          <w:i w:val="0"/>
+          <w:iCs w:val="0"/>
+          <w:color w:val="141412"/>
+          <w:sz w:val="21"/>
+          <w:szCs w:val="21"/>
+          <w:shd w:val="clear" w:color="auto" w:fill="FFFFFF"/>
+        </w:rPr>
+        <w:t>: Society for Molecular Biology &amp; Evolution, Jul 2024 (SMBE’24).</w:t>
       </w:r>
     </w:p>
     <w:p>
@@ -2781,8 +2542,6 @@
         <w:rPr>
           <w:rStyle w:val="Emphasis"/>
           <w:rFonts w:ascii="Palatino Linotype" w:hAnsi="Palatino Linotype"/>
-          <w:b/>
-          <w:bCs/>
           <w:i w:val="0"/>
           <w:iCs w:val="0"/>
           <w:color w:val="141412"/>
@@ -2802,73 +2561,69 @@
         <w:rPr>
           <w:rStyle w:val="Emphasis"/>
           <w:rFonts w:ascii="Palatino Linotype" w:hAnsi="Palatino Linotype"/>
-          <w:b/>
-          <w:bCs/>
-          <w:i w:val="0"/>
-          <w:iCs w:val="0"/>
-          <w:color w:val="141412"/>
-          <w:sz w:val="21"/>
-          <w:szCs w:val="21"/>
-          <w:shd w:val="clear" w:color="auto" w:fill="FFFFFF"/>
-        </w:rPr>
-      </w:pPr>
-      <w:r>
-        <w:rPr>
-          <w:rStyle w:val="Emphasis"/>
-          <w:rFonts w:ascii="Palatino Linotype" w:hAnsi="Palatino Linotype"/>
-          <w:b/>
-          <w:bCs/>
-          <w:i w:val="0"/>
-          <w:iCs w:val="0"/>
-          <w:color w:val="141412"/>
-          <w:sz w:val="21"/>
-          <w:szCs w:val="21"/>
-          <w:shd w:val="clear" w:color="auto" w:fill="FFFFFF"/>
-        </w:rPr>
-        <w:t>H</w:t>
-      </w:r>
-      <w:r>
-        <w:rPr>
-          <w:rStyle w:val="Emphasis"/>
-          <w:rFonts w:ascii="Palatino Linotype" w:hAnsi="Palatino Linotype"/>
-          <w:b/>
-          <w:bCs/>
-          <w:i w:val="0"/>
-          <w:iCs w:val="0"/>
-          <w:color w:val="141412"/>
-          <w:sz w:val="21"/>
-          <w:szCs w:val="21"/>
-          <w:shd w:val="clear" w:color="auto" w:fill="FFFFFF"/>
-        </w:rPr>
-        <w:t>.</w:t>
-      </w:r>
-      <w:r>
-        <w:rPr>
-          <w:rStyle w:val="Emphasis"/>
-          <w:rFonts w:ascii="Palatino Linotype" w:hAnsi="Palatino Linotype"/>
-          <w:b/>
-          <w:bCs/>
-          <w:i w:val="0"/>
-          <w:iCs w:val="0"/>
-          <w:color w:val="141412"/>
-          <w:sz w:val="21"/>
-          <w:szCs w:val="21"/>
-          <w:shd w:val="clear" w:color="auto" w:fill="FFFFFF"/>
-        </w:rPr>
-        <w:t xml:space="preserve"> Mohsen</w:t>
-      </w:r>
-      <w:r>
-        <w:rPr>
-          <w:rStyle w:val="Emphasis"/>
-          <w:rFonts w:ascii="Palatino Linotype" w:hAnsi="Palatino Linotype"/>
-          <w:i w:val="0"/>
-          <w:iCs w:val="0"/>
-          <w:color w:val="141412"/>
-          <w:sz w:val="21"/>
-          <w:szCs w:val="21"/>
-          <w:shd w:val="clear" w:color="auto" w:fill="FFFFFF"/>
-        </w:rPr>
-        <w:t xml:space="preserve">, V. </w:t>
+          <w:i w:val="0"/>
+          <w:iCs w:val="0"/>
+          <w:color w:val="141412"/>
+          <w:sz w:val="21"/>
+          <w:szCs w:val="21"/>
+          <w:shd w:val="clear" w:color="auto" w:fill="FFFFFF"/>
+        </w:rPr>
+      </w:pPr>
+      <w:r>
+        <w:rPr>
+          <w:rStyle w:val="Emphasis"/>
+          <w:rFonts w:ascii="Palatino Linotype" w:hAnsi="Palatino Linotype"/>
+          <w:i w:val="0"/>
+          <w:iCs w:val="0"/>
+          <w:color w:val="141412"/>
+          <w:sz w:val="21"/>
+          <w:szCs w:val="21"/>
+          <w:shd w:val="clear" w:color="auto" w:fill="FFFFFF"/>
+        </w:rPr>
+        <w:t xml:space="preserve">T. Qing*, </w:t>
+      </w:r>
+      <w:r>
+        <w:rPr>
+          <w:rStyle w:val="Emphasis"/>
+          <w:rFonts w:ascii="Palatino Linotype" w:hAnsi="Palatino Linotype"/>
+          <w:b/>
+          <w:bCs/>
+          <w:i w:val="0"/>
+          <w:iCs w:val="0"/>
+          <w:color w:val="141412"/>
+          <w:sz w:val="21"/>
+          <w:szCs w:val="21"/>
+          <w:shd w:val="clear" w:color="auto" w:fill="FFFFFF"/>
+        </w:rPr>
+        <w:t>H. Mohsen</w:t>
+      </w:r>
+      <w:r>
+        <w:rPr>
+          <w:rStyle w:val="Emphasis"/>
+          <w:rFonts w:ascii="Palatino Linotype" w:hAnsi="Palatino Linotype"/>
+          <w:b/>
+          <w:bCs/>
+          <w:i w:val="0"/>
+          <w:iCs w:val="0"/>
+          <w:color w:val="141412"/>
+          <w:sz w:val="21"/>
+          <w:szCs w:val="21"/>
+          <w:shd w:val="clear" w:color="auto" w:fill="FFFFFF"/>
+        </w:rPr>
+        <w:t>*</w:t>
+      </w:r>
+      <w:r>
+        <w:rPr>
+          <w:rStyle w:val="Emphasis"/>
+          <w:rFonts w:ascii="Palatino Linotype" w:hAnsi="Palatino Linotype"/>
+          <w:i w:val="0"/>
+          <w:iCs w:val="0"/>
+          <w:color w:val="141412"/>
+          <w:sz w:val="21"/>
+          <w:szCs w:val="21"/>
+          <w:shd w:val="clear" w:color="auto" w:fill="FFFFFF"/>
+        </w:rPr>
+        <w:t xml:space="preserve">, V.L. </w:t>
       </w:r>
       <w:proofErr w:type="spellStart"/>
       <w:r>
@@ -2882,7 +2637,7 @@
           <w:szCs w:val="21"/>
           <w:shd w:val="clear" w:color="auto" w:fill="FFFFFF"/>
         </w:rPr>
-        <w:t>Gunasekharan</w:t>
+        <w:t>Cannataro</w:t>
       </w:r>
       <w:proofErr w:type="spellEnd"/>
       <w:r>
@@ -2896,20 +2651,7 @@
           <w:szCs w:val="21"/>
           <w:shd w:val="clear" w:color="auto" w:fill="FFFFFF"/>
         </w:rPr>
-        <w:t>, T. Qing,</w:t>
-      </w:r>
-      <w:r>
-        <w:rPr>
-          <w:rStyle w:val="Emphasis"/>
-          <w:rFonts w:ascii="Palatino Linotype" w:hAnsi="Palatino Linotype"/>
-          <w:i w:val="0"/>
-          <w:iCs w:val="0"/>
-          <w:color w:val="141412"/>
-          <w:sz w:val="21"/>
-          <w:szCs w:val="21"/>
-          <w:shd w:val="clear" w:color="auto" w:fill="FFFFFF"/>
-        </w:rPr>
-        <w:t xml:space="preserve"> M. Seay, Y. </w:t>
+        <w:t xml:space="preserve">, M. </w:t>
       </w:r>
       <w:proofErr w:type="spellStart"/>
       <w:r>
@@ -2923,7 +2665,7 @@
           <w:szCs w:val="21"/>
           <w:shd w:val="clear" w:color="auto" w:fill="FFFFFF"/>
         </w:rPr>
-        <w:t>Surovtseva</w:t>
+        <w:t>Marczyk</w:t>
       </w:r>
       <w:proofErr w:type="spellEnd"/>
       <w:r>
@@ -2937,20 +2679,7 @@
           <w:szCs w:val="21"/>
           <w:shd w:val="clear" w:color="auto" w:fill="FFFFFF"/>
         </w:rPr>
-        <w:t xml:space="preserve">, </w:t>
-      </w:r>
-      <w:r>
-        <w:rPr>
-          <w:rStyle w:val="Emphasis"/>
-          <w:rFonts w:ascii="Palatino Linotype" w:hAnsi="Palatino Linotype"/>
-          <w:i w:val="0"/>
-          <w:iCs w:val="0"/>
-          <w:color w:val="141412"/>
-          <w:sz w:val="21"/>
-          <w:szCs w:val="21"/>
-          <w:shd w:val="clear" w:color="auto" w:fill="FFFFFF"/>
-        </w:rPr>
-        <w:t xml:space="preserve">S. </w:t>
+        <w:t xml:space="preserve">, M. </w:t>
       </w:r>
       <w:proofErr w:type="spellStart"/>
       <w:r>
@@ -2964,7 +2693,7 @@
           <w:szCs w:val="21"/>
           <w:shd w:val="clear" w:color="auto" w:fill="FFFFFF"/>
         </w:rPr>
-        <w:t>Negahban</w:t>
+        <w:t>Rozenblit</w:t>
       </w:r>
       <w:proofErr w:type="spellEnd"/>
       <w:r>
@@ -2978,7 +2707,7 @@
           <w:szCs w:val="21"/>
           <w:shd w:val="clear" w:color="auto" w:fill="FFFFFF"/>
         </w:rPr>
-        <w:t xml:space="preserve">, Z. </w:t>
+        <w:t xml:space="preserve">, J. </w:t>
       </w:r>
       <w:proofErr w:type="spellStart"/>
       <w:r>
@@ -2992,7 +2721,7 @@
           <w:szCs w:val="21"/>
           <w:shd w:val="clear" w:color="auto" w:fill="FFFFFF"/>
         </w:rPr>
-        <w:t>Szallasi</w:t>
+        <w:t>Foldi</w:t>
       </w:r>
       <w:proofErr w:type="spellEnd"/>
       <w:r>
@@ -3006,7 +2735,59 @@
           <w:szCs w:val="21"/>
           <w:shd w:val="clear" w:color="auto" w:fill="FFFFFF"/>
         </w:rPr>
-        <w:t xml:space="preserve">, L. </w:t>
+        <w:t>, M.F.</w:t>
+      </w:r>
+      <w:r>
+        <w:rPr>
+          <w:rStyle w:val="Emphasis"/>
+          <w:rFonts w:ascii="Palatino Linotype" w:hAnsi="Palatino Linotype"/>
+          <w:i w:val="0"/>
+          <w:iCs w:val="0"/>
+          <w:color w:val="141412"/>
+          <w:sz w:val="21"/>
+          <w:szCs w:val="21"/>
+          <w:shd w:val="clear" w:color="auto" w:fill="FFFFFF"/>
+        </w:rPr>
+        <w:t xml:space="preserve"> </w:t>
+      </w:r>
+      <w:r>
+        <w:rPr>
+          <w:rStyle w:val="Emphasis"/>
+          <w:rFonts w:ascii="Palatino Linotype" w:hAnsi="Palatino Linotype"/>
+          <w:i w:val="0"/>
+          <w:iCs w:val="0"/>
+          <w:color w:val="141412"/>
+          <w:sz w:val="21"/>
+          <w:szCs w:val="21"/>
+          <w:shd w:val="clear" w:color="auto" w:fill="FFFFFF"/>
+        </w:rPr>
+        <w:t>Murray, J.P.</w:t>
+      </w:r>
+      <w:r>
+        <w:rPr>
+          <w:rStyle w:val="Emphasis"/>
+          <w:rFonts w:ascii="Palatino Linotype" w:hAnsi="Palatino Linotype"/>
+          <w:i w:val="0"/>
+          <w:iCs w:val="0"/>
+          <w:color w:val="141412"/>
+          <w:sz w:val="21"/>
+          <w:szCs w:val="21"/>
+          <w:shd w:val="clear" w:color="auto" w:fill="FFFFFF"/>
+        </w:rPr>
+        <w:t xml:space="preserve"> </w:t>
+      </w:r>
+      <w:r>
+        <w:rPr>
+          <w:rStyle w:val="Emphasis"/>
+          <w:rFonts w:ascii="Palatino Linotype" w:hAnsi="Palatino Linotype"/>
+          <w:i w:val="0"/>
+          <w:iCs w:val="0"/>
+          <w:color w:val="141412"/>
+          <w:sz w:val="21"/>
+          <w:szCs w:val="21"/>
+          <w:shd w:val="clear" w:color="auto" w:fill="FFFFFF"/>
+        </w:rPr>
+        <w:t xml:space="preserve">Townsend, Y. Kluger, M. Gerstein, and L. </w:t>
       </w:r>
       <w:proofErr w:type="spellStart"/>
       <w:r>
@@ -3034,239 +2815,234 @@
           <w:szCs w:val="21"/>
           <w:shd w:val="clear" w:color="auto" w:fill="FFFFFF"/>
         </w:rPr>
-        <w:t xml:space="preserve">, and M. Gerstein (2021). </w:t>
-      </w:r>
-      <w:r>
-        <w:rPr>
-          <w:rStyle w:val="Emphasis"/>
-          <w:rFonts w:ascii="Palatino Linotype" w:hAnsi="Palatino Linotype"/>
-          <w:i w:val="0"/>
-          <w:iCs w:val="0"/>
-          <w:color w:val="141412"/>
-          <w:sz w:val="21"/>
-          <w:szCs w:val="21"/>
-          <w:shd w:val="clear" w:color="auto" w:fill="FFFFFF"/>
-        </w:rPr>
-        <w:t xml:space="preserve">Network </w:t>
-      </w:r>
-      <w:r>
-        <w:rPr>
-          <w:rStyle w:val="Emphasis"/>
-          <w:rFonts w:ascii="Palatino Linotype" w:hAnsi="Palatino Linotype"/>
-          <w:i w:val="0"/>
-          <w:iCs w:val="0"/>
-          <w:color w:val="141412"/>
-          <w:sz w:val="21"/>
-          <w:szCs w:val="21"/>
-          <w:shd w:val="clear" w:color="auto" w:fill="FFFFFF"/>
-        </w:rPr>
-        <w:t>p</w:t>
-      </w:r>
-      <w:r>
-        <w:rPr>
-          <w:rStyle w:val="Emphasis"/>
-          <w:rFonts w:ascii="Palatino Linotype" w:hAnsi="Palatino Linotype"/>
-          <w:i w:val="0"/>
-          <w:iCs w:val="0"/>
-          <w:color w:val="141412"/>
-          <w:sz w:val="21"/>
-          <w:szCs w:val="21"/>
-          <w:shd w:val="clear" w:color="auto" w:fill="FFFFFF"/>
-        </w:rPr>
-        <w:t xml:space="preserve">ropagation-based </w:t>
-      </w:r>
-      <w:r>
-        <w:rPr>
-          <w:rStyle w:val="Emphasis"/>
-          <w:rFonts w:ascii="Palatino Linotype" w:hAnsi="Palatino Linotype"/>
-          <w:i w:val="0"/>
-          <w:iCs w:val="0"/>
-          <w:color w:val="141412"/>
-          <w:sz w:val="21"/>
-          <w:szCs w:val="21"/>
-          <w:shd w:val="clear" w:color="auto" w:fill="FFFFFF"/>
-        </w:rPr>
-        <w:t>p</w:t>
-      </w:r>
-      <w:r>
-        <w:rPr>
-          <w:rStyle w:val="Emphasis"/>
-          <w:rFonts w:ascii="Palatino Linotype" w:hAnsi="Palatino Linotype"/>
-          <w:i w:val="0"/>
-          <w:iCs w:val="0"/>
-          <w:color w:val="141412"/>
-          <w:sz w:val="21"/>
-          <w:szCs w:val="21"/>
-          <w:shd w:val="clear" w:color="auto" w:fill="FFFFFF"/>
-        </w:rPr>
-        <w:t xml:space="preserve">rioritization of </w:t>
-      </w:r>
-      <w:r>
-        <w:rPr>
-          <w:rStyle w:val="Emphasis"/>
-          <w:rFonts w:ascii="Palatino Linotype" w:hAnsi="Palatino Linotype"/>
-          <w:i w:val="0"/>
-          <w:iCs w:val="0"/>
-          <w:color w:val="141412"/>
-          <w:sz w:val="21"/>
-          <w:szCs w:val="21"/>
-          <w:shd w:val="clear" w:color="auto" w:fill="FFFFFF"/>
-        </w:rPr>
-        <w:t>l</w:t>
-      </w:r>
-      <w:r>
-        <w:rPr>
-          <w:rStyle w:val="Emphasis"/>
-          <w:rFonts w:ascii="Palatino Linotype" w:hAnsi="Palatino Linotype"/>
-          <w:i w:val="0"/>
-          <w:iCs w:val="0"/>
-          <w:color w:val="141412"/>
-          <w:sz w:val="21"/>
-          <w:szCs w:val="21"/>
-          <w:shd w:val="clear" w:color="auto" w:fill="FFFFFF"/>
-        </w:rPr>
-        <w:t xml:space="preserve">ong </w:t>
-      </w:r>
-      <w:r>
-        <w:rPr>
-          <w:rStyle w:val="Emphasis"/>
-          <w:rFonts w:ascii="Palatino Linotype" w:hAnsi="Palatino Linotype"/>
-          <w:i w:val="0"/>
-          <w:iCs w:val="0"/>
-          <w:color w:val="141412"/>
-          <w:sz w:val="21"/>
-          <w:szCs w:val="21"/>
-          <w:shd w:val="clear" w:color="auto" w:fill="FFFFFF"/>
-        </w:rPr>
-        <w:t>t</w:t>
-      </w:r>
-      <w:r>
-        <w:rPr>
-          <w:rStyle w:val="Emphasis"/>
-          <w:rFonts w:ascii="Palatino Linotype" w:hAnsi="Palatino Linotype"/>
-          <w:i w:val="0"/>
-          <w:iCs w:val="0"/>
-          <w:color w:val="141412"/>
-          <w:sz w:val="21"/>
-          <w:szCs w:val="21"/>
-          <w:shd w:val="clear" w:color="auto" w:fill="FFFFFF"/>
-        </w:rPr>
-        <w:t xml:space="preserve">ail </w:t>
-      </w:r>
-      <w:r>
-        <w:rPr>
-          <w:rStyle w:val="Emphasis"/>
-          <w:rFonts w:ascii="Palatino Linotype" w:hAnsi="Palatino Linotype"/>
-          <w:i w:val="0"/>
-          <w:iCs w:val="0"/>
-          <w:color w:val="141412"/>
-          <w:sz w:val="21"/>
-          <w:szCs w:val="21"/>
-          <w:shd w:val="clear" w:color="auto" w:fill="FFFFFF"/>
-        </w:rPr>
-        <w:t>g</w:t>
-      </w:r>
-      <w:r>
-        <w:rPr>
-          <w:rStyle w:val="Emphasis"/>
-          <w:rFonts w:ascii="Palatino Linotype" w:hAnsi="Palatino Linotype"/>
-          <w:i w:val="0"/>
-          <w:iCs w:val="0"/>
-          <w:color w:val="141412"/>
-          <w:sz w:val="21"/>
-          <w:szCs w:val="21"/>
-          <w:shd w:val="clear" w:color="auto" w:fill="FFFFFF"/>
-        </w:rPr>
-        <w:t xml:space="preserve">enes in 17 </w:t>
-      </w:r>
-      <w:r>
-        <w:rPr>
-          <w:rStyle w:val="Emphasis"/>
-          <w:rFonts w:ascii="Palatino Linotype" w:hAnsi="Palatino Linotype"/>
-          <w:i w:val="0"/>
-          <w:iCs w:val="0"/>
-          <w:color w:val="141412"/>
-          <w:sz w:val="21"/>
-          <w:szCs w:val="21"/>
-          <w:shd w:val="clear" w:color="auto" w:fill="FFFFFF"/>
-        </w:rPr>
-        <w:t>c</w:t>
-      </w:r>
-      <w:r>
-        <w:rPr>
-          <w:rStyle w:val="Emphasis"/>
-          <w:rFonts w:ascii="Palatino Linotype" w:hAnsi="Palatino Linotype"/>
-          <w:i w:val="0"/>
-          <w:iCs w:val="0"/>
-          <w:color w:val="141412"/>
-          <w:sz w:val="21"/>
-          <w:szCs w:val="21"/>
-          <w:shd w:val="clear" w:color="auto" w:fill="FFFFFF"/>
-        </w:rPr>
-        <w:t xml:space="preserve">ancer </w:t>
-      </w:r>
-      <w:r>
-        <w:rPr>
-          <w:rStyle w:val="Emphasis"/>
-          <w:rFonts w:ascii="Palatino Linotype" w:hAnsi="Palatino Linotype"/>
-          <w:i w:val="0"/>
-          <w:iCs w:val="0"/>
-          <w:color w:val="141412"/>
-          <w:sz w:val="21"/>
-          <w:szCs w:val="21"/>
-          <w:shd w:val="clear" w:color="auto" w:fill="FFFFFF"/>
-        </w:rPr>
-        <w:t>t</w:t>
-      </w:r>
-      <w:r>
-        <w:rPr>
-          <w:rStyle w:val="Emphasis"/>
-          <w:rFonts w:ascii="Palatino Linotype" w:hAnsi="Palatino Linotype"/>
-          <w:i w:val="0"/>
-          <w:iCs w:val="0"/>
-          <w:color w:val="141412"/>
-          <w:sz w:val="21"/>
-          <w:szCs w:val="21"/>
-          <w:shd w:val="clear" w:color="auto" w:fill="FFFFFF"/>
-        </w:rPr>
-        <w:t>ypes</w:t>
-      </w:r>
-      <w:r>
-        <w:rPr>
-          <w:rStyle w:val="Emphasis"/>
-          <w:rFonts w:ascii="Palatino Linotype" w:hAnsi="Palatino Linotype"/>
-          <w:i w:val="0"/>
-          <w:iCs w:val="0"/>
-          <w:color w:val="141412"/>
-          <w:sz w:val="21"/>
-          <w:szCs w:val="21"/>
-          <w:shd w:val="clear" w:color="auto" w:fill="FFFFFF"/>
-        </w:rPr>
-        <w:t xml:space="preserve">, </w:t>
-      </w:r>
-      <w:r>
-        <w:rPr>
-          <w:rStyle w:val="Emphasis"/>
-          <w:rFonts w:ascii="Palatino Linotype" w:hAnsi="Palatino Linotype"/>
-          <w:color w:val="141412"/>
-          <w:sz w:val="21"/>
-          <w:szCs w:val="21"/>
-          <w:shd w:val="clear" w:color="auto" w:fill="FFFFFF"/>
-        </w:rPr>
-        <w:t xml:space="preserve">Genome Biology, </w:t>
-      </w:r>
-      <w:r>
-        <w:rPr>
-          <w:rStyle w:val="Emphasis"/>
-          <w:rFonts w:ascii="Palatino Linotype" w:hAnsi="Palatino Linotype"/>
-          <w:i w:val="0"/>
-          <w:iCs w:val="0"/>
-          <w:color w:val="141412"/>
-          <w:sz w:val="21"/>
-          <w:szCs w:val="21"/>
-          <w:shd w:val="clear" w:color="auto" w:fill="FFFFFF"/>
-        </w:rPr>
-        <w:t>22, 287.</w:t>
+        <w:t xml:space="preserve"> (2022)</w:t>
+      </w:r>
+      <w:r>
+        <w:rPr>
+          <w:rStyle w:val="Emphasis"/>
+          <w:rFonts w:ascii="Palatino Linotype" w:hAnsi="Palatino Linotype"/>
+          <w:i w:val="0"/>
+          <w:iCs w:val="0"/>
+          <w:color w:val="141412"/>
+          <w:sz w:val="21"/>
+          <w:szCs w:val="21"/>
+          <w:shd w:val="clear" w:color="auto" w:fill="FFFFFF"/>
+        </w:rPr>
+        <w:t>. Cancer Relevance of Human</w:t>
+      </w:r>
+      <w:r>
+        <w:rPr>
+          <w:rStyle w:val="Emphasis"/>
+          <w:rFonts w:ascii="Palatino Linotype" w:hAnsi="Palatino Linotype"/>
+          <w:i w:val="0"/>
+          <w:iCs w:val="0"/>
+          <w:color w:val="141412"/>
+          <w:sz w:val="21"/>
+          <w:szCs w:val="21"/>
+          <w:shd w:val="clear" w:color="auto" w:fill="FFFFFF"/>
+        </w:rPr>
+        <w:t xml:space="preserve"> </w:t>
+      </w:r>
+      <w:r>
+        <w:rPr>
+          <w:rStyle w:val="Emphasis"/>
+          <w:rFonts w:ascii="Palatino Linotype" w:hAnsi="Palatino Linotype"/>
+          <w:i w:val="0"/>
+          <w:iCs w:val="0"/>
+          <w:color w:val="141412"/>
+          <w:sz w:val="21"/>
+          <w:szCs w:val="21"/>
+          <w:shd w:val="clear" w:color="auto" w:fill="FFFFFF"/>
+        </w:rPr>
+        <w:t>Genes,</w:t>
+      </w:r>
+      <w:r>
+        <w:rPr>
+          <w:rStyle w:val="Emphasis"/>
+          <w:rFonts w:ascii="Palatino Linotype" w:hAnsi="Palatino Linotype"/>
+          <w:i w:val="0"/>
+          <w:iCs w:val="0"/>
+          <w:color w:val="141412"/>
+          <w:sz w:val="21"/>
+          <w:szCs w:val="21"/>
+          <w:shd w:val="clear" w:color="auto" w:fill="FFFFFF"/>
+        </w:rPr>
+        <w:t xml:space="preserve"> </w:t>
+      </w:r>
+      <w:r>
+        <w:rPr>
+          <w:rStyle w:val="Emphasis"/>
+          <w:rFonts w:ascii="Palatino Linotype" w:hAnsi="Palatino Linotype"/>
+          <w:color w:val="141412"/>
+          <w:sz w:val="21"/>
+          <w:szCs w:val="21"/>
+          <w:shd w:val="clear" w:color="auto" w:fill="FFFFFF"/>
+        </w:rPr>
+        <w:t>J</w:t>
+      </w:r>
+      <w:r>
+        <w:rPr>
+          <w:rStyle w:val="Emphasis"/>
+          <w:rFonts w:ascii="Palatino Linotype" w:hAnsi="Palatino Linotype"/>
+          <w:color w:val="141412"/>
+          <w:sz w:val="21"/>
+          <w:szCs w:val="21"/>
+          <w:shd w:val="clear" w:color="auto" w:fill="FFFFFF"/>
+        </w:rPr>
+        <w:t>ournal of</w:t>
+      </w:r>
+      <w:r>
+        <w:rPr>
+          <w:rStyle w:val="Emphasis"/>
+          <w:rFonts w:ascii="Palatino Linotype" w:hAnsi="Palatino Linotype"/>
+          <w:color w:val="141412"/>
+          <w:sz w:val="21"/>
+          <w:szCs w:val="21"/>
+          <w:shd w:val="clear" w:color="auto" w:fill="FFFFFF"/>
+        </w:rPr>
+        <w:t xml:space="preserve"> </w:t>
+      </w:r>
+      <w:r>
+        <w:rPr>
+          <w:rStyle w:val="Emphasis"/>
+          <w:rFonts w:ascii="Palatino Linotype" w:hAnsi="Palatino Linotype"/>
+          <w:color w:val="141412"/>
+          <w:sz w:val="21"/>
+          <w:szCs w:val="21"/>
+          <w:shd w:val="clear" w:color="auto" w:fill="FFFFFF"/>
+        </w:rPr>
+        <w:t xml:space="preserve">the </w:t>
+      </w:r>
+      <w:r>
+        <w:rPr>
+          <w:rStyle w:val="Emphasis"/>
+          <w:rFonts w:ascii="Palatino Linotype" w:hAnsi="Palatino Linotype"/>
+          <w:color w:val="141412"/>
+          <w:sz w:val="21"/>
+          <w:szCs w:val="21"/>
+          <w:shd w:val="clear" w:color="auto" w:fill="FFFFFF"/>
+        </w:rPr>
+        <w:t>Nat</w:t>
+      </w:r>
+      <w:r>
+        <w:rPr>
+          <w:rStyle w:val="Emphasis"/>
+          <w:rFonts w:ascii="Palatino Linotype" w:hAnsi="Palatino Linotype"/>
+          <w:color w:val="141412"/>
+          <w:sz w:val="21"/>
+          <w:szCs w:val="21"/>
+          <w:shd w:val="clear" w:color="auto" w:fill="FFFFFF"/>
+        </w:rPr>
+        <w:t>ional</w:t>
+      </w:r>
+      <w:r>
+        <w:rPr>
+          <w:rStyle w:val="Emphasis"/>
+          <w:rFonts w:ascii="Palatino Linotype" w:hAnsi="Palatino Linotype"/>
+          <w:color w:val="141412"/>
+          <w:sz w:val="21"/>
+          <w:szCs w:val="21"/>
+          <w:shd w:val="clear" w:color="auto" w:fill="FFFFFF"/>
+        </w:rPr>
+        <w:t xml:space="preserve"> Cancer </w:t>
+      </w:r>
+      <w:proofErr w:type="gramStart"/>
+      <w:r>
+        <w:rPr>
+          <w:rStyle w:val="Emphasis"/>
+          <w:rFonts w:ascii="Palatino Linotype" w:hAnsi="Palatino Linotype"/>
+          <w:color w:val="141412"/>
+          <w:sz w:val="21"/>
+          <w:szCs w:val="21"/>
+          <w:shd w:val="clear" w:color="auto" w:fill="FFFFFF"/>
+        </w:rPr>
+        <w:t>Inst</w:t>
+      </w:r>
+      <w:r>
+        <w:rPr>
+          <w:rStyle w:val="Emphasis"/>
+          <w:rFonts w:ascii="Palatino Linotype" w:hAnsi="Palatino Linotype"/>
+          <w:color w:val="141412"/>
+          <w:sz w:val="21"/>
+          <w:szCs w:val="21"/>
+          <w:shd w:val="clear" w:color="auto" w:fill="FFFFFF"/>
+        </w:rPr>
+        <w:t>itute,</w:t>
+      </w:r>
+      <w:r>
+        <w:rPr>
+          <w:rStyle w:val="Emphasis"/>
+          <w:rFonts w:ascii="Palatino Linotype" w:hAnsi="Palatino Linotype"/>
+          <w:color w:val="141412"/>
+          <w:sz w:val="21"/>
+          <w:szCs w:val="21"/>
+          <w:shd w:val="clear" w:color="auto" w:fill="FFFFFF"/>
+        </w:rPr>
+        <w:t xml:space="preserve">  </w:t>
+      </w:r>
+      <w:r>
+        <w:rPr>
+          <w:rStyle w:val="Emphasis"/>
+          <w:rFonts w:ascii="Palatino Linotype" w:hAnsi="Palatino Linotype"/>
+          <w:i w:val="0"/>
+          <w:iCs w:val="0"/>
+          <w:color w:val="141412"/>
+          <w:sz w:val="21"/>
+          <w:szCs w:val="21"/>
+          <w:shd w:val="clear" w:color="auto" w:fill="FFFFFF"/>
+        </w:rPr>
+        <w:t>114</w:t>
+      </w:r>
+      <w:proofErr w:type="gramEnd"/>
+      <w:r>
+        <w:rPr>
+          <w:rStyle w:val="Emphasis"/>
+          <w:rFonts w:ascii="Palatino Linotype" w:hAnsi="Palatino Linotype"/>
+          <w:i w:val="0"/>
+          <w:iCs w:val="0"/>
+          <w:color w:val="141412"/>
+          <w:sz w:val="21"/>
+          <w:szCs w:val="21"/>
+          <w:shd w:val="clear" w:color="auto" w:fill="FFFFFF"/>
+        </w:rPr>
+        <w:t xml:space="preserve"> </w:t>
+      </w:r>
+      <w:r>
+        <w:rPr>
+          <w:rStyle w:val="Emphasis"/>
+          <w:rFonts w:ascii="Palatino Linotype" w:hAnsi="Palatino Linotype"/>
+          <w:i w:val="0"/>
+          <w:iCs w:val="0"/>
+          <w:color w:val="141412"/>
+          <w:sz w:val="21"/>
+          <w:szCs w:val="21"/>
+          <w:shd w:val="clear" w:color="auto" w:fill="FFFFFF"/>
+        </w:rPr>
+        <w:t>(7</w:t>
+      </w:r>
+      <w:r>
+        <w:rPr>
+          <w:rStyle w:val="Emphasis"/>
+          <w:rFonts w:ascii="Palatino Linotype" w:hAnsi="Palatino Linotype"/>
+          <w:i w:val="0"/>
+          <w:iCs w:val="0"/>
+          <w:color w:val="141412"/>
+          <w:sz w:val="21"/>
+          <w:szCs w:val="21"/>
+          <w:shd w:val="clear" w:color="auto" w:fill="FFFFFF"/>
+        </w:rPr>
+        <w:t>), pp.</w:t>
+      </w:r>
+      <w:r>
+        <w:rPr>
+          <w:rStyle w:val="Emphasis"/>
+          <w:rFonts w:ascii="Palatino Linotype" w:hAnsi="Palatino Linotype"/>
+          <w:color w:val="141412"/>
+          <w:sz w:val="21"/>
+          <w:szCs w:val="21"/>
+          <w:shd w:val="clear" w:color="auto" w:fill="FFFFFF"/>
+        </w:rPr>
+        <w:t xml:space="preserve"> 988–995.</w:t>
       </w:r>
     </w:p>
     <w:p>
@@ -3300,53 +3076,73 @@
         <w:rPr>
           <w:rStyle w:val="Emphasis"/>
           <w:rFonts w:ascii="Palatino Linotype" w:hAnsi="Palatino Linotype"/>
-          <w:i w:val="0"/>
-          <w:iCs w:val="0"/>
-          <w:color w:val="141412"/>
-          <w:sz w:val="21"/>
-          <w:szCs w:val="21"/>
-          <w:shd w:val="clear" w:color="auto" w:fill="FFFFFF"/>
-        </w:rPr>
-      </w:pPr>
-      <w:r>
-        <w:rPr>
-          <w:rStyle w:val="Emphasis"/>
-          <w:rFonts w:ascii="Palatino Linotype" w:hAnsi="Palatino Linotype"/>
-          <w:i w:val="0"/>
-          <w:iCs w:val="0"/>
-          <w:color w:val="141412"/>
-          <w:sz w:val="21"/>
-          <w:szCs w:val="21"/>
-          <w:shd w:val="clear" w:color="auto" w:fill="FFFFFF"/>
-        </w:rPr>
-        <w:t xml:space="preserve">T. Qing, </w:t>
-      </w:r>
-      <w:r>
-        <w:rPr>
-          <w:rStyle w:val="Emphasis"/>
-          <w:rFonts w:ascii="Palatino Linotype" w:hAnsi="Palatino Linotype"/>
-          <w:b/>
-          <w:i w:val="0"/>
-          <w:iCs w:val="0"/>
-          <w:color w:val="141412"/>
-          <w:sz w:val="21"/>
-          <w:szCs w:val="21"/>
-          <w:shd w:val="clear" w:color="auto" w:fill="FFFFFF"/>
-        </w:rPr>
-        <w:t>H. Mohsen</w:t>
-      </w:r>
-      <w:r>
-        <w:rPr>
-          <w:rStyle w:val="Emphasis"/>
-          <w:rFonts w:ascii="Palatino Linotype" w:hAnsi="Palatino Linotype"/>
-          <w:i w:val="0"/>
-          <w:iCs w:val="0"/>
-          <w:color w:val="141412"/>
-          <w:sz w:val="21"/>
-          <w:szCs w:val="21"/>
-          <w:shd w:val="clear" w:color="auto" w:fill="FFFFFF"/>
-        </w:rPr>
-        <w:t xml:space="preserve">, M. </w:t>
+          <w:b/>
+          <w:bCs/>
+          <w:i w:val="0"/>
+          <w:iCs w:val="0"/>
+          <w:color w:val="141412"/>
+          <w:sz w:val="21"/>
+          <w:szCs w:val="21"/>
+          <w:shd w:val="clear" w:color="auto" w:fill="FFFFFF"/>
+        </w:rPr>
+      </w:pPr>
+      <w:r>
+        <w:rPr>
+          <w:rStyle w:val="Emphasis"/>
+          <w:rFonts w:ascii="Palatino Linotype" w:hAnsi="Palatino Linotype"/>
+          <w:b/>
+          <w:bCs/>
+          <w:i w:val="0"/>
+          <w:iCs w:val="0"/>
+          <w:color w:val="141412"/>
+          <w:sz w:val="21"/>
+          <w:szCs w:val="21"/>
+          <w:shd w:val="clear" w:color="auto" w:fill="FFFFFF"/>
+        </w:rPr>
+        <w:t>H</w:t>
+      </w:r>
+      <w:r>
+        <w:rPr>
+          <w:rStyle w:val="Emphasis"/>
+          <w:rFonts w:ascii="Palatino Linotype" w:hAnsi="Palatino Linotype"/>
+          <w:b/>
+          <w:bCs/>
+          <w:i w:val="0"/>
+          <w:iCs w:val="0"/>
+          <w:color w:val="141412"/>
+          <w:sz w:val="21"/>
+          <w:szCs w:val="21"/>
+          <w:shd w:val="clear" w:color="auto" w:fill="FFFFFF"/>
+        </w:rPr>
+        <w:t>.</w:t>
+      </w:r>
+      <w:r>
+        <w:rPr>
+          <w:rStyle w:val="Emphasis"/>
+          <w:rFonts w:ascii="Palatino Linotype" w:hAnsi="Palatino Linotype"/>
+          <w:b/>
+          <w:bCs/>
+          <w:i w:val="0"/>
+          <w:iCs w:val="0"/>
+          <w:color w:val="141412"/>
+          <w:sz w:val="21"/>
+          <w:szCs w:val="21"/>
+          <w:shd w:val="clear" w:color="auto" w:fill="FFFFFF"/>
+        </w:rPr>
+        <w:t xml:space="preserve"> Mohsen</w:t>
+      </w:r>
+      <w:r>
+        <w:rPr>
+          <w:rStyle w:val="Emphasis"/>
+          <w:rFonts w:ascii="Palatino Linotype" w:hAnsi="Palatino Linotype"/>
+          <w:i w:val="0"/>
+          <w:iCs w:val="0"/>
+          <w:color w:val="141412"/>
+          <w:sz w:val="21"/>
+          <w:szCs w:val="21"/>
+          <w:shd w:val="clear" w:color="auto" w:fill="FFFFFF"/>
+        </w:rPr>
+        <w:t xml:space="preserve">, V. </w:t>
       </w:r>
       <w:proofErr w:type="spellStart"/>
       <w:r>
@@ -3360,7 +3156,7 @@
           <w:szCs w:val="21"/>
           <w:shd w:val="clear" w:color="auto" w:fill="FFFFFF"/>
         </w:rPr>
-        <w:t>Marczyk</w:t>
+        <w:t>Gunasekharan</w:t>
       </w:r>
       <w:proofErr w:type="spellEnd"/>
       <w:r>
@@ -3374,7 +3170,20 @@
           <w:szCs w:val="21"/>
           <w:shd w:val="clear" w:color="auto" w:fill="FFFFFF"/>
         </w:rPr>
-        <w:t xml:space="preserve">, Y. Ye, T. O’Meara, H. Zhao, J.P. Townsend, M. Gerstein, C. Hatzis, Y. Kluger and L. </w:t>
+        <w:t>, T. Qing,</w:t>
+      </w:r>
+      <w:r>
+        <w:rPr>
+          <w:rStyle w:val="Emphasis"/>
+          <w:rFonts w:ascii="Palatino Linotype" w:hAnsi="Palatino Linotype"/>
+          <w:i w:val="0"/>
+          <w:iCs w:val="0"/>
+          <w:color w:val="141412"/>
+          <w:sz w:val="21"/>
+          <w:szCs w:val="21"/>
+          <w:shd w:val="clear" w:color="auto" w:fill="FFFFFF"/>
+        </w:rPr>
+        <w:t xml:space="preserve"> M. Seay, Y. </w:t>
       </w:r>
       <w:proofErr w:type="spellStart"/>
       <w:r>
@@ -3388,6 +3197,103 @@
           <w:szCs w:val="21"/>
           <w:shd w:val="clear" w:color="auto" w:fill="FFFFFF"/>
         </w:rPr>
+        <w:t>Surovtseva</w:t>
+      </w:r>
+      <w:proofErr w:type="spellEnd"/>
+      <w:r>
+        <w:rPr>
+          <w:rStyle w:val="Emphasis"/>
+          <w:rFonts w:ascii="Palatino Linotype" w:hAnsi="Palatino Linotype"/>
+          <w:i w:val="0"/>
+          <w:iCs w:val="0"/>
+          <w:color w:val="141412"/>
+          <w:sz w:val="21"/>
+          <w:szCs w:val="21"/>
+          <w:shd w:val="clear" w:color="auto" w:fill="FFFFFF"/>
+        </w:rPr>
+        <w:t xml:space="preserve">, </w:t>
+      </w:r>
+      <w:r>
+        <w:rPr>
+          <w:rStyle w:val="Emphasis"/>
+          <w:rFonts w:ascii="Palatino Linotype" w:hAnsi="Palatino Linotype"/>
+          <w:i w:val="0"/>
+          <w:iCs w:val="0"/>
+          <w:color w:val="141412"/>
+          <w:sz w:val="21"/>
+          <w:szCs w:val="21"/>
+          <w:shd w:val="clear" w:color="auto" w:fill="FFFFFF"/>
+        </w:rPr>
+        <w:t xml:space="preserve">S. </w:t>
+      </w:r>
+      <w:proofErr w:type="spellStart"/>
+      <w:r>
+        <w:rPr>
+          <w:rStyle w:val="Emphasis"/>
+          <w:rFonts w:ascii="Palatino Linotype" w:hAnsi="Palatino Linotype"/>
+          <w:i w:val="0"/>
+          <w:iCs w:val="0"/>
+          <w:color w:val="141412"/>
+          <w:sz w:val="21"/>
+          <w:szCs w:val="21"/>
+          <w:shd w:val="clear" w:color="auto" w:fill="FFFFFF"/>
+        </w:rPr>
+        <w:t>Negahban</w:t>
+      </w:r>
+      <w:proofErr w:type="spellEnd"/>
+      <w:r>
+        <w:rPr>
+          <w:rStyle w:val="Emphasis"/>
+          <w:rFonts w:ascii="Palatino Linotype" w:hAnsi="Palatino Linotype"/>
+          <w:i w:val="0"/>
+          <w:iCs w:val="0"/>
+          <w:color w:val="141412"/>
+          <w:sz w:val="21"/>
+          <w:szCs w:val="21"/>
+          <w:shd w:val="clear" w:color="auto" w:fill="FFFFFF"/>
+        </w:rPr>
+        <w:t xml:space="preserve">, Z. </w:t>
+      </w:r>
+      <w:proofErr w:type="spellStart"/>
+      <w:r>
+        <w:rPr>
+          <w:rStyle w:val="Emphasis"/>
+          <w:rFonts w:ascii="Palatino Linotype" w:hAnsi="Palatino Linotype"/>
+          <w:i w:val="0"/>
+          <w:iCs w:val="0"/>
+          <w:color w:val="141412"/>
+          <w:sz w:val="21"/>
+          <w:szCs w:val="21"/>
+          <w:shd w:val="clear" w:color="auto" w:fill="FFFFFF"/>
+        </w:rPr>
+        <w:t>Szallasi</w:t>
+      </w:r>
+      <w:proofErr w:type="spellEnd"/>
+      <w:r>
+        <w:rPr>
+          <w:rStyle w:val="Emphasis"/>
+          <w:rFonts w:ascii="Palatino Linotype" w:hAnsi="Palatino Linotype"/>
+          <w:i w:val="0"/>
+          <w:iCs w:val="0"/>
+          <w:color w:val="141412"/>
+          <w:sz w:val="21"/>
+          <w:szCs w:val="21"/>
+          <w:shd w:val="clear" w:color="auto" w:fill="FFFFFF"/>
+        </w:rPr>
+        <w:t xml:space="preserve">, L. </w:t>
+      </w:r>
+      <w:proofErr w:type="spellStart"/>
+      <w:r>
+        <w:rPr>
+          <w:rStyle w:val="Emphasis"/>
+          <w:rFonts w:ascii="Palatino Linotype" w:hAnsi="Palatino Linotype"/>
+          <w:i w:val="0"/>
+          <w:iCs w:val="0"/>
+          <w:color w:val="141412"/>
+          <w:sz w:val="21"/>
+          <w:szCs w:val="21"/>
+          <w:shd w:val="clear" w:color="auto" w:fill="FFFFFF"/>
+        </w:rPr>
         <w:t>Pusztai</w:t>
       </w:r>
       <w:proofErr w:type="spellEnd"/>
@@ -3402,32 +3308,239 @@
           <w:szCs w:val="21"/>
           <w:shd w:val="clear" w:color="auto" w:fill="FFFFFF"/>
         </w:rPr>
-        <w:t xml:space="preserve"> (2020). Germline variant burden in cancer genes correlates with age at diagnosis and somatic mutation burden, </w:t>
-      </w:r>
-      <w:r>
-        <w:rPr>
-          <w:rStyle w:val="Emphasis"/>
-          <w:rFonts w:ascii="Palatino Linotype" w:hAnsi="Palatino Linotype"/>
-          <w:iCs w:val="0"/>
-          <w:color w:val="141412"/>
-          <w:sz w:val="21"/>
-          <w:szCs w:val="21"/>
-          <w:shd w:val="clear" w:color="auto" w:fill="FFFFFF"/>
-        </w:rPr>
-        <w:t>Nature Communications</w:t>
-      </w:r>
-      <w:r>
-        <w:rPr>
-          <w:rStyle w:val="Emphasis"/>
-          <w:rFonts w:ascii="Palatino Linotype" w:hAnsi="Palatino Linotype"/>
-          <w:i w:val="0"/>
-          <w:iCs w:val="0"/>
-          <w:color w:val="141412"/>
-          <w:sz w:val="21"/>
-          <w:szCs w:val="21"/>
-          <w:shd w:val="clear" w:color="auto" w:fill="FFFFFF"/>
-        </w:rPr>
-        <w:t xml:space="preserve">, 11, 2438. </w:t>
+        <w:t xml:space="preserve">, and M. Gerstein (2021). </w:t>
+      </w:r>
+      <w:r>
+        <w:rPr>
+          <w:rStyle w:val="Emphasis"/>
+          <w:rFonts w:ascii="Palatino Linotype" w:hAnsi="Palatino Linotype"/>
+          <w:i w:val="0"/>
+          <w:iCs w:val="0"/>
+          <w:color w:val="141412"/>
+          <w:sz w:val="21"/>
+          <w:szCs w:val="21"/>
+          <w:shd w:val="clear" w:color="auto" w:fill="FFFFFF"/>
+        </w:rPr>
+        <w:t xml:space="preserve">Network </w:t>
+      </w:r>
+      <w:r>
+        <w:rPr>
+          <w:rStyle w:val="Emphasis"/>
+          <w:rFonts w:ascii="Palatino Linotype" w:hAnsi="Palatino Linotype"/>
+          <w:i w:val="0"/>
+          <w:iCs w:val="0"/>
+          <w:color w:val="141412"/>
+          <w:sz w:val="21"/>
+          <w:szCs w:val="21"/>
+          <w:shd w:val="clear" w:color="auto" w:fill="FFFFFF"/>
+        </w:rPr>
+        <w:t>p</w:t>
+      </w:r>
+      <w:r>
+        <w:rPr>
+          <w:rStyle w:val="Emphasis"/>
+          <w:rFonts w:ascii="Palatino Linotype" w:hAnsi="Palatino Linotype"/>
+          <w:i w:val="0"/>
+          <w:iCs w:val="0"/>
+          <w:color w:val="141412"/>
+          <w:sz w:val="21"/>
+          <w:szCs w:val="21"/>
+          <w:shd w:val="clear" w:color="auto" w:fill="FFFFFF"/>
+        </w:rPr>
+        <w:t xml:space="preserve">ropagation-based </w:t>
+      </w:r>
+      <w:r>
+        <w:rPr>
+          <w:rStyle w:val="Emphasis"/>
+          <w:rFonts w:ascii="Palatino Linotype" w:hAnsi="Palatino Linotype"/>
+          <w:i w:val="0"/>
+          <w:iCs w:val="0"/>
+          <w:color w:val="141412"/>
+          <w:sz w:val="21"/>
+          <w:szCs w:val="21"/>
+          <w:shd w:val="clear" w:color="auto" w:fill="FFFFFF"/>
+        </w:rPr>
+        <w:t>p</w:t>
+      </w:r>
+      <w:r>
+        <w:rPr>
+          <w:rStyle w:val="Emphasis"/>
+          <w:rFonts w:ascii="Palatino Linotype" w:hAnsi="Palatino Linotype"/>
+          <w:i w:val="0"/>
+          <w:iCs w:val="0"/>
+          <w:color w:val="141412"/>
+          <w:sz w:val="21"/>
+          <w:szCs w:val="21"/>
+          <w:shd w:val="clear" w:color="auto" w:fill="FFFFFF"/>
+        </w:rPr>
+        <w:t xml:space="preserve">rioritization of </w:t>
+      </w:r>
+      <w:r>
+        <w:rPr>
+          <w:rStyle w:val="Emphasis"/>
+          <w:rFonts w:ascii="Palatino Linotype" w:hAnsi="Palatino Linotype"/>
+          <w:i w:val="0"/>
+          <w:iCs w:val="0"/>
+          <w:color w:val="141412"/>
+          <w:sz w:val="21"/>
+          <w:szCs w:val="21"/>
+          <w:shd w:val="clear" w:color="auto" w:fill="FFFFFF"/>
+        </w:rPr>
+        <w:t>l</w:t>
+      </w:r>
+      <w:r>
+        <w:rPr>
+          <w:rStyle w:val="Emphasis"/>
+          <w:rFonts w:ascii="Palatino Linotype" w:hAnsi="Palatino Linotype"/>
+          <w:i w:val="0"/>
+          <w:iCs w:val="0"/>
+          <w:color w:val="141412"/>
+          <w:sz w:val="21"/>
+          <w:szCs w:val="21"/>
+          <w:shd w:val="clear" w:color="auto" w:fill="FFFFFF"/>
+        </w:rPr>
+        <w:t xml:space="preserve">ong </w:t>
+      </w:r>
+      <w:r>
+        <w:rPr>
+          <w:rStyle w:val="Emphasis"/>
+          <w:rFonts w:ascii="Palatino Linotype" w:hAnsi="Palatino Linotype"/>
+          <w:i w:val="0"/>
+          <w:iCs w:val="0"/>
+          <w:color w:val="141412"/>
+          <w:sz w:val="21"/>
+          <w:szCs w:val="21"/>
+          <w:shd w:val="clear" w:color="auto" w:fill="FFFFFF"/>
+        </w:rPr>
+        <w:t>t</w:t>
+      </w:r>
+      <w:r>
+        <w:rPr>
+          <w:rStyle w:val="Emphasis"/>
+          <w:rFonts w:ascii="Palatino Linotype" w:hAnsi="Palatino Linotype"/>
+          <w:i w:val="0"/>
+          <w:iCs w:val="0"/>
+          <w:color w:val="141412"/>
+          <w:sz w:val="21"/>
+          <w:szCs w:val="21"/>
+          <w:shd w:val="clear" w:color="auto" w:fill="FFFFFF"/>
+        </w:rPr>
+        <w:t xml:space="preserve">ail </w:t>
+      </w:r>
+      <w:r>
+        <w:rPr>
+          <w:rStyle w:val="Emphasis"/>
+          <w:rFonts w:ascii="Palatino Linotype" w:hAnsi="Palatino Linotype"/>
+          <w:i w:val="0"/>
+          <w:iCs w:val="0"/>
+          <w:color w:val="141412"/>
+          <w:sz w:val="21"/>
+          <w:szCs w:val="21"/>
+          <w:shd w:val="clear" w:color="auto" w:fill="FFFFFF"/>
+        </w:rPr>
+        <w:t>g</w:t>
+      </w:r>
+      <w:r>
+        <w:rPr>
+          <w:rStyle w:val="Emphasis"/>
+          <w:rFonts w:ascii="Palatino Linotype" w:hAnsi="Palatino Linotype"/>
+          <w:i w:val="0"/>
+          <w:iCs w:val="0"/>
+          <w:color w:val="141412"/>
+          <w:sz w:val="21"/>
+          <w:szCs w:val="21"/>
+          <w:shd w:val="clear" w:color="auto" w:fill="FFFFFF"/>
+        </w:rPr>
+        <w:t xml:space="preserve">enes in 17 </w:t>
+      </w:r>
+      <w:r>
+        <w:rPr>
+          <w:rStyle w:val="Emphasis"/>
+          <w:rFonts w:ascii="Palatino Linotype" w:hAnsi="Palatino Linotype"/>
+          <w:i w:val="0"/>
+          <w:iCs w:val="0"/>
+          <w:color w:val="141412"/>
+          <w:sz w:val="21"/>
+          <w:szCs w:val="21"/>
+          <w:shd w:val="clear" w:color="auto" w:fill="FFFFFF"/>
+        </w:rPr>
+        <w:t>c</w:t>
+      </w:r>
+      <w:r>
+        <w:rPr>
+          <w:rStyle w:val="Emphasis"/>
+          <w:rFonts w:ascii="Palatino Linotype" w:hAnsi="Palatino Linotype"/>
+          <w:i w:val="0"/>
+          <w:iCs w:val="0"/>
+          <w:color w:val="141412"/>
+          <w:sz w:val="21"/>
+          <w:szCs w:val="21"/>
+          <w:shd w:val="clear" w:color="auto" w:fill="FFFFFF"/>
+        </w:rPr>
+        <w:t xml:space="preserve">ancer </w:t>
+      </w:r>
+      <w:r>
+        <w:rPr>
+          <w:rStyle w:val="Emphasis"/>
+          <w:rFonts w:ascii="Palatino Linotype" w:hAnsi="Palatino Linotype"/>
+          <w:i w:val="0"/>
+          <w:iCs w:val="0"/>
+          <w:color w:val="141412"/>
+          <w:sz w:val="21"/>
+          <w:szCs w:val="21"/>
+          <w:shd w:val="clear" w:color="auto" w:fill="FFFFFF"/>
+        </w:rPr>
+        <w:t>t</w:t>
+      </w:r>
+      <w:r>
+        <w:rPr>
+          <w:rStyle w:val="Emphasis"/>
+          <w:rFonts w:ascii="Palatino Linotype" w:hAnsi="Palatino Linotype"/>
+          <w:i w:val="0"/>
+          <w:iCs w:val="0"/>
+          <w:color w:val="141412"/>
+          <w:sz w:val="21"/>
+          <w:szCs w:val="21"/>
+          <w:shd w:val="clear" w:color="auto" w:fill="FFFFFF"/>
+        </w:rPr>
+        <w:t>ypes</w:t>
+      </w:r>
+      <w:r>
+        <w:rPr>
+          <w:rStyle w:val="Emphasis"/>
+          <w:rFonts w:ascii="Palatino Linotype" w:hAnsi="Palatino Linotype"/>
+          <w:i w:val="0"/>
+          <w:iCs w:val="0"/>
+          <w:color w:val="141412"/>
+          <w:sz w:val="21"/>
+          <w:szCs w:val="21"/>
+          <w:shd w:val="clear" w:color="auto" w:fill="FFFFFF"/>
+        </w:rPr>
+        <w:t xml:space="preserve">, </w:t>
+      </w:r>
+      <w:r>
+        <w:rPr>
+          <w:rStyle w:val="Emphasis"/>
+          <w:rFonts w:ascii="Palatino Linotype" w:hAnsi="Palatino Linotype"/>
+          <w:color w:val="141412"/>
+          <w:sz w:val="21"/>
+          <w:szCs w:val="21"/>
+          <w:shd w:val="clear" w:color="auto" w:fill="FFFFFF"/>
+        </w:rPr>
+        <w:t xml:space="preserve">Genome Biology, </w:t>
+      </w:r>
+      <w:r>
+        <w:rPr>
+          <w:rStyle w:val="Emphasis"/>
+          <w:rFonts w:ascii="Palatino Linotype" w:hAnsi="Palatino Linotype"/>
+          <w:i w:val="0"/>
+          <w:iCs w:val="0"/>
+          <w:color w:val="141412"/>
+          <w:sz w:val="21"/>
+          <w:szCs w:val="21"/>
+          <w:shd w:val="clear" w:color="auto" w:fill="FFFFFF"/>
+        </w:rPr>
+        <w:t>22, 287.</w:t>
       </w:r>
     </w:p>
     <w:p>
@@ -3440,6 +3553,8 @@
         <w:rPr>
           <w:rStyle w:val="Emphasis"/>
           <w:rFonts w:ascii="Palatino Linotype" w:hAnsi="Palatino Linotype"/>
+          <w:b/>
+          <w:bCs/>
           <w:i w:val="0"/>
           <w:iCs w:val="0"/>
           <w:color w:val="141412"/>
@@ -3471,8 +3586,20 @@
         <w:rPr>
           <w:rStyle w:val="Emphasis"/>
           <w:rFonts w:ascii="Palatino Linotype" w:hAnsi="Palatino Linotype"/>
-          <w:b/>
-          <w:bCs/>
+          <w:i w:val="0"/>
+          <w:iCs w:val="0"/>
+          <w:color w:val="141412"/>
+          <w:sz w:val="21"/>
+          <w:szCs w:val="21"/>
+          <w:shd w:val="clear" w:color="auto" w:fill="FFFFFF"/>
+        </w:rPr>
+        <w:t xml:space="preserve">T. Qing, </w:t>
+      </w:r>
+      <w:r>
+        <w:rPr>
+          <w:rStyle w:val="Emphasis"/>
+          <w:rFonts w:ascii="Palatino Linotype" w:hAnsi="Palatino Linotype"/>
+          <w:b/>
           <w:i w:val="0"/>
           <w:iCs w:val="0"/>
           <w:color w:val="141412"/>
@@ -3493,96 +3620,88 @@
           <w:szCs w:val="21"/>
           <w:shd w:val="clear" w:color="auto" w:fill="FFFFFF"/>
         </w:rPr>
-        <w:t xml:space="preserve"> (2020). Race and Genetics: Somber History, Troubled Present. </w:t>
-      </w:r>
-      <w:r>
-        <w:rPr>
-          <w:rStyle w:val="Emphasis"/>
-          <w:rFonts w:ascii="Palatino Linotype" w:hAnsi="Palatino Linotype"/>
-          <w:color w:val="141412"/>
-          <w:sz w:val="21"/>
-          <w:szCs w:val="21"/>
-          <w:shd w:val="clear" w:color="auto" w:fill="FFFFFF"/>
-        </w:rPr>
-        <w:t>Yale Journal for Biology and Medicine</w:t>
-      </w:r>
-      <w:r>
-        <w:rPr>
-          <w:rStyle w:val="Emphasis"/>
-          <w:rFonts w:ascii="Palatino Linotype" w:hAnsi="Palatino Linotype"/>
-          <w:i w:val="0"/>
-          <w:iCs w:val="0"/>
-          <w:color w:val="141412"/>
-          <w:sz w:val="21"/>
-          <w:szCs w:val="21"/>
-          <w:shd w:val="clear" w:color="auto" w:fill="FFFFFF"/>
-        </w:rPr>
-        <w:t xml:space="preserve">, </w:t>
-      </w:r>
-      <w:r>
-        <w:rPr>
-          <w:rStyle w:val="Emphasis"/>
-          <w:rFonts w:ascii="Palatino Linotype" w:hAnsi="Palatino Linotype"/>
-          <w:i w:val="0"/>
-          <w:iCs w:val="0"/>
-          <w:color w:val="141412"/>
-          <w:sz w:val="21"/>
-          <w:szCs w:val="21"/>
-          <w:shd w:val="clear" w:color="auto" w:fill="FFFFFF"/>
-        </w:rPr>
-        <w:t>93</w:t>
-      </w:r>
-      <w:r>
-        <w:rPr>
-          <w:rStyle w:val="Emphasis"/>
-          <w:rFonts w:ascii="Palatino Linotype" w:hAnsi="Palatino Linotype"/>
-          <w:i w:val="0"/>
-          <w:iCs w:val="0"/>
-          <w:color w:val="141412"/>
-          <w:sz w:val="21"/>
-          <w:szCs w:val="21"/>
-          <w:shd w:val="clear" w:color="auto" w:fill="FFFFFF"/>
-        </w:rPr>
-        <w:t xml:space="preserve"> </w:t>
-      </w:r>
-      <w:r>
-        <w:rPr>
-          <w:rStyle w:val="Emphasis"/>
-          <w:rFonts w:ascii="Palatino Linotype" w:hAnsi="Palatino Linotype"/>
-          <w:i w:val="0"/>
-          <w:iCs w:val="0"/>
-          <w:color w:val="141412"/>
-          <w:sz w:val="21"/>
-          <w:szCs w:val="21"/>
-          <w:shd w:val="clear" w:color="auto" w:fill="FFFFFF"/>
-        </w:rPr>
-        <w:t>(1)</w:t>
-      </w:r>
-      <w:r>
-        <w:rPr>
-          <w:rStyle w:val="Emphasis"/>
-          <w:rFonts w:ascii="Palatino Linotype" w:hAnsi="Palatino Linotype"/>
-          <w:i w:val="0"/>
-          <w:iCs w:val="0"/>
-          <w:color w:val="141412"/>
-          <w:sz w:val="21"/>
-          <w:szCs w:val="21"/>
-          <w:shd w:val="clear" w:color="auto" w:fill="FFFFFF"/>
-        </w:rPr>
-        <w:t xml:space="preserve">, pp. </w:t>
-      </w:r>
-      <w:r>
-        <w:rPr>
-          <w:rStyle w:val="Emphasis"/>
-          <w:rFonts w:ascii="Palatino Linotype" w:hAnsi="Palatino Linotype"/>
-          <w:i w:val="0"/>
-          <w:iCs w:val="0"/>
-          <w:color w:val="141412"/>
-          <w:sz w:val="21"/>
-          <w:szCs w:val="21"/>
-          <w:shd w:val="clear" w:color="auto" w:fill="FFFFFF"/>
-        </w:rPr>
-        <w:t>215–219.</w:t>
+        <w:t xml:space="preserve">, M. </w:t>
+      </w:r>
+      <w:proofErr w:type="spellStart"/>
+      <w:r>
+        <w:rPr>
+          <w:rStyle w:val="Emphasis"/>
+          <w:rFonts w:ascii="Palatino Linotype" w:hAnsi="Palatino Linotype"/>
+          <w:i w:val="0"/>
+          <w:iCs w:val="0"/>
+          <w:color w:val="141412"/>
+          <w:sz w:val="21"/>
+          <w:szCs w:val="21"/>
+          <w:shd w:val="clear" w:color="auto" w:fill="FFFFFF"/>
+        </w:rPr>
+        <w:t>Marczyk</w:t>
+      </w:r>
+      <w:proofErr w:type="spellEnd"/>
+      <w:r>
+        <w:rPr>
+          <w:rStyle w:val="Emphasis"/>
+          <w:rFonts w:ascii="Palatino Linotype" w:hAnsi="Palatino Linotype"/>
+          <w:i w:val="0"/>
+          <w:iCs w:val="0"/>
+          <w:color w:val="141412"/>
+          <w:sz w:val="21"/>
+          <w:szCs w:val="21"/>
+          <w:shd w:val="clear" w:color="auto" w:fill="FFFFFF"/>
+        </w:rPr>
+        <w:t xml:space="preserve">, Y. Ye, T. O’Meara, H. Zhao, J.P. Townsend, M. Gerstein, C. Hatzis, Y. Kluger and L. </w:t>
+      </w:r>
+      <w:proofErr w:type="spellStart"/>
+      <w:r>
+        <w:rPr>
+          <w:rStyle w:val="Emphasis"/>
+          <w:rFonts w:ascii="Palatino Linotype" w:hAnsi="Palatino Linotype"/>
+          <w:i w:val="0"/>
+          <w:iCs w:val="0"/>
+          <w:color w:val="141412"/>
+          <w:sz w:val="21"/>
+          <w:szCs w:val="21"/>
+          <w:shd w:val="clear" w:color="auto" w:fill="FFFFFF"/>
+        </w:rPr>
+        <w:t>Pusztai</w:t>
+      </w:r>
+      <w:proofErr w:type="spellEnd"/>
+      <w:r>
+        <w:rPr>
+          <w:rStyle w:val="Emphasis"/>
+          <w:rFonts w:ascii="Palatino Linotype" w:hAnsi="Palatino Linotype"/>
+          <w:i w:val="0"/>
+          <w:iCs w:val="0"/>
+          <w:color w:val="141412"/>
+          <w:sz w:val="21"/>
+          <w:szCs w:val="21"/>
+          <w:shd w:val="clear" w:color="auto" w:fill="FFFFFF"/>
+        </w:rPr>
+        <w:t xml:space="preserve"> (2020). Germline variant burden in cancer genes correlates with age at diagnosis and somatic mutation burden, </w:t>
+      </w:r>
+      <w:r>
+        <w:rPr>
+          <w:rStyle w:val="Emphasis"/>
+          <w:rFonts w:ascii="Palatino Linotype" w:hAnsi="Palatino Linotype"/>
+          <w:iCs w:val="0"/>
+          <w:color w:val="141412"/>
+          <w:sz w:val="21"/>
+          <w:szCs w:val="21"/>
+          <w:shd w:val="clear" w:color="auto" w:fill="FFFFFF"/>
+        </w:rPr>
+        <w:t>Nature Communications</w:t>
+      </w:r>
+      <w:r>
+        <w:rPr>
+          <w:rStyle w:val="Emphasis"/>
+          <w:rFonts w:ascii="Palatino Linotype" w:hAnsi="Palatino Linotype"/>
+          <w:i w:val="0"/>
+          <w:iCs w:val="0"/>
+          <w:color w:val="141412"/>
+          <w:sz w:val="21"/>
+          <w:szCs w:val="21"/>
+          <w:shd w:val="clear" w:color="auto" w:fill="FFFFFF"/>
+        </w:rPr>
+        <w:t xml:space="preserve">, 11, 2438. </w:t>
       </w:r>
     </w:p>
     <w:p>
@@ -3595,8 +3714,6 @@
         <w:rPr>
           <w:rStyle w:val="Emphasis"/>
           <w:rFonts w:ascii="Palatino Linotype" w:hAnsi="Palatino Linotype"/>
-          <w:b/>
-          <w:bCs/>
           <w:i w:val="0"/>
           <w:iCs w:val="0"/>
           <w:color w:val="141412"/>
@@ -3650,107 +3767,44 @@
           <w:szCs w:val="21"/>
           <w:shd w:val="clear" w:color="auto" w:fill="FFFFFF"/>
         </w:rPr>
-        <w:t xml:space="preserve">, J. </w:t>
-      </w:r>
-      <w:proofErr w:type="spellStart"/>
-      <w:r>
-        <w:rPr>
-          <w:rStyle w:val="Emphasis"/>
-          <w:rFonts w:ascii="Palatino Linotype" w:hAnsi="Palatino Linotype"/>
-          <w:i w:val="0"/>
-          <w:iCs w:val="0"/>
-          <w:color w:val="141412"/>
-          <w:sz w:val="21"/>
-          <w:szCs w:val="21"/>
-          <w:shd w:val="clear" w:color="auto" w:fill="FFFFFF"/>
-        </w:rPr>
-        <w:t>Warrell</w:t>
-      </w:r>
-      <w:proofErr w:type="spellEnd"/>
-      <w:r>
-        <w:rPr>
-          <w:rStyle w:val="Emphasis"/>
-          <w:rFonts w:ascii="Palatino Linotype" w:hAnsi="Palatino Linotype"/>
-          <w:i w:val="0"/>
-          <w:iCs w:val="0"/>
-          <w:color w:val="141412"/>
-          <w:sz w:val="21"/>
-          <w:szCs w:val="21"/>
-          <w:shd w:val="clear" w:color="auto" w:fill="FFFFFF"/>
-        </w:rPr>
-        <w:t xml:space="preserve">, M.R. Min, S. </w:t>
-      </w:r>
-      <w:proofErr w:type="spellStart"/>
-      <w:r>
-        <w:rPr>
-          <w:rStyle w:val="Emphasis"/>
-          <w:rFonts w:ascii="Palatino Linotype" w:hAnsi="Palatino Linotype"/>
-          <w:i w:val="0"/>
-          <w:iCs w:val="0"/>
-          <w:color w:val="141412"/>
-          <w:sz w:val="21"/>
-          <w:szCs w:val="21"/>
-          <w:shd w:val="clear" w:color="auto" w:fill="FFFFFF"/>
-        </w:rPr>
-        <w:t>Negahban</w:t>
-      </w:r>
-      <w:proofErr w:type="spellEnd"/>
-      <w:r>
-        <w:rPr>
-          <w:rStyle w:val="Emphasis"/>
-          <w:rFonts w:ascii="Palatino Linotype" w:hAnsi="Palatino Linotype"/>
-          <w:i w:val="0"/>
-          <w:iCs w:val="0"/>
-          <w:color w:val="141412"/>
-          <w:sz w:val="21"/>
-          <w:szCs w:val="21"/>
-          <w:shd w:val="clear" w:color="auto" w:fill="FFFFFF"/>
-        </w:rPr>
-        <w:t xml:space="preserve">, and M. Gerstein (2020). Weight-based Neural Network Interpretability using Activation Tuning and Personalized Products, </w:t>
-      </w:r>
-      <w:r>
-        <w:rPr>
-          <w:rStyle w:val="Emphasis"/>
-          <w:rFonts w:ascii="Palatino Linotype" w:hAnsi="Palatino Linotype"/>
-          <w:color w:val="141412"/>
-          <w:sz w:val="21"/>
-          <w:szCs w:val="21"/>
-          <w:shd w:val="clear" w:color="auto" w:fill="FFFFFF"/>
-        </w:rPr>
-        <w:t xml:space="preserve">Machine Learning </w:t>
-      </w:r>
-      <w:r>
-        <w:rPr>
-          <w:rStyle w:val="Emphasis"/>
-          <w:rFonts w:ascii="Palatino Linotype" w:hAnsi="Palatino Linotype"/>
-          <w:color w:val="141412"/>
-          <w:sz w:val="21"/>
-          <w:szCs w:val="21"/>
-          <w:shd w:val="clear" w:color="auto" w:fill="FFFFFF"/>
-        </w:rPr>
-        <w:t>in</w:t>
-      </w:r>
-      <w:r>
-        <w:rPr>
-          <w:rStyle w:val="Emphasis"/>
-          <w:rFonts w:ascii="Palatino Linotype" w:hAnsi="Palatino Linotype"/>
-          <w:color w:val="141412"/>
-          <w:sz w:val="21"/>
-          <w:szCs w:val="21"/>
-          <w:shd w:val="clear" w:color="auto" w:fill="FFFFFF"/>
-        </w:rPr>
-        <w:t xml:space="preserve"> Computational Biology</w:t>
-      </w:r>
-      <w:r>
-        <w:rPr>
-          <w:rStyle w:val="Emphasis"/>
-          <w:rFonts w:ascii="Palatino Linotype" w:hAnsi="Palatino Linotype"/>
-          <w:color w:val="141412"/>
-          <w:sz w:val="21"/>
-          <w:szCs w:val="21"/>
-          <w:shd w:val="clear" w:color="auto" w:fill="FFFFFF"/>
-        </w:rPr>
-        <w:t xml:space="preserve"> Workshop</w:t>
+        <w:t xml:space="preserve"> (2020). Race and Genetics: Somber History, Troubled Present. </w:t>
+      </w:r>
+      <w:r>
+        <w:rPr>
+          <w:rStyle w:val="Emphasis"/>
+          <w:rFonts w:ascii="Palatino Linotype" w:hAnsi="Palatino Linotype"/>
+          <w:color w:val="141412"/>
+          <w:sz w:val="21"/>
+          <w:szCs w:val="21"/>
+          <w:shd w:val="clear" w:color="auto" w:fill="FFFFFF"/>
+        </w:rPr>
+        <w:t>Yale Journal for Biology and Medicine</w:t>
+      </w:r>
+      <w:r>
+        <w:rPr>
+          <w:rStyle w:val="Emphasis"/>
+          <w:rFonts w:ascii="Palatino Linotype" w:hAnsi="Palatino Linotype"/>
+          <w:i w:val="0"/>
+          <w:iCs w:val="0"/>
+          <w:color w:val="141412"/>
+          <w:sz w:val="21"/>
+          <w:szCs w:val="21"/>
+          <w:shd w:val="clear" w:color="auto" w:fill="FFFFFF"/>
+        </w:rPr>
+        <w:t xml:space="preserve">, </w:t>
+      </w:r>
+      <w:r>
+        <w:rPr>
+          <w:rStyle w:val="Emphasis"/>
+          <w:rFonts w:ascii="Palatino Linotype" w:hAnsi="Palatino Linotype"/>
+          <w:i w:val="0"/>
+          <w:iCs w:val="0"/>
+          <w:color w:val="141412"/>
+          <w:sz w:val="21"/>
+          <w:szCs w:val="21"/>
+          <w:shd w:val="clear" w:color="auto" w:fill="FFFFFF"/>
+        </w:rPr>
+        <w:t>93</w:t>
       </w:r>
       <w:r>
         <w:rPr>
@@ -3769,12 +3823,40 @@
         <w:rPr>
           <w:rStyle w:val="Emphasis"/>
           <w:rFonts w:ascii="Palatino Linotype" w:hAnsi="Palatino Linotype"/>
-          <w:color w:val="141412"/>
-          <w:sz w:val="21"/>
-          <w:szCs w:val="21"/>
-          <w:shd w:val="clear" w:color="auto" w:fill="FFFFFF"/>
-        </w:rPr>
-        <w:t>(MLCB'20).</w:t>
+          <w:i w:val="0"/>
+          <w:iCs w:val="0"/>
+          <w:color w:val="141412"/>
+          <w:sz w:val="21"/>
+          <w:szCs w:val="21"/>
+          <w:shd w:val="clear" w:color="auto" w:fill="FFFFFF"/>
+        </w:rPr>
+        <w:t>(1)</w:t>
+      </w:r>
+      <w:r>
+        <w:rPr>
+          <w:rStyle w:val="Emphasis"/>
+          <w:rFonts w:ascii="Palatino Linotype" w:hAnsi="Palatino Linotype"/>
+          <w:i w:val="0"/>
+          <w:iCs w:val="0"/>
+          <w:color w:val="141412"/>
+          <w:sz w:val="21"/>
+          <w:szCs w:val="21"/>
+          <w:shd w:val="clear" w:color="auto" w:fill="FFFFFF"/>
+        </w:rPr>
+        <w:t xml:space="preserve">, pp. </w:t>
+      </w:r>
+      <w:r>
+        <w:rPr>
+          <w:rStyle w:val="Emphasis"/>
+          <w:rFonts w:ascii="Palatino Linotype" w:hAnsi="Palatino Linotype"/>
+          <w:i w:val="0"/>
+          <w:iCs w:val="0"/>
+          <w:color w:val="141412"/>
+          <w:sz w:val="21"/>
+          <w:szCs w:val="21"/>
+          <w:shd w:val="clear" w:color="auto" w:fill="FFFFFF"/>
+        </w:rPr>
+        <w:t>215–219.</w:t>
       </w:r>
     </w:p>
     <w:p>
@@ -3787,6 +3869,8 @@
         <w:rPr>
           <w:rStyle w:val="Emphasis"/>
           <w:rFonts w:ascii="Palatino Linotype" w:hAnsi="Palatino Linotype"/>
+          <w:b/>
+          <w:bCs/>
           <w:i w:val="0"/>
           <w:iCs w:val="0"/>
           <w:color w:val="141412"/>
@@ -3818,14 +3902,29 @@
         <w:rPr>
           <w:rStyle w:val="Emphasis"/>
           <w:rFonts w:ascii="Palatino Linotype" w:hAnsi="Palatino Linotype"/>
-          <w:i w:val="0"/>
-          <w:iCs w:val="0"/>
-          <w:color w:val="141412"/>
-          <w:sz w:val="21"/>
-          <w:szCs w:val="21"/>
-          <w:shd w:val="clear" w:color="auto" w:fill="FFFFFF"/>
-        </w:rPr>
-        <w:t xml:space="preserve">M. </w:t>
+          <w:b/>
+          <w:bCs/>
+          <w:i w:val="0"/>
+          <w:iCs w:val="0"/>
+          <w:color w:val="141412"/>
+          <w:sz w:val="21"/>
+          <w:szCs w:val="21"/>
+          <w:shd w:val="clear" w:color="auto" w:fill="FFFFFF"/>
+        </w:rPr>
+        <w:t>H. Mohsen</w:t>
+      </w:r>
+      <w:r>
+        <w:rPr>
+          <w:rStyle w:val="Emphasis"/>
+          <w:rFonts w:ascii="Palatino Linotype" w:hAnsi="Palatino Linotype"/>
+          <w:i w:val="0"/>
+          <w:iCs w:val="0"/>
+          <w:color w:val="141412"/>
+          <w:sz w:val="21"/>
+          <w:szCs w:val="21"/>
+          <w:shd w:val="clear" w:color="auto" w:fill="FFFFFF"/>
+        </w:rPr>
+        <w:t xml:space="preserve">, J. </w:t>
       </w:r>
       <w:proofErr w:type="spellStart"/>
       <w:r>
@@ -3839,7 +3938,7 @@
           <w:szCs w:val="21"/>
           <w:shd w:val="clear" w:color="auto" w:fill="FFFFFF"/>
         </w:rPr>
-        <w:t>Amodio</w:t>
+        <w:t>Warrell</w:t>
       </w:r>
       <w:proofErr w:type="spellEnd"/>
       <w:r>
@@ -3853,35 +3952,7 @@
           <w:szCs w:val="21"/>
           <w:shd w:val="clear" w:color="auto" w:fill="FFFFFF"/>
         </w:rPr>
-        <w:t xml:space="preserve">, D. van Dijk, K. Srinivasan, W.S. Chen, </w:t>
-      </w:r>
-      <w:r>
-        <w:rPr>
-          <w:rStyle w:val="Emphasis"/>
-          <w:rFonts w:ascii="Palatino Linotype" w:hAnsi="Palatino Linotype"/>
-          <w:b/>
-          <w:bCs/>
-          <w:i w:val="0"/>
-          <w:iCs w:val="0"/>
-          <w:color w:val="141412"/>
-          <w:sz w:val="21"/>
-          <w:szCs w:val="21"/>
-          <w:shd w:val="clear" w:color="auto" w:fill="FFFFFF"/>
-        </w:rPr>
-        <w:t>H. Mohsen</w:t>
-      </w:r>
-      <w:r>
-        <w:rPr>
-          <w:rStyle w:val="Emphasis"/>
-          <w:rFonts w:ascii="Palatino Linotype" w:hAnsi="Palatino Linotype"/>
-          <w:i w:val="0"/>
-          <w:iCs w:val="0"/>
-          <w:color w:val="141412"/>
-          <w:sz w:val="21"/>
-          <w:szCs w:val="21"/>
-          <w:shd w:val="clear" w:color="auto" w:fill="FFFFFF"/>
-        </w:rPr>
-        <w:t xml:space="preserve">, K.R. Moon, A. Campbell, Y. Zhao, X. Wang, M. </w:t>
+        <w:t xml:space="preserve">, M.R. Min, S. </w:t>
       </w:r>
       <w:proofErr w:type="spellStart"/>
       <w:r>
@@ -3895,7 +3966,7 @@
           <w:szCs w:val="21"/>
           <w:shd w:val="clear" w:color="auto" w:fill="FFFFFF"/>
         </w:rPr>
-        <w:t>Venkataswamy</w:t>
+        <w:t>Negahban</w:t>
       </w:r>
       <w:proofErr w:type="spellEnd"/>
       <w:r>
@@ -3909,57 +3980,75 @@
           <w:szCs w:val="21"/>
           <w:shd w:val="clear" w:color="auto" w:fill="FFFFFF"/>
         </w:rPr>
-        <w:t xml:space="preserve">, A. Desai, V. Ravi, P. Kumar, R. Montgomery, G. Wolf, and S. Krishnaswamy (2019). Exploring Single-Cell Data with Deep Multitasking Neural Networks, </w:t>
-      </w:r>
-      <w:r>
-        <w:rPr>
-          <w:rStyle w:val="Emphasis"/>
-          <w:rFonts w:ascii="Palatino Linotype" w:hAnsi="Palatino Linotype"/>
-          <w:color w:val="141412"/>
-          <w:sz w:val="21"/>
-          <w:szCs w:val="21"/>
-          <w:shd w:val="clear" w:color="auto" w:fill="FFFFFF"/>
-        </w:rPr>
-        <w:t>Nature Methods</w:t>
-      </w:r>
-      <w:r>
-        <w:rPr>
-          <w:rStyle w:val="Emphasis"/>
-          <w:rFonts w:ascii="Palatino Linotype" w:hAnsi="Palatino Linotype"/>
-          <w:i w:val="0"/>
-          <w:iCs w:val="0"/>
-          <w:color w:val="141412"/>
-          <w:sz w:val="21"/>
-          <w:szCs w:val="21"/>
-          <w:shd w:val="clear" w:color="auto" w:fill="FFFFFF"/>
-        </w:rPr>
-        <w:t xml:space="preserve">, </w:t>
-      </w:r>
-      <w:r>
-        <w:rPr>
-          <w:rStyle w:val="Emphasis"/>
-          <w:rFonts w:ascii="Palatino Linotype" w:hAnsi="Palatino Linotype"/>
-          <w:i w:val="0"/>
-          <w:iCs w:val="0"/>
-          <w:color w:val="141412"/>
-          <w:sz w:val="21"/>
-          <w:szCs w:val="21"/>
-          <w:shd w:val="clear" w:color="auto" w:fill="FFFFFF"/>
-        </w:rPr>
-        <w:t>16, pp. 1139–1145</w:t>
-      </w:r>
-      <w:r>
-        <w:rPr>
-          <w:rStyle w:val="Emphasis"/>
-          <w:rFonts w:ascii="Palatino Linotype" w:hAnsi="Palatino Linotype"/>
-          <w:i w:val="0"/>
-          <w:iCs w:val="0"/>
-          <w:color w:val="141412"/>
-          <w:sz w:val="21"/>
-          <w:szCs w:val="21"/>
-          <w:shd w:val="clear" w:color="auto" w:fill="FFFFFF"/>
-        </w:rPr>
-        <w:t>.</w:t>
+        <w:t xml:space="preserve">, and M. Gerstein (2020). Weight-based Neural Network Interpretability using Activation Tuning and Personalized Products, </w:t>
+      </w:r>
+      <w:r>
+        <w:rPr>
+          <w:rStyle w:val="Emphasis"/>
+          <w:rFonts w:ascii="Palatino Linotype" w:hAnsi="Palatino Linotype"/>
+          <w:color w:val="141412"/>
+          <w:sz w:val="21"/>
+          <w:szCs w:val="21"/>
+          <w:shd w:val="clear" w:color="auto" w:fill="FFFFFF"/>
+        </w:rPr>
+        <w:t xml:space="preserve">Machine Learning </w:t>
+      </w:r>
+      <w:r>
+        <w:rPr>
+          <w:rStyle w:val="Emphasis"/>
+          <w:rFonts w:ascii="Palatino Linotype" w:hAnsi="Palatino Linotype"/>
+          <w:color w:val="141412"/>
+          <w:sz w:val="21"/>
+          <w:szCs w:val="21"/>
+          <w:shd w:val="clear" w:color="auto" w:fill="FFFFFF"/>
+        </w:rPr>
+        <w:t>in</w:t>
+      </w:r>
+      <w:r>
+        <w:rPr>
+          <w:rStyle w:val="Emphasis"/>
+          <w:rFonts w:ascii="Palatino Linotype" w:hAnsi="Palatino Linotype"/>
+          <w:color w:val="141412"/>
+          <w:sz w:val="21"/>
+          <w:szCs w:val="21"/>
+          <w:shd w:val="clear" w:color="auto" w:fill="FFFFFF"/>
+        </w:rPr>
+        <w:t xml:space="preserve"> Computational Biology</w:t>
+      </w:r>
+      <w:r>
+        <w:rPr>
+          <w:rStyle w:val="Emphasis"/>
+          <w:rFonts w:ascii="Palatino Linotype" w:hAnsi="Palatino Linotype"/>
+          <w:color w:val="141412"/>
+          <w:sz w:val="21"/>
+          <w:szCs w:val="21"/>
+          <w:shd w:val="clear" w:color="auto" w:fill="FFFFFF"/>
+        </w:rPr>
+        <w:t xml:space="preserve"> Workshop</w:t>
+      </w:r>
+      <w:r>
+        <w:rPr>
+          <w:rStyle w:val="Emphasis"/>
+          <w:rFonts w:ascii="Palatino Linotype" w:hAnsi="Palatino Linotype"/>
+          <w:i w:val="0"/>
+          <w:iCs w:val="0"/>
+          <w:color w:val="141412"/>
+          <w:sz w:val="21"/>
+          <w:szCs w:val="21"/>
+          <w:shd w:val="clear" w:color="auto" w:fill="FFFFFF"/>
+        </w:rPr>
+        <w:t xml:space="preserve"> </w:t>
+      </w:r>
+      <w:r>
+        <w:rPr>
+          <w:rStyle w:val="Emphasis"/>
+          <w:rFonts w:ascii="Palatino Linotype" w:hAnsi="Palatino Linotype"/>
+          <w:color w:val="141412"/>
+          <w:sz w:val="21"/>
+          <w:szCs w:val="21"/>
+          <w:shd w:val="clear" w:color="auto" w:fill="FFFFFF"/>
+        </w:rPr>
+        <w:t>(MLCB'20).</w:t>
       </w:r>
     </w:p>
     <w:p>
@@ -4010,7 +4099,35 @@
           <w:szCs w:val="21"/>
           <w:shd w:val="clear" w:color="auto" w:fill="FFFFFF"/>
         </w:rPr>
-        <w:t xml:space="preserve">S. Lou, K.A. Cotter, T. Li, J. Liang, </w:t>
+        <w:t xml:space="preserve">M. </w:t>
+      </w:r>
+      <w:proofErr w:type="spellStart"/>
+      <w:r>
+        <w:rPr>
+          <w:rStyle w:val="Emphasis"/>
+          <w:rFonts w:ascii="Palatino Linotype" w:hAnsi="Palatino Linotype"/>
+          <w:i w:val="0"/>
+          <w:iCs w:val="0"/>
+          <w:color w:val="141412"/>
+          <w:sz w:val="21"/>
+          <w:szCs w:val="21"/>
+          <w:shd w:val="clear" w:color="auto" w:fill="FFFFFF"/>
+        </w:rPr>
+        <w:t>Amodio</w:t>
+      </w:r>
+      <w:proofErr w:type="spellEnd"/>
+      <w:r>
+        <w:rPr>
+          <w:rStyle w:val="Emphasis"/>
+          <w:rFonts w:ascii="Palatino Linotype" w:hAnsi="Palatino Linotype"/>
+          <w:i w:val="0"/>
+          <w:iCs w:val="0"/>
+          <w:color w:val="141412"/>
+          <w:sz w:val="21"/>
+          <w:szCs w:val="21"/>
+          <w:shd w:val="clear" w:color="auto" w:fill="FFFFFF"/>
+        </w:rPr>
+        <w:t xml:space="preserve">, D. van Dijk, K. Srinivasan, W.S. Chen, </w:t>
       </w:r>
       <w:r>
         <w:rPr>
@@ -4038,31 +4155,46 @@
           <w:szCs w:val="21"/>
           <w:shd w:val="clear" w:color="auto" w:fill="FFFFFF"/>
         </w:rPr>
-        <w:t xml:space="preserve">, J. Liu, J. Zhang, S. Cohen, J. Xu, H. Yu, M. Rubin, and M. Gerstein (2019). GRAM: A generalized model to predict the molecular effect of a non-coding variant in a cell-type specific manner, </w:t>
+        <w:t xml:space="preserve">, K.R. Moon, A. Campbell, Y. Zhao, X. Wang, M. </w:t>
       </w:r>
       <w:proofErr w:type="spellStart"/>
       <w:r>
         <w:rPr>
           <w:rStyle w:val="Emphasis"/>
           <w:rFonts w:ascii="Palatino Linotype" w:hAnsi="Palatino Linotype"/>
-          <w:color w:val="141412"/>
-          <w:sz w:val="21"/>
-          <w:szCs w:val="21"/>
-          <w:shd w:val="clear" w:color="auto" w:fill="FFFFFF"/>
-        </w:rPr>
-        <w:t>PLoS</w:t>
+          <w:i w:val="0"/>
+          <w:iCs w:val="0"/>
+          <w:color w:val="141412"/>
+          <w:sz w:val="21"/>
+          <w:szCs w:val="21"/>
+          <w:shd w:val="clear" w:color="auto" w:fill="FFFFFF"/>
+        </w:rPr>
+        <w:t>Venkataswamy</w:t>
       </w:r>
       <w:proofErr w:type="spellEnd"/>
       <w:r>
         <w:rPr>
           <w:rStyle w:val="Emphasis"/>
           <w:rFonts w:ascii="Palatino Linotype" w:hAnsi="Palatino Linotype"/>
-          <w:color w:val="141412"/>
-          <w:sz w:val="21"/>
-          <w:szCs w:val="21"/>
-          <w:shd w:val="clear" w:color="auto" w:fill="FFFFFF"/>
-        </w:rPr>
-        <w:t xml:space="preserve"> Genetics</w:t>
+          <w:i w:val="0"/>
+          <w:iCs w:val="0"/>
+          <w:color w:val="141412"/>
+          <w:sz w:val="21"/>
+          <w:szCs w:val="21"/>
+          <w:shd w:val="clear" w:color="auto" w:fill="FFFFFF"/>
+        </w:rPr>
+        <w:t xml:space="preserve">, A. Desai, V. Ravi, P. Kumar, R. Montgomery, G. Wolf, and S. Krishnaswamy (2019). Exploring Single-Cell Data with Deep Multitasking Neural Networks, </w:t>
+      </w:r>
+      <w:r>
+        <w:rPr>
+          <w:rStyle w:val="Emphasis"/>
+          <w:rFonts w:ascii="Palatino Linotype" w:hAnsi="Palatino Linotype"/>
+          <w:color w:val="141412"/>
+          <w:sz w:val="21"/>
+          <w:szCs w:val="21"/>
+          <w:shd w:val="clear" w:color="auto" w:fill="FFFFFF"/>
+        </w:rPr>
+        <w:t>Nature Methods</w:t>
       </w:r>
       <w:r>
         <w:rPr>
@@ -4088,33 +4220,20 @@
           <w:szCs w:val="21"/>
           <w:shd w:val="clear" w:color="auto" w:fill="FFFFFF"/>
         </w:rPr>
-        <w:t>15</w:t>
-      </w:r>
-      <w:r>
-        <w:rPr>
-          <w:rStyle w:val="Emphasis"/>
-          <w:rFonts w:ascii="Palatino Linotype" w:hAnsi="Palatino Linotype"/>
-          <w:i w:val="0"/>
-          <w:iCs w:val="0"/>
-          <w:color w:val="141412"/>
-          <w:sz w:val="21"/>
-          <w:szCs w:val="21"/>
-          <w:shd w:val="clear" w:color="auto" w:fill="FFFFFF"/>
-        </w:rPr>
-        <w:t xml:space="preserve"> </w:t>
-      </w:r>
-      <w:r>
-        <w:rPr>
-          <w:rStyle w:val="Emphasis"/>
-          <w:rFonts w:ascii="Palatino Linotype" w:hAnsi="Palatino Linotype"/>
-          <w:i w:val="0"/>
-          <w:iCs w:val="0"/>
-          <w:color w:val="141412"/>
-          <w:sz w:val="21"/>
-          <w:szCs w:val="21"/>
-          <w:shd w:val="clear" w:color="auto" w:fill="FFFFFF"/>
-        </w:rPr>
-        <w:t>(8): e1007860.</w:t>
+        <w:t>16, pp. 1139–1145</w:t>
+      </w:r>
+      <w:r>
+        <w:rPr>
+          <w:rStyle w:val="Emphasis"/>
+          <w:rFonts w:ascii="Palatino Linotype" w:hAnsi="Palatino Linotype"/>
+          <w:i w:val="0"/>
+          <w:iCs w:val="0"/>
+          <w:color w:val="141412"/>
+          <w:sz w:val="21"/>
+          <w:szCs w:val="21"/>
+          <w:shd w:val="clear" w:color="auto" w:fill="FFFFFF"/>
+        </w:rPr>
+        <w:t>.</w:t>
       </w:r>
     </w:p>
     <w:p>
@@ -4165,7 +4284,7 @@
           <w:szCs w:val="21"/>
           <w:shd w:val="clear" w:color="auto" w:fill="FFFFFF"/>
         </w:rPr>
-        <w:t xml:space="preserve">F.C.P. Navarro, </w:t>
+        <w:t xml:space="preserve">S. Lou, K.A. Cotter, T. Li, J. Liang, </w:t>
       </w:r>
       <w:r>
         <w:rPr>
@@ -4193,83 +4312,83 @@
           <w:szCs w:val="21"/>
           <w:shd w:val="clear" w:color="auto" w:fill="FFFFFF"/>
         </w:rPr>
-        <w:t xml:space="preserve">, C. Yan, S. Li, M. Gu, W. Meyerson, and M. Gerstein (2019). Genomics and data science: an application within an umbrella, </w:t>
-      </w:r>
-      <w:r>
-        <w:rPr>
-          <w:rStyle w:val="Emphasis"/>
-          <w:rFonts w:ascii="Palatino Linotype" w:hAnsi="Palatino Linotype"/>
-          <w:color w:val="141412"/>
-          <w:sz w:val="21"/>
-          <w:szCs w:val="21"/>
-          <w:shd w:val="clear" w:color="auto" w:fill="FFFFFF"/>
-        </w:rPr>
-        <w:t>Genome Biology</w:t>
-      </w:r>
-      <w:r>
-        <w:rPr>
-          <w:rStyle w:val="Emphasis"/>
-          <w:rFonts w:ascii="Palatino Linotype" w:hAnsi="Palatino Linotype"/>
-          <w:i w:val="0"/>
-          <w:iCs w:val="0"/>
-          <w:color w:val="141412"/>
-          <w:sz w:val="21"/>
-          <w:szCs w:val="21"/>
-          <w:shd w:val="clear" w:color="auto" w:fill="FFFFFF"/>
-        </w:rPr>
-        <w:t>, 20</w:t>
-      </w:r>
-      <w:r>
-        <w:rPr>
-          <w:rStyle w:val="Emphasis"/>
-          <w:rFonts w:ascii="Palatino Linotype" w:hAnsi="Palatino Linotype"/>
-          <w:i w:val="0"/>
-          <w:iCs w:val="0"/>
-          <w:color w:val="141412"/>
-          <w:sz w:val="21"/>
-          <w:szCs w:val="21"/>
-          <w:shd w:val="clear" w:color="auto" w:fill="FFFFFF"/>
-        </w:rPr>
-        <w:t xml:space="preserve"> (</w:t>
-      </w:r>
-      <w:r>
-        <w:rPr>
-          <w:rStyle w:val="Emphasis"/>
-          <w:rFonts w:ascii="Palatino Linotype" w:hAnsi="Palatino Linotype"/>
-          <w:i w:val="0"/>
-          <w:iCs w:val="0"/>
-          <w:color w:val="141412"/>
-          <w:sz w:val="21"/>
-          <w:szCs w:val="21"/>
-          <w:shd w:val="clear" w:color="auto" w:fill="FFFFFF"/>
-        </w:rPr>
-        <w:t>109</w:t>
-      </w:r>
-      <w:r>
-        <w:rPr>
-          <w:rStyle w:val="Emphasis"/>
-          <w:rFonts w:ascii="Palatino Linotype" w:hAnsi="Palatino Linotype"/>
-          <w:i w:val="0"/>
-          <w:iCs w:val="0"/>
-          <w:color w:val="141412"/>
-          <w:sz w:val="21"/>
-          <w:szCs w:val="21"/>
-          <w:shd w:val="clear" w:color="auto" w:fill="FFFFFF"/>
-        </w:rPr>
-        <w:t>)</w:t>
-      </w:r>
-      <w:r>
-        <w:rPr>
-          <w:rStyle w:val="Emphasis"/>
-          <w:rFonts w:ascii="Palatino Linotype" w:hAnsi="Palatino Linotype"/>
-          <w:i w:val="0"/>
-          <w:iCs w:val="0"/>
-          <w:color w:val="141412"/>
-          <w:sz w:val="21"/>
-          <w:szCs w:val="21"/>
-          <w:shd w:val="clear" w:color="auto" w:fill="FFFFFF"/>
-        </w:rPr>
-        <w:t>.</w:t>
+        <w:t xml:space="preserve">, J. Liu, J. Zhang, S. Cohen, J. Xu, H. Yu, M. Rubin, and M. Gerstein (2019). GRAM: A generalized model to predict the molecular effect of a non-coding variant in a cell-type specific manner, </w:t>
+      </w:r>
+      <w:proofErr w:type="spellStart"/>
+      <w:r>
+        <w:rPr>
+          <w:rStyle w:val="Emphasis"/>
+          <w:rFonts w:ascii="Palatino Linotype" w:hAnsi="Palatino Linotype"/>
+          <w:color w:val="141412"/>
+          <w:sz w:val="21"/>
+          <w:szCs w:val="21"/>
+          <w:shd w:val="clear" w:color="auto" w:fill="FFFFFF"/>
+        </w:rPr>
+        <w:t>PLoS</w:t>
+      </w:r>
+      <w:proofErr w:type="spellEnd"/>
+      <w:r>
+        <w:rPr>
+          <w:rStyle w:val="Emphasis"/>
+          <w:rFonts w:ascii="Palatino Linotype" w:hAnsi="Palatino Linotype"/>
+          <w:color w:val="141412"/>
+          <w:sz w:val="21"/>
+          <w:szCs w:val="21"/>
+          <w:shd w:val="clear" w:color="auto" w:fill="FFFFFF"/>
+        </w:rPr>
+        <w:t xml:space="preserve"> Genetics</w:t>
+      </w:r>
+      <w:r>
+        <w:rPr>
+          <w:rStyle w:val="Emphasis"/>
+          <w:rFonts w:ascii="Palatino Linotype" w:hAnsi="Palatino Linotype"/>
+          <w:i w:val="0"/>
+          <w:iCs w:val="0"/>
+          <w:color w:val="141412"/>
+          <w:sz w:val="21"/>
+          <w:szCs w:val="21"/>
+          <w:shd w:val="clear" w:color="auto" w:fill="FFFFFF"/>
+        </w:rPr>
+        <w:t xml:space="preserve">, </w:t>
+      </w:r>
+      <w:r>
+        <w:rPr>
+          <w:rStyle w:val="Emphasis"/>
+          <w:rFonts w:ascii="Palatino Linotype" w:hAnsi="Palatino Linotype"/>
+          <w:i w:val="0"/>
+          <w:iCs w:val="0"/>
+          <w:color w:val="141412"/>
+          <w:sz w:val="21"/>
+          <w:szCs w:val="21"/>
+          <w:shd w:val="clear" w:color="auto" w:fill="FFFFFF"/>
+        </w:rPr>
+        <w:t>15</w:t>
+      </w:r>
+      <w:r>
+        <w:rPr>
+          <w:rStyle w:val="Emphasis"/>
+          <w:rFonts w:ascii="Palatino Linotype" w:hAnsi="Palatino Linotype"/>
+          <w:i w:val="0"/>
+          <w:iCs w:val="0"/>
+          <w:color w:val="141412"/>
+          <w:sz w:val="21"/>
+          <w:szCs w:val="21"/>
+          <w:shd w:val="clear" w:color="auto" w:fill="FFFFFF"/>
+        </w:rPr>
+        <w:t xml:space="preserve"> </w:t>
+      </w:r>
+      <w:r>
+        <w:rPr>
+          <w:rStyle w:val="Emphasis"/>
+          <w:rFonts w:ascii="Palatino Linotype" w:hAnsi="Palatino Linotype"/>
+          <w:i w:val="0"/>
+          <w:iCs w:val="0"/>
+          <w:color w:val="141412"/>
+          <w:sz w:val="21"/>
+          <w:szCs w:val="21"/>
+          <w:shd w:val="clear" w:color="auto" w:fill="FFFFFF"/>
+        </w:rPr>
+        <w:t>(8): e1007860.</w:t>
       </w:r>
     </w:p>
     <w:p>
@@ -4320,35 +4439,7 @@
           <w:szCs w:val="21"/>
           <w:shd w:val="clear" w:color="auto" w:fill="FFFFFF"/>
         </w:rPr>
-        <w:t xml:space="preserve">J. </w:t>
-      </w:r>
-      <w:proofErr w:type="spellStart"/>
-      <w:r>
-        <w:rPr>
-          <w:rStyle w:val="Emphasis"/>
-          <w:rFonts w:ascii="Palatino Linotype" w:hAnsi="Palatino Linotype"/>
-          <w:i w:val="0"/>
-          <w:iCs w:val="0"/>
-          <w:color w:val="141412"/>
-          <w:sz w:val="21"/>
-          <w:szCs w:val="21"/>
-          <w:shd w:val="clear" w:color="auto" w:fill="FFFFFF"/>
-        </w:rPr>
-        <w:t>Warrell</w:t>
-      </w:r>
-      <w:proofErr w:type="spellEnd"/>
-      <w:r>
-        <w:rPr>
-          <w:rStyle w:val="Emphasis"/>
-          <w:rFonts w:ascii="Palatino Linotype" w:hAnsi="Palatino Linotype"/>
-          <w:i w:val="0"/>
-          <w:iCs w:val="0"/>
-          <w:color w:val="141412"/>
-          <w:sz w:val="21"/>
-          <w:szCs w:val="21"/>
-          <w:shd w:val="clear" w:color="auto" w:fill="FFFFFF"/>
-        </w:rPr>
-        <w:t xml:space="preserve">, </w:t>
+        <w:t xml:space="preserve">F.C.P. Navarro, </w:t>
       </w:r>
       <w:r>
         <w:rPr>
@@ -4376,53 +4467,70 @@
           <w:szCs w:val="21"/>
           <w:shd w:val="clear" w:color="auto" w:fill="FFFFFF"/>
         </w:rPr>
-        <w:t xml:space="preserve">, and M. Gerstein (2018). Rank Projection Trees for Multilevel Neural Network Interpretation, </w:t>
-      </w:r>
-      <w:proofErr w:type="spellStart"/>
-      <w:r>
-        <w:rPr>
-          <w:rStyle w:val="Emphasis"/>
-          <w:rFonts w:ascii="Palatino Linotype" w:hAnsi="Palatino Linotype"/>
-          <w:color w:val="141412"/>
-          <w:sz w:val="21"/>
-          <w:szCs w:val="21"/>
-          <w:shd w:val="clear" w:color="auto" w:fill="FFFFFF"/>
-        </w:rPr>
-        <w:t>NeurIPS</w:t>
-      </w:r>
-      <w:proofErr w:type="spellEnd"/>
-      <w:r>
-        <w:rPr>
-          <w:rStyle w:val="Emphasis"/>
-          <w:rFonts w:ascii="Palatino Linotype" w:hAnsi="Palatino Linotype"/>
-          <w:color w:val="141412"/>
-          <w:sz w:val="21"/>
-          <w:szCs w:val="21"/>
-          <w:shd w:val="clear" w:color="auto" w:fill="FFFFFF"/>
-        </w:rPr>
-        <w:t xml:space="preserve"> Machine Learning for Health Workshop (NeurIPS</w:t>
-      </w:r>
-      <w:r>
-        <w:rPr>
-          <w:rStyle w:val="Emphasis"/>
-          <w:rFonts w:ascii="Palatino Linotype" w:hAnsi="Palatino Linotype"/>
-          <w:color w:val="141412"/>
-          <w:sz w:val="21"/>
-          <w:szCs w:val="21"/>
-          <w:shd w:val="clear" w:color="auto" w:fill="FFFFFF"/>
-        </w:rPr>
-        <w:t>’18</w:t>
-      </w:r>
-      <w:r>
-        <w:rPr>
-          <w:rStyle w:val="Emphasis"/>
-          <w:rFonts w:ascii="Palatino Linotype" w:hAnsi="Palatino Linotype"/>
-          <w:color w:val="141412"/>
-          <w:sz w:val="21"/>
-          <w:szCs w:val="21"/>
-          <w:shd w:val="clear" w:color="auto" w:fill="FFFFFF"/>
-        </w:rPr>
-        <w:t xml:space="preserve"> ML4H)</w:t>
+        <w:t xml:space="preserve">, C. Yan, S. Li, M. Gu, W. Meyerson, and M. Gerstein (2019). Genomics and data science: an application within an umbrella, </w:t>
+      </w:r>
+      <w:r>
+        <w:rPr>
+          <w:rStyle w:val="Emphasis"/>
+          <w:rFonts w:ascii="Palatino Linotype" w:hAnsi="Palatino Linotype"/>
+          <w:color w:val="141412"/>
+          <w:sz w:val="21"/>
+          <w:szCs w:val="21"/>
+          <w:shd w:val="clear" w:color="auto" w:fill="FFFFFF"/>
+        </w:rPr>
+        <w:t>Genome Biology</w:t>
+      </w:r>
+      <w:r>
+        <w:rPr>
+          <w:rStyle w:val="Emphasis"/>
+          <w:rFonts w:ascii="Palatino Linotype" w:hAnsi="Palatino Linotype"/>
+          <w:i w:val="0"/>
+          <w:iCs w:val="0"/>
+          <w:color w:val="141412"/>
+          <w:sz w:val="21"/>
+          <w:szCs w:val="21"/>
+          <w:shd w:val="clear" w:color="auto" w:fill="FFFFFF"/>
+        </w:rPr>
+        <w:t>, 20</w:t>
+      </w:r>
+      <w:r>
+        <w:rPr>
+          <w:rStyle w:val="Emphasis"/>
+          <w:rFonts w:ascii="Palatino Linotype" w:hAnsi="Palatino Linotype"/>
+          <w:i w:val="0"/>
+          <w:iCs w:val="0"/>
+          <w:color w:val="141412"/>
+          <w:sz w:val="21"/>
+          <w:szCs w:val="21"/>
+          <w:shd w:val="clear" w:color="auto" w:fill="FFFFFF"/>
+        </w:rPr>
+        <w:t xml:space="preserve"> (</w:t>
+      </w:r>
+      <w:r>
+        <w:rPr>
+          <w:rStyle w:val="Emphasis"/>
+          <w:rFonts w:ascii="Palatino Linotype" w:hAnsi="Palatino Linotype"/>
+          <w:i w:val="0"/>
+          <w:iCs w:val="0"/>
+          <w:color w:val="141412"/>
+          <w:sz w:val="21"/>
+          <w:szCs w:val="21"/>
+          <w:shd w:val="clear" w:color="auto" w:fill="FFFFFF"/>
+        </w:rPr>
+        <w:t>109</w:t>
+      </w:r>
+      <w:r>
+        <w:rPr>
+          <w:rStyle w:val="Emphasis"/>
+          <w:rFonts w:ascii="Palatino Linotype" w:hAnsi="Palatino Linotype"/>
+          <w:i w:val="0"/>
+          <w:iCs w:val="0"/>
+          <w:color w:val="141412"/>
+          <w:sz w:val="21"/>
+          <w:szCs w:val="21"/>
+          <w:shd w:val="clear" w:color="auto" w:fill="FFFFFF"/>
+        </w:rPr>
+        <w:t>)</w:t>
       </w:r>
       <w:r>
         <w:rPr>
@@ -4446,8 +4554,10 @@
         <w:spacing w:after="0" w:line="240" w:lineRule="auto"/>
         <w:jc w:val="both"/>
         <w:rPr>
-          <w:rStyle w:val="Strong"/>
-          <w:rFonts w:ascii="Palatino Linotype" w:hAnsi="Palatino Linotype"/>
+          <w:rStyle w:val="Emphasis"/>
+          <w:rFonts w:ascii="Palatino Linotype" w:hAnsi="Palatino Linotype"/>
+          <w:i w:val="0"/>
+          <w:iCs w:val="0"/>
           <w:color w:val="141412"/>
           <w:sz w:val="21"/>
           <w:szCs w:val="21"/>
@@ -4463,6 +4573,170 @@
         <w:spacing w:after="0" w:line="240" w:lineRule="auto"/>
         <w:jc w:val="both"/>
         <w:rPr>
+          <w:rStyle w:val="Emphasis"/>
+          <w:rFonts w:ascii="Palatino Linotype" w:hAnsi="Palatino Linotype"/>
+          <w:i w:val="0"/>
+          <w:iCs w:val="0"/>
+          <w:color w:val="141412"/>
+          <w:sz w:val="21"/>
+          <w:szCs w:val="21"/>
+          <w:shd w:val="clear" w:color="auto" w:fill="FFFFFF"/>
+        </w:rPr>
+      </w:pPr>
+      <w:r>
+        <w:rPr>
+          <w:rStyle w:val="Emphasis"/>
+          <w:rFonts w:ascii="Palatino Linotype" w:hAnsi="Palatino Linotype"/>
+          <w:i w:val="0"/>
+          <w:iCs w:val="0"/>
+          <w:color w:val="141412"/>
+          <w:sz w:val="21"/>
+          <w:szCs w:val="21"/>
+          <w:shd w:val="clear" w:color="auto" w:fill="FFFFFF"/>
+        </w:rPr>
+        <w:t xml:space="preserve">J. </w:t>
+      </w:r>
+      <w:proofErr w:type="spellStart"/>
+      <w:r>
+        <w:rPr>
+          <w:rStyle w:val="Emphasis"/>
+          <w:rFonts w:ascii="Palatino Linotype" w:hAnsi="Palatino Linotype"/>
+          <w:i w:val="0"/>
+          <w:iCs w:val="0"/>
+          <w:color w:val="141412"/>
+          <w:sz w:val="21"/>
+          <w:szCs w:val="21"/>
+          <w:shd w:val="clear" w:color="auto" w:fill="FFFFFF"/>
+        </w:rPr>
+        <w:t>Warrell</w:t>
+      </w:r>
+      <w:proofErr w:type="spellEnd"/>
+      <w:r>
+        <w:rPr>
+          <w:rStyle w:val="Emphasis"/>
+          <w:rFonts w:ascii="Palatino Linotype" w:hAnsi="Palatino Linotype"/>
+          <w:i w:val="0"/>
+          <w:iCs w:val="0"/>
+          <w:color w:val="141412"/>
+          <w:sz w:val="21"/>
+          <w:szCs w:val="21"/>
+          <w:shd w:val="clear" w:color="auto" w:fill="FFFFFF"/>
+        </w:rPr>
+        <w:t xml:space="preserve">, </w:t>
+      </w:r>
+      <w:r>
+        <w:rPr>
+          <w:rStyle w:val="Emphasis"/>
+          <w:rFonts w:ascii="Palatino Linotype" w:hAnsi="Palatino Linotype"/>
+          <w:b/>
+          <w:bCs/>
+          <w:i w:val="0"/>
+          <w:iCs w:val="0"/>
+          <w:color w:val="141412"/>
+          <w:sz w:val="21"/>
+          <w:szCs w:val="21"/>
+          <w:shd w:val="clear" w:color="auto" w:fill="FFFFFF"/>
+        </w:rPr>
+        <w:t>H. Mohsen</w:t>
+      </w:r>
+      <w:r>
+        <w:rPr>
+          <w:rStyle w:val="Emphasis"/>
+          <w:rFonts w:ascii="Palatino Linotype" w:hAnsi="Palatino Linotype"/>
+          <w:i w:val="0"/>
+          <w:iCs w:val="0"/>
+          <w:color w:val="141412"/>
+          <w:sz w:val="21"/>
+          <w:szCs w:val="21"/>
+          <w:shd w:val="clear" w:color="auto" w:fill="FFFFFF"/>
+        </w:rPr>
+        <w:t xml:space="preserve">, and M. Gerstein (2018). Rank Projection Trees for Multilevel Neural Network Interpretation, </w:t>
+      </w:r>
+      <w:proofErr w:type="spellStart"/>
+      <w:r>
+        <w:rPr>
+          <w:rStyle w:val="Emphasis"/>
+          <w:rFonts w:ascii="Palatino Linotype" w:hAnsi="Palatino Linotype"/>
+          <w:color w:val="141412"/>
+          <w:sz w:val="21"/>
+          <w:szCs w:val="21"/>
+          <w:shd w:val="clear" w:color="auto" w:fill="FFFFFF"/>
+        </w:rPr>
+        <w:t>NeurIPS</w:t>
+      </w:r>
+      <w:proofErr w:type="spellEnd"/>
+      <w:r>
+        <w:rPr>
+          <w:rStyle w:val="Emphasis"/>
+          <w:rFonts w:ascii="Palatino Linotype" w:hAnsi="Palatino Linotype"/>
+          <w:color w:val="141412"/>
+          <w:sz w:val="21"/>
+          <w:szCs w:val="21"/>
+          <w:shd w:val="clear" w:color="auto" w:fill="FFFFFF"/>
+        </w:rPr>
+        <w:t xml:space="preserve"> Machine Learning for Health Workshop (NeurIPS</w:t>
+      </w:r>
+      <w:r>
+        <w:rPr>
+          <w:rStyle w:val="Emphasis"/>
+          <w:rFonts w:ascii="Palatino Linotype" w:hAnsi="Palatino Linotype"/>
+          <w:color w:val="141412"/>
+          <w:sz w:val="21"/>
+          <w:szCs w:val="21"/>
+          <w:shd w:val="clear" w:color="auto" w:fill="FFFFFF"/>
+        </w:rPr>
+        <w:t>’18</w:t>
+      </w:r>
+      <w:r>
+        <w:rPr>
+          <w:rStyle w:val="Emphasis"/>
+          <w:rFonts w:ascii="Palatino Linotype" w:hAnsi="Palatino Linotype"/>
+          <w:color w:val="141412"/>
+          <w:sz w:val="21"/>
+          <w:szCs w:val="21"/>
+          <w:shd w:val="clear" w:color="auto" w:fill="FFFFFF"/>
+        </w:rPr>
+        <w:t xml:space="preserve"> ML4H)</w:t>
+      </w:r>
+      <w:r>
+        <w:rPr>
+          <w:rStyle w:val="Emphasis"/>
+          <w:rFonts w:ascii="Palatino Linotype" w:hAnsi="Palatino Linotype"/>
+          <w:i w:val="0"/>
+          <w:iCs w:val="0"/>
+          <w:color w:val="141412"/>
+          <w:sz w:val="21"/>
+          <w:szCs w:val="21"/>
+          <w:shd w:val="clear" w:color="auto" w:fill="FFFFFF"/>
+        </w:rPr>
+        <w:t>.</w:t>
+      </w:r>
+    </w:p>
+    <w:p>
+      <w:pPr>
+        <w:autoSpaceDE w:val="0"/>
+        <w:autoSpaceDN w:val="0"/>
+        <w:adjustRightInd w:val="0"/>
+        <w:spacing w:after="0" w:line="240" w:lineRule="auto"/>
+        <w:jc w:val="both"/>
+        <w:rPr>
+          <w:rStyle w:val="Strong"/>
+          <w:rFonts w:ascii="Palatino Linotype" w:hAnsi="Palatino Linotype"/>
+          <w:color w:val="141412"/>
+          <w:sz w:val="21"/>
+          <w:szCs w:val="21"/>
+          <w:shd w:val="clear" w:color="auto" w:fill="FFFFFF"/>
+        </w:rPr>
+      </w:pPr>
+    </w:p>
+    <w:p>
+      <w:pPr>
+        <w:autoSpaceDE w:val="0"/>
+        <w:autoSpaceDN w:val="0"/>
+        <w:adjustRightInd w:val="0"/>
+        <w:spacing w:after="0" w:line="240" w:lineRule="auto"/>
+        <w:jc w:val="both"/>
+        <w:rPr>
           <w:rStyle w:val="Strong"/>
           <w:rFonts w:ascii="Palatino Linotype" w:hAnsi="Palatino Linotype"/>
           <w:b w:val="0"/>
@@ -4886,7 +5160,6 @@
           <w:szCs w:val="21"/>
           <w:shd w:val="clear" w:color="auto" w:fill="FFFFFF"/>
         </w:rPr>
-        <w:lastRenderedPageBreak/>
         <w:t>H. Mohsen</w:t>
       </w:r>
       <w:r>
@@ -5917,7 +6190,18 @@
           <w:szCs w:val="21"/>
           <w:lang w:bidi="ar-LB"/>
         </w:rPr>
-        <w:t>Oct 2020</w:t>
+        <w:t>Sep</w:t>
+      </w:r>
+      <w:r>
+        <w:rPr>
+          <w:rFonts w:ascii="Palatino Linotype" w:hAnsi="Palatino Linotype" w:cstheme="majorBidi"/>
+          <w:b/>
+          <w:bCs/>
+          <w:sz w:val="21"/>
+          <w:szCs w:val="21"/>
+          <w:lang w:bidi="ar-LB"/>
+        </w:rPr>
+        <w:t xml:space="preserve"> 2020</w:t>
       </w:r>
     </w:p>
     <w:p>
@@ -6031,96 +6315,133 @@
           <w:szCs w:val="21"/>
           <w:lang w:bidi="ar-LB"/>
         </w:rPr>
-        <w:t>Nicholas Jabr Fellowship</w:t>
-      </w:r>
-      <w:r>
-        <w:rPr>
-          <w:rFonts w:ascii="Palatino Linotype" w:hAnsi="Palatino Linotype" w:cstheme="majorBidi"/>
-          <w:b/>
-          <w:bCs/>
-          <w:sz w:val="21"/>
-          <w:szCs w:val="21"/>
-          <w:lang w:bidi="ar-LB"/>
-        </w:rPr>
-        <w:tab/>
-      </w:r>
-      <w:r>
-        <w:rPr>
-          <w:rFonts w:ascii="Palatino Linotype" w:hAnsi="Palatino Linotype" w:cstheme="majorBidi"/>
-          <w:b/>
-          <w:bCs/>
-          <w:sz w:val="21"/>
-          <w:szCs w:val="21"/>
-          <w:lang w:bidi="ar-LB"/>
-        </w:rPr>
-        <w:tab/>
-      </w:r>
-      <w:r>
-        <w:rPr>
-          <w:rFonts w:ascii="Palatino Linotype" w:hAnsi="Palatino Linotype" w:cstheme="majorBidi"/>
-          <w:b/>
-          <w:bCs/>
-          <w:sz w:val="21"/>
-          <w:szCs w:val="21"/>
-          <w:lang w:bidi="ar-LB"/>
-        </w:rPr>
-        <w:tab/>
-      </w:r>
-      <w:r>
-        <w:rPr>
-          <w:rFonts w:ascii="Palatino Linotype" w:hAnsi="Palatino Linotype" w:cstheme="majorBidi"/>
-          <w:b/>
-          <w:bCs/>
-          <w:sz w:val="21"/>
-          <w:szCs w:val="21"/>
-          <w:lang w:bidi="ar-LB"/>
-        </w:rPr>
-        <w:tab/>
-      </w:r>
-      <w:r>
-        <w:rPr>
-          <w:rFonts w:ascii="Palatino Linotype" w:hAnsi="Palatino Linotype" w:cstheme="majorBidi"/>
-          <w:b/>
-          <w:bCs/>
-          <w:sz w:val="21"/>
-          <w:szCs w:val="21"/>
-          <w:lang w:bidi="ar-LB"/>
-        </w:rPr>
-        <w:tab/>
-      </w:r>
-      <w:r>
-        <w:rPr>
-          <w:rFonts w:ascii="Palatino Linotype" w:hAnsi="Palatino Linotype" w:cstheme="majorBidi"/>
-          <w:b/>
-          <w:bCs/>
-          <w:sz w:val="21"/>
-          <w:szCs w:val="21"/>
-          <w:lang w:bidi="ar-LB"/>
-        </w:rPr>
-        <w:tab/>
-      </w:r>
-      <w:r>
-        <w:rPr>
-          <w:rFonts w:ascii="Palatino Linotype" w:hAnsi="Palatino Linotype" w:cstheme="majorBidi"/>
-          <w:b/>
-          <w:bCs/>
-          <w:sz w:val="21"/>
-          <w:szCs w:val="21"/>
-          <w:lang w:bidi="ar-LB"/>
-        </w:rPr>
-        <w:tab/>
-      </w:r>
-      <w:r>
-        <w:rPr>
-          <w:rFonts w:ascii="Palatino Linotype" w:hAnsi="Palatino Linotype" w:cstheme="majorBidi"/>
-          <w:b/>
-          <w:bCs/>
-          <w:sz w:val="21"/>
-          <w:szCs w:val="21"/>
-          <w:lang w:bidi="ar-LB"/>
-        </w:rPr>
-        <w:tab/>
-        <w:t xml:space="preserve">          2017-2018</w:t>
+        <w:t>Gruber Science Fellowship</w:t>
+      </w:r>
+      <w:r>
+        <w:rPr>
+          <w:rFonts w:ascii="Palatino Linotype" w:hAnsi="Palatino Linotype" w:cstheme="majorBidi"/>
+          <w:sz w:val="21"/>
+          <w:szCs w:val="21"/>
+          <w:lang w:bidi="ar-LB"/>
+        </w:rPr>
+        <w:tab/>
+      </w:r>
+      <w:r>
+        <w:rPr>
+          <w:rFonts w:ascii="Palatino Linotype" w:hAnsi="Palatino Linotype" w:cstheme="majorBidi"/>
+          <w:sz w:val="21"/>
+          <w:szCs w:val="21"/>
+          <w:lang w:bidi="ar-LB"/>
+        </w:rPr>
+        <w:tab/>
+      </w:r>
+      <w:r>
+        <w:rPr>
+          <w:rFonts w:ascii="Palatino Linotype" w:hAnsi="Palatino Linotype" w:cstheme="majorBidi"/>
+          <w:sz w:val="21"/>
+          <w:szCs w:val="21"/>
+          <w:lang w:bidi="ar-LB"/>
+        </w:rPr>
+        <w:tab/>
+      </w:r>
+      <w:r>
+        <w:rPr>
+          <w:rFonts w:ascii="Palatino Linotype" w:hAnsi="Palatino Linotype" w:cstheme="majorBidi"/>
+          <w:sz w:val="21"/>
+          <w:szCs w:val="21"/>
+          <w:lang w:bidi="ar-LB"/>
+        </w:rPr>
+        <w:tab/>
+      </w:r>
+      <w:r>
+        <w:rPr>
+          <w:rFonts w:ascii="Palatino Linotype" w:hAnsi="Palatino Linotype" w:cstheme="majorBidi"/>
+          <w:sz w:val="21"/>
+          <w:szCs w:val="21"/>
+          <w:lang w:bidi="ar-LB"/>
+        </w:rPr>
+        <w:tab/>
+      </w:r>
+      <w:r>
+        <w:rPr>
+          <w:rFonts w:ascii="Palatino Linotype" w:hAnsi="Palatino Linotype" w:cstheme="majorBidi"/>
+          <w:sz w:val="21"/>
+          <w:szCs w:val="21"/>
+          <w:lang w:bidi="ar-LB"/>
+        </w:rPr>
+        <w:tab/>
+      </w:r>
+      <w:r>
+        <w:rPr>
+          <w:rFonts w:ascii="Palatino Linotype" w:hAnsi="Palatino Linotype" w:cstheme="majorBidi"/>
+          <w:sz w:val="21"/>
+          <w:szCs w:val="21"/>
+          <w:lang w:bidi="ar-LB"/>
+        </w:rPr>
+        <w:tab/>
+      </w:r>
+      <w:r>
+        <w:rPr>
+          <w:rFonts w:ascii="Palatino Linotype" w:hAnsi="Palatino Linotype" w:cstheme="majorBidi"/>
+          <w:sz w:val="21"/>
+          <w:szCs w:val="21"/>
+          <w:lang w:bidi="ar-LB"/>
+        </w:rPr>
+        <w:tab/>
+        <w:t xml:space="preserve">    </w:t>
+      </w:r>
+      <w:r>
+        <w:rPr>
+          <w:rFonts w:ascii="Palatino Linotype" w:hAnsi="Palatino Linotype" w:cstheme="majorBidi"/>
+          <w:sz w:val="21"/>
+          <w:szCs w:val="21"/>
+          <w:lang w:bidi="ar-LB"/>
+        </w:rPr>
+        <w:t xml:space="preserve">      </w:t>
+      </w:r>
+      <w:r>
+        <w:rPr>
+          <w:rFonts w:ascii="Palatino Linotype" w:hAnsi="Palatino Linotype" w:cstheme="majorBidi"/>
+          <w:b/>
+          <w:bCs/>
+          <w:sz w:val="21"/>
+          <w:szCs w:val="21"/>
+          <w:lang w:bidi="ar-LB"/>
+        </w:rPr>
+        <w:t>201</w:t>
+      </w:r>
+      <w:r>
+        <w:rPr>
+          <w:rFonts w:ascii="Palatino Linotype" w:hAnsi="Palatino Linotype" w:cstheme="majorBidi"/>
+          <w:b/>
+          <w:bCs/>
+          <w:sz w:val="21"/>
+          <w:szCs w:val="21"/>
+          <w:lang w:bidi="ar-LB"/>
+        </w:rPr>
+        <w:t>6</w:t>
+      </w:r>
+      <w:r>
+        <w:rPr>
+          <w:rFonts w:ascii="Palatino Linotype" w:hAnsi="Palatino Linotype" w:cstheme="majorBidi"/>
+          <w:b/>
+          <w:bCs/>
+          <w:sz w:val="21"/>
+          <w:szCs w:val="21"/>
+          <w:lang w:bidi="ar-LB"/>
+        </w:rPr>
+        <w:t>-</w:t>
+      </w:r>
+      <w:r>
+        <w:rPr>
+          <w:rFonts w:ascii="Palatino Linotype" w:hAnsi="Palatino Linotype" w:cstheme="majorBidi"/>
+          <w:b/>
+          <w:bCs/>
+          <w:sz w:val="21"/>
+          <w:szCs w:val="21"/>
+          <w:lang w:bidi="ar-LB"/>
+        </w:rPr>
+        <w:t>2019</w:t>
       </w:r>
     </w:p>
     <w:p>
@@ -6149,133 +6470,96 @@
           <w:szCs w:val="21"/>
           <w:lang w:bidi="ar-LB"/>
         </w:rPr>
-        <w:t>Gruber Science Fellowship</w:t>
-      </w:r>
-      <w:r>
-        <w:rPr>
-          <w:rFonts w:ascii="Palatino Linotype" w:hAnsi="Palatino Linotype" w:cstheme="majorBidi"/>
-          <w:sz w:val="21"/>
-          <w:szCs w:val="21"/>
-          <w:lang w:bidi="ar-LB"/>
-        </w:rPr>
-        <w:tab/>
-      </w:r>
-      <w:r>
-        <w:rPr>
-          <w:rFonts w:ascii="Palatino Linotype" w:hAnsi="Palatino Linotype" w:cstheme="majorBidi"/>
-          <w:sz w:val="21"/>
-          <w:szCs w:val="21"/>
-          <w:lang w:bidi="ar-LB"/>
-        </w:rPr>
-        <w:tab/>
-      </w:r>
-      <w:r>
-        <w:rPr>
-          <w:rFonts w:ascii="Palatino Linotype" w:hAnsi="Palatino Linotype" w:cstheme="majorBidi"/>
-          <w:sz w:val="21"/>
-          <w:szCs w:val="21"/>
-          <w:lang w:bidi="ar-LB"/>
-        </w:rPr>
-        <w:tab/>
-      </w:r>
-      <w:r>
-        <w:rPr>
-          <w:rFonts w:ascii="Palatino Linotype" w:hAnsi="Palatino Linotype" w:cstheme="majorBidi"/>
-          <w:sz w:val="21"/>
-          <w:szCs w:val="21"/>
-          <w:lang w:bidi="ar-LB"/>
-        </w:rPr>
-        <w:tab/>
-      </w:r>
-      <w:r>
-        <w:rPr>
-          <w:rFonts w:ascii="Palatino Linotype" w:hAnsi="Palatino Linotype" w:cstheme="majorBidi"/>
-          <w:sz w:val="21"/>
-          <w:szCs w:val="21"/>
-          <w:lang w:bidi="ar-LB"/>
-        </w:rPr>
-        <w:tab/>
-      </w:r>
-      <w:r>
-        <w:rPr>
-          <w:rFonts w:ascii="Palatino Linotype" w:hAnsi="Palatino Linotype" w:cstheme="majorBidi"/>
-          <w:sz w:val="21"/>
-          <w:szCs w:val="21"/>
-          <w:lang w:bidi="ar-LB"/>
-        </w:rPr>
-        <w:tab/>
-      </w:r>
-      <w:r>
-        <w:rPr>
-          <w:rFonts w:ascii="Palatino Linotype" w:hAnsi="Palatino Linotype" w:cstheme="majorBidi"/>
-          <w:sz w:val="21"/>
-          <w:szCs w:val="21"/>
-          <w:lang w:bidi="ar-LB"/>
-        </w:rPr>
-        <w:tab/>
-      </w:r>
-      <w:r>
-        <w:rPr>
-          <w:rFonts w:ascii="Palatino Linotype" w:hAnsi="Palatino Linotype" w:cstheme="majorBidi"/>
-          <w:sz w:val="21"/>
-          <w:szCs w:val="21"/>
-          <w:lang w:bidi="ar-LB"/>
-        </w:rPr>
-        <w:tab/>
-        <w:t xml:space="preserve">    </w:t>
-      </w:r>
-      <w:r>
-        <w:rPr>
-          <w:rFonts w:ascii="Palatino Linotype" w:hAnsi="Palatino Linotype" w:cstheme="majorBidi"/>
-          <w:sz w:val="21"/>
-          <w:szCs w:val="21"/>
-          <w:lang w:bidi="ar-LB"/>
-        </w:rPr>
-        <w:t xml:space="preserve">      </w:t>
-      </w:r>
-      <w:r>
-        <w:rPr>
-          <w:rFonts w:ascii="Palatino Linotype" w:hAnsi="Palatino Linotype" w:cstheme="majorBidi"/>
-          <w:b/>
-          <w:bCs/>
-          <w:sz w:val="21"/>
-          <w:szCs w:val="21"/>
-          <w:lang w:bidi="ar-LB"/>
-        </w:rPr>
-        <w:t>201</w:t>
-      </w:r>
-      <w:r>
-        <w:rPr>
-          <w:rFonts w:ascii="Palatino Linotype" w:hAnsi="Palatino Linotype" w:cstheme="majorBidi"/>
-          <w:b/>
-          <w:bCs/>
-          <w:sz w:val="21"/>
-          <w:szCs w:val="21"/>
-          <w:lang w:bidi="ar-LB"/>
-        </w:rPr>
-        <w:t>6</w:t>
-      </w:r>
-      <w:r>
-        <w:rPr>
-          <w:rFonts w:ascii="Palatino Linotype" w:hAnsi="Palatino Linotype" w:cstheme="majorBidi"/>
-          <w:b/>
-          <w:bCs/>
-          <w:sz w:val="21"/>
-          <w:szCs w:val="21"/>
-          <w:lang w:bidi="ar-LB"/>
-        </w:rPr>
-        <w:t>-</w:t>
-      </w:r>
-      <w:r>
-        <w:rPr>
-          <w:rFonts w:ascii="Palatino Linotype" w:hAnsi="Palatino Linotype" w:cstheme="majorBidi"/>
-          <w:b/>
-          <w:bCs/>
-          <w:sz w:val="21"/>
-          <w:szCs w:val="21"/>
-          <w:lang w:bidi="ar-LB"/>
-        </w:rPr>
-        <w:t>2019</w:t>
+        <w:t>Nicholas Jabr Fellowship</w:t>
+      </w:r>
+      <w:r>
+        <w:rPr>
+          <w:rFonts w:ascii="Palatino Linotype" w:hAnsi="Palatino Linotype" w:cstheme="majorBidi"/>
+          <w:b/>
+          <w:bCs/>
+          <w:sz w:val="21"/>
+          <w:szCs w:val="21"/>
+          <w:lang w:bidi="ar-LB"/>
+        </w:rPr>
+        <w:tab/>
+      </w:r>
+      <w:r>
+        <w:rPr>
+          <w:rFonts w:ascii="Palatino Linotype" w:hAnsi="Palatino Linotype" w:cstheme="majorBidi"/>
+          <w:b/>
+          <w:bCs/>
+          <w:sz w:val="21"/>
+          <w:szCs w:val="21"/>
+          <w:lang w:bidi="ar-LB"/>
+        </w:rPr>
+        <w:tab/>
+      </w:r>
+      <w:r>
+        <w:rPr>
+          <w:rFonts w:ascii="Palatino Linotype" w:hAnsi="Palatino Linotype" w:cstheme="majorBidi"/>
+          <w:b/>
+          <w:bCs/>
+          <w:sz w:val="21"/>
+          <w:szCs w:val="21"/>
+          <w:lang w:bidi="ar-LB"/>
+        </w:rPr>
+        <w:tab/>
+      </w:r>
+      <w:r>
+        <w:rPr>
+          <w:rFonts w:ascii="Palatino Linotype" w:hAnsi="Palatino Linotype" w:cstheme="majorBidi"/>
+          <w:b/>
+          <w:bCs/>
+          <w:sz w:val="21"/>
+          <w:szCs w:val="21"/>
+          <w:lang w:bidi="ar-LB"/>
+        </w:rPr>
+        <w:tab/>
+      </w:r>
+      <w:r>
+        <w:rPr>
+          <w:rFonts w:ascii="Palatino Linotype" w:hAnsi="Palatino Linotype" w:cstheme="majorBidi"/>
+          <w:b/>
+          <w:bCs/>
+          <w:sz w:val="21"/>
+          <w:szCs w:val="21"/>
+          <w:lang w:bidi="ar-LB"/>
+        </w:rPr>
+        <w:tab/>
+      </w:r>
+      <w:r>
+        <w:rPr>
+          <w:rFonts w:ascii="Palatino Linotype" w:hAnsi="Palatino Linotype" w:cstheme="majorBidi"/>
+          <w:b/>
+          <w:bCs/>
+          <w:sz w:val="21"/>
+          <w:szCs w:val="21"/>
+          <w:lang w:bidi="ar-LB"/>
+        </w:rPr>
+        <w:tab/>
+      </w:r>
+      <w:r>
+        <w:rPr>
+          <w:rFonts w:ascii="Palatino Linotype" w:hAnsi="Palatino Linotype" w:cstheme="majorBidi"/>
+          <w:b/>
+          <w:bCs/>
+          <w:sz w:val="21"/>
+          <w:szCs w:val="21"/>
+          <w:lang w:bidi="ar-LB"/>
+        </w:rPr>
+        <w:tab/>
+      </w:r>
+      <w:r>
+        <w:rPr>
+          <w:rFonts w:ascii="Palatino Linotype" w:hAnsi="Palatino Linotype" w:cstheme="majorBidi"/>
+          <w:b/>
+          <w:bCs/>
+          <w:sz w:val="21"/>
+          <w:szCs w:val="21"/>
+          <w:lang w:bidi="ar-LB"/>
+        </w:rPr>
+        <w:tab/>
+        <w:t xml:space="preserve">          2016-2017</w:t>
       </w:r>
     </w:p>
     <w:p>

--- a/docs/Hussein_Mohsen_CV.docx
+++ b/docs/Hussein_Mohsen_CV.docx
@@ -37,20 +37,6 @@
           <w:rFonts w:ascii="Palatino Linotype" w:hAnsi="Palatino Linotype" w:cstheme="majorBidi"/>
           <w:lang w:bidi="ar-LB"/>
         </w:rPr>
-        <w:t>m</w:t>
-      </w:r>
-      <w:r>
-        <w:rPr>
-          <w:rFonts w:ascii="Palatino Linotype" w:hAnsi="Palatino Linotype" w:cstheme="majorBidi"/>
-          <w:lang w:bidi="ar-LB"/>
-        </w:rPr>
-        <w:t>ohsen</w:t>
-      </w:r>
-      <w:r>
-        <w:rPr>
-          <w:rFonts w:ascii="Palatino Linotype" w:hAnsi="Palatino Linotype" w:cstheme="majorBidi"/>
-          <w:lang w:bidi="ar-LB"/>
-        </w:rPr>
         <w:t>h</w:t>
       </w:r>
       <w:r>
@@ -58,7 +44,7 @@
           <w:rFonts w:ascii="Palatino Linotype" w:hAnsi="Palatino Linotype" w:cstheme="majorBidi"/>
           <w:lang w:bidi="ar-LB"/>
         </w:rPr>
-        <w:t>@mskcc.org</w:t>
+        <w:t>ussein.mohsen@utoronto.ca</w:t>
       </w:r>
       <w:r>
         <w:t xml:space="preserve"> | </w:t>
@@ -1182,85 +1168,108 @@
           <w:szCs w:val="21"/>
           <w:lang w:bidi="ar-LB"/>
         </w:rPr>
-        <w:t>Postdoctoral Research Fellow</w:t>
-      </w:r>
-      <w:r>
-        <w:rPr>
-          <w:rFonts w:ascii="Palatino Linotype" w:hAnsi="Palatino Linotype" w:cstheme="majorBidi"/>
-          <w:b/>
-          <w:bCs/>
-          <w:sz w:val="21"/>
-          <w:szCs w:val="21"/>
-          <w:lang w:bidi="ar-LB"/>
-        </w:rPr>
-        <w:tab/>
-      </w:r>
-      <w:r>
-        <w:rPr>
-          <w:rFonts w:ascii="Palatino Linotype" w:hAnsi="Palatino Linotype" w:cstheme="majorBidi"/>
-          <w:b/>
-          <w:bCs/>
-          <w:sz w:val="21"/>
-          <w:szCs w:val="21"/>
-          <w:lang w:bidi="ar-LB"/>
-        </w:rPr>
-        <w:tab/>
-      </w:r>
-      <w:r>
-        <w:rPr>
-          <w:rFonts w:ascii="Palatino Linotype" w:hAnsi="Palatino Linotype" w:cstheme="majorBidi"/>
-          <w:b/>
-          <w:bCs/>
-          <w:sz w:val="21"/>
-          <w:szCs w:val="21"/>
-          <w:lang w:bidi="ar-LB"/>
-        </w:rPr>
-        <w:tab/>
-      </w:r>
-      <w:r>
-        <w:rPr>
-          <w:rFonts w:ascii="Palatino Linotype" w:hAnsi="Palatino Linotype" w:cstheme="majorBidi"/>
-          <w:b/>
-          <w:bCs/>
-          <w:sz w:val="21"/>
-          <w:szCs w:val="21"/>
-          <w:lang w:bidi="ar-LB"/>
-        </w:rPr>
-        <w:tab/>
-      </w:r>
-      <w:r>
-        <w:rPr>
-          <w:rFonts w:ascii="Palatino Linotype" w:hAnsi="Palatino Linotype" w:cstheme="majorBidi"/>
-          <w:b/>
-          <w:bCs/>
-          <w:sz w:val="21"/>
-          <w:szCs w:val="21"/>
-          <w:lang w:bidi="ar-LB"/>
-        </w:rPr>
-        <w:tab/>
-      </w:r>
-      <w:r>
-        <w:rPr>
-          <w:rFonts w:ascii="Palatino Linotype" w:hAnsi="Palatino Linotype" w:cstheme="majorBidi"/>
-          <w:b/>
-          <w:bCs/>
-          <w:sz w:val="21"/>
-          <w:szCs w:val="21"/>
-          <w:lang w:bidi="ar-LB"/>
-        </w:rPr>
-        <w:tab/>
-      </w:r>
-      <w:r>
-        <w:rPr>
-          <w:rFonts w:ascii="Palatino Linotype" w:hAnsi="Palatino Linotype" w:cstheme="majorBidi"/>
-          <w:b/>
-          <w:bCs/>
-          <w:sz w:val="21"/>
-          <w:szCs w:val="21"/>
-          <w:lang w:bidi="ar-LB"/>
-        </w:rPr>
-        <w:tab/>
-        <w:t xml:space="preserve">         July 2022-present</w:t>
+        <w:t>Postdoctoral Fellow</w:t>
+      </w:r>
+      <w:r>
+        <w:rPr>
+          <w:rFonts w:ascii="Palatino Linotype" w:hAnsi="Palatino Linotype" w:cstheme="majorBidi"/>
+          <w:b/>
+          <w:bCs/>
+          <w:sz w:val="21"/>
+          <w:szCs w:val="21"/>
+          <w:lang w:bidi="ar-LB"/>
+        </w:rPr>
+        <w:tab/>
+      </w:r>
+      <w:r>
+        <w:rPr>
+          <w:rFonts w:ascii="Palatino Linotype" w:hAnsi="Palatino Linotype" w:cstheme="majorBidi"/>
+          <w:b/>
+          <w:bCs/>
+          <w:sz w:val="21"/>
+          <w:szCs w:val="21"/>
+          <w:lang w:bidi="ar-LB"/>
+        </w:rPr>
+        <w:tab/>
+      </w:r>
+      <w:r>
+        <w:rPr>
+          <w:rFonts w:ascii="Palatino Linotype" w:hAnsi="Palatino Linotype" w:cstheme="majorBidi"/>
+          <w:b/>
+          <w:bCs/>
+          <w:sz w:val="21"/>
+          <w:szCs w:val="21"/>
+          <w:lang w:bidi="ar-LB"/>
+        </w:rPr>
+        <w:tab/>
+      </w:r>
+      <w:r>
+        <w:rPr>
+          <w:rFonts w:ascii="Palatino Linotype" w:hAnsi="Palatino Linotype" w:cstheme="majorBidi"/>
+          <w:b/>
+          <w:bCs/>
+          <w:sz w:val="21"/>
+          <w:szCs w:val="21"/>
+          <w:lang w:bidi="ar-LB"/>
+        </w:rPr>
+        <w:tab/>
+      </w:r>
+      <w:r>
+        <w:rPr>
+          <w:rFonts w:ascii="Palatino Linotype" w:hAnsi="Palatino Linotype" w:cstheme="majorBidi"/>
+          <w:b/>
+          <w:bCs/>
+          <w:sz w:val="21"/>
+          <w:szCs w:val="21"/>
+          <w:lang w:bidi="ar-LB"/>
+        </w:rPr>
+        <w:tab/>
+      </w:r>
+      <w:r>
+        <w:rPr>
+          <w:rFonts w:ascii="Palatino Linotype" w:hAnsi="Palatino Linotype" w:cstheme="majorBidi"/>
+          <w:b/>
+          <w:bCs/>
+          <w:sz w:val="21"/>
+          <w:szCs w:val="21"/>
+          <w:lang w:bidi="ar-LB"/>
+        </w:rPr>
+        <w:tab/>
+        <w:t xml:space="preserve">           </w:t>
+      </w:r>
+      <w:r>
+        <w:rPr>
+          <w:rFonts w:ascii="Palatino Linotype" w:hAnsi="Palatino Linotype" w:cstheme="majorBidi"/>
+          <w:b/>
+          <w:bCs/>
+          <w:sz w:val="21"/>
+          <w:szCs w:val="21"/>
+          <w:lang w:bidi="ar-LB"/>
+        </w:rPr>
+        <w:tab/>
+      </w:r>
+      <w:r>
+        <w:rPr>
+          <w:rFonts w:ascii="Palatino Linotype" w:hAnsi="Palatino Linotype" w:cstheme="majorBidi"/>
+          <w:b/>
+          <w:bCs/>
+          <w:sz w:val="21"/>
+          <w:szCs w:val="21"/>
+          <w:lang w:bidi="ar-LB"/>
+        </w:rPr>
+        <w:tab/>
+      </w:r>
+      <w:r>
+        <w:rPr>
+          <w:rFonts w:ascii="Palatino Linotype" w:hAnsi="Palatino Linotype" w:cstheme="majorBidi"/>
+          <w:b/>
+          <w:bCs/>
+          <w:sz w:val="21"/>
+          <w:szCs w:val="21"/>
+          <w:lang w:bidi="ar-LB"/>
+        </w:rPr>
+        <w:tab/>
+        <w:t xml:space="preserve">     March 2025-</w:t>
       </w:r>
     </w:p>
     <w:p>
@@ -1283,7 +1292,7 @@
           <w:szCs w:val="21"/>
           <w:lang w:bidi="ar-LB"/>
         </w:rPr>
-        <w:t>Memorial Sloan Kettering Cancer Center, New York, NY, USA</w:t>
+        <w:t>University of Toronto, Toronto, ON, Canada</w:t>
       </w:r>
     </w:p>
     <w:p>
@@ -1317,25 +1326,7 @@
           <w:szCs w:val="21"/>
           <w:lang w:bidi="ar-LB"/>
         </w:rPr>
-        <w:t>: Quaid Morris (Comp. &amp; Systems Biology) and Jian Carrot-Zhang (Epidemiology</w:t>
-      </w:r>
-      <w:r>
-        <w:rPr>
-          <w:rFonts w:ascii="Palatino Linotype" w:hAnsi="Palatino Linotype" w:cstheme="majorBidi"/>
-          <w:sz w:val="21"/>
-          <w:szCs w:val="21"/>
-          <w:lang w:bidi="ar-LB"/>
-        </w:rPr>
-        <w:t xml:space="preserve"> &amp; </w:t>
-      </w:r>
-      <w:r>
-        <w:rPr>
-          <w:rFonts w:ascii="Palatino Linotype" w:hAnsi="Palatino Linotype" w:cstheme="majorBidi"/>
-          <w:sz w:val="21"/>
-          <w:szCs w:val="21"/>
-          <w:lang w:bidi="ar-LB"/>
-        </w:rPr>
-        <w:t>Biostatistics)</w:t>
+        <w:t>: John Morris (Molecular Genetics) and Gary Bader (Molecular Genetics and Computer Science)</w:t>
       </w:r>
     </w:p>
     <w:p>
@@ -1378,107 +1369,106 @@
           <w:szCs w:val="21"/>
           <w:lang w:bidi="ar-LB"/>
         </w:rPr>
-        <w:t>Teaching Fellow</w:t>
-      </w:r>
-      <w:r>
-        <w:rPr>
-          <w:rFonts w:ascii="Palatino Linotype" w:hAnsi="Palatino Linotype" w:cstheme="majorBidi"/>
-          <w:b/>
-          <w:bCs/>
-          <w:sz w:val="21"/>
-          <w:szCs w:val="21"/>
-          <w:lang w:bidi="ar-LB"/>
-        </w:rPr>
-        <w:tab/>
-      </w:r>
-      <w:r>
-        <w:rPr>
-          <w:rFonts w:ascii="Palatino Linotype" w:hAnsi="Palatino Linotype" w:cstheme="majorBidi"/>
-          <w:b/>
-          <w:bCs/>
-          <w:sz w:val="21"/>
-          <w:szCs w:val="21"/>
-          <w:lang w:bidi="ar-LB"/>
-        </w:rPr>
-        <w:tab/>
-      </w:r>
-      <w:r>
-        <w:rPr>
-          <w:rFonts w:ascii="Palatino Linotype" w:hAnsi="Palatino Linotype" w:cstheme="majorBidi"/>
-          <w:b/>
-          <w:bCs/>
-          <w:sz w:val="21"/>
-          <w:szCs w:val="21"/>
-          <w:lang w:bidi="ar-LB"/>
-        </w:rPr>
-        <w:tab/>
-      </w:r>
-      <w:r>
-        <w:rPr>
-          <w:rFonts w:ascii="Palatino Linotype" w:hAnsi="Palatino Linotype" w:cstheme="majorBidi"/>
-          <w:b/>
-          <w:bCs/>
-          <w:sz w:val="21"/>
-          <w:szCs w:val="21"/>
-          <w:lang w:bidi="ar-LB"/>
-        </w:rPr>
-        <w:tab/>
-      </w:r>
-      <w:r>
-        <w:rPr>
-          <w:rFonts w:ascii="Palatino Linotype" w:hAnsi="Palatino Linotype" w:cstheme="majorBidi"/>
-          <w:b/>
-          <w:bCs/>
-          <w:sz w:val="21"/>
-          <w:szCs w:val="21"/>
-          <w:lang w:bidi="ar-LB"/>
-        </w:rPr>
-        <w:tab/>
-      </w:r>
-      <w:r>
-        <w:rPr>
-          <w:rFonts w:ascii="Palatino Linotype" w:hAnsi="Palatino Linotype" w:cstheme="majorBidi"/>
-          <w:b/>
-          <w:bCs/>
-          <w:sz w:val="21"/>
-          <w:szCs w:val="21"/>
-          <w:lang w:bidi="ar-LB"/>
-        </w:rPr>
-        <w:tab/>
-      </w:r>
-      <w:r>
-        <w:rPr>
-          <w:rFonts w:ascii="Palatino Linotype" w:hAnsi="Palatino Linotype" w:cstheme="majorBidi"/>
-          <w:b/>
-          <w:bCs/>
-          <w:sz w:val="21"/>
-          <w:szCs w:val="21"/>
-          <w:lang w:bidi="ar-LB"/>
-        </w:rPr>
-        <w:tab/>
-        <w:t xml:space="preserve">   Jan</w:t>
-      </w:r>
-      <w:r>
-        <w:rPr>
-          <w:rFonts w:ascii="Palatino Linotype" w:hAnsi="Palatino Linotype" w:cstheme="majorBidi"/>
-          <w:b/>
-          <w:bCs/>
-          <w:sz w:val="21"/>
-          <w:szCs w:val="21"/>
-          <w:lang w:bidi="ar-LB"/>
-        </w:rPr>
-        <w:t>-May 201</w:t>
-      </w:r>
-      <w:r>
-        <w:rPr>
-          <w:rFonts w:ascii="Palatino Linotype" w:hAnsi="Palatino Linotype" w:cstheme="majorBidi"/>
-          <w:b/>
-          <w:bCs/>
-          <w:sz w:val="21"/>
-          <w:szCs w:val="21"/>
-          <w:lang w:bidi="ar-LB"/>
-        </w:rPr>
-        <w:t>9, Jan-May 2020</w:t>
+        <w:t>Postdoctoral Research Fellow</w:t>
+      </w:r>
+      <w:r>
+        <w:rPr>
+          <w:rFonts w:ascii="Palatino Linotype" w:hAnsi="Palatino Linotype" w:cstheme="majorBidi"/>
+          <w:b/>
+          <w:bCs/>
+          <w:sz w:val="21"/>
+          <w:szCs w:val="21"/>
+          <w:lang w:bidi="ar-LB"/>
+        </w:rPr>
+        <w:tab/>
+      </w:r>
+      <w:r>
+        <w:rPr>
+          <w:rFonts w:ascii="Palatino Linotype" w:hAnsi="Palatino Linotype" w:cstheme="majorBidi"/>
+          <w:b/>
+          <w:bCs/>
+          <w:sz w:val="21"/>
+          <w:szCs w:val="21"/>
+          <w:lang w:bidi="ar-LB"/>
+        </w:rPr>
+        <w:tab/>
+      </w:r>
+      <w:r>
+        <w:rPr>
+          <w:rFonts w:ascii="Palatino Linotype" w:hAnsi="Palatino Linotype" w:cstheme="majorBidi"/>
+          <w:b/>
+          <w:bCs/>
+          <w:sz w:val="21"/>
+          <w:szCs w:val="21"/>
+          <w:lang w:bidi="ar-LB"/>
+        </w:rPr>
+        <w:tab/>
+      </w:r>
+      <w:r>
+        <w:rPr>
+          <w:rFonts w:ascii="Palatino Linotype" w:hAnsi="Palatino Linotype" w:cstheme="majorBidi"/>
+          <w:b/>
+          <w:bCs/>
+          <w:sz w:val="21"/>
+          <w:szCs w:val="21"/>
+          <w:lang w:bidi="ar-LB"/>
+        </w:rPr>
+        <w:tab/>
+      </w:r>
+      <w:r>
+        <w:rPr>
+          <w:rFonts w:ascii="Palatino Linotype" w:hAnsi="Palatino Linotype" w:cstheme="majorBidi"/>
+          <w:b/>
+          <w:bCs/>
+          <w:sz w:val="21"/>
+          <w:szCs w:val="21"/>
+          <w:lang w:bidi="ar-LB"/>
+        </w:rPr>
+        <w:tab/>
+      </w:r>
+      <w:r>
+        <w:rPr>
+          <w:rFonts w:ascii="Palatino Linotype" w:hAnsi="Palatino Linotype" w:cstheme="majorBidi"/>
+          <w:b/>
+          <w:bCs/>
+          <w:sz w:val="21"/>
+          <w:szCs w:val="21"/>
+          <w:lang w:bidi="ar-LB"/>
+        </w:rPr>
+        <w:tab/>
+      </w:r>
+      <w:r>
+        <w:rPr>
+          <w:rFonts w:ascii="Palatino Linotype" w:hAnsi="Palatino Linotype" w:cstheme="majorBidi"/>
+          <w:b/>
+          <w:bCs/>
+          <w:sz w:val="21"/>
+          <w:szCs w:val="21"/>
+          <w:lang w:bidi="ar-LB"/>
+        </w:rPr>
+        <w:t xml:space="preserve">           </w:t>
+      </w:r>
+      <w:r>
+        <w:rPr>
+          <w:rFonts w:ascii="Palatino Linotype" w:hAnsi="Palatino Linotype" w:cstheme="majorBidi"/>
+          <w:b/>
+          <w:bCs/>
+          <w:sz w:val="21"/>
+          <w:szCs w:val="21"/>
+          <w:lang w:bidi="ar-LB"/>
+        </w:rPr>
+        <w:t>July 2022-</w:t>
+      </w:r>
+      <w:r>
+        <w:rPr>
+          <w:rFonts w:ascii="Palatino Linotype" w:hAnsi="Palatino Linotype" w:cstheme="majorBidi"/>
+          <w:b/>
+          <w:bCs/>
+          <w:sz w:val="21"/>
+          <w:szCs w:val="21"/>
+          <w:lang w:bidi="ar-LB"/>
+        </w:rPr>
+        <w:t>February 2025</w:t>
       </w:r>
     </w:p>
     <w:p>
@@ -1501,7 +1491,7 @@
           <w:szCs w:val="21"/>
           <w:lang w:bidi="ar-LB"/>
         </w:rPr>
-        <w:t>Yale University, New Haven, CT, USA</w:t>
+        <w:t>Memorial Sloan Kettering Cancer Center, New York, NY, USA</w:t>
       </w:r>
     </w:p>
     <w:p>
@@ -1526,16 +1516,34 @@
           <w:szCs w:val="21"/>
           <w:lang w:bidi="ar-LB"/>
         </w:rPr>
-        <w:t>Courses</w:t>
-      </w:r>
-      <w:r>
-        <w:rPr>
-          <w:rFonts w:ascii="Palatino Linotype" w:hAnsi="Palatino Linotype" w:cstheme="majorBidi"/>
-          <w:sz w:val="21"/>
-          <w:szCs w:val="21"/>
-          <w:lang w:bidi="ar-LB"/>
-        </w:rPr>
-        <w:t>: Biomedical Data Science (Spring’19 and ‘20)</w:t>
+        <w:t>PIs</w:t>
+      </w:r>
+      <w:r>
+        <w:rPr>
+          <w:rFonts w:ascii="Palatino Linotype" w:hAnsi="Palatino Linotype" w:cstheme="majorBidi"/>
+          <w:sz w:val="21"/>
+          <w:szCs w:val="21"/>
+          <w:lang w:bidi="ar-LB"/>
+        </w:rPr>
+        <w:t>: Quaid Morris (Comp. &amp; Systems Biology) and Jian Carrot-Zhang (Epidemiology</w:t>
+      </w:r>
+      <w:r>
+        <w:rPr>
+          <w:rFonts w:ascii="Palatino Linotype" w:hAnsi="Palatino Linotype" w:cstheme="majorBidi"/>
+          <w:sz w:val="21"/>
+          <w:szCs w:val="21"/>
+          <w:lang w:bidi="ar-LB"/>
+        </w:rPr>
+        <w:t xml:space="preserve"> &amp; </w:t>
+      </w:r>
+      <w:r>
+        <w:rPr>
+          <w:rFonts w:ascii="Palatino Linotype" w:hAnsi="Palatino Linotype" w:cstheme="majorBidi"/>
+          <w:sz w:val="21"/>
+          <w:szCs w:val="21"/>
+          <w:lang w:bidi="ar-LB"/>
+        </w:rPr>
+        <w:t>Biostatistics)</w:t>
       </w:r>
     </w:p>
     <w:p>
@@ -1578,117 +1586,107 @@
           <w:szCs w:val="21"/>
           <w:lang w:bidi="ar-LB"/>
         </w:rPr>
-        <w:t>Summer Engineering Intern/</w:t>
-      </w:r>
-      <w:r>
-        <w:rPr>
-          <w:rFonts w:ascii="Palatino Linotype" w:hAnsi="Palatino Linotype" w:cstheme="majorBidi"/>
-          <w:b/>
-          <w:bCs/>
-          <w:sz w:val="21"/>
-          <w:szCs w:val="21"/>
-          <w:lang w:bidi="ar-LB"/>
-        </w:rPr>
-        <w:t>Research Engineer</w:t>
-      </w:r>
-      <w:r>
-        <w:rPr>
-          <w:rFonts w:ascii="Palatino Linotype" w:hAnsi="Palatino Linotype" w:cstheme="majorBidi"/>
-          <w:b/>
-          <w:bCs/>
-          <w:sz w:val="21"/>
-          <w:szCs w:val="21"/>
-          <w:lang w:bidi="ar-LB"/>
-        </w:rPr>
-        <w:tab/>
-      </w:r>
-      <w:r>
-        <w:rPr>
-          <w:rFonts w:ascii="Palatino Linotype" w:hAnsi="Palatino Linotype" w:cstheme="majorBidi"/>
-          <w:b/>
-          <w:bCs/>
-          <w:sz w:val="21"/>
-          <w:szCs w:val="21"/>
-          <w:lang w:bidi="ar-LB"/>
-        </w:rPr>
-        <w:tab/>
-      </w:r>
-      <w:r>
-        <w:rPr>
-          <w:rFonts w:ascii="Palatino Linotype" w:hAnsi="Palatino Linotype" w:cstheme="majorBidi"/>
-          <w:b/>
-          <w:bCs/>
-          <w:sz w:val="21"/>
-          <w:szCs w:val="21"/>
-          <w:lang w:bidi="ar-LB"/>
-        </w:rPr>
-        <w:tab/>
-      </w:r>
-      <w:r>
-        <w:rPr>
-          <w:rFonts w:ascii="Palatino Linotype" w:hAnsi="Palatino Linotype" w:cstheme="majorBidi"/>
-          <w:b/>
-          <w:bCs/>
-          <w:sz w:val="21"/>
-          <w:szCs w:val="21"/>
-          <w:lang w:bidi="ar-LB"/>
-        </w:rPr>
-        <w:tab/>
-      </w:r>
-      <w:r>
-        <w:rPr>
-          <w:rFonts w:ascii="Palatino Linotype" w:hAnsi="Palatino Linotype" w:cstheme="majorBidi"/>
-          <w:b/>
-          <w:bCs/>
-          <w:sz w:val="21"/>
-          <w:szCs w:val="21"/>
-          <w:lang w:bidi="ar-LB"/>
-        </w:rPr>
-        <w:t xml:space="preserve">       </w:t>
-      </w:r>
-      <w:r>
-        <w:rPr>
-          <w:rFonts w:ascii="Palatino Linotype" w:hAnsi="Palatino Linotype" w:cstheme="majorBidi"/>
-          <w:b/>
-          <w:bCs/>
-          <w:sz w:val="21"/>
-          <w:szCs w:val="21"/>
-          <w:lang w:bidi="ar-LB"/>
-        </w:rPr>
-        <w:t>Jun 2</w:t>
-      </w:r>
-      <w:r>
-        <w:rPr>
-          <w:rFonts w:ascii="Palatino Linotype" w:hAnsi="Palatino Linotype" w:cstheme="majorBidi"/>
-          <w:b/>
-          <w:bCs/>
-          <w:sz w:val="21"/>
-          <w:szCs w:val="21"/>
-          <w:lang w:bidi="ar-LB"/>
-        </w:rPr>
-        <w:t>015-</w:t>
-      </w:r>
-      <w:r>
-        <w:rPr>
-          <w:rFonts w:ascii="Palatino Linotype" w:hAnsi="Palatino Linotype" w:cstheme="majorBidi"/>
-          <w:b/>
-          <w:bCs/>
-          <w:sz w:val="21"/>
-          <w:szCs w:val="21"/>
-          <w:lang w:bidi="ar-LB"/>
-        </w:rPr>
-        <w:t>May</w:t>
-      </w:r>
-      <w:r>
-        <w:rPr>
-          <w:rFonts w:ascii="Palatino Linotype" w:hAnsi="Palatino Linotype" w:cstheme="majorBidi"/>
-          <w:b/>
-          <w:bCs/>
-          <w:sz w:val="21"/>
-          <w:szCs w:val="21"/>
-          <w:lang w:bidi="ar-LB"/>
-        </w:rPr>
-        <w:t xml:space="preserve"> 2016</w:t>
+        <w:t>Teaching Fellow</w:t>
+      </w:r>
+      <w:r>
+        <w:rPr>
+          <w:rFonts w:ascii="Palatino Linotype" w:hAnsi="Palatino Linotype" w:cstheme="majorBidi"/>
+          <w:b/>
+          <w:bCs/>
+          <w:sz w:val="21"/>
+          <w:szCs w:val="21"/>
+          <w:lang w:bidi="ar-LB"/>
+        </w:rPr>
+        <w:tab/>
+      </w:r>
+      <w:r>
+        <w:rPr>
+          <w:rFonts w:ascii="Palatino Linotype" w:hAnsi="Palatino Linotype" w:cstheme="majorBidi"/>
+          <w:b/>
+          <w:bCs/>
+          <w:sz w:val="21"/>
+          <w:szCs w:val="21"/>
+          <w:lang w:bidi="ar-LB"/>
+        </w:rPr>
+        <w:tab/>
+      </w:r>
+      <w:r>
+        <w:rPr>
+          <w:rFonts w:ascii="Palatino Linotype" w:hAnsi="Palatino Linotype" w:cstheme="majorBidi"/>
+          <w:b/>
+          <w:bCs/>
+          <w:sz w:val="21"/>
+          <w:szCs w:val="21"/>
+          <w:lang w:bidi="ar-LB"/>
+        </w:rPr>
+        <w:tab/>
+      </w:r>
+      <w:r>
+        <w:rPr>
+          <w:rFonts w:ascii="Palatino Linotype" w:hAnsi="Palatino Linotype" w:cstheme="majorBidi"/>
+          <w:b/>
+          <w:bCs/>
+          <w:sz w:val="21"/>
+          <w:szCs w:val="21"/>
+          <w:lang w:bidi="ar-LB"/>
+        </w:rPr>
+        <w:tab/>
+      </w:r>
+      <w:r>
+        <w:rPr>
+          <w:rFonts w:ascii="Palatino Linotype" w:hAnsi="Palatino Linotype" w:cstheme="majorBidi"/>
+          <w:b/>
+          <w:bCs/>
+          <w:sz w:val="21"/>
+          <w:szCs w:val="21"/>
+          <w:lang w:bidi="ar-LB"/>
+        </w:rPr>
+        <w:tab/>
+      </w:r>
+      <w:r>
+        <w:rPr>
+          <w:rFonts w:ascii="Palatino Linotype" w:hAnsi="Palatino Linotype" w:cstheme="majorBidi"/>
+          <w:b/>
+          <w:bCs/>
+          <w:sz w:val="21"/>
+          <w:szCs w:val="21"/>
+          <w:lang w:bidi="ar-LB"/>
+        </w:rPr>
+        <w:tab/>
+      </w:r>
+      <w:r>
+        <w:rPr>
+          <w:rFonts w:ascii="Palatino Linotype" w:hAnsi="Palatino Linotype" w:cstheme="majorBidi"/>
+          <w:b/>
+          <w:bCs/>
+          <w:sz w:val="21"/>
+          <w:szCs w:val="21"/>
+          <w:lang w:bidi="ar-LB"/>
+        </w:rPr>
+        <w:tab/>
+        <w:t xml:space="preserve">   Jan</w:t>
+      </w:r>
+      <w:r>
+        <w:rPr>
+          <w:rFonts w:ascii="Palatino Linotype" w:hAnsi="Palatino Linotype" w:cstheme="majorBidi"/>
+          <w:b/>
+          <w:bCs/>
+          <w:sz w:val="21"/>
+          <w:szCs w:val="21"/>
+          <w:lang w:bidi="ar-LB"/>
+        </w:rPr>
+        <w:t>-May 201</w:t>
+      </w:r>
+      <w:r>
+        <w:rPr>
+          <w:rFonts w:ascii="Palatino Linotype" w:hAnsi="Palatino Linotype" w:cstheme="majorBidi"/>
+          <w:b/>
+          <w:bCs/>
+          <w:sz w:val="21"/>
+          <w:szCs w:val="21"/>
+          <w:lang w:bidi="ar-LB"/>
+        </w:rPr>
+        <w:t>9, Jan-May 2020</w:t>
       </w:r>
     </w:p>
     <w:p>
@@ -1711,42 +1709,8 @@
           <w:szCs w:val="21"/>
           <w:lang w:bidi="ar-LB"/>
         </w:rPr>
-        <w:t>Lattice Engines, Inc., San Mateo, CA, USA</w:t>
-      </w:r>
-    </w:p>
-    <w:p>
-      <w:pPr>
-        <w:spacing w:after="0" w:line="276" w:lineRule="auto"/>
-        <w:rPr>
-          <w:rFonts w:ascii="Palatino Linotype" w:hAnsi="Palatino Linotype" w:cstheme="majorBidi"/>
-          <w:color w:val="000000" w:themeColor="text1"/>
-          <w:sz w:val="21"/>
-          <w:szCs w:val="21"/>
-          <w:lang w:bidi="ar-LB"/>
-        </w:rPr>
-      </w:pPr>
-      <w:r>
-        <w:rPr>
-          <w:rFonts w:ascii="Palatino Linotype" w:hAnsi="Palatino Linotype" w:cstheme="majorBidi"/>
-          <w:color w:val="000000" w:themeColor="text1"/>
-          <w:sz w:val="21"/>
-          <w:szCs w:val="21"/>
-          <w:lang w:bidi="ar-LB"/>
-        </w:rPr>
-        <w:t>Machine learning R&amp;D</w:t>
-      </w:r>
-    </w:p>
-    <w:p>
-      <w:pPr>
-        <w:spacing w:after="0" w:line="276" w:lineRule="auto"/>
-        <w:rPr>
-          <w:rFonts w:ascii="Palatino Linotype" w:hAnsi="Palatino Linotype" w:cstheme="majorBidi"/>
-          <w:color w:val="000000" w:themeColor="text1"/>
-          <w:sz w:val="21"/>
-          <w:szCs w:val="21"/>
-          <w:lang w:bidi="ar-LB"/>
-        </w:rPr>
-      </w:pPr>
+        <w:t>Yale University, New Haven, CT, USA</w:t>
+      </w:r>
     </w:p>
     <w:p>
       <w:pPr>
@@ -1756,157 +1720,30 @@
         <w:spacing w:after="0" w:line="276" w:lineRule="auto"/>
         <w:rPr>
           <w:rFonts w:ascii="Palatino Linotype" w:hAnsi="Palatino Linotype" w:cstheme="majorBidi"/>
-          <w:b/>
-          <w:bCs/>
-          <w:sz w:val="21"/>
-          <w:szCs w:val="21"/>
-          <w:lang w:bidi="ar-LB"/>
-        </w:rPr>
-      </w:pPr>
-      <w:r>
-        <w:rPr>
-          <w:rFonts w:ascii="Palatino Linotype" w:hAnsi="Palatino Linotype" w:cstheme="majorBidi"/>
-          <w:b/>
-          <w:bCs/>
-          <w:sz w:val="21"/>
-          <w:szCs w:val="21"/>
-          <w:lang w:bidi="ar-LB"/>
-        </w:rPr>
-        <w:t>Associate Instructor</w:t>
-      </w:r>
-      <w:r>
-        <w:rPr>
-          <w:rFonts w:ascii="Palatino Linotype" w:hAnsi="Palatino Linotype" w:cstheme="majorBidi"/>
-          <w:b/>
-          <w:bCs/>
-          <w:sz w:val="21"/>
-          <w:szCs w:val="21"/>
-          <w:lang w:bidi="ar-LB"/>
-        </w:rPr>
-        <w:tab/>
-      </w:r>
-      <w:r>
-        <w:rPr>
-          <w:rFonts w:ascii="Palatino Linotype" w:hAnsi="Palatino Linotype" w:cstheme="majorBidi"/>
-          <w:b/>
-          <w:bCs/>
-          <w:sz w:val="21"/>
-          <w:szCs w:val="21"/>
-          <w:lang w:bidi="ar-LB"/>
-        </w:rPr>
-        <w:tab/>
-      </w:r>
-      <w:r>
-        <w:rPr>
-          <w:rFonts w:ascii="Palatino Linotype" w:hAnsi="Palatino Linotype" w:cstheme="majorBidi"/>
-          <w:b/>
-          <w:bCs/>
-          <w:sz w:val="21"/>
-          <w:szCs w:val="21"/>
-          <w:lang w:bidi="ar-LB"/>
-        </w:rPr>
-        <w:tab/>
-      </w:r>
-      <w:r>
-        <w:rPr>
-          <w:rFonts w:ascii="Palatino Linotype" w:hAnsi="Palatino Linotype" w:cstheme="majorBidi"/>
-          <w:b/>
-          <w:bCs/>
-          <w:sz w:val="21"/>
-          <w:szCs w:val="21"/>
-          <w:lang w:bidi="ar-LB"/>
-        </w:rPr>
-        <w:tab/>
-      </w:r>
-      <w:r>
-        <w:rPr>
-          <w:rFonts w:ascii="Palatino Linotype" w:hAnsi="Palatino Linotype" w:cstheme="majorBidi"/>
-          <w:b/>
-          <w:bCs/>
-          <w:sz w:val="21"/>
-          <w:szCs w:val="21"/>
-          <w:lang w:bidi="ar-LB"/>
-        </w:rPr>
-        <w:tab/>
-      </w:r>
-      <w:r>
-        <w:rPr>
-          <w:rFonts w:ascii="Palatino Linotype" w:hAnsi="Palatino Linotype" w:cstheme="majorBidi"/>
-          <w:b/>
-          <w:bCs/>
-          <w:sz w:val="21"/>
-          <w:szCs w:val="21"/>
-          <w:lang w:bidi="ar-LB"/>
-        </w:rPr>
-        <w:tab/>
-      </w:r>
-      <w:r>
-        <w:rPr>
-          <w:rFonts w:ascii="Palatino Linotype" w:hAnsi="Palatino Linotype" w:cstheme="majorBidi"/>
-          <w:b/>
-          <w:bCs/>
-          <w:sz w:val="21"/>
-          <w:szCs w:val="21"/>
-          <w:lang w:bidi="ar-LB"/>
-        </w:rPr>
-        <w:tab/>
-        <w:t xml:space="preserve">          </w:t>
-      </w:r>
-      <w:r>
-        <w:rPr>
-          <w:rFonts w:ascii="Palatino Linotype" w:hAnsi="Palatino Linotype" w:cstheme="majorBidi"/>
-          <w:b/>
-          <w:bCs/>
-          <w:sz w:val="21"/>
-          <w:szCs w:val="21"/>
-          <w:lang w:bidi="ar-LB"/>
-        </w:rPr>
-        <w:tab/>
-        <w:t xml:space="preserve">     Aug 2</w:t>
-      </w:r>
-      <w:r>
-        <w:rPr>
-          <w:rFonts w:ascii="Palatino Linotype" w:hAnsi="Palatino Linotype" w:cstheme="majorBidi"/>
-          <w:b/>
-          <w:bCs/>
-          <w:sz w:val="21"/>
-          <w:szCs w:val="21"/>
-          <w:lang w:bidi="ar-LB"/>
-        </w:rPr>
-        <w:t>01</w:t>
-      </w:r>
-      <w:r>
-        <w:rPr>
-          <w:rFonts w:ascii="Palatino Linotype" w:hAnsi="Palatino Linotype" w:cstheme="majorBidi"/>
-          <w:b/>
-          <w:bCs/>
-          <w:sz w:val="21"/>
-          <w:szCs w:val="21"/>
-          <w:lang w:bidi="ar-LB"/>
-        </w:rPr>
-        <w:t>3</w:t>
-      </w:r>
-      <w:r>
-        <w:rPr>
-          <w:rFonts w:ascii="Palatino Linotype" w:hAnsi="Palatino Linotype" w:cstheme="majorBidi"/>
-          <w:b/>
-          <w:bCs/>
-          <w:sz w:val="21"/>
-          <w:szCs w:val="21"/>
-          <w:lang w:bidi="ar-LB"/>
-        </w:rPr>
-        <w:t>-</w:t>
-      </w:r>
-      <w:r>
-        <w:rPr>
-          <w:rFonts w:ascii="Palatino Linotype" w:hAnsi="Palatino Linotype" w:cstheme="majorBidi"/>
-          <w:b/>
-          <w:bCs/>
-          <w:sz w:val="21"/>
-          <w:szCs w:val="21"/>
-          <w:lang w:bidi="ar-LB"/>
-        </w:rPr>
-        <w:t>May 2013</w:t>
+          <w:sz w:val="21"/>
+          <w:szCs w:val="21"/>
+          <w:lang w:bidi="ar-LB"/>
+        </w:rPr>
+      </w:pPr>
+      <w:r>
+        <w:rPr>
+          <w:rFonts w:ascii="Palatino Linotype" w:hAnsi="Palatino Linotype" w:cstheme="majorBidi"/>
+          <w:i/>
+          <w:iCs/>
+          <w:sz w:val="21"/>
+          <w:szCs w:val="21"/>
+          <w:lang w:bidi="ar-LB"/>
+        </w:rPr>
+        <w:t>Courses</w:t>
+      </w:r>
+      <w:r>
+        <w:rPr>
+          <w:rFonts w:ascii="Palatino Linotype" w:hAnsi="Palatino Linotype" w:cstheme="majorBidi"/>
+          <w:sz w:val="21"/>
+          <w:szCs w:val="21"/>
+          <w:lang w:bidi="ar-LB"/>
+        </w:rPr>
+        <w:t>: Biomedical Data Science (Spring’19 and ‘20)</w:t>
       </w:r>
     </w:p>
     <w:p>
@@ -1917,71 +1754,8 @@
         <w:spacing w:after="0" w:line="276" w:lineRule="auto"/>
         <w:rPr>
           <w:rFonts w:ascii="Palatino Linotype" w:hAnsi="Palatino Linotype" w:cstheme="majorBidi"/>
-          <w:sz w:val="21"/>
-          <w:szCs w:val="21"/>
-          <w:lang w:bidi="ar-LB"/>
-        </w:rPr>
-      </w:pPr>
-      <w:r>
-        <w:rPr>
-          <w:rFonts w:ascii="Palatino Linotype" w:hAnsi="Palatino Linotype" w:cstheme="majorBidi"/>
-          <w:sz w:val="21"/>
-          <w:szCs w:val="21"/>
-          <w:lang w:bidi="ar-LB"/>
-        </w:rPr>
-        <w:t>Indiana University, Bloomington, IN, USA</w:t>
-      </w:r>
-    </w:p>
-    <w:p>
-      <w:pPr>
-        <w:spacing w:after="0" w:line="276" w:lineRule="auto"/>
-        <w:rPr>
-          <w:rFonts w:ascii="Palatino Linotype" w:hAnsi="Palatino Linotype" w:cstheme="majorBidi"/>
-          <w:color w:val="000000" w:themeColor="text1"/>
-          <w:sz w:val="21"/>
-          <w:szCs w:val="21"/>
-          <w:lang w:bidi="ar-LB"/>
-        </w:rPr>
-      </w:pPr>
-      <w:r>
-        <w:rPr>
-          <w:rFonts w:ascii="Palatino Linotype" w:hAnsi="Palatino Linotype" w:cstheme="majorBidi"/>
-          <w:i/>
-          <w:iCs/>
-          <w:color w:val="000000" w:themeColor="text1"/>
-          <w:sz w:val="21"/>
-          <w:szCs w:val="21"/>
-          <w:lang w:bidi="ar-LB"/>
-        </w:rPr>
-        <w:t>Courses</w:t>
-      </w:r>
-      <w:r>
-        <w:rPr>
-          <w:rFonts w:ascii="Palatino Linotype" w:hAnsi="Palatino Linotype" w:cstheme="majorBidi"/>
-          <w:color w:val="000000" w:themeColor="text1"/>
-          <w:sz w:val="21"/>
-          <w:szCs w:val="21"/>
-          <w:lang w:bidi="ar-LB"/>
-        </w:rPr>
-        <w:t xml:space="preserve">: </w:t>
-      </w:r>
-      <w:r>
-        <w:rPr>
-          <w:rFonts w:ascii="Palatino Linotype" w:hAnsi="Palatino Linotype" w:cstheme="majorBidi"/>
-          <w:color w:val="000000" w:themeColor="text1"/>
-          <w:sz w:val="21"/>
-          <w:szCs w:val="21"/>
-          <w:lang w:bidi="ar-LB"/>
-        </w:rPr>
-        <w:t>Data Mining (Spring’15) and Discrete Mathematics (Fall’13 and Spring ‘14)</w:t>
-      </w:r>
-    </w:p>
-    <w:p>
-      <w:pPr>
-        <w:spacing w:after="0" w:line="276" w:lineRule="auto"/>
-        <w:rPr>
-          <w:rFonts w:ascii="Palatino Linotype" w:hAnsi="Palatino Linotype" w:cstheme="majorBidi"/>
-          <w:color w:val="000000" w:themeColor="text1"/>
+          <w:b/>
+          <w:bCs/>
           <w:sz w:val="21"/>
           <w:szCs w:val="21"/>
           <w:lang w:bidi="ar-LB"/>
@@ -2012,6 +1786,465 @@
           <w:szCs w:val="21"/>
           <w:lang w:bidi="ar-LB"/>
         </w:rPr>
+        <w:t>Summer Engineering Intern/</w:t>
+      </w:r>
+      <w:r>
+        <w:rPr>
+          <w:rFonts w:ascii="Palatino Linotype" w:hAnsi="Palatino Linotype" w:cstheme="majorBidi"/>
+          <w:b/>
+          <w:bCs/>
+          <w:sz w:val="21"/>
+          <w:szCs w:val="21"/>
+          <w:lang w:bidi="ar-LB"/>
+        </w:rPr>
+        <w:t>Research Engineer</w:t>
+      </w:r>
+      <w:r>
+        <w:rPr>
+          <w:rFonts w:ascii="Palatino Linotype" w:hAnsi="Palatino Linotype" w:cstheme="majorBidi"/>
+          <w:b/>
+          <w:bCs/>
+          <w:sz w:val="21"/>
+          <w:szCs w:val="21"/>
+          <w:lang w:bidi="ar-LB"/>
+        </w:rPr>
+        <w:tab/>
+      </w:r>
+      <w:r>
+        <w:rPr>
+          <w:rFonts w:ascii="Palatino Linotype" w:hAnsi="Palatino Linotype" w:cstheme="majorBidi"/>
+          <w:b/>
+          <w:bCs/>
+          <w:sz w:val="21"/>
+          <w:szCs w:val="21"/>
+          <w:lang w:bidi="ar-LB"/>
+        </w:rPr>
+        <w:tab/>
+      </w:r>
+      <w:r>
+        <w:rPr>
+          <w:rFonts w:ascii="Palatino Linotype" w:hAnsi="Palatino Linotype" w:cstheme="majorBidi"/>
+          <w:b/>
+          <w:bCs/>
+          <w:sz w:val="21"/>
+          <w:szCs w:val="21"/>
+          <w:lang w:bidi="ar-LB"/>
+        </w:rPr>
+        <w:tab/>
+      </w:r>
+      <w:r>
+        <w:rPr>
+          <w:rFonts w:ascii="Palatino Linotype" w:hAnsi="Palatino Linotype" w:cstheme="majorBidi"/>
+          <w:b/>
+          <w:bCs/>
+          <w:sz w:val="21"/>
+          <w:szCs w:val="21"/>
+          <w:lang w:bidi="ar-LB"/>
+        </w:rPr>
+        <w:tab/>
+      </w:r>
+      <w:r>
+        <w:rPr>
+          <w:rFonts w:ascii="Palatino Linotype" w:hAnsi="Palatino Linotype" w:cstheme="majorBidi"/>
+          <w:b/>
+          <w:bCs/>
+          <w:sz w:val="21"/>
+          <w:szCs w:val="21"/>
+          <w:lang w:bidi="ar-LB"/>
+        </w:rPr>
+        <w:t xml:space="preserve">       </w:t>
+      </w:r>
+      <w:r>
+        <w:rPr>
+          <w:rFonts w:ascii="Palatino Linotype" w:hAnsi="Palatino Linotype" w:cstheme="majorBidi"/>
+          <w:b/>
+          <w:bCs/>
+          <w:sz w:val="21"/>
+          <w:szCs w:val="21"/>
+          <w:lang w:bidi="ar-LB"/>
+        </w:rPr>
+        <w:t>Jun 2</w:t>
+      </w:r>
+      <w:r>
+        <w:rPr>
+          <w:rFonts w:ascii="Palatino Linotype" w:hAnsi="Palatino Linotype" w:cstheme="majorBidi"/>
+          <w:b/>
+          <w:bCs/>
+          <w:sz w:val="21"/>
+          <w:szCs w:val="21"/>
+          <w:lang w:bidi="ar-LB"/>
+        </w:rPr>
+        <w:t>015-</w:t>
+      </w:r>
+      <w:r>
+        <w:rPr>
+          <w:rFonts w:ascii="Palatino Linotype" w:hAnsi="Palatino Linotype" w:cstheme="majorBidi"/>
+          <w:b/>
+          <w:bCs/>
+          <w:sz w:val="21"/>
+          <w:szCs w:val="21"/>
+          <w:lang w:bidi="ar-LB"/>
+        </w:rPr>
+        <w:t>May</w:t>
+      </w:r>
+      <w:r>
+        <w:rPr>
+          <w:rFonts w:ascii="Palatino Linotype" w:hAnsi="Palatino Linotype" w:cstheme="majorBidi"/>
+          <w:b/>
+          <w:bCs/>
+          <w:sz w:val="21"/>
+          <w:szCs w:val="21"/>
+          <w:lang w:bidi="ar-LB"/>
+        </w:rPr>
+        <w:t xml:space="preserve"> 2016</w:t>
+      </w:r>
+    </w:p>
+    <w:p>
+      <w:pPr>
+        <w:autoSpaceDE w:val="0"/>
+        <w:autoSpaceDN w:val="0"/>
+        <w:adjustRightInd w:val="0"/>
+        <w:spacing w:after="0" w:line="276" w:lineRule="auto"/>
+        <w:rPr>
+          <w:rFonts w:ascii="Palatino Linotype" w:hAnsi="Palatino Linotype" w:cstheme="majorBidi"/>
+          <w:sz w:val="21"/>
+          <w:szCs w:val="21"/>
+          <w:lang w:bidi="ar-LB"/>
+        </w:rPr>
+      </w:pPr>
+      <w:r>
+        <w:rPr>
+          <w:rFonts w:ascii="Palatino Linotype" w:hAnsi="Palatino Linotype" w:cstheme="majorBidi"/>
+          <w:sz w:val="21"/>
+          <w:szCs w:val="21"/>
+          <w:lang w:bidi="ar-LB"/>
+        </w:rPr>
+        <w:t>Lattice Engines, Inc., San Mateo, CA, USA</w:t>
+      </w:r>
+    </w:p>
+    <w:p>
+      <w:pPr>
+        <w:spacing w:after="0" w:line="276" w:lineRule="auto"/>
+        <w:rPr>
+          <w:rFonts w:ascii="Palatino Linotype" w:hAnsi="Palatino Linotype" w:cstheme="majorBidi"/>
+          <w:color w:val="000000" w:themeColor="text1"/>
+          <w:sz w:val="21"/>
+          <w:szCs w:val="21"/>
+          <w:lang w:bidi="ar-LB"/>
+        </w:rPr>
+      </w:pPr>
+      <w:r>
+        <w:rPr>
+          <w:rFonts w:ascii="Palatino Linotype" w:hAnsi="Palatino Linotype" w:cstheme="majorBidi"/>
+          <w:color w:val="000000" w:themeColor="text1"/>
+          <w:sz w:val="21"/>
+          <w:szCs w:val="21"/>
+          <w:lang w:bidi="ar-LB"/>
+        </w:rPr>
+        <w:t>Machine learning R&amp;D</w:t>
+      </w:r>
+    </w:p>
+    <w:p>
+      <w:pPr>
+        <w:spacing w:after="0" w:line="276" w:lineRule="auto"/>
+        <w:rPr>
+          <w:rFonts w:ascii="Palatino Linotype" w:hAnsi="Palatino Linotype" w:cstheme="majorBidi"/>
+          <w:color w:val="000000" w:themeColor="text1"/>
+          <w:sz w:val="21"/>
+          <w:szCs w:val="21"/>
+          <w:lang w:bidi="ar-LB"/>
+        </w:rPr>
+      </w:pPr>
+    </w:p>
+    <w:p>
+      <w:pPr>
+        <w:spacing w:after="0" w:line="276" w:lineRule="auto"/>
+        <w:rPr>
+          <w:rFonts w:ascii="Palatino Linotype" w:hAnsi="Palatino Linotype" w:cstheme="majorBidi"/>
+          <w:color w:val="000000" w:themeColor="text1"/>
+          <w:sz w:val="21"/>
+          <w:szCs w:val="21"/>
+          <w:lang w:bidi="ar-LB"/>
+        </w:rPr>
+      </w:pPr>
+    </w:p>
+    <w:p>
+      <w:pPr>
+        <w:spacing w:after="0" w:line="276" w:lineRule="auto"/>
+        <w:rPr>
+          <w:rFonts w:ascii="Palatino Linotype" w:hAnsi="Palatino Linotype" w:cstheme="majorBidi"/>
+          <w:color w:val="000000" w:themeColor="text1"/>
+          <w:sz w:val="21"/>
+          <w:szCs w:val="21"/>
+          <w:lang w:bidi="ar-LB"/>
+        </w:rPr>
+      </w:pPr>
+    </w:p>
+    <w:p>
+      <w:pPr>
+        <w:autoSpaceDE w:val="0"/>
+        <w:autoSpaceDN w:val="0"/>
+        <w:adjustRightInd w:val="0"/>
+        <w:spacing w:after="0" w:line="276" w:lineRule="auto"/>
+        <w:rPr>
+          <w:rFonts w:ascii="Palatino Linotype" w:hAnsi="Palatino Linotype" w:cstheme="majorBidi"/>
+          <w:b/>
+          <w:bCs/>
+          <w:sz w:val="21"/>
+          <w:szCs w:val="21"/>
+          <w:lang w:bidi="ar-LB"/>
+        </w:rPr>
+      </w:pPr>
+      <w:r>
+        <w:rPr>
+          <w:rFonts w:ascii="Palatino Linotype" w:hAnsi="Palatino Linotype" w:cstheme="majorBidi"/>
+          <w:b/>
+          <w:bCs/>
+          <w:sz w:val="21"/>
+          <w:szCs w:val="21"/>
+          <w:lang w:bidi="ar-LB"/>
+        </w:rPr>
+        <w:lastRenderedPageBreak/>
+        <w:t>Associate Instructor</w:t>
+      </w:r>
+      <w:r>
+        <w:rPr>
+          <w:rFonts w:ascii="Palatino Linotype" w:hAnsi="Palatino Linotype" w:cstheme="majorBidi"/>
+          <w:b/>
+          <w:bCs/>
+          <w:sz w:val="21"/>
+          <w:szCs w:val="21"/>
+          <w:lang w:bidi="ar-LB"/>
+        </w:rPr>
+        <w:tab/>
+      </w:r>
+      <w:r>
+        <w:rPr>
+          <w:rFonts w:ascii="Palatino Linotype" w:hAnsi="Palatino Linotype" w:cstheme="majorBidi"/>
+          <w:b/>
+          <w:bCs/>
+          <w:sz w:val="21"/>
+          <w:szCs w:val="21"/>
+          <w:lang w:bidi="ar-LB"/>
+        </w:rPr>
+        <w:tab/>
+      </w:r>
+      <w:r>
+        <w:rPr>
+          <w:rFonts w:ascii="Palatino Linotype" w:hAnsi="Palatino Linotype" w:cstheme="majorBidi"/>
+          <w:b/>
+          <w:bCs/>
+          <w:sz w:val="21"/>
+          <w:szCs w:val="21"/>
+          <w:lang w:bidi="ar-LB"/>
+        </w:rPr>
+        <w:tab/>
+      </w:r>
+      <w:r>
+        <w:rPr>
+          <w:rFonts w:ascii="Palatino Linotype" w:hAnsi="Palatino Linotype" w:cstheme="majorBidi"/>
+          <w:b/>
+          <w:bCs/>
+          <w:sz w:val="21"/>
+          <w:szCs w:val="21"/>
+          <w:lang w:bidi="ar-LB"/>
+        </w:rPr>
+        <w:tab/>
+      </w:r>
+      <w:r>
+        <w:rPr>
+          <w:rFonts w:ascii="Palatino Linotype" w:hAnsi="Palatino Linotype" w:cstheme="majorBidi"/>
+          <w:b/>
+          <w:bCs/>
+          <w:sz w:val="21"/>
+          <w:szCs w:val="21"/>
+          <w:lang w:bidi="ar-LB"/>
+        </w:rPr>
+        <w:tab/>
+      </w:r>
+      <w:r>
+        <w:rPr>
+          <w:rFonts w:ascii="Palatino Linotype" w:hAnsi="Palatino Linotype" w:cstheme="majorBidi"/>
+          <w:b/>
+          <w:bCs/>
+          <w:sz w:val="21"/>
+          <w:szCs w:val="21"/>
+          <w:lang w:bidi="ar-LB"/>
+        </w:rPr>
+        <w:tab/>
+      </w:r>
+      <w:r>
+        <w:rPr>
+          <w:rFonts w:ascii="Palatino Linotype" w:hAnsi="Palatino Linotype" w:cstheme="majorBidi"/>
+          <w:b/>
+          <w:bCs/>
+          <w:sz w:val="21"/>
+          <w:szCs w:val="21"/>
+          <w:lang w:bidi="ar-LB"/>
+        </w:rPr>
+        <w:tab/>
+        <w:t xml:space="preserve">          </w:t>
+      </w:r>
+      <w:r>
+        <w:rPr>
+          <w:rFonts w:ascii="Palatino Linotype" w:hAnsi="Palatino Linotype" w:cstheme="majorBidi"/>
+          <w:b/>
+          <w:bCs/>
+          <w:sz w:val="21"/>
+          <w:szCs w:val="21"/>
+          <w:lang w:bidi="ar-LB"/>
+        </w:rPr>
+        <w:tab/>
+        <w:t xml:space="preserve">     Aug 2</w:t>
+      </w:r>
+      <w:r>
+        <w:rPr>
+          <w:rFonts w:ascii="Palatino Linotype" w:hAnsi="Palatino Linotype" w:cstheme="majorBidi"/>
+          <w:b/>
+          <w:bCs/>
+          <w:sz w:val="21"/>
+          <w:szCs w:val="21"/>
+          <w:lang w:bidi="ar-LB"/>
+        </w:rPr>
+        <w:t>01</w:t>
+      </w:r>
+      <w:r>
+        <w:rPr>
+          <w:rFonts w:ascii="Palatino Linotype" w:hAnsi="Palatino Linotype" w:cstheme="majorBidi"/>
+          <w:b/>
+          <w:bCs/>
+          <w:sz w:val="21"/>
+          <w:szCs w:val="21"/>
+          <w:lang w:bidi="ar-LB"/>
+        </w:rPr>
+        <w:t>3</w:t>
+      </w:r>
+      <w:r>
+        <w:rPr>
+          <w:rFonts w:ascii="Palatino Linotype" w:hAnsi="Palatino Linotype" w:cstheme="majorBidi"/>
+          <w:b/>
+          <w:bCs/>
+          <w:sz w:val="21"/>
+          <w:szCs w:val="21"/>
+          <w:lang w:bidi="ar-LB"/>
+        </w:rPr>
+        <w:t>-</w:t>
+      </w:r>
+      <w:r>
+        <w:rPr>
+          <w:rFonts w:ascii="Palatino Linotype" w:hAnsi="Palatino Linotype" w:cstheme="majorBidi"/>
+          <w:b/>
+          <w:bCs/>
+          <w:sz w:val="21"/>
+          <w:szCs w:val="21"/>
+          <w:lang w:bidi="ar-LB"/>
+        </w:rPr>
+        <w:t>May 2013</w:t>
+      </w:r>
+    </w:p>
+    <w:p>
+      <w:pPr>
+        <w:autoSpaceDE w:val="0"/>
+        <w:autoSpaceDN w:val="0"/>
+        <w:adjustRightInd w:val="0"/>
+        <w:spacing w:after="0" w:line="276" w:lineRule="auto"/>
+        <w:rPr>
+          <w:rFonts w:ascii="Palatino Linotype" w:hAnsi="Palatino Linotype" w:cstheme="majorBidi"/>
+          <w:sz w:val="21"/>
+          <w:szCs w:val="21"/>
+          <w:lang w:bidi="ar-LB"/>
+        </w:rPr>
+      </w:pPr>
+      <w:r>
+        <w:rPr>
+          <w:rFonts w:ascii="Palatino Linotype" w:hAnsi="Palatino Linotype" w:cstheme="majorBidi"/>
+          <w:sz w:val="21"/>
+          <w:szCs w:val="21"/>
+          <w:lang w:bidi="ar-LB"/>
+        </w:rPr>
+        <w:t>Indiana University, Bloomington, IN, USA</w:t>
+      </w:r>
+    </w:p>
+    <w:p>
+      <w:pPr>
+        <w:spacing w:after="0" w:line="276" w:lineRule="auto"/>
+        <w:rPr>
+          <w:rFonts w:ascii="Palatino Linotype" w:hAnsi="Palatino Linotype" w:cstheme="majorBidi"/>
+          <w:color w:val="000000" w:themeColor="text1"/>
+          <w:sz w:val="21"/>
+          <w:szCs w:val="21"/>
+          <w:lang w:bidi="ar-LB"/>
+        </w:rPr>
+      </w:pPr>
+      <w:r>
+        <w:rPr>
+          <w:rFonts w:ascii="Palatino Linotype" w:hAnsi="Palatino Linotype" w:cstheme="majorBidi"/>
+          <w:i/>
+          <w:iCs/>
+          <w:color w:val="000000" w:themeColor="text1"/>
+          <w:sz w:val="21"/>
+          <w:szCs w:val="21"/>
+          <w:lang w:bidi="ar-LB"/>
+        </w:rPr>
+        <w:t>Courses</w:t>
+      </w:r>
+      <w:r>
+        <w:rPr>
+          <w:rFonts w:ascii="Palatino Linotype" w:hAnsi="Palatino Linotype" w:cstheme="majorBidi"/>
+          <w:color w:val="000000" w:themeColor="text1"/>
+          <w:sz w:val="21"/>
+          <w:szCs w:val="21"/>
+          <w:lang w:bidi="ar-LB"/>
+        </w:rPr>
+        <w:t xml:space="preserve">: </w:t>
+      </w:r>
+      <w:r>
+        <w:rPr>
+          <w:rFonts w:ascii="Palatino Linotype" w:hAnsi="Palatino Linotype" w:cstheme="majorBidi"/>
+          <w:color w:val="000000" w:themeColor="text1"/>
+          <w:sz w:val="21"/>
+          <w:szCs w:val="21"/>
+          <w:lang w:bidi="ar-LB"/>
+        </w:rPr>
+        <w:t>Data Mining (Spring’15) and Discrete Mathematics (Fall’13 and Spring ‘14)</w:t>
+      </w:r>
+    </w:p>
+    <w:p>
+      <w:pPr>
+        <w:spacing w:after="0" w:line="276" w:lineRule="auto"/>
+        <w:rPr>
+          <w:rFonts w:ascii="Palatino Linotype" w:hAnsi="Palatino Linotype" w:cstheme="majorBidi"/>
+          <w:color w:val="000000" w:themeColor="text1"/>
+          <w:sz w:val="21"/>
+          <w:szCs w:val="21"/>
+          <w:lang w:bidi="ar-LB"/>
+        </w:rPr>
+      </w:pPr>
+    </w:p>
+    <w:p>
+      <w:pPr>
+        <w:autoSpaceDE w:val="0"/>
+        <w:autoSpaceDN w:val="0"/>
+        <w:adjustRightInd w:val="0"/>
+        <w:spacing w:after="0" w:line="276" w:lineRule="auto"/>
+        <w:rPr>
+          <w:rFonts w:ascii="Palatino Linotype" w:hAnsi="Palatino Linotype" w:cstheme="majorBidi"/>
+          <w:b/>
+          <w:bCs/>
+          <w:sz w:val="21"/>
+          <w:szCs w:val="21"/>
+          <w:lang w:bidi="ar-LB"/>
+        </w:rPr>
+      </w:pPr>
+      <w:r>
+        <w:rPr>
+          <w:rFonts w:ascii="Palatino Linotype" w:hAnsi="Palatino Linotype" w:cstheme="majorBidi"/>
+          <w:b/>
+          <w:bCs/>
+          <w:sz w:val="21"/>
+          <w:szCs w:val="21"/>
+          <w:lang w:bidi="ar-LB"/>
+        </w:rPr>
         <w:t>Software Developer</w:t>
       </w:r>
       <w:r>
@@ -2229,7 +2462,13 @@
           <w:lang w:bidi="ar-LB"/>
         </w:rPr>
       </w:pPr>
-      <w:r>
+    </w:p>
+    <w:p>
+      <w:pPr>
+        <w:pBdr>
+          <w:bottom w:val="single" w:sz="4" w:space="1" w:color="auto"/>
+        </w:pBdr>
+        <w:spacing w:after="0" w:line="276" w:lineRule="auto"/>
         <w:rPr>
           <w:rFonts w:ascii="Palatino Linotype" w:hAnsi="Palatino Linotype" w:cstheme="majorBidi"/>
           <w:b/>
@@ -2239,7 +2478,17 @@
           <w:szCs w:val="21"/>
           <w:lang w:bidi="ar-LB"/>
         </w:rPr>
-        <w:lastRenderedPageBreak/>
+      </w:pPr>
+      <w:r>
+        <w:rPr>
+          <w:rFonts w:ascii="Palatino Linotype" w:hAnsi="Palatino Linotype" w:cstheme="majorBidi"/>
+          <w:b/>
+          <w:bCs/>
+          <w:i/>
+          <w:sz w:val="21"/>
+          <w:szCs w:val="21"/>
+          <w:lang w:bidi="ar-LB"/>
+        </w:rPr>
         <w:t xml:space="preserve">SELECTED </w:t>
       </w:r>
       <w:r>
@@ -4439,6 +4688,7 @@
           <w:szCs w:val="21"/>
           <w:shd w:val="clear" w:color="auto" w:fill="FFFFFF"/>
         </w:rPr>
+        <w:lastRenderedPageBreak/>
         <w:t xml:space="preserve">F.C.P. Navarro, </w:t>
       </w:r>
       <w:r>
@@ -7250,100 +7500,6 @@
           <w:lang w:bidi="ar-LB"/>
         </w:rPr>
         <w:t>2008-2011</w:t>
-      </w:r>
-    </w:p>
-    <w:p>
-      <w:pPr>
-        <w:pBdr>
-          <w:bottom w:val="single" w:sz="4" w:space="1" w:color="auto"/>
-        </w:pBdr>
-        <w:autoSpaceDE w:val="0"/>
-        <w:autoSpaceDN w:val="0"/>
-        <w:adjustRightInd w:val="0"/>
-        <w:spacing w:after="0" w:line="240" w:lineRule="auto"/>
-        <w:jc w:val="both"/>
-        <w:rPr>
-          <w:rFonts w:ascii="Palatino Linotype" w:hAnsi="Palatino Linotype" w:cstheme="majorBidi"/>
-          <w:b/>
-          <w:bCs/>
-          <w:i/>
-          <w:color w:val="000000"/>
-          <w:sz w:val="21"/>
-          <w:szCs w:val="21"/>
-        </w:rPr>
-      </w:pPr>
-    </w:p>
-    <w:p>
-      <w:pPr>
-        <w:pBdr>
-          <w:bottom w:val="single" w:sz="4" w:space="1" w:color="auto"/>
-        </w:pBdr>
-        <w:autoSpaceDE w:val="0"/>
-        <w:autoSpaceDN w:val="0"/>
-        <w:adjustRightInd w:val="0"/>
-        <w:spacing w:after="0" w:line="240" w:lineRule="auto"/>
-        <w:jc w:val="both"/>
-        <w:rPr>
-          <w:rFonts w:ascii="Palatino Linotype" w:hAnsi="Palatino Linotype" w:cstheme="majorBidi"/>
-          <w:b/>
-          <w:bCs/>
-          <w:i/>
-          <w:color w:val="000000"/>
-          <w:sz w:val="21"/>
-          <w:szCs w:val="21"/>
-        </w:rPr>
-      </w:pPr>
-      <w:r>
-        <w:rPr>
-          <w:rFonts w:ascii="Palatino Linotype" w:hAnsi="Palatino Linotype" w:cstheme="majorBidi"/>
-          <w:b/>
-          <w:bCs/>
-          <w:i/>
-          <w:color w:val="000000"/>
-          <w:sz w:val="21"/>
-          <w:szCs w:val="21"/>
-        </w:rPr>
-        <w:t>REFERENCES</w:t>
-      </w:r>
-    </w:p>
-    <w:p>
-      <w:pPr>
-        <w:pStyle w:val="ListParagraph"/>
-        <w:autoSpaceDE w:val="0"/>
-        <w:autoSpaceDN w:val="0"/>
-        <w:adjustRightInd w:val="0"/>
-        <w:spacing w:after="0" w:line="276" w:lineRule="auto"/>
-        <w:ind w:left="0"/>
-        <w:rPr>
-          <w:rFonts w:ascii="Palatino Linotype" w:hAnsi="Palatino Linotype" w:cstheme="majorBidi"/>
-          <w:b/>
-          <w:bCs/>
-          <w:sz w:val="21"/>
-          <w:szCs w:val="21"/>
-          <w:lang w:bidi="ar-LB"/>
-        </w:rPr>
-      </w:pPr>
-    </w:p>
-    <w:p>
-      <w:pPr>
-        <w:spacing w:after="0" w:line="276" w:lineRule="auto"/>
-        <w:rPr>
-          <w:rFonts w:ascii="Palatino Linotype" w:hAnsi="Palatino Linotype" w:cstheme="majorBidi"/>
-          <w:sz w:val="21"/>
-          <w:szCs w:val="21"/>
-          <w:lang w:bidi="ar-LB"/>
-        </w:rPr>
-      </w:pPr>
-      <w:r>
-        <w:rPr>
-          <w:rFonts w:ascii="Palatino Linotype" w:hAnsi="Palatino Linotype" w:cstheme="majorBidi"/>
-          <w:b/>
-          <w:bCs/>
-          <w:sz w:val="21"/>
-          <w:szCs w:val="21"/>
-          <w:lang w:bidi="ar-LB"/>
-        </w:rPr>
-        <w:t>Available upon request</w:t>
       </w:r>
     </w:p>
     <w:sectPr>

--- a/docs/Hussein_Mohsen_CV.docx
+++ b/docs/Hussein_Mohsen_CV.docx
@@ -1,6 +1,6 @@
 
 <file path=word/document.xml><?xml version="1.0" encoding="utf-8"?>
-<w:document xmlns:wpc="http://schemas.microsoft.com/office/word/2010/wordprocessingCanvas" xmlns:cx="http://schemas.microsoft.com/office/drawing/2014/chartex" xmlns:cx1="http://schemas.microsoft.com/office/drawing/2015/9/8/chartex" xmlns:cx2="http://schemas.microsoft.com/office/drawing/2015/10/21/chartex" xmlns:cx3="http://schemas.microsoft.com/office/drawing/2016/5/9/chartex" xmlns:cx4="http://schemas.microsoft.com/office/drawing/2016/5/10/chartex" xmlns:cx5="http://schemas.microsoft.com/office/drawing/2016/5/11/chartex" xmlns:cx6="http://schemas.microsoft.com/office/drawing/2016/5/12/chartex" xmlns:cx7="http://schemas.microsoft.com/office/drawing/2016/5/13/chartex" xmlns:cx8="http://schemas.microsoft.com/office/drawing/2016/5/14/chartex" xmlns:mc="http://schemas.openxmlformats.org/markup-compatibility/2006" xmlns:aink="http://schemas.microsoft.com/office/drawing/2016/ink" xmlns:am3d="http://schemas.microsoft.com/office/drawing/2017/model3d" xmlns:o="urn:schemas-microsoft-com:office:office" xmlns:oel="http://schemas.microsoft.com/office/2019/extlst" xmlns:r="http://schemas.openxmlformats.org/officeDocument/2006/relationships" xmlns:m="http://schemas.openxmlformats.org/officeDocument/2006/math" xmlns:v="urn:schemas-microsoft-com:vml" xmlns:wp14="http://schemas.microsoft.com/office/word/2010/wordprocessingDrawing" xmlns:wp="http://schemas.openxmlformats.org/drawingml/2006/wordprocessingDrawing" xmlns:w10="urn:schemas-microsoft-com:office:word" xmlns:w="http://schemas.openxmlformats.org/wordprocessingml/2006/main" xmlns:w14="http://schemas.microsoft.com/office/word/2010/wordml" xmlns:w15="http://schemas.microsoft.com/office/word/2012/wordml" xmlns:w16cex="http://schemas.microsoft.com/office/word/2018/wordml/cex" xmlns:w16cid="http://schemas.microsoft.com/office/word/2016/wordml/cid" xmlns:w16="http://schemas.microsoft.com/office/word/2018/wordml" xmlns:w16sdtdh="http://schemas.microsoft.com/office/word/2020/wordml/sdtdatahash" xmlns:w16se="http://schemas.microsoft.com/office/word/2015/wordml/symex" xmlns:wpg="http://schemas.microsoft.com/office/word/2010/wordprocessingGroup" xmlns:wpi="http://schemas.microsoft.com/office/word/2010/wordprocessingInk" xmlns:wne="http://schemas.microsoft.com/office/word/2006/wordml" xmlns:wps="http://schemas.microsoft.com/office/word/2010/wordprocessingShape" mc:Ignorable="w14 w15 w16se w16cid w16 w16cex w16sdtdh wp14">
+<w:document xmlns:wpc="http://schemas.microsoft.com/office/word/2010/wordprocessingCanvas" xmlns:cx="http://schemas.microsoft.com/office/drawing/2014/chartex" xmlns:cx1="http://schemas.microsoft.com/office/drawing/2015/9/8/chartex" xmlns:cx2="http://schemas.microsoft.com/office/drawing/2015/10/21/chartex" xmlns:cx3="http://schemas.microsoft.com/office/drawing/2016/5/9/chartex" xmlns:cx4="http://schemas.microsoft.com/office/drawing/2016/5/10/chartex" xmlns:cx5="http://schemas.microsoft.com/office/drawing/2016/5/11/chartex" xmlns:cx6="http://schemas.microsoft.com/office/drawing/2016/5/12/chartex" xmlns:cx7="http://schemas.microsoft.com/office/drawing/2016/5/13/chartex" xmlns:cx8="http://schemas.microsoft.com/office/drawing/2016/5/14/chartex" xmlns:mc="http://schemas.openxmlformats.org/markup-compatibility/2006" xmlns:aink="http://schemas.microsoft.com/office/drawing/2016/ink" xmlns:am3d="http://schemas.microsoft.com/office/drawing/2017/model3d" xmlns:o="urn:schemas-microsoft-com:office:office" xmlns:oel="http://schemas.microsoft.com/office/2019/extlst" xmlns:r="http://schemas.openxmlformats.org/officeDocument/2006/relationships" xmlns:m="http://schemas.openxmlformats.org/officeDocument/2006/math" xmlns:v="urn:schemas-microsoft-com:vml" xmlns:wp14="http://schemas.microsoft.com/office/word/2010/wordprocessingDrawing" xmlns:wp="http://schemas.openxmlformats.org/drawingml/2006/wordprocessingDrawing" xmlns:w10="urn:schemas-microsoft-com:office:word" xmlns:w="http://schemas.openxmlformats.org/wordprocessingml/2006/main" xmlns:w14="http://schemas.microsoft.com/office/word/2010/wordml" xmlns:w15="http://schemas.microsoft.com/office/word/2012/wordml" xmlns:w16cex="http://schemas.microsoft.com/office/word/2018/wordml/cex" xmlns:w16cid="http://schemas.microsoft.com/office/word/2016/wordml/cid" xmlns:w16="http://schemas.microsoft.com/office/word/2018/wordml" xmlns:w16du="http://schemas.microsoft.com/office/word/2023/wordml/word16du" xmlns:w16sdtdh="http://schemas.microsoft.com/office/word/2020/wordml/sdtdatahash" xmlns:w16sdtfl="http://schemas.microsoft.com/office/word/2024/wordml/sdtformatlock" xmlns:w16se="http://schemas.microsoft.com/office/word/2015/wordml/symex" xmlns:wpg="http://schemas.microsoft.com/office/word/2010/wordprocessingGroup" xmlns:wpi="http://schemas.microsoft.com/office/word/2010/wordprocessingInk" xmlns:wne="http://schemas.microsoft.com/office/word/2006/wordml" xmlns:wps="http://schemas.microsoft.com/office/word/2010/wordprocessingShape" mc:Ignorable="w14 w15 w16se w16cid w16 w16cex w16sdtdh w16sdtfl w16du wp14">
   <w:body>
     <w:p>
       <w:pPr>
@@ -10,15 +10,15 @@
           <w:rFonts w:ascii="Palatino Linotype" w:hAnsi="Palatino Linotype" w:cstheme="majorBidi"/>
           <w:b/>
           <w:bCs/>
-          <w:lang w:bidi="ar-LB"/>
-        </w:rPr>
-      </w:pPr>
-      <w:r>
-        <w:rPr>
-          <w:rFonts w:ascii="Palatino Linotype" w:hAnsi="Palatino Linotype" w:cstheme="majorBidi"/>
-          <w:b/>
-          <w:bCs/>
-          <w:lang w:bidi="ar-LB"/>
+          <w:lang w:val="fr-FR" w:bidi="ar-LB"/>
+        </w:rPr>
+      </w:pPr>
+      <w:r>
+        <w:rPr>
+          <w:rFonts w:ascii="Palatino Linotype" w:hAnsi="Palatino Linotype" w:cstheme="majorBidi"/>
+          <w:b/>
+          <w:bCs/>
+          <w:lang w:val="fr-FR" w:bidi="ar-LB"/>
         </w:rPr>
         <w:t>HUSSEIN MOHSEN</w:t>
       </w:r>
@@ -29,24 +29,27 @@
         <w:jc w:val="center"/>
         <w:rPr>
           <w:rFonts w:ascii="Palatino Linotype" w:hAnsi="Palatino Linotype" w:cstheme="majorBidi"/>
-          <w:lang w:bidi="ar-LB"/>
-        </w:rPr>
-      </w:pPr>
-      <w:r>
-        <w:rPr>
-          <w:rFonts w:ascii="Palatino Linotype" w:hAnsi="Palatino Linotype" w:cstheme="majorBidi"/>
-          <w:lang w:bidi="ar-LB"/>
+          <w:lang w:val="fr-FR" w:bidi="ar-LB"/>
+        </w:rPr>
+      </w:pPr>
+      <w:r>
+        <w:rPr>
+          <w:rFonts w:ascii="Palatino Linotype" w:hAnsi="Palatino Linotype" w:cstheme="majorBidi"/>
+          <w:lang w:val="fr-FR" w:bidi="ar-LB"/>
         </w:rPr>
         <w:t>h</w:t>
       </w:r>
       <w:r>
         <w:rPr>
           <w:rFonts w:ascii="Palatino Linotype" w:hAnsi="Palatino Linotype" w:cstheme="majorBidi"/>
-          <w:lang w:bidi="ar-LB"/>
+          <w:lang w:val="fr-FR" w:bidi="ar-LB"/>
         </w:rPr>
         <w:t>ussein.mohsen@utoronto.ca</w:t>
       </w:r>
       <w:r>
+        <w:rPr>
+          <w:lang w:val="fr-FR"/>
+        </w:rPr>
         <w:t xml:space="preserve"> | </w:t>
       </w:r>
       <w:hyperlink r:id="rId7" w:history="1">
@@ -56,7 +59,7 @@
             <w:rFonts w:ascii="Palatino Linotype" w:hAnsi="Palatino Linotype" w:cstheme="majorBidi"/>
             <w:color w:val="000000" w:themeColor="text1"/>
             <w:u w:val="none"/>
-            <w:lang w:bidi="ar-LB"/>
+            <w:lang w:val="fr-FR" w:bidi="ar-LB"/>
           </w:rPr>
           <w:t>http://www.husseinmohsen.com</w:t>
         </w:r>
@@ -319,47 +322,7 @@
           <w:szCs w:val="21"/>
           <w:lang w:bidi="ar-LB"/>
         </w:rPr>
-        <w:t xml:space="preserve"> Mark Gerstein, Lajos </w:t>
-      </w:r>
-      <w:proofErr w:type="spellStart"/>
-      <w:r>
-        <w:rPr>
-          <w:rFonts w:ascii="Palatino Linotype" w:hAnsi="Palatino Linotype" w:cstheme="majorBidi"/>
-          <w:sz w:val="21"/>
-          <w:szCs w:val="21"/>
-          <w:lang w:bidi="ar-LB"/>
-        </w:rPr>
-        <w:t>Pusztai</w:t>
-      </w:r>
-      <w:proofErr w:type="spellEnd"/>
-      <w:r>
-        <w:rPr>
-          <w:rFonts w:ascii="Palatino Linotype" w:hAnsi="Palatino Linotype" w:cstheme="majorBidi"/>
-          <w:sz w:val="21"/>
-          <w:szCs w:val="21"/>
-          <w:lang w:bidi="ar-LB"/>
-        </w:rPr>
-        <w:t xml:space="preserve">, Kei-Hoi Cheung, </w:t>
-      </w:r>
-      <w:proofErr w:type="spellStart"/>
-      <w:r>
-        <w:rPr>
-          <w:rFonts w:ascii="Palatino Linotype" w:hAnsi="Palatino Linotype" w:cstheme="majorBidi"/>
-          <w:sz w:val="21"/>
-          <w:szCs w:val="21"/>
-          <w:lang w:bidi="ar-LB"/>
-        </w:rPr>
-        <w:t>Sahand</w:t>
-      </w:r>
-      <w:proofErr w:type="spellEnd"/>
-      <w:r>
-        <w:rPr>
-          <w:rFonts w:ascii="Palatino Linotype" w:hAnsi="Palatino Linotype" w:cstheme="majorBidi"/>
-          <w:sz w:val="21"/>
-          <w:szCs w:val="21"/>
-          <w:lang w:bidi="ar-LB"/>
-        </w:rPr>
-        <w:t xml:space="preserve"> </w:t>
+        <w:t xml:space="preserve"> Mark Gerstein, Lajos Pusztai, Kei-Hoi Cheung, Sahand </w:t>
       </w:r>
       <w:proofErr w:type="spellStart"/>
       <w:r>
@@ -2571,35 +2534,7 @@
           <w:szCs w:val="21"/>
           <w:shd w:val="clear" w:color="auto" w:fill="FFFFFF"/>
         </w:rPr>
-        <w:t xml:space="preserve">, K. Blenman, P. S. Emani, Q. Morris, J. Carrot-Zhang, and L. </w:t>
-      </w:r>
-      <w:proofErr w:type="spellStart"/>
-      <w:r>
-        <w:rPr>
-          <w:rStyle w:val="Emphasis"/>
-          <w:rFonts w:ascii="Palatino Linotype" w:hAnsi="Palatino Linotype"/>
-          <w:i w:val="0"/>
-          <w:iCs w:val="0"/>
-          <w:color w:val="141412"/>
-          <w:sz w:val="21"/>
-          <w:szCs w:val="21"/>
-          <w:shd w:val="clear" w:color="auto" w:fill="FFFFFF"/>
-        </w:rPr>
-        <w:t>Pusztai</w:t>
-      </w:r>
-      <w:proofErr w:type="spellEnd"/>
-      <w:r>
-        <w:rPr>
-          <w:rStyle w:val="Emphasis"/>
-          <w:rFonts w:ascii="Palatino Linotype" w:hAnsi="Palatino Linotype"/>
-          <w:i w:val="0"/>
-          <w:iCs w:val="0"/>
-          <w:color w:val="141412"/>
-          <w:sz w:val="21"/>
-          <w:szCs w:val="21"/>
-          <w:shd w:val="clear" w:color="auto" w:fill="FFFFFF"/>
-        </w:rPr>
-        <w:t xml:space="preserve"> (2023). Dynamic clustering of genomics cohorts beyond race, ethnicity—and ancestry, </w:t>
+        <w:t xml:space="preserve">, K. Blenman, P. S. Emani, Q. Morris, J. Carrot-Zhang, and L. Pusztai (2023). Dynamic clustering of genomics cohorts beyond race, ethnicity—and ancestry, </w:t>
       </w:r>
       <w:proofErr w:type="spellStart"/>
       <w:r>
@@ -2872,7 +2807,7 @@
           <w:szCs w:val="21"/>
           <w:shd w:val="clear" w:color="auto" w:fill="FFFFFF"/>
         </w:rPr>
-        <w:t xml:space="preserve">, V.L. </w:t>
+        <w:t xml:space="preserve">, V.L. Cannataro, M. Marczyk, M. </w:t>
       </w:r>
       <w:proofErr w:type="spellStart"/>
       <w:r>
@@ -2886,7 +2821,7 @@
           <w:szCs w:val="21"/>
           <w:shd w:val="clear" w:color="auto" w:fill="FFFFFF"/>
         </w:rPr>
-        <w:t>Cannataro</w:t>
+        <w:t>Rozenblit</w:t>
       </w:r>
       <w:proofErr w:type="spellEnd"/>
       <w:r>
@@ -2900,91 +2835,7 @@
           <w:szCs w:val="21"/>
           <w:shd w:val="clear" w:color="auto" w:fill="FFFFFF"/>
         </w:rPr>
-        <w:t xml:space="preserve">, M. </w:t>
-      </w:r>
-      <w:proofErr w:type="spellStart"/>
-      <w:r>
-        <w:rPr>
-          <w:rStyle w:val="Emphasis"/>
-          <w:rFonts w:ascii="Palatino Linotype" w:hAnsi="Palatino Linotype"/>
-          <w:i w:val="0"/>
-          <w:iCs w:val="0"/>
-          <w:color w:val="141412"/>
-          <w:sz w:val="21"/>
-          <w:szCs w:val="21"/>
-          <w:shd w:val="clear" w:color="auto" w:fill="FFFFFF"/>
-        </w:rPr>
-        <w:t>Marczyk</w:t>
-      </w:r>
-      <w:proofErr w:type="spellEnd"/>
-      <w:r>
-        <w:rPr>
-          <w:rStyle w:val="Emphasis"/>
-          <w:rFonts w:ascii="Palatino Linotype" w:hAnsi="Palatino Linotype"/>
-          <w:i w:val="0"/>
-          <w:iCs w:val="0"/>
-          <w:color w:val="141412"/>
-          <w:sz w:val="21"/>
-          <w:szCs w:val="21"/>
-          <w:shd w:val="clear" w:color="auto" w:fill="FFFFFF"/>
-        </w:rPr>
-        <w:t xml:space="preserve">, M. </w:t>
-      </w:r>
-      <w:proofErr w:type="spellStart"/>
-      <w:r>
-        <w:rPr>
-          <w:rStyle w:val="Emphasis"/>
-          <w:rFonts w:ascii="Palatino Linotype" w:hAnsi="Palatino Linotype"/>
-          <w:i w:val="0"/>
-          <w:iCs w:val="0"/>
-          <w:color w:val="141412"/>
-          <w:sz w:val="21"/>
-          <w:szCs w:val="21"/>
-          <w:shd w:val="clear" w:color="auto" w:fill="FFFFFF"/>
-        </w:rPr>
-        <w:t>Rozenblit</w:t>
-      </w:r>
-      <w:proofErr w:type="spellEnd"/>
-      <w:r>
-        <w:rPr>
-          <w:rStyle w:val="Emphasis"/>
-          <w:rFonts w:ascii="Palatino Linotype" w:hAnsi="Palatino Linotype"/>
-          <w:i w:val="0"/>
-          <w:iCs w:val="0"/>
-          <w:color w:val="141412"/>
-          <w:sz w:val="21"/>
-          <w:szCs w:val="21"/>
-          <w:shd w:val="clear" w:color="auto" w:fill="FFFFFF"/>
-        </w:rPr>
-        <w:t xml:space="preserve">, J. </w:t>
-      </w:r>
-      <w:proofErr w:type="spellStart"/>
-      <w:r>
-        <w:rPr>
-          <w:rStyle w:val="Emphasis"/>
-          <w:rFonts w:ascii="Palatino Linotype" w:hAnsi="Palatino Linotype"/>
-          <w:i w:val="0"/>
-          <w:iCs w:val="0"/>
-          <w:color w:val="141412"/>
-          <w:sz w:val="21"/>
-          <w:szCs w:val="21"/>
-          <w:shd w:val="clear" w:color="auto" w:fill="FFFFFF"/>
-        </w:rPr>
-        <w:t>Foldi</w:t>
-      </w:r>
-      <w:proofErr w:type="spellEnd"/>
-      <w:r>
-        <w:rPr>
-          <w:rStyle w:val="Emphasis"/>
-          <w:rFonts w:ascii="Palatino Linotype" w:hAnsi="Palatino Linotype"/>
-          <w:i w:val="0"/>
-          <w:iCs w:val="0"/>
-          <w:color w:val="141412"/>
-          <w:sz w:val="21"/>
-          <w:szCs w:val="21"/>
-          <w:shd w:val="clear" w:color="auto" w:fill="FFFFFF"/>
-        </w:rPr>
-        <w:t>, M.F.</w:t>
+        <w:t>, J. Foldi, M.F.</w:t>
       </w:r>
       <w:r>
         <w:rPr>
@@ -3036,23 +2887,8 @@
           <w:szCs w:val="21"/>
           <w:shd w:val="clear" w:color="auto" w:fill="FFFFFF"/>
         </w:rPr>
-        <w:t xml:space="preserve">Townsend, Y. Kluger, M. Gerstein, and L. </w:t>
-      </w:r>
-      <w:proofErr w:type="spellStart"/>
-      <w:r>
-        <w:rPr>
-          <w:rStyle w:val="Emphasis"/>
-          <w:rFonts w:ascii="Palatino Linotype" w:hAnsi="Palatino Linotype"/>
-          <w:i w:val="0"/>
-          <w:iCs w:val="0"/>
-          <w:color w:val="141412"/>
-          <w:sz w:val="21"/>
-          <w:szCs w:val="21"/>
-          <w:shd w:val="clear" w:color="auto" w:fill="FFFFFF"/>
-        </w:rPr>
-        <w:t>Pusztai</w:t>
-      </w:r>
-      <w:proofErr w:type="spellEnd"/>
+        <w:t>Townsend, Y. Kluger, M. Gerstein, and L. Pusztai</w:t>
+      </w:r>
       <w:r>
         <w:rPr>
           <w:rStyle w:val="Emphasis"/>
@@ -3501,63 +3337,7 @@
           <w:szCs w:val="21"/>
           <w:shd w:val="clear" w:color="auto" w:fill="FFFFFF"/>
         </w:rPr>
-        <w:t xml:space="preserve">, Z. </w:t>
-      </w:r>
-      <w:proofErr w:type="spellStart"/>
-      <w:r>
-        <w:rPr>
-          <w:rStyle w:val="Emphasis"/>
-          <w:rFonts w:ascii="Palatino Linotype" w:hAnsi="Palatino Linotype"/>
-          <w:i w:val="0"/>
-          <w:iCs w:val="0"/>
-          <w:color w:val="141412"/>
-          <w:sz w:val="21"/>
-          <w:szCs w:val="21"/>
-          <w:shd w:val="clear" w:color="auto" w:fill="FFFFFF"/>
-        </w:rPr>
-        <w:t>Szallasi</w:t>
-      </w:r>
-      <w:proofErr w:type="spellEnd"/>
-      <w:r>
-        <w:rPr>
-          <w:rStyle w:val="Emphasis"/>
-          <w:rFonts w:ascii="Palatino Linotype" w:hAnsi="Palatino Linotype"/>
-          <w:i w:val="0"/>
-          <w:iCs w:val="0"/>
-          <w:color w:val="141412"/>
-          <w:sz w:val="21"/>
-          <w:szCs w:val="21"/>
-          <w:shd w:val="clear" w:color="auto" w:fill="FFFFFF"/>
-        </w:rPr>
-        <w:t xml:space="preserve">, L. </w:t>
-      </w:r>
-      <w:proofErr w:type="spellStart"/>
-      <w:r>
-        <w:rPr>
-          <w:rStyle w:val="Emphasis"/>
-          <w:rFonts w:ascii="Palatino Linotype" w:hAnsi="Palatino Linotype"/>
-          <w:i w:val="0"/>
-          <w:iCs w:val="0"/>
-          <w:color w:val="141412"/>
-          <w:sz w:val="21"/>
-          <w:szCs w:val="21"/>
-          <w:shd w:val="clear" w:color="auto" w:fill="FFFFFF"/>
-        </w:rPr>
-        <w:t>Pusztai</w:t>
-      </w:r>
-      <w:proofErr w:type="spellEnd"/>
-      <w:r>
-        <w:rPr>
-          <w:rStyle w:val="Emphasis"/>
-          <w:rFonts w:ascii="Palatino Linotype" w:hAnsi="Palatino Linotype"/>
-          <w:i w:val="0"/>
-          <w:iCs w:val="0"/>
-          <w:color w:val="141412"/>
-          <w:sz w:val="21"/>
-          <w:szCs w:val="21"/>
-          <w:shd w:val="clear" w:color="auto" w:fill="FFFFFF"/>
-        </w:rPr>
-        <w:t xml:space="preserve">, and M. Gerstein (2021). </w:t>
+        <w:t xml:space="preserve">, Z. Szallasi, L. Pusztai, and M. Gerstein (2021). </w:t>
       </w:r>
       <w:r>
         <w:rPr>
@@ -3869,63 +3649,7 @@
           <w:szCs w:val="21"/>
           <w:shd w:val="clear" w:color="auto" w:fill="FFFFFF"/>
         </w:rPr>
-        <w:t xml:space="preserve">, M. </w:t>
-      </w:r>
-      <w:proofErr w:type="spellStart"/>
-      <w:r>
-        <w:rPr>
-          <w:rStyle w:val="Emphasis"/>
-          <w:rFonts w:ascii="Palatino Linotype" w:hAnsi="Palatino Linotype"/>
-          <w:i w:val="0"/>
-          <w:iCs w:val="0"/>
-          <w:color w:val="141412"/>
-          <w:sz w:val="21"/>
-          <w:szCs w:val="21"/>
-          <w:shd w:val="clear" w:color="auto" w:fill="FFFFFF"/>
-        </w:rPr>
-        <w:t>Marczyk</w:t>
-      </w:r>
-      <w:proofErr w:type="spellEnd"/>
-      <w:r>
-        <w:rPr>
-          <w:rStyle w:val="Emphasis"/>
-          <w:rFonts w:ascii="Palatino Linotype" w:hAnsi="Palatino Linotype"/>
-          <w:i w:val="0"/>
-          <w:iCs w:val="0"/>
-          <w:color w:val="141412"/>
-          <w:sz w:val="21"/>
-          <w:szCs w:val="21"/>
-          <w:shd w:val="clear" w:color="auto" w:fill="FFFFFF"/>
-        </w:rPr>
-        <w:t xml:space="preserve">, Y. Ye, T. O’Meara, H. Zhao, J.P. Townsend, M. Gerstein, C. Hatzis, Y. Kluger and L. </w:t>
-      </w:r>
-      <w:proofErr w:type="spellStart"/>
-      <w:r>
-        <w:rPr>
-          <w:rStyle w:val="Emphasis"/>
-          <w:rFonts w:ascii="Palatino Linotype" w:hAnsi="Palatino Linotype"/>
-          <w:i w:val="0"/>
-          <w:iCs w:val="0"/>
-          <w:color w:val="141412"/>
-          <w:sz w:val="21"/>
-          <w:szCs w:val="21"/>
-          <w:shd w:val="clear" w:color="auto" w:fill="FFFFFF"/>
-        </w:rPr>
-        <w:t>Pusztai</w:t>
-      </w:r>
-      <w:proofErr w:type="spellEnd"/>
-      <w:r>
-        <w:rPr>
-          <w:rStyle w:val="Emphasis"/>
-          <w:rFonts w:ascii="Palatino Linotype" w:hAnsi="Palatino Linotype"/>
-          <w:i w:val="0"/>
-          <w:iCs w:val="0"/>
-          <w:color w:val="141412"/>
-          <w:sz w:val="21"/>
-          <w:szCs w:val="21"/>
-          <w:shd w:val="clear" w:color="auto" w:fill="FFFFFF"/>
-        </w:rPr>
-        <w:t xml:space="preserve"> (2020). Germline variant burden in cancer genes correlates with age at diagnosis and somatic mutation burden, </w:t>
+        <w:t xml:space="preserve">, M. Marczyk, Y. Ye, T. O’Meara, H. Zhao, J.P. Townsend, M. Gerstein, C. Hatzis, Y. Kluger and L. Pusztai (2020). Germline variant burden in cancer genes correlates with age at diagnosis and somatic mutation burden, </w:t>
       </w:r>
       <w:r>
         <w:rPr>
@@ -4173,35 +3897,7 @@
           <w:szCs w:val="21"/>
           <w:shd w:val="clear" w:color="auto" w:fill="FFFFFF"/>
         </w:rPr>
-        <w:t xml:space="preserve">, J. </w:t>
-      </w:r>
-      <w:proofErr w:type="spellStart"/>
-      <w:r>
-        <w:rPr>
-          <w:rStyle w:val="Emphasis"/>
-          <w:rFonts w:ascii="Palatino Linotype" w:hAnsi="Palatino Linotype"/>
-          <w:i w:val="0"/>
-          <w:iCs w:val="0"/>
-          <w:color w:val="141412"/>
-          <w:sz w:val="21"/>
-          <w:szCs w:val="21"/>
-          <w:shd w:val="clear" w:color="auto" w:fill="FFFFFF"/>
-        </w:rPr>
-        <w:t>Warrell</w:t>
-      </w:r>
-      <w:proofErr w:type="spellEnd"/>
-      <w:r>
-        <w:rPr>
-          <w:rStyle w:val="Emphasis"/>
-          <w:rFonts w:ascii="Palatino Linotype" w:hAnsi="Palatino Linotype"/>
-          <w:i w:val="0"/>
-          <w:iCs w:val="0"/>
-          <w:color w:val="141412"/>
-          <w:sz w:val="21"/>
-          <w:szCs w:val="21"/>
-          <w:shd w:val="clear" w:color="auto" w:fill="FFFFFF"/>
-        </w:rPr>
-        <w:t xml:space="preserve">, M.R. Min, S. </w:t>
+        <w:t xml:space="preserve">, J. Warrell, M.R. Min, S. </w:t>
       </w:r>
       <w:proofErr w:type="spellStart"/>
       <w:r>
@@ -4348,35 +4044,7 @@
           <w:szCs w:val="21"/>
           <w:shd w:val="clear" w:color="auto" w:fill="FFFFFF"/>
         </w:rPr>
-        <w:t xml:space="preserve">M. </w:t>
-      </w:r>
-      <w:proofErr w:type="spellStart"/>
-      <w:r>
-        <w:rPr>
-          <w:rStyle w:val="Emphasis"/>
-          <w:rFonts w:ascii="Palatino Linotype" w:hAnsi="Palatino Linotype"/>
-          <w:i w:val="0"/>
-          <w:iCs w:val="0"/>
-          <w:color w:val="141412"/>
-          <w:sz w:val="21"/>
-          <w:szCs w:val="21"/>
-          <w:shd w:val="clear" w:color="auto" w:fill="FFFFFF"/>
-        </w:rPr>
-        <w:t>Amodio</w:t>
-      </w:r>
-      <w:proofErr w:type="spellEnd"/>
-      <w:r>
-        <w:rPr>
-          <w:rStyle w:val="Emphasis"/>
-          <w:rFonts w:ascii="Palatino Linotype" w:hAnsi="Palatino Linotype"/>
-          <w:i w:val="0"/>
-          <w:iCs w:val="0"/>
-          <w:color w:val="141412"/>
-          <w:sz w:val="21"/>
-          <w:szCs w:val="21"/>
-          <w:shd w:val="clear" w:color="auto" w:fill="FFFFFF"/>
-        </w:rPr>
-        <w:t xml:space="preserve">, D. van Dijk, K. Srinivasan, W.S. Chen, </w:t>
+        <w:t xml:space="preserve">M. Amodio, D. van Dijk, K. Srinivasan, W.S. Chen, </w:t>
       </w:r>
       <w:r>
         <w:rPr>
@@ -4844,35 +4512,7 @@
           <w:szCs w:val="21"/>
           <w:shd w:val="clear" w:color="auto" w:fill="FFFFFF"/>
         </w:rPr>
-        <w:t xml:space="preserve">J. </w:t>
-      </w:r>
-      <w:proofErr w:type="spellStart"/>
-      <w:r>
-        <w:rPr>
-          <w:rStyle w:val="Emphasis"/>
-          <w:rFonts w:ascii="Palatino Linotype" w:hAnsi="Palatino Linotype"/>
-          <w:i w:val="0"/>
-          <w:iCs w:val="0"/>
-          <w:color w:val="141412"/>
-          <w:sz w:val="21"/>
-          <w:szCs w:val="21"/>
-          <w:shd w:val="clear" w:color="auto" w:fill="FFFFFF"/>
-        </w:rPr>
-        <w:t>Warrell</w:t>
-      </w:r>
-      <w:proofErr w:type="spellEnd"/>
-      <w:r>
-        <w:rPr>
-          <w:rStyle w:val="Emphasis"/>
-          <w:rFonts w:ascii="Palatino Linotype" w:hAnsi="Palatino Linotype"/>
-          <w:i w:val="0"/>
-          <w:iCs w:val="0"/>
-          <w:color w:val="141412"/>
-          <w:sz w:val="21"/>
-          <w:szCs w:val="21"/>
-          <w:shd w:val="clear" w:color="auto" w:fill="FFFFFF"/>
-        </w:rPr>
-        <w:t xml:space="preserve">, </w:t>
+        <w:t xml:space="preserve">J. Warrell, </w:t>
       </w:r>
       <w:r>
         <w:rPr>
@@ -5217,63 +4857,7 @@
           <w:szCs w:val="21"/>
           <w:shd w:val="clear" w:color="auto" w:fill="FFFFFF"/>
         </w:rPr>
-        <w:t xml:space="preserve">, H. </w:t>
-      </w:r>
-      <w:proofErr w:type="spellStart"/>
-      <w:r>
-        <w:rPr>
-          <w:rStyle w:val="Strong"/>
-          <w:rFonts w:ascii="Palatino Linotype" w:hAnsi="Palatino Linotype"/>
-          <w:b w:val="0"/>
-          <w:bCs w:val="0"/>
-          <w:color w:val="141412"/>
-          <w:sz w:val="21"/>
-          <w:szCs w:val="21"/>
-          <w:shd w:val="clear" w:color="auto" w:fill="FFFFFF"/>
-        </w:rPr>
-        <w:t>Kurban</w:t>
-      </w:r>
-      <w:proofErr w:type="spellEnd"/>
-      <w:r>
-        <w:rPr>
-          <w:rStyle w:val="Strong"/>
-          <w:rFonts w:ascii="Palatino Linotype" w:hAnsi="Palatino Linotype"/>
-          <w:b w:val="0"/>
-          <w:bCs w:val="0"/>
-          <w:color w:val="141412"/>
-          <w:sz w:val="21"/>
-          <w:szCs w:val="21"/>
-          <w:shd w:val="clear" w:color="auto" w:fill="FFFFFF"/>
-        </w:rPr>
-        <w:t xml:space="preserve">, K. Zimmer, M. </w:t>
-      </w:r>
-      <w:proofErr w:type="spellStart"/>
-      <w:r>
-        <w:rPr>
-          <w:rStyle w:val="Strong"/>
-          <w:rFonts w:ascii="Palatino Linotype" w:hAnsi="Palatino Linotype"/>
-          <w:b w:val="0"/>
-          <w:bCs w:val="0"/>
-          <w:color w:val="141412"/>
-          <w:sz w:val="21"/>
-          <w:szCs w:val="21"/>
-          <w:shd w:val="clear" w:color="auto" w:fill="FFFFFF"/>
-        </w:rPr>
-        <w:t>Jenne</w:t>
-      </w:r>
-      <w:proofErr w:type="spellEnd"/>
-      <w:r>
-        <w:rPr>
-          <w:rStyle w:val="Strong"/>
-          <w:rFonts w:ascii="Palatino Linotype" w:hAnsi="Palatino Linotype"/>
-          <w:b w:val="0"/>
-          <w:bCs w:val="0"/>
-          <w:color w:val="141412"/>
-          <w:sz w:val="21"/>
-          <w:szCs w:val="21"/>
-          <w:shd w:val="clear" w:color="auto" w:fill="FFFFFF"/>
-        </w:rPr>
-        <w:t xml:space="preserve">, and M. </w:t>
+        <w:t xml:space="preserve">, H. Kurban, K. Zimmer, M. Jenne, and M. </w:t>
       </w:r>
       <w:proofErr w:type="spellStart"/>
       <w:r>
@@ -5423,63 +5007,7 @@
           <w:szCs w:val="21"/>
           <w:shd w:val="clear" w:color="auto" w:fill="FFFFFF"/>
         </w:rPr>
-        <w:t xml:space="preserve">, H. </w:t>
-      </w:r>
-      <w:proofErr w:type="spellStart"/>
-      <w:r>
-        <w:rPr>
-          <w:rStyle w:val="Strong"/>
-          <w:rFonts w:ascii="Palatino Linotype" w:hAnsi="Palatino Linotype"/>
-          <w:b w:val="0"/>
-          <w:bCs w:val="0"/>
-          <w:color w:val="141412"/>
-          <w:sz w:val="21"/>
-          <w:szCs w:val="21"/>
-          <w:shd w:val="clear" w:color="auto" w:fill="FFFFFF"/>
-        </w:rPr>
-        <w:t>Kurban</w:t>
-      </w:r>
-      <w:proofErr w:type="spellEnd"/>
-      <w:r>
-        <w:rPr>
-          <w:rStyle w:val="Strong"/>
-          <w:rFonts w:ascii="Palatino Linotype" w:hAnsi="Palatino Linotype"/>
-          <w:b w:val="0"/>
-          <w:bCs w:val="0"/>
-          <w:color w:val="141412"/>
-          <w:sz w:val="21"/>
-          <w:szCs w:val="21"/>
-          <w:shd w:val="clear" w:color="auto" w:fill="FFFFFF"/>
-        </w:rPr>
-        <w:t xml:space="preserve">, M. </w:t>
-      </w:r>
-      <w:proofErr w:type="spellStart"/>
-      <w:r>
-        <w:rPr>
-          <w:rStyle w:val="Strong"/>
-          <w:rFonts w:ascii="Palatino Linotype" w:hAnsi="Palatino Linotype"/>
-          <w:b w:val="0"/>
-          <w:bCs w:val="0"/>
-          <w:color w:val="141412"/>
-          <w:sz w:val="21"/>
-          <w:szCs w:val="21"/>
-          <w:shd w:val="clear" w:color="auto" w:fill="FFFFFF"/>
-        </w:rPr>
-        <w:t>Jenne</w:t>
-      </w:r>
-      <w:proofErr w:type="spellEnd"/>
-      <w:r>
-        <w:rPr>
-          <w:rStyle w:val="Strong"/>
-          <w:rFonts w:ascii="Palatino Linotype" w:hAnsi="Palatino Linotype"/>
-          <w:b w:val="0"/>
-          <w:bCs w:val="0"/>
-          <w:color w:val="141412"/>
-          <w:sz w:val="21"/>
-          <w:szCs w:val="21"/>
-          <w:shd w:val="clear" w:color="auto" w:fill="FFFFFF"/>
-        </w:rPr>
-        <w:t xml:space="preserve">, and M. </w:t>
+        <w:t xml:space="preserve">, H. Kurban, M. Jenne, and M. </w:t>
       </w:r>
       <w:proofErr w:type="spellStart"/>
       <w:r>
@@ -7056,78 +6584,6 @@
           <w:lang w:bidi="ar-LB"/>
         </w:rPr>
         <w:t>2012-2013</w:t>
-      </w:r>
-    </w:p>
-    <w:p>
-      <w:pPr>
-        <w:autoSpaceDE w:val="0"/>
-        <w:autoSpaceDN w:val="0"/>
-        <w:adjustRightInd w:val="0"/>
-        <w:spacing w:after="0" w:line="276" w:lineRule="auto"/>
-        <w:rPr>
-          <w:rFonts w:ascii="Palatino Linotype" w:hAnsi="Palatino Linotype" w:cstheme="majorBidi"/>
-          <w:b/>
-          <w:bCs/>
-          <w:sz w:val="21"/>
-          <w:szCs w:val="21"/>
-          <w:lang w:bidi="ar-LB"/>
-        </w:rPr>
-      </w:pPr>
-      <w:r>
-        <w:rPr>
-          <w:rFonts w:ascii="Palatino Linotype" w:hAnsi="Palatino Linotype" w:cstheme="majorBidi"/>
-          <w:b/>
-          <w:bCs/>
-          <w:sz w:val="21"/>
-          <w:szCs w:val="21"/>
-          <w:lang w:bidi="ar-LB"/>
-        </w:rPr>
-        <w:t>2</w:t>
-      </w:r>
-      <w:r>
-        <w:rPr>
-          <w:rFonts w:ascii="Palatino Linotype" w:hAnsi="Palatino Linotype" w:cstheme="majorBidi"/>
-          <w:b/>
-          <w:bCs/>
-          <w:sz w:val="21"/>
-          <w:szCs w:val="21"/>
-          <w:vertAlign w:val="superscript"/>
-          <w:lang w:bidi="ar-LB"/>
-        </w:rPr>
-        <w:t>nd</w:t>
-      </w:r>
-      <w:r>
-        <w:rPr>
-          <w:rFonts w:ascii="Palatino Linotype" w:hAnsi="Palatino Linotype" w:cstheme="majorBidi"/>
-          <w:b/>
-          <w:bCs/>
-          <w:sz w:val="21"/>
-          <w:szCs w:val="21"/>
-          <w:lang w:bidi="ar-LB"/>
-        </w:rPr>
-        <w:t xml:space="preserve"> rank, Nokia-NNA contest for mobile application development in Lebanon              </w:t>
-      </w:r>
-      <w:r>
-        <w:rPr>
-          <w:rFonts w:ascii="Palatino Linotype" w:hAnsi="Palatino Linotype" w:cstheme="majorBidi"/>
-          <w:b/>
-          <w:bCs/>
-          <w:sz w:val="21"/>
-          <w:szCs w:val="21"/>
-          <w:lang w:bidi="ar-LB"/>
-        </w:rPr>
-        <w:t xml:space="preserve">        </w:t>
-      </w:r>
-      <w:r>
-        <w:rPr>
-          <w:rFonts w:ascii="Palatino Linotype" w:hAnsi="Palatino Linotype" w:cstheme="majorBidi"/>
-          <w:b/>
-          <w:bCs/>
-          <w:sz w:val="21"/>
-          <w:szCs w:val="21"/>
-          <w:lang w:bidi="ar-LB"/>
-        </w:rPr>
-        <w:t>Jul 2010</w:t>
       </w:r>
     </w:p>
     <w:p>
@@ -7513,7 +6969,7 @@
 </file>
 
 <file path=word/endnotes.xml><?xml version="1.0" encoding="utf-8"?>
-<w:endnotes xmlns:wpc="http://schemas.microsoft.com/office/word/2010/wordprocessingCanvas" xmlns:cx="http://schemas.microsoft.com/office/drawing/2014/chartex" xmlns:cx1="http://schemas.microsoft.com/office/drawing/2015/9/8/chartex" xmlns:cx2="http://schemas.microsoft.com/office/drawing/2015/10/21/chartex" xmlns:cx3="http://schemas.microsoft.com/office/drawing/2016/5/9/chartex" xmlns:cx4="http://schemas.microsoft.com/office/drawing/2016/5/10/chartex" xmlns:cx5="http://schemas.microsoft.com/office/drawing/2016/5/11/chartex" xmlns:cx6="http://schemas.microsoft.com/office/drawing/2016/5/12/chartex" xmlns:cx7="http://schemas.microsoft.com/office/drawing/2016/5/13/chartex" xmlns:cx8="http://schemas.microsoft.com/office/drawing/2016/5/14/chartex" xmlns:mc="http://schemas.openxmlformats.org/markup-compatibility/2006" xmlns:aink="http://schemas.microsoft.com/office/drawing/2016/ink" xmlns:am3d="http://schemas.microsoft.com/office/drawing/2017/model3d" xmlns:o="urn:schemas-microsoft-com:office:office" xmlns:oel="http://schemas.microsoft.com/office/2019/extlst" xmlns:r="http://schemas.openxmlformats.org/officeDocument/2006/relationships" xmlns:m="http://schemas.openxmlformats.org/officeDocument/2006/math" xmlns:v="urn:schemas-microsoft-com:vml" xmlns:wp14="http://schemas.microsoft.com/office/word/2010/wordprocessingDrawing" xmlns:wp="http://schemas.openxmlformats.org/drawingml/2006/wordprocessingDrawing" xmlns:w10="urn:schemas-microsoft-com:office:word" xmlns:w="http://schemas.openxmlformats.org/wordprocessingml/2006/main" xmlns:w14="http://schemas.microsoft.com/office/word/2010/wordml" xmlns:w15="http://schemas.microsoft.com/office/word/2012/wordml" xmlns:w16cex="http://schemas.microsoft.com/office/word/2018/wordml/cex" xmlns:w16cid="http://schemas.microsoft.com/office/word/2016/wordml/cid" xmlns:w16="http://schemas.microsoft.com/office/word/2018/wordml" xmlns:w16sdtdh="http://schemas.microsoft.com/office/word/2020/wordml/sdtdatahash" xmlns:w16se="http://schemas.microsoft.com/office/word/2015/wordml/symex" xmlns:wpg="http://schemas.microsoft.com/office/word/2010/wordprocessingGroup" xmlns:wpi="http://schemas.microsoft.com/office/word/2010/wordprocessingInk" xmlns:wne="http://schemas.microsoft.com/office/word/2006/wordml" xmlns:wps="http://schemas.microsoft.com/office/word/2010/wordprocessingShape" mc:Ignorable="w14 w15 w16se w16cid w16 w16cex w16sdtdh wp14">
+<w:endnotes xmlns:wpc="http://schemas.microsoft.com/office/word/2010/wordprocessingCanvas" xmlns:cx="http://schemas.microsoft.com/office/drawing/2014/chartex" xmlns:cx1="http://schemas.microsoft.com/office/drawing/2015/9/8/chartex" xmlns:cx2="http://schemas.microsoft.com/office/drawing/2015/10/21/chartex" xmlns:cx3="http://schemas.microsoft.com/office/drawing/2016/5/9/chartex" xmlns:cx4="http://schemas.microsoft.com/office/drawing/2016/5/10/chartex" xmlns:cx5="http://schemas.microsoft.com/office/drawing/2016/5/11/chartex" xmlns:cx6="http://schemas.microsoft.com/office/drawing/2016/5/12/chartex" xmlns:cx7="http://schemas.microsoft.com/office/drawing/2016/5/13/chartex" xmlns:cx8="http://schemas.microsoft.com/office/drawing/2016/5/14/chartex" xmlns:mc="http://schemas.openxmlformats.org/markup-compatibility/2006" xmlns:aink="http://schemas.microsoft.com/office/drawing/2016/ink" xmlns:am3d="http://schemas.microsoft.com/office/drawing/2017/model3d" xmlns:o="urn:schemas-microsoft-com:office:office" xmlns:oel="http://schemas.microsoft.com/office/2019/extlst" xmlns:r="http://schemas.openxmlformats.org/officeDocument/2006/relationships" xmlns:m="http://schemas.openxmlformats.org/officeDocument/2006/math" xmlns:v="urn:schemas-microsoft-com:vml" xmlns:wp14="http://schemas.microsoft.com/office/word/2010/wordprocessingDrawing" xmlns:wp="http://schemas.openxmlformats.org/drawingml/2006/wordprocessingDrawing" xmlns:w10="urn:schemas-microsoft-com:office:word" xmlns:w="http://schemas.openxmlformats.org/wordprocessingml/2006/main" xmlns:w14="http://schemas.microsoft.com/office/word/2010/wordml" xmlns:w15="http://schemas.microsoft.com/office/word/2012/wordml" xmlns:w16cex="http://schemas.microsoft.com/office/word/2018/wordml/cex" xmlns:w16cid="http://schemas.microsoft.com/office/word/2016/wordml/cid" xmlns:w16="http://schemas.microsoft.com/office/word/2018/wordml" xmlns:w16du="http://schemas.microsoft.com/office/word/2023/wordml/word16du" xmlns:w16sdtdh="http://schemas.microsoft.com/office/word/2020/wordml/sdtdatahash" xmlns:w16sdtfl="http://schemas.microsoft.com/office/word/2024/wordml/sdtformatlock" xmlns:w16se="http://schemas.microsoft.com/office/word/2015/wordml/symex" xmlns:wpg="http://schemas.microsoft.com/office/word/2010/wordprocessingGroup" xmlns:wpi="http://schemas.microsoft.com/office/word/2010/wordprocessingInk" xmlns:wne="http://schemas.microsoft.com/office/word/2006/wordml" xmlns:wps="http://schemas.microsoft.com/office/word/2010/wordprocessingShape" mc:Ignorable="w14 w15 w16se w16cid w16 w16cex w16sdtdh w16sdtfl w16du wp14">
   <w:endnote w:type="separator" w:id="-1">
     <w:p>
       <w:pPr>
@@ -7538,7 +6994,7 @@
 </file>
 
 <file path=word/footnotes.xml><?xml version="1.0" encoding="utf-8"?>
-<w:footnotes xmlns:wpc="http://schemas.microsoft.com/office/word/2010/wordprocessingCanvas" xmlns:cx="http://schemas.microsoft.com/office/drawing/2014/chartex" xmlns:cx1="http://schemas.microsoft.com/office/drawing/2015/9/8/chartex" xmlns:cx2="http://schemas.microsoft.com/office/drawing/2015/10/21/chartex" xmlns:cx3="http://schemas.microsoft.com/office/drawing/2016/5/9/chartex" xmlns:cx4="http://schemas.microsoft.com/office/drawing/2016/5/10/chartex" xmlns:cx5="http://schemas.microsoft.com/office/drawing/2016/5/11/chartex" xmlns:cx6="http://schemas.microsoft.com/office/drawing/2016/5/12/chartex" xmlns:cx7="http://schemas.microsoft.com/office/drawing/2016/5/13/chartex" xmlns:cx8="http://schemas.microsoft.com/office/drawing/2016/5/14/chartex" xmlns:mc="http://schemas.openxmlformats.org/markup-compatibility/2006" xmlns:aink="http://schemas.microsoft.com/office/drawing/2016/ink" xmlns:am3d="http://schemas.microsoft.com/office/drawing/2017/model3d" xmlns:o="urn:schemas-microsoft-com:office:office" xmlns:oel="http://schemas.microsoft.com/office/2019/extlst" xmlns:r="http://schemas.openxmlformats.org/officeDocument/2006/relationships" xmlns:m="http://schemas.openxmlformats.org/officeDocument/2006/math" xmlns:v="urn:schemas-microsoft-com:vml" xmlns:wp14="http://schemas.microsoft.com/office/word/2010/wordprocessingDrawing" xmlns:wp="http://schemas.openxmlformats.org/drawingml/2006/wordprocessingDrawing" xmlns:w10="urn:schemas-microsoft-com:office:word" xmlns:w="http://schemas.openxmlformats.org/wordprocessingml/2006/main" xmlns:w14="http://schemas.microsoft.com/office/word/2010/wordml" xmlns:w15="http://schemas.microsoft.com/office/word/2012/wordml" xmlns:w16cex="http://schemas.microsoft.com/office/word/2018/wordml/cex" xmlns:w16cid="http://schemas.microsoft.com/office/word/2016/wordml/cid" xmlns:w16="http://schemas.microsoft.com/office/word/2018/wordml" xmlns:w16sdtdh="http://schemas.microsoft.com/office/word/2020/wordml/sdtdatahash" xmlns:w16se="http://schemas.microsoft.com/office/word/2015/wordml/symex" xmlns:wpg="http://schemas.microsoft.com/office/word/2010/wordprocessingGroup" xmlns:wpi="http://schemas.microsoft.com/office/word/2010/wordprocessingInk" xmlns:wne="http://schemas.microsoft.com/office/word/2006/wordml" xmlns:wps="http://schemas.microsoft.com/office/word/2010/wordprocessingShape" mc:Ignorable="w14 w15 w16se w16cid w16 w16cex w16sdtdh wp14">
+<w:footnotes xmlns:wpc="http://schemas.microsoft.com/office/word/2010/wordprocessingCanvas" xmlns:cx="http://schemas.microsoft.com/office/drawing/2014/chartex" xmlns:cx1="http://schemas.microsoft.com/office/drawing/2015/9/8/chartex" xmlns:cx2="http://schemas.microsoft.com/office/drawing/2015/10/21/chartex" xmlns:cx3="http://schemas.microsoft.com/office/drawing/2016/5/9/chartex" xmlns:cx4="http://schemas.microsoft.com/office/drawing/2016/5/10/chartex" xmlns:cx5="http://schemas.microsoft.com/office/drawing/2016/5/11/chartex" xmlns:cx6="http://schemas.microsoft.com/office/drawing/2016/5/12/chartex" xmlns:cx7="http://schemas.microsoft.com/office/drawing/2016/5/13/chartex" xmlns:cx8="http://schemas.microsoft.com/office/drawing/2016/5/14/chartex" xmlns:mc="http://schemas.openxmlformats.org/markup-compatibility/2006" xmlns:aink="http://schemas.microsoft.com/office/drawing/2016/ink" xmlns:am3d="http://schemas.microsoft.com/office/drawing/2017/model3d" xmlns:o="urn:schemas-microsoft-com:office:office" xmlns:oel="http://schemas.microsoft.com/office/2019/extlst" xmlns:r="http://schemas.openxmlformats.org/officeDocument/2006/relationships" xmlns:m="http://schemas.openxmlformats.org/officeDocument/2006/math" xmlns:v="urn:schemas-microsoft-com:vml" xmlns:wp14="http://schemas.microsoft.com/office/word/2010/wordprocessingDrawing" xmlns:wp="http://schemas.openxmlformats.org/drawingml/2006/wordprocessingDrawing" xmlns:w10="urn:schemas-microsoft-com:office:word" xmlns:w="http://schemas.openxmlformats.org/wordprocessingml/2006/main" xmlns:w14="http://schemas.microsoft.com/office/word/2010/wordml" xmlns:w15="http://schemas.microsoft.com/office/word/2012/wordml" xmlns:w16cex="http://schemas.microsoft.com/office/word/2018/wordml/cex" xmlns:w16cid="http://schemas.microsoft.com/office/word/2016/wordml/cid" xmlns:w16="http://schemas.microsoft.com/office/word/2018/wordml" xmlns:w16du="http://schemas.microsoft.com/office/word/2023/wordml/word16du" xmlns:w16sdtdh="http://schemas.microsoft.com/office/word/2020/wordml/sdtdatahash" xmlns:w16sdtfl="http://schemas.microsoft.com/office/word/2024/wordml/sdtformatlock" xmlns:w16se="http://schemas.microsoft.com/office/word/2015/wordml/symex" xmlns:wpg="http://schemas.microsoft.com/office/word/2010/wordprocessingGroup" xmlns:wpi="http://schemas.microsoft.com/office/word/2010/wordprocessingInk" xmlns:wne="http://schemas.microsoft.com/office/word/2006/wordml" xmlns:wps="http://schemas.microsoft.com/office/word/2010/wordprocessingShape" mc:Ignorable="w14 w15 w16se w16cid w16 w16cex w16sdtdh w16sdtfl w16du wp14">
   <w:footnote w:type="separator" w:id="-1">
     <w:p>
       <w:pPr>
@@ -7563,7 +7019,7 @@
 </file>
 
 <file path=word/numbering.xml><?xml version="1.0" encoding="utf-8"?>
-<w:numbering xmlns:wpc="http://schemas.microsoft.com/office/word/2010/wordprocessingCanvas" xmlns:cx="http://schemas.microsoft.com/office/drawing/2014/chartex" xmlns:cx1="http://schemas.microsoft.com/office/drawing/2015/9/8/chartex" xmlns:cx2="http://schemas.microsoft.com/office/drawing/2015/10/21/chartex" xmlns:cx3="http://schemas.microsoft.com/office/drawing/2016/5/9/chartex" xmlns:cx4="http://schemas.microsoft.com/office/drawing/2016/5/10/chartex" xmlns:cx5="http://schemas.microsoft.com/office/drawing/2016/5/11/chartex" xmlns:cx6="http://schemas.microsoft.com/office/drawing/2016/5/12/chartex" xmlns:cx7="http://schemas.microsoft.com/office/drawing/2016/5/13/chartex" xmlns:cx8="http://schemas.microsoft.com/office/drawing/2016/5/14/chartex" xmlns:mc="http://schemas.openxmlformats.org/markup-compatibility/2006" xmlns:aink="http://schemas.microsoft.com/office/drawing/2016/ink" xmlns:am3d="http://schemas.microsoft.com/office/drawing/2017/model3d" xmlns:o="urn:schemas-microsoft-com:office:office" xmlns:oel="http://schemas.microsoft.com/office/2019/extlst" xmlns:r="http://schemas.openxmlformats.org/officeDocument/2006/relationships" xmlns:m="http://schemas.openxmlformats.org/officeDocument/2006/math" xmlns:v="urn:schemas-microsoft-com:vml" xmlns:wp14="http://schemas.microsoft.com/office/word/2010/wordprocessingDrawing" xmlns:wp="http://schemas.openxmlformats.org/drawingml/2006/wordprocessingDrawing" xmlns:w10="urn:schemas-microsoft-com:office:word" xmlns:w="http://schemas.openxmlformats.org/wordprocessingml/2006/main" xmlns:w14="http://schemas.microsoft.com/office/word/2010/wordml" xmlns:w15="http://schemas.microsoft.com/office/word/2012/wordml" xmlns:w16cex="http://schemas.microsoft.com/office/word/2018/wordml/cex" xmlns:w16cid="http://schemas.microsoft.com/office/word/2016/wordml/cid" xmlns:w16="http://schemas.microsoft.com/office/word/2018/wordml" xmlns:w16sdtdh="http://schemas.microsoft.com/office/word/2020/wordml/sdtdatahash" xmlns:w16se="http://schemas.microsoft.com/office/word/2015/wordml/symex" xmlns:wpg="http://schemas.microsoft.com/office/word/2010/wordprocessingGroup" xmlns:wpi="http://schemas.microsoft.com/office/word/2010/wordprocessingInk" xmlns:wne="http://schemas.microsoft.com/office/word/2006/wordml" xmlns:wps="http://schemas.microsoft.com/office/word/2010/wordprocessingShape" mc:Ignorable="w14 w15 w16se w16cid w16 w16cex w16sdtdh wp14">
+<w:numbering xmlns:wpc="http://schemas.microsoft.com/office/word/2010/wordprocessingCanvas" xmlns:cx="http://schemas.microsoft.com/office/drawing/2014/chartex" xmlns:cx1="http://schemas.microsoft.com/office/drawing/2015/9/8/chartex" xmlns:cx2="http://schemas.microsoft.com/office/drawing/2015/10/21/chartex" xmlns:cx3="http://schemas.microsoft.com/office/drawing/2016/5/9/chartex" xmlns:cx4="http://schemas.microsoft.com/office/drawing/2016/5/10/chartex" xmlns:cx5="http://schemas.microsoft.com/office/drawing/2016/5/11/chartex" xmlns:cx6="http://schemas.microsoft.com/office/drawing/2016/5/12/chartex" xmlns:cx7="http://schemas.microsoft.com/office/drawing/2016/5/13/chartex" xmlns:cx8="http://schemas.microsoft.com/office/drawing/2016/5/14/chartex" xmlns:mc="http://schemas.openxmlformats.org/markup-compatibility/2006" xmlns:aink="http://schemas.microsoft.com/office/drawing/2016/ink" xmlns:am3d="http://schemas.microsoft.com/office/drawing/2017/model3d" xmlns:o="urn:schemas-microsoft-com:office:office" xmlns:oel="http://schemas.microsoft.com/office/2019/extlst" xmlns:r="http://schemas.openxmlformats.org/officeDocument/2006/relationships" xmlns:m="http://schemas.openxmlformats.org/officeDocument/2006/math" xmlns:v="urn:schemas-microsoft-com:vml" xmlns:wp14="http://schemas.microsoft.com/office/word/2010/wordprocessingDrawing" xmlns:wp="http://schemas.openxmlformats.org/drawingml/2006/wordprocessingDrawing" xmlns:w10="urn:schemas-microsoft-com:office:word" xmlns:w="http://schemas.openxmlformats.org/wordprocessingml/2006/main" xmlns:w14="http://schemas.microsoft.com/office/word/2010/wordml" xmlns:w15="http://schemas.microsoft.com/office/word/2012/wordml" xmlns:w16cex="http://schemas.microsoft.com/office/word/2018/wordml/cex" xmlns:w16cid="http://schemas.microsoft.com/office/word/2016/wordml/cid" xmlns:w16="http://schemas.microsoft.com/office/word/2018/wordml" xmlns:w16du="http://schemas.microsoft.com/office/word/2023/wordml/word16du" xmlns:w16sdtdh="http://schemas.microsoft.com/office/word/2020/wordml/sdtdatahash" xmlns:w16sdtfl="http://schemas.microsoft.com/office/word/2024/wordml/sdtformatlock" xmlns:w16se="http://schemas.microsoft.com/office/word/2015/wordml/symex" xmlns:wpg="http://schemas.microsoft.com/office/word/2010/wordprocessingGroup" xmlns:wpi="http://schemas.microsoft.com/office/word/2010/wordprocessingInk" xmlns:wne="http://schemas.microsoft.com/office/word/2006/wordml" xmlns:wps="http://schemas.microsoft.com/office/word/2010/wordprocessingShape" mc:Ignorable="w14 w15 w16se w16cid w16 w16cex w16sdtdh w16sdtfl w16du wp14">
   <w:abstractNum w:abstractNumId="0" w15:restartNumberingAfterBreak="0">
     <w:nsid w:val="12D230B0"/>
     <w:multiLevelType w:val="hybridMultilevel"/>
@@ -8731,7 +8187,7 @@
 </file>
 
 <file path=word/styles.xml><?xml version="1.0" encoding="utf-8"?>
-<w:styles xmlns:mc="http://schemas.openxmlformats.org/markup-compatibility/2006" xmlns:r="http://schemas.openxmlformats.org/officeDocument/2006/relationships" xmlns:w="http://schemas.openxmlformats.org/wordprocessingml/2006/main" xmlns:w14="http://schemas.microsoft.com/office/word/2010/wordml" xmlns:w15="http://schemas.microsoft.com/office/word/2012/wordml" xmlns:w16cex="http://schemas.microsoft.com/office/word/2018/wordml/cex" xmlns:w16cid="http://schemas.microsoft.com/office/word/2016/wordml/cid" xmlns:w16="http://schemas.microsoft.com/office/word/2018/wordml" xmlns:w16sdtdh="http://schemas.microsoft.com/office/word/2020/wordml/sdtdatahash" xmlns:w16se="http://schemas.microsoft.com/office/word/2015/wordml/symex" mc:Ignorable="w14 w15 w16se w16cid w16 w16cex w16sdtdh">
+<w:styles xmlns:mc="http://schemas.openxmlformats.org/markup-compatibility/2006" xmlns:r="http://schemas.openxmlformats.org/officeDocument/2006/relationships" xmlns:w="http://schemas.openxmlformats.org/wordprocessingml/2006/main" xmlns:w14="http://schemas.microsoft.com/office/word/2010/wordml" xmlns:w15="http://schemas.microsoft.com/office/word/2012/wordml" xmlns:w16cex="http://schemas.microsoft.com/office/word/2018/wordml/cex" xmlns:w16cid="http://schemas.microsoft.com/office/word/2016/wordml/cid" xmlns:w16="http://schemas.microsoft.com/office/word/2018/wordml" xmlns:w16du="http://schemas.microsoft.com/office/word/2023/wordml/word16du" xmlns:w16sdtdh="http://schemas.microsoft.com/office/word/2020/wordml/sdtdatahash" xmlns:w16sdtfl="http://schemas.microsoft.com/office/word/2024/wordml/sdtformatlock" xmlns:w16se="http://schemas.microsoft.com/office/word/2015/wordml/symex" mc:Ignorable="w14 w15 w16se w16cid w16 w16cex w16sdtdh w16sdtfl w16du">
   <w:docDefaults>
     <w:rPrDefault>
       <w:rPr>
